--- a/Диплом-1.docx
+++ b/Диплом-1.docx
@@ -735,27 +735,6 @@
     </w:p>
     <w:p>
       <w:pPr>
-        <w:spacing w:before="120" w:after="120" w:line="240" w:lineRule="auto"/>
-        <w:ind w:left="57" w:right="57"/>
-        <w:rPr>
-          <w:rFonts w:ascii="Times New Roman" w:hAnsi="Times New Roman"/>
-        </w:rPr>
-      </w:pPr>
-      <w:r>
-        <w:rPr>
-          <w:rFonts w:ascii="Times New Roman" w:hAnsi="Times New Roman"/>
-        </w:rPr>
-        <w:t xml:space="preserve">   - </w:t>
-      </w:r>
-      <w:r>
-        <w:rPr>
-          <w:rFonts w:ascii="Times New Roman" w:hAnsi="Times New Roman"/>
-        </w:rPr>
-        <w:t>Структура проекта</w:t>
-      </w:r>
-    </w:p>
-    <w:p>
-      <w:pPr>
         <w:spacing w:after="120" w:line="240" w:lineRule="auto"/>
         <w:ind w:left="57" w:right="57"/>
         <w:rPr>
@@ -815,11 +794,54 @@
     <w:p>
       <w:pPr>
         <w:spacing w:after="120" w:line="240" w:lineRule="auto"/>
-        <w:ind w:left="57" w:right="57"/>
-        <w:rPr>
-          <w:rFonts w:ascii="Times New Roman" w:hAnsi="Times New Roman"/>
-        </w:rPr>
-      </w:pPr>
+        <w:ind w:right="57"/>
+        <w:jc w:val="both"/>
+        <w:rPr>
+          <w:rFonts w:ascii="Times New Roman" w:hAnsi="Times New Roman"/>
+          <w:u w:val="single"/>
+        </w:rPr>
+      </w:pPr>
+      <w:r>
+        <w:rPr>
+          <w:rFonts w:ascii="Times New Roman" w:hAnsi="Times New Roman"/>
+          <w:b/>
+          <w:u w:val="single"/>
+        </w:rPr>
+        <w:t>Приложение 1</w:t>
+      </w:r>
+      <w:r>
+        <w:rPr>
+          <w:rFonts w:ascii="Times New Roman" w:hAnsi="Times New Roman"/>
+          <w:u w:val="single"/>
+        </w:rPr>
+        <w:t xml:space="preserve"> Файловая структура проекта</w:t>
+      </w:r>
+    </w:p>
+    <w:p>
+      <w:pPr>
+        <w:spacing w:after="120" w:line="240" w:lineRule="auto"/>
+        <w:ind w:right="57"/>
+        <w:jc w:val="both"/>
+        <w:rPr>
+          <w:rFonts w:ascii="Times New Roman" w:hAnsi="Times New Roman"/>
+          <w:u w:val="single"/>
+        </w:rPr>
+      </w:pPr>
+      <w:r>
+        <w:rPr>
+          <w:rFonts w:ascii="Times New Roman" w:hAnsi="Times New Roman"/>
+          <w:b/>
+          <w:u w:val="single"/>
+        </w:rPr>
+        <w:t>Приложение 2</w:t>
+      </w:r>
+      <w:r>
+        <w:rPr>
+          <w:rFonts w:ascii="Times New Roman" w:hAnsi="Times New Roman"/>
+          <w:u w:val="single"/>
+        </w:rPr>
+        <w:t xml:space="preserve"> Список необходимых библиотек</w:t>
+      </w:r>
     </w:p>
     <w:p>
       <w:pPr>
@@ -2482,7 +2504,7 @@
         </w:rPr>
         <w:t>— </w:t>
       </w:r>
-      <w:hyperlink r:id="rId7" w:tooltip="Программная библиотека" w:history="1">
+      <w:hyperlink r:id="rId8" w:tooltip="Программная библиотека" w:history="1">
         <w:r>
           <w:rPr>
             <w:rStyle w:val="ab"/>
@@ -2501,7 +2523,7 @@
         </w:rPr>
         <w:t> на языке </w:t>
       </w:r>
-      <w:hyperlink r:id="rId8" w:tooltip="Python" w:history="1">
+      <w:hyperlink r:id="rId9" w:tooltip="Python" w:history="1">
         <w:r>
           <w:rPr>
             <w:rStyle w:val="ab"/>
@@ -2520,7 +2542,7 @@
         </w:rPr>
         <w:t> для обработки и </w:t>
       </w:r>
-      <w:hyperlink r:id="rId9" w:tooltip="Анализ данных" w:history="1">
+      <w:hyperlink r:id="rId10" w:tooltip="Анализ данных" w:history="1">
         <w:r>
           <w:rPr>
             <w:rStyle w:val="ab"/>
@@ -2554,7 +2576,7 @@
         </w:rPr>
         <w:t>andas с данными строится поверх библиотеки </w:t>
       </w:r>
-      <w:hyperlink r:id="rId10" w:tooltip="NumPy" w:history="1">
+      <w:hyperlink r:id="rId11" w:tooltip="NumPy" w:history="1">
         <w:r>
           <w:rPr>
             <w:rStyle w:val="ab"/>
@@ -2587,7 +2609,7 @@
         </w:rPr>
         <w:t>Эта библиотека предоставляет специальные структуры данных, такие как Series и DataFrame и операции для манипулирования числовыми </w:t>
       </w:r>
-      <w:hyperlink r:id="rId11" w:tooltip="Матрица (математика)" w:history="1">
+      <w:hyperlink r:id="rId12" w:tooltip="Матрица (математика)" w:history="1">
         <w:r>
           <w:rPr>
             <w:rStyle w:val="ab"/>
@@ -2693,7 +2715,7 @@
         </w:rPr>
         <w:t xml:space="preserve"> — обеспечение работы в рамках среды Python не только для сбора и очистки данных, но для задач анализа и моделирования данных, без переключения на более специфичные для статобработки языки (такие, как R и </w:t>
       </w:r>
-      <w:hyperlink r:id="rId12" w:tooltip="GNU Octave" w:history="1">
+      <w:hyperlink r:id="rId13" w:tooltip="GNU Octave" w:history="1">
         <w:r>
           <w:rPr>
             <w:rStyle w:val="ab"/>
@@ -5015,7 +5037,7 @@
             <o:lock v:ext="edit" aspectratio="t"/>
           </v:shapetype>
           <v:shape id="Рисунок 7" o:spid="_x0000_i1025" type="#_x0000_t75" style="width:335.2pt;height:116.8pt;visibility:visible">
-            <v:imagedata r:id="rId13" o:title=""/>
+            <v:imagedata r:id="rId14" o:title=""/>
           </v:shape>
         </w:pict>
       </w:r>
@@ -5971,7 +5993,7 @@
         </w:rPr>
         <w:pict>
           <v:shape id="Рисунок 16" o:spid="_x0000_i1026" type="#_x0000_t75" style="width:284.8pt;height:105.2pt;visibility:visible">
-            <v:imagedata r:id="rId14" o:title=""/>
+            <v:imagedata r:id="rId15" o:title=""/>
           </v:shape>
         </w:pict>
       </w:r>
@@ -6144,7 +6166,7 @@
           <w:color w:val="334155"/>
         </w:rPr>
       </w:pPr>
-      <w:hyperlink r:id="rId15" w:history="1">
+      <w:hyperlink r:id="rId16" w:history="1">
         <w:r>
           <w:rPr>
             <w:rStyle w:val="ab"/>
@@ -6185,7 +6207,7 @@
           <w:color w:val="334155"/>
         </w:rPr>
       </w:pPr>
-      <w:hyperlink r:id="rId16" w:history="1">
+      <w:hyperlink r:id="rId17" w:history="1">
         <w:r>
           <w:rPr>
             <w:rStyle w:val="ab"/>
@@ -6895,7 +6917,7 @@
         </w:rPr>
         <w:pict>
           <v:shape id="Рисунок 19" o:spid="_x0000_i1027" type="#_x0000_t75" style="width:357.2pt;height:150pt;visibility:visible">
-            <v:imagedata r:id="rId17" o:title=""/>
+            <v:imagedata r:id="rId18" o:title=""/>
           </v:shape>
         </w:pict>
       </w:r>
@@ -6944,7 +6966,7 @@
         </w:rPr>
         <w:t>При помощи функции </w:t>
       </w:r>
-      <w:hyperlink r:id="rId18" w:history="1">
+      <w:hyperlink r:id="rId19" w:history="1">
         <w:r>
           <w:rPr>
             <w:rStyle w:val="ab"/>
@@ -7026,7 +7048,7 @@
         </w:rPr>
         <w:pict>
           <v:shape id="Рисунок 38" o:spid="_x0000_i1028" type="#_x0000_t75" style="width:359.2pt;height:78.8pt;visibility:visible">
-            <v:imagedata r:id="rId19" o:title=""/>
+            <v:imagedata r:id="rId20" o:title=""/>
           </v:shape>
         </w:pict>
       </w:r>
@@ -7284,7 +7306,7 @@
         </w:rPr>
         <w:pict>
           <v:shape id="Рисунок 42" o:spid="_x0000_i1029" type="#_x0000_t75" style="width:317.2pt;height:98.4pt;visibility:visible">
-            <v:imagedata r:id="rId20" o:title=""/>
+            <v:imagedata r:id="rId21" o:title=""/>
           </v:shape>
         </w:pict>
       </w:r>
@@ -8509,7 +8531,7 @@
         </w:rPr>
         <w:pict>
           <v:shape id="Рисунок 48" o:spid="_x0000_i1030" type="#_x0000_t75" style="width:380pt;height:235.6pt;visibility:visible">
-            <v:imagedata r:id="rId21" o:title=""/>
+            <v:imagedata r:id="rId22" o:title=""/>
           </v:shape>
         </w:pict>
       </w:r>
@@ -12050,7 +12072,7 @@
         </w:rPr>
         <w:t xml:space="preserve"> Apache Spark предусматривает распределенную обработку данных, включая концепцию </w:t>
       </w:r>
-      <w:hyperlink r:id="rId22" w:tgtFrame="_blank" w:history="1">
+      <w:hyperlink r:id="rId23" w:tgtFrame="_blank" w:history="1">
         <w:r>
           <w:rPr>
             <w:rStyle w:val="ab"/>
@@ -15702,94 +15724,25 @@
           <w:rFonts w:ascii="Times New Roman" w:hAnsi="Times New Roman"/>
         </w:rPr>
       </w:pPr>
-      <w:r>
-        <w:rPr>
-          <w:rFonts w:ascii="Times New Roman" w:hAnsi="Times New Roman"/>
-        </w:rPr>
-        <w:tab/>
-      </w:r>
-      <w:r>
-        <w:rPr>
-          <w:rFonts w:ascii="Times New Roman" w:hAnsi="Times New Roman"/>
-        </w:rPr>
-        <w:t>При подготовке</w:t>
-      </w:r>
-      <w:r>
-        <w:rPr>
-          <w:rFonts w:ascii="Times New Roman" w:hAnsi="Times New Roman"/>
-        </w:rPr>
-        <w:t xml:space="preserve"> </w:t>
-      </w:r>
-      <w:r>
-        <w:rPr>
-          <w:rFonts w:ascii="Times New Roman" w:hAnsi="Times New Roman"/>
-          <w:lang w:val="en-US"/>
-        </w:rPr>
-        <w:t>P</w:t>
-      </w:r>
-      <w:r>
-        <w:rPr>
-          <w:rFonts w:ascii="Times New Roman" w:hAnsi="Times New Roman"/>
-          <w:lang w:val="en-US"/>
-        </w:rPr>
-        <w:t>y</w:t>
-      </w:r>
-      <w:r>
-        <w:rPr>
-          <w:rFonts w:ascii="Times New Roman" w:hAnsi="Times New Roman"/>
-          <w:lang w:val="en-US"/>
-        </w:rPr>
-        <w:t>Spark</w:t>
-      </w:r>
-      <w:r>
-        <w:rPr>
-          <w:rFonts w:ascii="Times New Roman" w:hAnsi="Times New Roman"/>
-        </w:rPr>
-        <w:t>-</w:t>
-      </w:r>
-      <w:r>
-        <w:rPr>
-          <w:rFonts w:ascii="Times New Roman" w:hAnsi="Times New Roman"/>
-        </w:rPr>
-        <w:t xml:space="preserve">приложения понадобилось увеличить объем выделяемой памяти для </w:t>
-      </w:r>
-      <w:r>
-        <w:rPr>
-          <w:rFonts w:ascii="Times New Roman" w:hAnsi="Times New Roman"/>
-          <w:lang w:val="en-US"/>
-        </w:rPr>
-        <w:t>executor</w:t>
-      </w:r>
-      <w:r>
-        <w:rPr>
-          <w:rFonts w:ascii="Times New Roman" w:hAnsi="Times New Roman"/>
-        </w:rPr>
-        <w:t xml:space="preserve"> </w:t>
-      </w:r>
-      <w:r>
-        <w:rPr>
-          <w:rFonts w:ascii="Times New Roman" w:hAnsi="Times New Roman"/>
-        </w:rPr>
-        <w:t xml:space="preserve">и </w:t>
-      </w:r>
-      <w:r>
-        <w:rPr>
-          <w:rFonts w:ascii="Times New Roman" w:hAnsi="Times New Roman"/>
-          <w:lang w:val="en-US"/>
-        </w:rPr>
-        <w:t>driver</w:t>
-      </w:r>
-      <w:r>
-        <w:rPr>
-          <w:rFonts w:ascii="Times New Roman" w:hAnsi="Times New Roman"/>
-        </w:rPr>
-        <w:t xml:space="preserve"> до 4Гб</w:t>
-      </w:r>
-      <w:r>
-        <w:rPr>
-          <w:rFonts w:ascii="Times New Roman" w:hAnsi="Times New Roman"/>
-        </w:rPr>
-        <w:t>.</w:t>
+    </w:p>
+    <w:p>
+      <w:pPr>
+        <w:spacing w:after="0" w:line="240" w:lineRule="auto"/>
+        <w:ind w:left="708" w:right="57" w:firstLine="708"/>
+        <w:jc w:val="both"/>
+        <w:rPr>
+          <w:rFonts w:ascii="Times New Roman" w:hAnsi="Times New Roman"/>
+        </w:rPr>
+      </w:pPr>
+      <w:r>
+        <w:rPr>
+          <w:rFonts w:ascii="Times New Roman" w:hAnsi="Times New Roman"/>
+        </w:rPr>
+        <w:pict>
+          <v:shape id="_x0000_i1033" type="#_x0000_t75" style="width:302.8pt;height:258.8pt">
+            <v:imagedata r:id="rId24" o:title=""/>
+          </v:shape>
+        </w:pict>
       </w:r>
     </w:p>
     <w:p>
@@ -15806,6 +15759,105 @@
           <w:rFonts w:ascii="Times New Roman" w:hAnsi="Times New Roman"/>
         </w:rPr>
         <w:tab/>
+      </w:r>
+      <w:r>
+        <w:rPr>
+          <w:rFonts w:ascii="Times New Roman" w:hAnsi="Times New Roman"/>
+        </w:rPr>
+        <w:t>При подготовке</w:t>
+      </w:r>
+      <w:r>
+        <w:rPr>
+          <w:rFonts w:ascii="Times New Roman" w:hAnsi="Times New Roman"/>
+        </w:rPr>
+        <w:t xml:space="preserve"> </w:t>
+      </w:r>
+      <w:r>
+        <w:rPr>
+          <w:rFonts w:ascii="Times New Roman" w:hAnsi="Times New Roman"/>
+          <w:lang w:val="en-US"/>
+        </w:rPr>
+        <w:t>P</w:t>
+      </w:r>
+      <w:r>
+        <w:rPr>
+          <w:rFonts w:ascii="Times New Roman" w:hAnsi="Times New Roman"/>
+          <w:lang w:val="en-US"/>
+        </w:rPr>
+        <w:t>y</w:t>
+      </w:r>
+      <w:r>
+        <w:rPr>
+          <w:rFonts w:ascii="Times New Roman" w:hAnsi="Times New Roman"/>
+          <w:lang w:val="en-US"/>
+        </w:rPr>
+        <w:t>Spark</w:t>
+      </w:r>
+      <w:r>
+        <w:rPr>
+          <w:rFonts w:ascii="Times New Roman" w:hAnsi="Times New Roman"/>
+        </w:rPr>
+        <w:t>-</w:t>
+      </w:r>
+      <w:r>
+        <w:rPr>
+          <w:rFonts w:ascii="Times New Roman" w:hAnsi="Times New Roman"/>
+        </w:rPr>
+        <w:t xml:space="preserve">приложения понадобилось увеличить объем выделяемой памяти для </w:t>
+      </w:r>
+      <w:r>
+        <w:rPr>
+          <w:rFonts w:ascii="Times New Roman" w:hAnsi="Times New Roman"/>
+          <w:lang w:val="en-US"/>
+        </w:rPr>
+        <w:t>executor</w:t>
+      </w:r>
+      <w:r>
+        <w:rPr>
+          <w:rFonts w:ascii="Times New Roman" w:hAnsi="Times New Roman"/>
+        </w:rPr>
+        <w:t xml:space="preserve"> </w:t>
+      </w:r>
+      <w:r>
+        <w:rPr>
+          <w:rFonts w:ascii="Times New Roman" w:hAnsi="Times New Roman"/>
+        </w:rPr>
+        <w:t xml:space="preserve">и </w:t>
+      </w:r>
+      <w:r>
+        <w:rPr>
+          <w:rFonts w:ascii="Times New Roman" w:hAnsi="Times New Roman"/>
+          <w:lang w:val="en-US"/>
+        </w:rPr>
+        <w:t>driver</w:t>
+      </w:r>
+      <w:r>
+        <w:rPr>
+          <w:rFonts w:ascii="Times New Roman" w:hAnsi="Times New Roman"/>
+        </w:rPr>
+        <w:t xml:space="preserve"> до 4Гб</w:t>
+      </w:r>
+      <w:r>
+        <w:rPr>
+          <w:rFonts w:ascii="Times New Roman" w:hAnsi="Times New Roman"/>
+        </w:rPr>
+        <w:t>.</w:t>
+      </w:r>
+    </w:p>
+    <w:p>
+      <w:pPr>
+        <w:spacing w:after="0" w:line="240" w:lineRule="auto"/>
+        <w:ind w:right="57"/>
+        <w:jc w:val="both"/>
+        <w:rPr>
+          <w:rFonts w:ascii="Times New Roman" w:hAnsi="Times New Roman"/>
+        </w:rPr>
+      </w:pPr>
+      <w:r>
+        <w:rPr>
+          <w:rFonts w:ascii="Times New Roman" w:hAnsi="Times New Roman"/>
+        </w:rPr>
+        <w:tab/>
         <w:t xml:space="preserve">При расчете статистических данных с помощью оператора </w:t>
       </w:r>
       <w:r>
@@ -15932,1313 +15984,6 @@
           <w:rFonts w:ascii="Times New Roman" w:hAnsi="Times New Roman"/>
         </w:rPr>
         <w:t xml:space="preserve"> </w:t>
-      </w:r>
-    </w:p>
-    <w:p>
-      <w:pPr>
-        <w:spacing w:before="120" w:after="120" w:line="240" w:lineRule="auto"/>
-        <w:ind w:left="57" w:right="57"/>
-        <w:rPr>
-          <w:rFonts w:ascii="Times New Roman" w:hAnsi="Times New Roman"/>
-          <w:b/>
-          <w:i/>
-        </w:rPr>
-      </w:pPr>
-      <w:r>
-        <w:rPr>
-          <w:rFonts w:ascii="Times New Roman" w:hAnsi="Times New Roman"/>
-          <w:b/>
-          <w:i/>
-        </w:rPr>
-        <w:t>Структура проекта</w:t>
-      </w:r>
-    </w:p>
-    <w:p>
-      <w:pPr>
-        <w:spacing w:after="120" w:line="240" w:lineRule="auto"/>
-        <w:ind w:left="57" w:right="57"/>
-        <w:rPr>
-          <w:rFonts w:ascii="Times New Roman" w:hAnsi="Times New Roman"/>
-          <w:lang w:val="en-US"/>
-        </w:rPr>
-      </w:pPr>
-      <w:r>
-        <w:rPr>
-          <w:rFonts w:ascii="Times New Roman" w:hAnsi="Times New Roman"/>
-          <w:lang w:val="en-US"/>
-        </w:rPr>
-        <w:t xml:space="preserve">- </w:t>
-      </w:r>
-      <w:r>
-        <w:rPr>
-          <w:rFonts w:ascii="Times New Roman" w:hAnsi="Times New Roman"/>
-        </w:rPr>
-        <w:t>в</w:t>
-      </w:r>
-      <w:r>
-        <w:rPr>
-          <w:rFonts w:ascii="Times New Roman" w:hAnsi="Times New Roman"/>
-          <w:lang w:val="en-US"/>
-        </w:rPr>
-        <w:t xml:space="preserve"> </w:t>
-      </w:r>
-      <w:r>
-        <w:rPr>
-          <w:rFonts w:ascii="Times New Roman" w:hAnsi="Times New Roman"/>
-        </w:rPr>
-        <w:t>папке</w:t>
-      </w:r>
-      <w:r>
-        <w:rPr>
-          <w:rFonts w:ascii="Times New Roman" w:hAnsi="Times New Roman"/>
-          <w:lang w:val="en-US"/>
-        </w:rPr>
-        <w:t xml:space="preserve"> </w:t>
-      </w:r>
-      <w:r>
-        <w:rPr>
-          <w:rFonts w:ascii="Times New Roman" w:hAnsi="Times New Roman"/>
-          <w:b/>
-          <w:lang w:val="en-US"/>
-        </w:rPr>
-        <w:t>Dask</w:t>
-      </w:r>
-      <w:r>
-        <w:rPr>
-          <w:rFonts w:ascii="Times New Roman" w:hAnsi="Times New Roman"/>
-          <w:b/>
-          <w:lang w:val="en-US"/>
-        </w:rPr>
-        <w:t>_</w:t>
-      </w:r>
-      <w:r>
-        <w:rPr>
-          <w:rFonts w:ascii="Times New Roman" w:hAnsi="Times New Roman"/>
-          <w:b/>
-          <w:lang w:val="en-US"/>
-        </w:rPr>
-        <w:t>task</w:t>
-      </w:r>
-      <w:r>
-        <w:rPr>
-          <w:rFonts w:ascii="Times New Roman" w:hAnsi="Times New Roman"/>
-          <w:lang w:val="en-US"/>
-        </w:rPr>
-        <w:t>:</w:t>
-      </w:r>
-    </w:p>
-    <w:p>
-      <w:pPr>
-        <w:spacing w:after="120" w:line="240" w:lineRule="auto"/>
-        <w:ind w:left="57" w:right="57"/>
-        <w:rPr>
-          <w:rFonts w:ascii="Times New Roman" w:hAnsi="Times New Roman"/>
-          <w:lang w:val="en-US"/>
-        </w:rPr>
-      </w:pPr>
-      <w:r>
-        <w:rPr>
-          <w:rFonts w:ascii="Times New Roman" w:hAnsi="Times New Roman"/>
-          <w:lang w:val="en-US"/>
-        </w:rPr>
-        <w:tab/>
-      </w:r>
-      <w:r>
-        <w:rPr>
-          <w:rFonts w:ascii="Times New Roman" w:hAnsi="Times New Roman"/>
-          <w:lang w:val="en-US"/>
-        </w:rPr>
-        <w:t xml:space="preserve">- </w:t>
-      </w:r>
-      <w:r>
-        <w:rPr>
-          <w:rFonts w:ascii="Times New Roman" w:hAnsi="Times New Roman"/>
-          <w:b/>
-          <w:lang w:val="en-US"/>
-        </w:rPr>
-        <w:t>data_processing_dask.py</w:t>
-      </w:r>
-      <w:r>
-        <w:rPr>
-          <w:rFonts w:ascii="Times New Roman" w:hAnsi="Times New Roman"/>
-          <w:lang w:val="en-US"/>
-        </w:rPr>
-        <w:t>(Dask-</w:t>
-      </w:r>
-      <w:r>
-        <w:rPr>
-          <w:rFonts w:ascii="Times New Roman" w:hAnsi="Times New Roman"/>
-        </w:rPr>
-        <w:t>приложение</w:t>
-      </w:r>
-      <w:r>
-        <w:rPr>
-          <w:rFonts w:ascii="Times New Roman" w:hAnsi="Times New Roman"/>
-          <w:lang w:val="en-US"/>
-        </w:rPr>
-        <w:t>)</w:t>
-      </w:r>
-    </w:p>
-    <w:p>
-      <w:pPr>
-        <w:spacing w:after="120" w:line="240" w:lineRule="auto"/>
-        <w:ind w:left="57" w:right="57"/>
-        <w:rPr>
-          <w:rFonts w:ascii="Times New Roman" w:hAnsi="Times New Roman"/>
-          <w:lang w:val="en-US"/>
-        </w:rPr>
-      </w:pPr>
-      <w:r>
-        <w:rPr>
-          <w:rFonts w:ascii="Times New Roman" w:hAnsi="Times New Roman"/>
-          <w:lang w:val="en-US"/>
-        </w:rPr>
-        <w:t xml:space="preserve">- </w:t>
-      </w:r>
-      <w:r>
-        <w:rPr>
-          <w:rFonts w:ascii="Times New Roman" w:hAnsi="Times New Roman"/>
-        </w:rPr>
-        <w:t>в</w:t>
-      </w:r>
-      <w:r>
-        <w:rPr>
-          <w:rFonts w:ascii="Times New Roman" w:hAnsi="Times New Roman"/>
-          <w:lang w:val="en-US"/>
-        </w:rPr>
-        <w:t xml:space="preserve"> </w:t>
-      </w:r>
-      <w:r>
-        <w:rPr>
-          <w:rFonts w:ascii="Times New Roman" w:hAnsi="Times New Roman"/>
-        </w:rPr>
-        <w:t>папке</w:t>
-      </w:r>
-      <w:r>
-        <w:rPr>
-          <w:rFonts w:ascii="Times New Roman" w:hAnsi="Times New Roman"/>
-          <w:lang w:val="en-US"/>
-        </w:rPr>
-        <w:t xml:space="preserve"> </w:t>
-      </w:r>
-      <w:r>
-        <w:rPr>
-          <w:rFonts w:ascii="Times New Roman" w:hAnsi="Times New Roman"/>
-          <w:b/>
-          <w:lang w:val="en-US"/>
-        </w:rPr>
-        <w:t>display_results</w:t>
-      </w:r>
-      <w:r>
-        <w:rPr>
-          <w:rFonts w:ascii="Times New Roman" w:hAnsi="Times New Roman"/>
-          <w:lang w:val="en-US"/>
-        </w:rPr>
-        <w:t>:</w:t>
-      </w:r>
-    </w:p>
-    <w:p>
-      <w:pPr>
-        <w:spacing w:after="120" w:line="240" w:lineRule="auto"/>
-        <w:ind w:left="57" w:right="57"/>
-        <w:rPr>
-          <w:rFonts w:ascii="Times New Roman" w:hAnsi="Times New Roman"/>
-          <w:lang w:val="en-US"/>
-        </w:rPr>
-      </w:pPr>
-      <w:r>
-        <w:rPr>
-          <w:rFonts w:ascii="Times New Roman" w:hAnsi="Times New Roman"/>
-          <w:lang w:val="en-US"/>
-        </w:rPr>
-        <w:tab/>
-      </w:r>
-      <w:r>
-        <w:rPr>
-          <w:rFonts w:ascii="Times New Roman" w:hAnsi="Times New Roman"/>
-          <w:lang w:val="en-US"/>
-        </w:rPr>
-        <w:t xml:space="preserve">- </w:t>
-      </w:r>
-      <w:r>
-        <w:rPr>
-          <w:rFonts w:ascii="Times New Roman" w:hAnsi="Times New Roman"/>
-          <w:b/>
-          <w:lang w:val="en-US"/>
-        </w:rPr>
-        <w:t>dask</w:t>
-      </w:r>
-      <w:r>
-        <w:rPr>
-          <w:rFonts w:ascii="Times New Roman" w:hAnsi="Times New Roman"/>
-          <w:b/>
-          <w:lang w:val="en-US"/>
-        </w:rPr>
-        <w:t>.</w:t>
-      </w:r>
-      <w:r>
-        <w:rPr>
-          <w:rFonts w:ascii="Times New Roman" w:hAnsi="Times New Roman"/>
-          <w:b/>
-          <w:lang w:val="en-US"/>
-        </w:rPr>
-        <w:t>txt</w:t>
-      </w:r>
-      <w:r>
-        <w:rPr>
-          <w:rFonts w:ascii="Times New Roman" w:hAnsi="Times New Roman"/>
-          <w:lang w:val="en-US"/>
-        </w:rPr>
-        <w:t xml:space="preserve"> </w:t>
-      </w:r>
-      <w:r>
-        <w:rPr>
-          <w:rFonts w:ascii="Times New Roman" w:hAnsi="Times New Roman"/>
-          <w:b/>
-          <w:lang w:val="en-US"/>
-        </w:rPr>
-        <w:t xml:space="preserve">      </w:t>
-      </w:r>
-      <w:r>
-        <w:rPr>
-          <w:rFonts w:ascii="Times New Roman" w:hAnsi="Times New Roman"/>
-          <w:lang w:val="en-US"/>
-        </w:rPr>
-        <w:t>\</w:t>
-      </w:r>
-    </w:p>
-    <w:p>
-      <w:pPr>
-        <w:spacing w:after="120" w:line="240" w:lineRule="auto"/>
-        <w:ind w:left="57" w:right="57"/>
-        <w:rPr>
-          <w:rFonts w:ascii="Times New Roman" w:hAnsi="Times New Roman"/>
-        </w:rPr>
-      </w:pPr>
-      <w:r>
-        <w:rPr>
-          <w:rFonts w:ascii="Times New Roman" w:hAnsi="Times New Roman"/>
-          <w:lang w:val="en-US"/>
-        </w:rPr>
-        <w:tab/>
-      </w:r>
-      <w:r>
-        <w:rPr>
-          <w:rFonts w:ascii="Times New Roman" w:hAnsi="Times New Roman"/>
-          <w:b/>
-        </w:rPr>
-        <w:t xml:space="preserve">- </w:t>
-      </w:r>
-      <w:r>
-        <w:rPr>
-          <w:rFonts w:ascii="Times New Roman" w:hAnsi="Times New Roman"/>
-          <w:b/>
-          <w:lang w:val="en-US"/>
-        </w:rPr>
-        <w:t>pandas</w:t>
-      </w:r>
-      <w:r>
-        <w:rPr>
-          <w:rFonts w:ascii="Times New Roman" w:hAnsi="Times New Roman"/>
-          <w:b/>
-        </w:rPr>
-        <w:t>.</w:t>
-      </w:r>
-      <w:r>
-        <w:rPr>
-          <w:rFonts w:ascii="Times New Roman" w:hAnsi="Times New Roman"/>
-          <w:b/>
-          <w:lang w:val="en-US"/>
-        </w:rPr>
-        <w:t>txt</w:t>
-      </w:r>
-      <w:r>
-        <w:rPr>
-          <w:rFonts w:ascii="Times New Roman" w:hAnsi="Times New Roman"/>
-        </w:rPr>
-        <w:t xml:space="preserve">  --</w:t>
-      </w:r>
-      <w:r>
-        <w:rPr>
-          <w:rFonts w:ascii="Times New Roman" w:hAnsi="Times New Roman"/>
-        </w:rPr>
-        <w:tab/>
-      </w:r>
-      <w:r>
-        <w:rPr>
-          <w:rFonts w:ascii="Times New Roman" w:hAnsi="Times New Roman"/>
-        </w:rPr>
-        <w:tab/>
-      </w:r>
-      <w:r>
-        <w:rPr>
-          <w:rFonts w:ascii="Times New Roman" w:hAnsi="Times New Roman"/>
-        </w:rPr>
-        <w:t>результаты работы приложений</w:t>
-      </w:r>
-    </w:p>
-    <w:p>
-      <w:pPr>
-        <w:spacing w:after="120" w:line="240" w:lineRule="auto"/>
-        <w:ind w:left="57" w:right="57"/>
-        <w:rPr>
-          <w:rFonts w:ascii="Times New Roman" w:hAnsi="Times New Roman"/>
-        </w:rPr>
-      </w:pPr>
-      <w:r>
-        <w:rPr>
-          <w:rFonts w:ascii="Times New Roman" w:hAnsi="Times New Roman"/>
-        </w:rPr>
-        <w:tab/>
-      </w:r>
-      <w:r>
-        <w:rPr>
-          <w:rFonts w:ascii="Times New Roman" w:hAnsi="Times New Roman"/>
-        </w:rPr>
-        <w:t xml:space="preserve">- </w:t>
-      </w:r>
-      <w:r>
-        <w:rPr>
-          <w:rFonts w:ascii="Times New Roman" w:hAnsi="Times New Roman"/>
-          <w:b/>
-          <w:lang w:val="en-US"/>
-        </w:rPr>
-        <w:t>pyspark</w:t>
-      </w:r>
-      <w:r>
-        <w:rPr>
-          <w:rFonts w:ascii="Times New Roman" w:hAnsi="Times New Roman"/>
-          <w:b/>
-        </w:rPr>
-        <w:t>.</w:t>
-      </w:r>
-      <w:r>
-        <w:rPr>
-          <w:rFonts w:ascii="Times New Roman" w:hAnsi="Times New Roman"/>
-          <w:b/>
-          <w:lang w:val="en-US"/>
-        </w:rPr>
-        <w:t>txt</w:t>
-      </w:r>
-      <w:r>
-        <w:rPr>
-          <w:rFonts w:ascii="Times New Roman" w:hAnsi="Times New Roman"/>
-        </w:rPr>
-        <w:t xml:space="preserve"> /</w:t>
-      </w:r>
-    </w:p>
-    <w:p>
-      <w:pPr>
-        <w:spacing w:after="120" w:line="240" w:lineRule="auto"/>
-        <w:ind w:left="57" w:right="57"/>
-        <w:rPr>
-          <w:rFonts w:ascii="Times New Roman" w:hAnsi="Times New Roman"/>
-        </w:rPr>
-      </w:pPr>
-      <w:r>
-        <w:rPr>
-          <w:rFonts w:ascii="Times New Roman" w:hAnsi="Times New Roman"/>
-        </w:rPr>
-        <w:tab/>
-        <w:t xml:space="preserve">- </w:t>
-      </w:r>
-      <w:r>
-        <w:rPr>
-          <w:rFonts w:ascii="Times New Roman" w:hAnsi="Times New Roman"/>
-          <w:b/>
-          <w:lang w:val="en-US"/>
-        </w:rPr>
-        <w:t>print</w:t>
-      </w:r>
-      <w:r>
-        <w:rPr>
-          <w:rFonts w:ascii="Times New Roman" w:hAnsi="Times New Roman"/>
-          <w:b/>
-        </w:rPr>
-        <w:t>_</w:t>
-      </w:r>
-      <w:r>
-        <w:rPr>
-          <w:rFonts w:ascii="Times New Roman" w:hAnsi="Times New Roman"/>
-          <w:b/>
-          <w:lang w:val="en-US"/>
-        </w:rPr>
-        <w:t>results</w:t>
-      </w:r>
-      <w:r>
-        <w:rPr>
-          <w:rFonts w:ascii="Times New Roman" w:hAnsi="Times New Roman"/>
-          <w:b/>
-        </w:rPr>
-        <w:t>.</w:t>
-      </w:r>
-      <w:r>
-        <w:rPr>
-          <w:rFonts w:ascii="Times New Roman" w:hAnsi="Times New Roman"/>
-          <w:b/>
-          <w:lang w:val="en-US"/>
-        </w:rPr>
-        <w:t>py</w:t>
-      </w:r>
-      <w:r>
-        <w:rPr>
-          <w:rFonts w:ascii="Times New Roman" w:hAnsi="Times New Roman"/>
-        </w:rPr>
-        <w:t xml:space="preserve"> – </w:t>
-      </w:r>
-      <w:r>
-        <w:rPr>
-          <w:rFonts w:ascii="Times New Roman" w:hAnsi="Times New Roman"/>
-        </w:rPr>
-        <w:t>программа вывода результатов работы всех приложений  на дисплей.</w:t>
-      </w:r>
-    </w:p>
-    <w:p>
-      <w:pPr>
-        <w:spacing w:after="120" w:line="240" w:lineRule="auto"/>
-        <w:ind w:left="57" w:right="57"/>
-        <w:rPr>
-          <w:rFonts w:ascii="Times New Roman" w:hAnsi="Times New Roman"/>
-        </w:rPr>
-      </w:pPr>
-      <w:r>
-        <w:rPr>
-          <w:rFonts w:ascii="Times New Roman" w:hAnsi="Times New Roman"/>
-          <w:lang w:val="en-US"/>
-        </w:rPr>
-        <w:t xml:space="preserve">- </w:t>
-      </w:r>
-      <w:r>
-        <w:rPr>
-          <w:rFonts w:ascii="Times New Roman" w:hAnsi="Times New Roman"/>
-        </w:rPr>
-        <w:t>в</w:t>
-      </w:r>
-      <w:r>
-        <w:rPr>
-          <w:rFonts w:ascii="Times New Roman" w:hAnsi="Times New Roman"/>
-          <w:lang w:val="en-US"/>
-        </w:rPr>
-        <w:t xml:space="preserve"> </w:t>
-      </w:r>
-      <w:r>
-        <w:rPr>
-          <w:rFonts w:ascii="Times New Roman" w:hAnsi="Times New Roman"/>
-        </w:rPr>
-        <w:t>папке</w:t>
-      </w:r>
-      <w:r>
-        <w:rPr>
-          <w:rFonts w:ascii="Times New Roman" w:hAnsi="Times New Roman"/>
-          <w:lang w:val="en-US"/>
-        </w:rPr>
-        <w:t xml:space="preserve"> </w:t>
-      </w:r>
-      <w:r>
-        <w:rPr>
-          <w:rFonts w:ascii="Times New Roman" w:hAnsi="Times New Roman"/>
-          <w:b/>
-          <w:lang w:val="en-US"/>
-        </w:rPr>
-        <w:t>Pandas_task</w:t>
-      </w:r>
-      <w:r>
-        <w:rPr>
-          <w:rFonts w:ascii="Times New Roman" w:hAnsi="Times New Roman"/>
-          <w:lang w:val="en-US"/>
-        </w:rPr>
-        <w:t>:</w:t>
-      </w:r>
-    </w:p>
-    <w:p>
-      <w:pPr>
-        <w:spacing w:after="120" w:line="240" w:lineRule="auto"/>
-        <w:ind w:left="57" w:right="57" w:firstLine="651"/>
-        <w:rPr>
-          <w:rFonts w:ascii="Times New Roman" w:hAnsi="Times New Roman"/>
-          <w:lang w:val="en-US"/>
-        </w:rPr>
-      </w:pPr>
-      <w:r>
-        <w:rPr>
-          <w:rFonts w:ascii="Times New Roman" w:hAnsi="Times New Roman"/>
-          <w:lang w:val="en-US"/>
-        </w:rPr>
-        <w:t>-</w:t>
-      </w:r>
-      <w:r>
-        <w:rPr>
-          <w:rFonts w:ascii="Times New Roman" w:hAnsi="Times New Roman"/>
-          <w:b/>
-          <w:lang w:val="en-US"/>
-        </w:rPr>
-        <w:t>data_prpcessing_pandas.py</w:t>
-      </w:r>
-      <w:r>
-        <w:rPr>
-          <w:rFonts w:ascii="Times New Roman" w:hAnsi="Times New Roman"/>
-          <w:lang w:val="en-US"/>
-        </w:rPr>
-        <w:t xml:space="preserve"> (Pandas-</w:t>
-      </w:r>
-      <w:r>
-        <w:rPr>
-          <w:rFonts w:ascii="Times New Roman" w:hAnsi="Times New Roman"/>
-        </w:rPr>
-        <w:t>приложение</w:t>
-      </w:r>
-      <w:r>
-        <w:rPr>
-          <w:rFonts w:ascii="Times New Roman" w:hAnsi="Times New Roman"/>
-          <w:lang w:val="en-US"/>
-        </w:rPr>
-        <w:t>)</w:t>
-      </w:r>
-    </w:p>
-    <w:p>
-      <w:pPr>
-        <w:spacing w:after="120" w:line="240" w:lineRule="auto"/>
-        <w:ind w:left="57" w:right="57"/>
-        <w:rPr>
-          <w:rFonts w:ascii="Times New Roman" w:hAnsi="Times New Roman"/>
-          <w:lang w:val="en-US"/>
-        </w:rPr>
-      </w:pPr>
-      <w:r>
-        <w:rPr>
-          <w:rFonts w:ascii="Times New Roman" w:hAnsi="Times New Roman"/>
-          <w:lang w:val="en-US"/>
-        </w:rPr>
-        <w:t xml:space="preserve">- </w:t>
-      </w:r>
-      <w:r>
-        <w:rPr>
-          <w:rFonts w:ascii="Times New Roman" w:hAnsi="Times New Roman"/>
-        </w:rPr>
-        <w:t>в</w:t>
-      </w:r>
-      <w:r>
-        <w:rPr>
-          <w:rFonts w:ascii="Times New Roman" w:hAnsi="Times New Roman"/>
-          <w:lang w:val="en-US"/>
-        </w:rPr>
-        <w:t xml:space="preserve"> </w:t>
-      </w:r>
-      <w:r>
-        <w:rPr>
-          <w:rFonts w:ascii="Times New Roman" w:hAnsi="Times New Roman"/>
-        </w:rPr>
-        <w:t>папке</w:t>
-      </w:r>
-      <w:r>
-        <w:rPr>
-          <w:rFonts w:ascii="Times New Roman" w:hAnsi="Times New Roman"/>
-          <w:lang w:val="en-US"/>
-        </w:rPr>
-        <w:t xml:space="preserve"> </w:t>
-      </w:r>
-      <w:r>
-        <w:rPr>
-          <w:rFonts w:ascii="Times New Roman" w:hAnsi="Times New Roman"/>
-          <w:b/>
-          <w:lang w:val="en-US"/>
-        </w:rPr>
-        <w:t>Prelimenery_preparetion</w:t>
-      </w:r>
-      <w:r>
-        <w:rPr>
-          <w:rFonts w:ascii="Times New Roman" w:hAnsi="Times New Roman"/>
-          <w:lang w:val="en-US"/>
-        </w:rPr>
-        <w:t>:</w:t>
-      </w:r>
-    </w:p>
-    <w:p>
-      <w:pPr>
-        <w:spacing w:after="120" w:line="240" w:lineRule="auto"/>
-        <w:ind w:left="57" w:right="57"/>
-        <w:rPr>
-          <w:rFonts w:ascii="Times New Roman" w:hAnsi="Times New Roman"/>
-          <w:lang w:val="en-US"/>
-        </w:rPr>
-      </w:pPr>
-      <w:r>
-        <w:rPr>
-          <w:rFonts w:ascii="Times New Roman" w:hAnsi="Times New Roman"/>
-          <w:lang w:val="en-US"/>
-        </w:rPr>
-        <w:tab/>
-        <w:t xml:space="preserve">- </w:t>
-      </w:r>
-      <w:r>
-        <w:rPr>
-          <w:rFonts w:ascii="Times New Roman" w:hAnsi="Times New Roman"/>
-        </w:rPr>
-        <w:t>в</w:t>
-      </w:r>
-      <w:r>
-        <w:rPr>
-          <w:rFonts w:ascii="Times New Roman" w:hAnsi="Times New Roman"/>
-          <w:lang w:val="en-US"/>
-        </w:rPr>
-        <w:t xml:space="preserve"> </w:t>
-      </w:r>
-      <w:r>
-        <w:rPr>
-          <w:rFonts w:ascii="Times New Roman" w:hAnsi="Times New Roman"/>
-        </w:rPr>
-        <w:t>папке</w:t>
-      </w:r>
-      <w:r>
-        <w:rPr>
-          <w:rFonts w:ascii="Times New Roman" w:hAnsi="Times New Roman"/>
-          <w:lang w:val="en-US"/>
-        </w:rPr>
-        <w:t xml:space="preserve"> </w:t>
-      </w:r>
-      <w:r>
-        <w:rPr>
-          <w:rFonts w:ascii="Times New Roman" w:hAnsi="Times New Roman"/>
-          <w:b/>
-          <w:lang w:val="en-US"/>
-        </w:rPr>
-        <w:t>received_files</w:t>
-      </w:r>
-      <w:r>
-        <w:rPr>
-          <w:rFonts w:ascii="Times New Roman" w:hAnsi="Times New Roman"/>
-          <w:lang w:val="en-US"/>
-        </w:rPr>
-        <w:t>:</w:t>
-      </w:r>
-    </w:p>
-    <w:p>
-      <w:pPr>
-        <w:spacing w:after="120" w:line="240" w:lineRule="auto"/>
-        <w:ind w:left="57" w:right="57"/>
-        <w:rPr>
-          <w:rFonts w:ascii="Times New Roman" w:hAnsi="Times New Roman"/>
-          <w:b/>
-        </w:rPr>
-      </w:pPr>
-      <w:r>
-        <w:rPr>
-          <w:rFonts w:ascii="Times New Roman" w:hAnsi="Times New Roman"/>
-          <w:lang w:val="en-US"/>
-        </w:rPr>
-        <w:tab/>
-      </w:r>
-      <w:r>
-        <w:rPr>
-          <w:rFonts w:ascii="Times New Roman" w:hAnsi="Times New Roman"/>
-          <w:lang w:val="en-US"/>
-        </w:rPr>
-        <w:tab/>
-      </w:r>
-      <w:r>
-        <w:rPr>
-          <w:rFonts w:ascii="Times New Roman" w:hAnsi="Times New Roman"/>
-        </w:rPr>
-        <w:t xml:space="preserve">- </w:t>
-      </w:r>
-      <w:r>
-        <w:rPr>
-          <w:rFonts w:ascii="Times New Roman" w:hAnsi="Times New Roman"/>
-          <w:b/>
-        </w:rPr>
-        <w:t xml:space="preserve">файл </w:t>
-      </w:r>
-      <w:r>
-        <w:rPr>
-          <w:rFonts w:ascii="Times New Roman" w:hAnsi="Times New Roman"/>
-          <w:b/>
-          <w:lang w:val="en-US"/>
-        </w:rPr>
-        <w:t>csv</w:t>
-      </w:r>
-      <w:r>
-        <w:rPr>
-          <w:rFonts w:ascii="Times New Roman" w:hAnsi="Times New Roman"/>
-          <w:b/>
-        </w:rPr>
-        <w:t>_00.</w:t>
-      </w:r>
-      <w:r>
-        <w:rPr>
-          <w:rFonts w:ascii="Times New Roman" w:hAnsi="Times New Roman"/>
-          <w:b/>
-          <w:lang w:val="en-US"/>
-        </w:rPr>
-        <w:t>csv</w:t>
-      </w:r>
-      <w:r>
-        <w:rPr>
-          <w:rFonts w:ascii="Times New Roman" w:hAnsi="Times New Roman"/>
-          <w:b/>
-        </w:rPr>
-        <w:t xml:space="preserve">; </w:t>
-      </w:r>
-      <w:r>
-        <w:rPr>
-          <w:rFonts w:ascii="Times New Roman" w:hAnsi="Times New Roman"/>
-          <w:b/>
-        </w:rPr>
-        <w:t>\</w:t>
-      </w:r>
-    </w:p>
-    <w:p>
-      <w:pPr>
-        <w:spacing w:after="120" w:line="240" w:lineRule="auto"/>
-        <w:ind w:left="57" w:right="57"/>
-        <w:rPr>
-          <w:rFonts w:ascii="Times New Roman" w:hAnsi="Times New Roman"/>
-        </w:rPr>
-      </w:pPr>
-      <w:r>
-        <w:rPr>
-          <w:rFonts w:ascii="Times New Roman" w:hAnsi="Times New Roman"/>
-          <w:b/>
-        </w:rPr>
-        <w:tab/>
-      </w:r>
-      <w:r>
-        <w:rPr>
-          <w:rFonts w:ascii="Times New Roman" w:hAnsi="Times New Roman"/>
-          <w:b/>
-        </w:rPr>
-        <w:tab/>
-        <w:t xml:space="preserve">     - - - - - - - - -</w:t>
-      </w:r>
-      <w:r>
-        <w:rPr>
-          <w:rFonts w:ascii="Times New Roman" w:hAnsi="Times New Roman"/>
-          <w:b/>
-        </w:rPr>
-        <w:tab/>
-        <w:t xml:space="preserve">       -    </w:t>
-      </w:r>
-      <w:r>
-        <w:rPr>
-          <w:rFonts w:ascii="Times New Roman" w:hAnsi="Times New Roman"/>
-        </w:rPr>
-        <w:t>полученные файлы для обработки приложениями</w:t>
-      </w:r>
-    </w:p>
-    <w:p>
-      <w:pPr>
-        <w:spacing w:after="120" w:line="240" w:lineRule="auto"/>
-        <w:ind w:left="57" w:right="57"/>
-        <w:rPr>
-          <w:rFonts w:ascii="Times New Roman" w:hAnsi="Times New Roman"/>
-          <w:b/>
-        </w:rPr>
-      </w:pPr>
-      <w:r>
-        <w:rPr>
-          <w:rFonts w:ascii="Times New Roman" w:hAnsi="Times New Roman"/>
-          <w:b/>
-        </w:rPr>
-        <w:tab/>
-      </w:r>
-      <w:r>
-        <w:rPr>
-          <w:rFonts w:ascii="Times New Roman" w:hAnsi="Times New Roman"/>
-          <w:b/>
-        </w:rPr>
-        <w:tab/>
-        <w:t xml:space="preserve">- файл </w:t>
-      </w:r>
-      <w:r>
-        <w:rPr>
-          <w:rFonts w:ascii="Times New Roman" w:hAnsi="Times New Roman"/>
-          <w:b/>
-          <w:lang w:val="en-US"/>
-        </w:rPr>
-        <w:t>csv</w:t>
-      </w:r>
-      <w:r>
-        <w:rPr>
-          <w:rFonts w:ascii="Times New Roman" w:hAnsi="Times New Roman"/>
-          <w:b/>
-        </w:rPr>
-        <w:t>_06.</w:t>
-      </w:r>
-      <w:r>
-        <w:rPr>
-          <w:rFonts w:ascii="Times New Roman" w:hAnsi="Times New Roman"/>
-          <w:b/>
-          <w:lang w:val="en-US"/>
-        </w:rPr>
-        <w:t>csv</w:t>
-      </w:r>
-      <w:r>
-        <w:rPr>
-          <w:rFonts w:ascii="Times New Roman" w:hAnsi="Times New Roman"/>
-          <w:b/>
-        </w:rPr>
-        <w:t>;</w:t>
-      </w:r>
-      <w:r>
-        <w:rPr>
-          <w:rFonts w:ascii="Times New Roman" w:hAnsi="Times New Roman"/>
-          <w:b/>
-        </w:rPr>
-        <w:t xml:space="preserve"> /</w:t>
-      </w:r>
-    </w:p>
-    <w:p>
-      <w:pPr>
-        <w:spacing w:after="120" w:line="240" w:lineRule="auto"/>
-        <w:ind w:left="708" w:right="57"/>
-        <w:rPr>
-          <w:rFonts w:ascii="Times New Roman" w:hAnsi="Times New Roman"/>
-        </w:rPr>
-      </w:pPr>
-      <w:r>
-        <w:rPr>
-          <w:rFonts w:ascii="Times New Roman" w:hAnsi="Times New Roman"/>
-        </w:rPr>
-        <w:t xml:space="preserve">- </w:t>
-      </w:r>
-      <w:r>
-        <w:rPr>
-          <w:rFonts w:ascii="Times New Roman" w:hAnsi="Times New Roman"/>
-          <w:b/>
-          <w:lang w:val="en-US"/>
-        </w:rPr>
-        <w:t>Preparation</w:t>
-      </w:r>
-      <w:r>
-        <w:rPr>
-          <w:rFonts w:ascii="Times New Roman" w:hAnsi="Times New Roman"/>
-          <w:b/>
-        </w:rPr>
-        <w:t>_</w:t>
-      </w:r>
-      <w:r>
-        <w:rPr>
-          <w:rFonts w:ascii="Times New Roman" w:hAnsi="Times New Roman"/>
-          <w:b/>
-          <w:lang w:val="en-US"/>
-        </w:rPr>
-        <w:t>csv</w:t>
-      </w:r>
-      <w:r>
-        <w:rPr>
-          <w:rFonts w:ascii="Times New Roman" w:hAnsi="Times New Roman"/>
-          <w:b/>
-        </w:rPr>
-        <w:t>_</w:t>
-      </w:r>
-      <w:r>
-        <w:rPr>
-          <w:rFonts w:ascii="Times New Roman" w:hAnsi="Times New Roman"/>
-          <w:b/>
-          <w:lang w:val="en-US"/>
-        </w:rPr>
-        <w:t>files</w:t>
-      </w:r>
-      <w:r>
-        <w:rPr>
-          <w:rFonts w:ascii="Times New Roman" w:hAnsi="Times New Roman"/>
-          <w:b/>
-        </w:rPr>
-        <w:t>_</w:t>
-      </w:r>
-      <w:r>
-        <w:rPr>
-          <w:rFonts w:ascii="Times New Roman" w:hAnsi="Times New Roman"/>
-          <w:b/>
-          <w:lang w:val="en-US"/>
-        </w:rPr>
-        <w:t>pandas</w:t>
-      </w:r>
-      <w:r>
-        <w:rPr>
-          <w:rFonts w:ascii="Times New Roman" w:hAnsi="Times New Roman"/>
-          <w:b/>
-        </w:rPr>
-        <w:t>.</w:t>
-      </w:r>
-      <w:r>
-        <w:rPr>
-          <w:rFonts w:ascii="Times New Roman" w:hAnsi="Times New Roman"/>
-          <w:b/>
-          <w:lang w:val="en-US"/>
-        </w:rPr>
-        <w:t>py</w:t>
-      </w:r>
-      <w:r>
-        <w:rPr>
-          <w:rFonts w:ascii="Times New Roman" w:hAnsi="Times New Roman"/>
-        </w:rPr>
-        <w:t xml:space="preserve"> (</w:t>
-      </w:r>
-      <w:r>
-        <w:rPr>
-          <w:rFonts w:ascii="Times New Roman" w:hAnsi="Times New Roman"/>
-        </w:rPr>
-        <w:t>приложение</w:t>
-      </w:r>
-      <w:r>
-        <w:rPr>
-          <w:rFonts w:ascii="Times New Roman" w:hAnsi="Times New Roman"/>
-        </w:rPr>
-        <w:t xml:space="preserve"> </w:t>
-      </w:r>
-      <w:r>
-        <w:rPr>
-          <w:rFonts w:ascii="Times New Roman" w:hAnsi="Times New Roman"/>
-        </w:rPr>
-        <w:t>на</w:t>
-      </w:r>
-      <w:r>
-        <w:rPr>
-          <w:rFonts w:ascii="Times New Roman" w:hAnsi="Times New Roman"/>
-        </w:rPr>
-        <w:t xml:space="preserve"> </w:t>
-      </w:r>
-      <w:r>
-        <w:rPr>
-          <w:rFonts w:ascii="Times New Roman" w:hAnsi="Times New Roman"/>
-          <w:lang w:val="en-US"/>
-        </w:rPr>
-        <w:t>Pandas</w:t>
-      </w:r>
-      <w:r>
-        <w:rPr>
-          <w:rFonts w:ascii="Times New Roman" w:hAnsi="Times New Roman"/>
-        </w:rPr>
-        <w:t xml:space="preserve"> </w:t>
-      </w:r>
-      <w:r>
-        <w:rPr>
-          <w:rFonts w:ascii="Times New Roman" w:hAnsi="Times New Roman"/>
-        </w:rPr>
-        <w:t>для</w:t>
-      </w:r>
-      <w:r>
-        <w:rPr>
-          <w:rFonts w:ascii="Times New Roman" w:hAnsi="Times New Roman"/>
-        </w:rPr>
-        <w:t xml:space="preserve"> </w:t>
-      </w:r>
-      <w:r>
-        <w:rPr>
-          <w:rFonts w:ascii="Times New Roman" w:hAnsi="Times New Roman"/>
-        </w:rPr>
-        <w:t>формирования</w:t>
-      </w:r>
-      <w:r>
-        <w:rPr>
-          <w:rFonts w:ascii="Times New Roman" w:hAnsi="Times New Roman"/>
-        </w:rPr>
-        <w:t xml:space="preserve"> 7 </w:t>
-      </w:r>
-      <w:r>
-        <w:rPr>
-          <w:rFonts w:ascii="Times New Roman" w:hAnsi="Times New Roman"/>
-        </w:rPr>
-        <w:t>файлов различного</w:t>
-      </w:r>
-      <w:r>
-        <w:rPr>
-          <w:rFonts w:ascii="Times New Roman" w:hAnsi="Times New Roman"/>
-        </w:rPr>
-        <w:t xml:space="preserve"> </w:t>
-      </w:r>
-      <w:r>
-        <w:rPr>
-          <w:rFonts w:ascii="Times New Roman" w:hAnsi="Times New Roman"/>
-        </w:rPr>
-        <w:t xml:space="preserve">               размера</w:t>
-      </w:r>
-      <w:r>
-        <w:rPr>
-          <w:rFonts w:ascii="Times New Roman" w:hAnsi="Times New Roman"/>
-        </w:rPr>
-        <w:t>.</w:t>
-      </w:r>
-    </w:p>
-    <w:p>
-      <w:pPr>
-        <w:spacing w:after="120" w:line="240" w:lineRule="auto"/>
-        <w:ind w:right="57"/>
-        <w:rPr>
-          <w:rFonts w:ascii="Times New Roman" w:hAnsi="Times New Roman"/>
-        </w:rPr>
-      </w:pPr>
-      <w:r>
-        <w:rPr>
-          <w:rFonts w:ascii="Times New Roman" w:hAnsi="Times New Roman"/>
-        </w:rPr>
-        <w:tab/>
-        <w:t xml:space="preserve">- в папке </w:t>
-      </w:r>
-      <w:r>
-        <w:rPr>
-          <w:rFonts w:ascii="Times New Roman" w:hAnsi="Times New Roman"/>
-          <w:b/>
-          <w:lang w:val="en-US"/>
-        </w:rPr>
-        <w:t>source</w:t>
-      </w:r>
-      <w:r>
-        <w:rPr>
-          <w:rFonts w:ascii="Times New Roman" w:hAnsi="Times New Roman"/>
-          <w:b/>
-        </w:rPr>
-        <w:t>_</w:t>
-      </w:r>
-      <w:r>
-        <w:rPr>
-          <w:rFonts w:ascii="Times New Roman" w:hAnsi="Times New Roman"/>
-          <w:b/>
-          <w:lang w:val="en-US"/>
-        </w:rPr>
-        <w:t>file</w:t>
-      </w:r>
-      <w:r>
-        <w:rPr>
-          <w:rFonts w:ascii="Times New Roman" w:hAnsi="Times New Roman"/>
-        </w:rPr>
-        <w:t>:</w:t>
-      </w:r>
-    </w:p>
-    <w:p>
-      <w:pPr>
-        <w:spacing w:after="120" w:line="240" w:lineRule="auto"/>
-        <w:ind w:right="57"/>
-        <w:rPr>
-          <w:rFonts w:ascii="Times New Roman" w:hAnsi="Times New Roman"/>
-        </w:rPr>
-      </w:pPr>
-      <w:r>
-        <w:rPr>
-          <w:rFonts w:ascii="Times New Roman" w:hAnsi="Times New Roman"/>
-        </w:rPr>
-        <w:tab/>
-      </w:r>
-      <w:r>
-        <w:rPr>
-          <w:rFonts w:ascii="Times New Roman" w:hAnsi="Times New Roman"/>
-        </w:rPr>
-        <w:tab/>
-      </w:r>
-      <w:r>
-        <w:rPr>
-          <w:rFonts w:ascii="Times New Roman" w:hAnsi="Times New Roman"/>
-        </w:rPr>
-        <w:t xml:space="preserve">- </w:t>
-      </w:r>
-      <w:r>
-        <w:rPr>
-          <w:rFonts w:ascii="Times New Roman" w:hAnsi="Times New Roman"/>
-          <w:b/>
-          <w:lang w:val="en-US"/>
-        </w:rPr>
-        <w:t>people</w:t>
-      </w:r>
-      <w:r>
-        <w:rPr>
-          <w:rFonts w:ascii="Times New Roman" w:hAnsi="Times New Roman"/>
-          <w:b/>
-        </w:rPr>
-        <w:t>_</w:t>
-      </w:r>
-      <w:r>
-        <w:rPr>
-          <w:rFonts w:ascii="Times New Roman" w:hAnsi="Times New Roman"/>
-          <w:b/>
-          <w:lang w:val="en-US"/>
-        </w:rPr>
-        <w:t>new</w:t>
-      </w:r>
-      <w:r>
-        <w:rPr>
-          <w:rFonts w:ascii="Times New Roman" w:hAnsi="Times New Roman"/>
-          <w:b/>
-        </w:rPr>
-        <w:t>.</w:t>
-      </w:r>
-      <w:r>
-        <w:rPr>
-          <w:rFonts w:ascii="Times New Roman" w:hAnsi="Times New Roman"/>
-          <w:b/>
-          <w:lang w:val="en-US"/>
-        </w:rPr>
-        <w:t>csv</w:t>
-      </w:r>
-      <w:r>
-        <w:rPr>
-          <w:rFonts w:ascii="Times New Roman" w:hAnsi="Times New Roman"/>
-        </w:rPr>
-        <w:t xml:space="preserve"> (</w:t>
-      </w:r>
-      <w:r>
-        <w:rPr>
-          <w:rFonts w:ascii="Times New Roman" w:hAnsi="Times New Roman"/>
-        </w:rPr>
-        <w:t xml:space="preserve">исходный файл для формирования обрабатываемых </w:t>
-      </w:r>
-      <w:r>
-        <w:rPr>
-          <w:rFonts w:ascii="Times New Roman" w:hAnsi="Times New Roman"/>
-          <w:lang w:val="en-US"/>
-        </w:rPr>
-        <w:t>csv</w:t>
-      </w:r>
-      <w:r>
-        <w:rPr>
-          <w:rFonts w:ascii="Times New Roman" w:hAnsi="Times New Roman"/>
-        </w:rPr>
-        <w:t>-файлов)</w:t>
-      </w:r>
-    </w:p>
-    <w:p>
-      <w:pPr>
-        <w:spacing w:after="120" w:line="240" w:lineRule="auto"/>
-        <w:ind w:right="57"/>
-        <w:rPr>
-          <w:rFonts w:ascii="Times New Roman" w:hAnsi="Times New Roman"/>
-          <w:lang w:val="en-US"/>
-        </w:rPr>
-      </w:pPr>
-      <w:r>
-        <w:rPr>
-          <w:rFonts w:ascii="Times New Roman" w:hAnsi="Times New Roman"/>
-          <w:lang w:val="en-US"/>
-        </w:rPr>
-        <w:t xml:space="preserve">- </w:t>
-      </w:r>
-      <w:r>
-        <w:rPr>
-          <w:rFonts w:ascii="Times New Roman" w:hAnsi="Times New Roman"/>
-        </w:rPr>
-        <w:t>папка</w:t>
-      </w:r>
-      <w:r>
-        <w:rPr>
-          <w:rFonts w:ascii="Times New Roman" w:hAnsi="Times New Roman"/>
-          <w:lang w:val="en-US"/>
-        </w:rPr>
-        <w:t xml:space="preserve"> </w:t>
-      </w:r>
-      <w:r>
-        <w:rPr>
-          <w:rFonts w:ascii="Times New Roman" w:hAnsi="Times New Roman"/>
-          <w:b/>
-          <w:lang w:val="en-US"/>
-        </w:rPr>
-        <w:t>Pyspark_task</w:t>
-      </w:r>
-      <w:r>
-        <w:rPr>
-          <w:rFonts w:ascii="Times New Roman" w:hAnsi="Times New Roman"/>
-          <w:lang w:val="en-US"/>
-        </w:rPr>
-        <w:t>:</w:t>
-      </w:r>
-    </w:p>
-    <w:p>
-      <w:pPr>
-        <w:spacing w:after="120" w:line="240" w:lineRule="auto"/>
-        <w:ind w:right="57"/>
-        <w:rPr>
-          <w:rFonts w:ascii="Times New Roman" w:hAnsi="Times New Roman"/>
-          <w:lang w:val="en-US"/>
-        </w:rPr>
-      </w:pPr>
-      <w:r>
-        <w:rPr>
-          <w:rFonts w:ascii="Times New Roman" w:hAnsi="Times New Roman"/>
-          <w:lang w:val="en-US"/>
-        </w:rPr>
-        <w:tab/>
-        <w:t xml:space="preserve">- </w:t>
-      </w:r>
-      <w:r>
-        <w:rPr>
-          <w:rFonts w:ascii="Times New Roman" w:hAnsi="Times New Roman"/>
-          <w:b/>
-          <w:lang w:val="en-US"/>
-        </w:rPr>
-        <w:t>dask_processing_pyspark.py</w:t>
-      </w:r>
-      <w:r>
-        <w:rPr>
-          <w:rFonts w:ascii="Times New Roman" w:hAnsi="Times New Roman"/>
-          <w:lang w:val="en-US"/>
-        </w:rPr>
-        <w:t xml:space="preserve"> (Pyspark-</w:t>
-      </w:r>
-      <w:r>
-        <w:rPr>
-          <w:rFonts w:ascii="Times New Roman" w:hAnsi="Times New Roman"/>
-        </w:rPr>
-        <w:t>приложение</w:t>
-      </w:r>
-      <w:r>
-        <w:rPr>
-          <w:rFonts w:ascii="Times New Roman" w:hAnsi="Times New Roman"/>
-          <w:lang w:val="en-US"/>
-        </w:rPr>
-        <w:t>)</w:t>
-      </w:r>
-    </w:p>
-    <w:p>
-      <w:pPr>
-        <w:spacing w:after="120" w:line="240" w:lineRule="auto"/>
-        <w:ind w:left="57" w:right="57"/>
-        <w:rPr>
-          <w:rFonts w:ascii="Times New Roman" w:hAnsi="Times New Roman"/>
-          <w:lang w:val="en-US"/>
-        </w:rPr>
-      </w:pPr>
-    </w:p>
-    <w:p>
-      <w:pPr>
-        <w:spacing w:before="120" w:after="120" w:line="240" w:lineRule="auto"/>
-        <w:ind w:left="57" w:right="57"/>
-        <w:rPr>
-          <w:rFonts w:ascii="Times New Roman" w:hAnsi="Times New Roman"/>
-          <w:lang w:val="en-US"/>
-        </w:rPr>
-      </w:pPr>
-    </w:p>
-    <w:p>
-      <w:pPr>
-        <w:spacing w:before="120" w:after="120" w:line="240" w:lineRule="auto"/>
-        <w:ind w:left="57" w:right="57"/>
-        <w:rPr>
-          <w:rFonts w:ascii="Times New Roman" w:hAnsi="Times New Roman"/>
-          <w:b/>
-          <w:i/>
-        </w:rPr>
-      </w:pPr>
-      <w:r>
-        <w:rPr>
-          <w:rFonts w:ascii="Times New Roman" w:hAnsi="Times New Roman"/>
-          <w:b/>
-          <w:i/>
-        </w:rPr>
-        <w:pict>
-          <v:shape id="_x0000_i1031" type="#_x0000_t75" style="width:522.8pt;height:407.6pt">
-            <v:imagedata r:id="rId23" o:title=""/>
-          </v:shape>
-        </w:pict>
-      </w:r>
-      <w:r>
-        <w:rPr>
-          <w:rFonts w:ascii="Times New Roman" w:hAnsi="Times New Roman"/>
-          <w:b/>
-          <w:i/>
-        </w:rPr>
-        <w:pict>
-          <v:shape id="_x0000_i1032" type="#_x0000_t75" style="width:522.8pt;height:230.4pt">
-            <v:imagedata r:id="rId24" o:title=""/>
-          </v:shape>
-        </w:pict>
       </w:r>
     </w:p>
     <w:p>
@@ -17349,8 +16094,2137 @@
         <w:t>При выборе инструмента необходимо учитывать характеристики данных и требования к производительности. Перспективы развития технологий обработки больших данных обещают расширение возможностей существующих инструментов, а также появление новых решений, направленных на улучшение производительности и удобства работы с большими данными.</w:t>
       </w:r>
     </w:p>
+    <w:p>
+      <w:pPr>
+        <w:spacing w:after="120" w:line="240" w:lineRule="auto"/>
+        <w:ind w:right="57"/>
+        <w:jc w:val="both"/>
+        <w:rPr>
+          <w:rFonts w:ascii="Times New Roman" w:hAnsi="Times New Roman"/>
+          <w:u w:val="single"/>
+        </w:rPr>
+      </w:pPr>
+      <w:r>
+        <w:rPr>
+          <w:rFonts w:ascii="Times New Roman" w:hAnsi="Times New Roman"/>
+          <w:b/>
+          <w:u w:val="single"/>
+        </w:rPr>
+        <w:t>Приложение 1</w:t>
+      </w:r>
+      <w:r>
+        <w:rPr>
+          <w:rFonts w:ascii="Times New Roman" w:hAnsi="Times New Roman"/>
+          <w:u w:val="single"/>
+        </w:rPr>
+        <w:t xml:space="preserve"> Файловая структура проекта</w:t>
+      </w:r>
+    </w:p>
+    <w:p>
+      <w:pPr>
+        <w:spacing w:after="120" w:line="240" w:lineRule="auto"/>
+        <w:ind w:right="57"/>
+        <w:jc w:val="both"/>
+        <w:rPr>
+          <w:rFonts w:ascii="Times New Roman" w:hAnsi="Times New Roman"/>
+          <w:lang w:val="en-US"/>
+        </w:rPr>
+      </w:pPr>
+      <w:r>
+        <w:rPr>
+          <w:rFonts w:ascii="Times New Roman" w:hAnsi="Times New Roman"/>
+          <w:b/>
+          <w:i/>
+        </w:rPr>
+        <w:pict>
+          <v:shape id="_x0000_i1032" type="#_x0000_t75" style="width:382.4pt;height:298pt">
+            <v:imagedata r:id="rId25" o:title=""/>
+          </v:shape>
+        </w:pict>
+      </w:r>
+      <w:r>
+        <w:rPr>
+          <w:rFonts w:ascii="Times New Roman" w:hAnsi="Times New Roman"/>
+          <w:b/>
+          <w:i/>
+        </w:rPr>
+        <w:pict>
+          <v:shape id="_x0000_i1031" type="#_x0000_t75" style="width:382.8pt;height:168.8pt">
+            <v:imagedata r:id="rId26" o:title=""/>
+          </v:shape>
+        </w:pict>
+      </w:r>
+    </w:p>
+    <w:p>
+      <w:pPr>
+        <w:spacing w:after="120" w:line="240" w:lineRule="auto"/>
+        <w:ind w:left="57" w:right="57"/>
+        <w:rPr>
+          <w:rFonts w:ascii="Times New Roman" w:hAnsi="Times New Roman"/>
+          <w:lang w:val="en-US"/>
+        </w:rPr>
+      </w:pPr>
+      <w:r>
+        <w:rPr>
+          <w:rFonts w:ascii="Times New Roman" w:hAnsi="Times New Roman"/>
+          <w:lang w:val="en-US"/>
+        </w:rPr>
+        <w:t xml:space="preserve">- </w:t>
+      </w:r>
+      <w:r>
+        <w:rPr>
+          <w:rFonts w:ascii="Times New Roman" w:hAnsi="Times New Roman"/>
+        </w:rPr>
+        <w:t>в</w:t>
+      </w:r>
+      <w:r>
+        <w:rPr>
+          <w:rFonts w:ascii="Times New Roman" w:hAnsi="Times New Roman"/>
+          <w:lang w:val="en-US"/>
+        </w:rPr>
+        <w:t xml:space="preserve"> </w:t>
+      </w:r>
+      <w:r>
+        <w:rPr>
+          <w:rFonts w:ascii="Times New Roman" w:hAnsi="Times New Roman"/>
+        </w:rPr>
+        <w:t>папке</w:t>
+      </w:r>
+      <w:r>
+        <w:rPr>
+          <w:rFonts w:ascii="Times New Roman" w:hAnsi="Times New Roman"/>
+          <w:lang w:val="en-US"/>
+        </w:rPr>
+        <w:t xml:space="preserve"> </w:t>
+      </w:r>
+      <w:r>
+        <w:rPr>
+          <w:rFonts w:ascii="Times New Roman" w:hAnsi="Times New Roman"/>
+          <w:b/>
+          <w:lang w:val="en-US"/>
+        </w:rPr>
+        <w:t>Dask</w:t>
+      </w:r>
+      <w:r>
+        <w:rPr>
+          <w:rFonts w:ascii="Times New Roman" w:hAnsi="Times New Roman"/>
+          <w:b/>
+          <w:lang w:val="en-US"/>
+        </w:rPr>
+        <w:t>_</w:t>
+      </w:r>
+      <w:r>
+        <w:rPr>
+          <w:rFonts w:ascii="Times New Roman" w:hAnsi="Times New Roman"/>
+          <w:b/>
+          <w:lang w:val="en-US"/>
+        </w:rPr>
+        <w:t>task</w:t>
+      </w:r>
+      <w:r>
+        <w:rPr>
+          <w:rFonts w:ascii="Times New Roman" w:hAnsi="Times New Roman"/>
+          <w:lang w:val="en-US"/>
+        </w:rPr>
+        <w:t>:</w:t>
+      </w:r>
+    </w:p>
+    <w:p>
+      <w:pPr>
+        <w:spacing w:after="120" w:line="240" w:lineRule="auto"/>
+        <w:ind w:left="57" w:right="57"/>
+        <w:rPr>
+          <w:rFonts w:ascii="Times New Roman" w:hAnsi="Times New Roman"/>
+          <w:lang w:val="en-US"/>
+        </w:rPr>
+      </w:pPr>
+      <w:r>
+        <w:rPr>
+          <w:rFonts w:ascii="Times New Roman" w:hAnsi="Times New Roman"/>
+          <w:lang w:val="en-US"/>
+        </w:rPr>
+        <w:tab/>
+      </w:r>
+      <w:r>
+        <w:rPr>
+          <w:rFonts w:ascii="Times New Roman" w:hAnsi="Times New Roman"/>
+          <w:lang w:val="en-US"/>
+        </w:rPr>
+        <w:t xml:space="preserve">- </w:t>
+      </w:r>
+      <w:r>
+        <w:rPr>
+          <w:rFonts w:ascii="Times New Roman" w:hAnsi="Times New Roman"/>
+          <w:b/>
+          <w:lang w:val="en-US"/>
+        </w:rPr>
+        <w:t>data_processing_dask.py</w:t>
+      </w:r>
+      <w:r>
+        <w:rPr>
+          <w:rFonts w:ascii="Times New Roman" w:hAnsi="Times New Roman"/>
+          <w:lang w:val="en-US"/>
+        </w:rPr>
+        <w:t>(Dask-</w:t>
+      </w:r>
+      <w:r>
+        <w:rPr>
+          <w:rFonts w:ascii="Times New Roman" w:hAnsi="Times New Roman"/>
+        </w:rPr>
+        <w:t>приложение</w:t>
+      </w:r>
+      <w:r>
+        <w:rPr>
+          <w:rFonts w:ascii="Times New Roman" w:hAnsi="Times New Roman"/>
+          <w:lang w:val="en-US"/>
+        </w:rPr>
+        <w:t>)</w:t>
+      </w:r>
+    </w:p>
+    <w:p>
+      <w:pPr>
+        <w:spacing w:after="120" w:line="240" w:lineRule="auto"/>
+        <w:ind w:left="57" w:right="57"/>
+        <w:rPr>
+          <w:rFonts w:ascii="Times New Roman" w:hAnsi="Times New Roman"/>
+          <w:lang w:val="en-US"/>
+        </w:rPr>
+      </w:pPr>
+      <w:r>
+        <w:rPr>
+          <w:rFonts w:ascii="Times New Roman" w:hAnsi="Times New Roman"/>
+          <w:lang w:val="en-US"/>
+        </w:rPr>
+        <w:t xml:space="preserve">- </w:t>
+      </w:r>
+      <w:r>
+        <w:rPr>
+          <w:rFonts w:ascii="Times New Roman" w:hAnsi="Times New Roman"/>
+        </w:rPr>
+        <w:t>в</w:t>
+      </w:r>
+      <w:r>
+        <w:rPr>
+          <w:rFonts w:ascii="Times New Roman" w:hAnsi="Times New Roman"/>
+          <w:lang w:val="en-US"/>
+        </w:rPr>
+        <w:t xml:space="preserve"> </w:t>
+      </w:r>
+      <w:r>
+        <w:rPr>
+          <w:rFonts w:ascii="Times New Roman" w:hAnsi="Times New Roman"/>
+        </w:rPr>
+        <w:t>папке</w:t>
+      </w:r>
+      <w:r>
+        <w:rPr>
+          <w:rFonts w:ascii="Times New Roman" w:hAnsi="Times New Roman"/>
+          <w:lang w:val="en-US"/>
+        </w:rPr>
+        <w:t xml:space="preserve"> </w:t>
+      </w:r>
+      <w:r>
+        <w:rPr>
+          <w:rFonts w:ascii="Times New Roman" w:hAnsi="Times New Roman"/>
+          <w:b/>
+          <w:lang w:val="en-US"/>
+        </w:rPr>
+        <w:t>display_results</w:t>
+      </w:r>
+      <w:r>
+        <w:rPr>
+          <w:rFonts w:ascii="Times New Roman" w:hAnsi="Times New Roman"/>
+          <w:lang w:val="en-US"/>
+        </w:rPr>
+        <w:t>:</w:t>
+      </w:r>
+    </w:p>
+    <w:p>
+      <w:pPr>
+        <w:spacing w:after="120" w:line="240" w:lineRule="auto"/>
+        <w:ind w:left="57" w:right="57"/>
+        <w:rPr>
+          <w:rFonts w:ascii="Times New Roman" w:hAnsi="Times New Roman"/>
+          <w:lang w:val="en-US"/>
+        </w:rPr>
+      </w:pPr>
+      <w:r>
+        <w:rPr>
+          <w:rFonts w:ascii="Times New Roman" w:hAnsi="Times New Roman"/>
+          <w:lang w:val="en-US"/>
+        </w:rPr>
+        <w:tab/>
+      </w:r>
+      <w:r>
+        <w:rPr>
+          <w:rFonts w:ascii="Times New Roman" w:hAnsi="Times New Roman"/>
+          <w:lang w:val="en-US"/>
+        </w:rPr>
+        <w:t xml:space="preserve">- </w:t>
+      </w:r>
+      <w:r>
+        <w:rPr>
+          <w:rFonts w:ascii="Times New Roman" w:hAnsi="Times New Roman"/>
+          <w:b/>
+          <w:lang w:val="en-US"/>
+        </w:rPr>
+        <w:t>dask</w:t>
+      </w:r>
+      <w:r>
+        <w:rPr>
+          <w:rFonts w:ascii="Times New Roman" w:hAnsi="Times New Roman"/>
+          <w:b/>
+          <w:lang w:val="en-US"/>
+        </w:rPr>
+        <w:t>.</w:t>
+      </w:r>
+      <w:r>
+        <w:rPr>
+          <w:rFonts w:ascii="Times New Roman" w:hAnsi="Times New Roman"/>
+          <w:b/>
+          <w:lang w:val="en-US"/>
+        </w:rPr>
+        <w:t>txt</w:t>
+      </w:r>
+      <w:r>
+        <w:rPr>
+          <w:rFonts w:ascii="Times New Roman" w:hAnsi="Times New Roman"/>
+          <w:lang w:val="en-US"/>
+        </w:rPr>
+        <w:t xml:space="preserve"> </w:t>
+      </w:r>
+      <w:r>
+        <w:rPr>
+          <w:rFonts w:ascii="Times New Roman" w:hAnsi="Times New Roman"/>
+          <w:b/>
+          <w:lang w:val="en-US"/>
+        </w:rPr>
+        <w:t xml:space="preserve">      </w:t>
+      </w:r>
+      <w:r>
+        <w:rPr>
+          <w:rFonts w:ascii="Times New Roman" w:hAnsi="Times New Roman"/>
+          <w:lang w:val="en-US"/>
+        </w:rPr>
+        <w:t>\</w:t>
+      </w:r>
+    </w:p>
+    <w:p>
+      <w:pPr>
+        <w:spacing w:after="120" w:line="240" w:lineRule="auto"/>
+        <w:ind w:left="57" w:right="57"/>
+        <w:rPr>
+          <w:rFonts w:ascii="Times New Roman" w:hAnsi="Times New Roman"/>
+        </w:rPr>
+      </w:pPr>
+      <w:r>
+        <w:rPr>
+          <w:rFonts w:ascii="Times New Roman" w:hAnsi="Times New Roman"/>
+          <w:lang w:val="en-US"/>
+        </w:rPr>
+        <w:tab/>
+      </w:r>
+      <w:r>
+        <w:rPr>
+          <w:rFonts w:ascii="Times New Roman" w:hAnsi="Times New Roman"/>
+          <w:b/>
+        </w:rPr>
+        <w:t xml:space="preserve">- </w:t>
+      </w:r>
+      <w:r>
+        <w:rPr>
+          <w:rFonts w:ascii="Times New Roman" w:hAnsi="Times New Roman"/>
+          <w:b/>
+          <w:lang w:val="en-US"/>
+        </w:rPr>
+        <w:t>pandas</w:t>
+      </w:r>
+      <w:r>
+        <w:rPr>
+          <w:rFonts w:ascii="Times New Roman" w:hAnsi="Times New Roman"/>
+          <w:b/>
+        </w:rPr>
+        <w:t>.</w:t>
+      </w:r>
+      <w:r>
+        <w:rPr>
+          <w:rFonts w:ascii="Times New Roman" w:hAnsi="Times New Roman"/>
+          <w:b/>
+          <w:lang w:val="en-US"/>
+        </w:rPr>
+        <w:t>txt</w:t>
+      </w:r>
+      <w:r>
+        <w:rPr>
+          <w:rFonts w:ascii="Times New Roman" w:hAnsi="Times New Roman"/>
+        </w:rPr>
+        <w:t xml:space="preserve">  --</w:t>
+      </w:r>
+      <w:r>
+        <w:rPr>
+          <w:rFonts w:ascii="Times New Roman" w:hAnsi="Times New Roman"/>
+        </w:rPr>
+        <w:tab/>
+      </w:r>
+      <w:r>
+        <w:rPr>
+          <w:rFonts w:ascii="Times New Roman" w:hAnsi="Times New Roman"/>
+        </w:rPr>
+        <w:tab/>
+      </w:r>
+      <w:r>
+        <w:rPr>
+          <w:rFonts w:ascii="Times New Roman" w:hAnsi="Times New Roman"/>
+        </w:rPr>
+        <w:t>результаты работы приложений</w:t>
+      </w:r>
+    </w:p>
+    <w:p>
+      <w:pPr>
+        <w:spacing w:after="120" w:line="240" w:lineRule="auto"/>
+        <w:ind w:left="57" w:right="57"/>
+        <w:rPr>
+          <w:rFonts w:ascii="Times New Roman" w:hAnsi="Times New Roman"/>
+        </w:rPr>
+      </w:pPr>
+      <w:r>
+        <w:rPr>
+          <w:rFonts w:ascii="Times New Roman" w:hAnsi="Times New Roman"/>
+        </w:rPr>
+        <w:tab/>
+      </w:r>
+      <w:r>
+        <w:rPr>
+          <w:rFonts w:ascii="Times New Roman" w:hAnsi="Times New Roman"/>
+        </w:rPr>
+        <w:t xml:space="preserve">- </w:t>
+      </w:r>
+      <w:r>
+        <w:rPr>
+          <w:rFonts w:ascii="Times New Roman" w:hAnsi="Times New Roman"/>
+          <w:b/>
+          <w:lang w:val="en-US"/>
+        </w:rPr>
+        <w:t>pyspark</w:t>
+      </w:r>
+      <w:r>
+        <w:rPr>
+          <w:rFonts w:ascii="Times New Roman" w:hAnsi="Times New Roman"/>
+          <w:b/>
+        </w:rPr>
+        <w:t>.</w:t>
+      </w:r>
+      <w:r>
+        <w:rPr>
+          <w:rFonts w:ascii="Times New Roman" w:hAnsi="Times New Roman"/>
+          <w:b/>
+          <w:lang w:val="en-US"/>
+        </w:rPr>
+        <w:t>txt</w:t>
+      </w:r>
+      <w:r>
+        <w:rPr>
+          <w:rFonts w:ascii="Times New Roman" w:hAnsi="Times New Roman"/>
+        </w:rPr>
+        <w:t xml:space="preserve"> /</w:t>
+      </w:r>
+    </w:p>
+    <w:p>
+      <w:pPr>
+        <w:spacing w:after="120" w:line="240" w:lineRule="auto"/>
+        <w:ind w:left="57" w:right="57"/>
+        <w:rPr>
+          <w:rFonts w:ascii="Times New Roman" w:hAnsi="Times New Roman"/>
+        </w:rPr>
+      </w:pPr>
+      <w:r>
+        <w:rPr>
+          <w:rFonts w:ascii="Times New Roman" w:hAnsi="Times New Roman"/>
+        </w:rPr>
+        <w:tab/>
+        <w:t xml:space="preserve">- </w:t>
+      </w:r>
+      <w:r>
+        <w:rPr>
+          <w:rFonts w:ascii="Times New Roman" w:hAnsi="Times New Roman"/>
+          <w:b/>
+          <w:lang w:val="en-US"/>
+        </w:rPr>
+        <w:t>print</w:t>
+      </w:r>
+      <w:r>
+        <w:rPr>
+          <w:rFonts w:ascii="Times New Roman" w:hAnsi="Times New Roman"/>
+          <w:b/>
+        </w:rPr>
+        <w:t>_</w:t>
+      </w:r>
+      <w:r>
+        <w:rPr>
+          <w:rFonts w:ascii="Times New Roman" w:hAnsi="Times New Roman"/>
+          <w:b/>
+          <w:lang w:val="en-US"/>
+        </w:rPr>
+        <w:t>results</w:t>
+      </w:r>
+      <w:r>
+        <w:rPr>
+          <w:rFonts w:ascii="Times New Roman" w:hAnsi="Times New Roman"/>
+          <w:b/>
+        </w:rPr>
+        <w:t>.</w:t>
+      </w:r>
+      <w:r>
+        <w:rPr>
+          <w:rFonts w:ascii="Times New Roman" w:hAnsi="Times New Roman"/>
+          <w:b/>
+          <w:lang w:val="en-US"/>
+        </w:rPr>
+        <w:t>py</w:t>
+      </w:r>
+      <w:r>
+        <w:rPr>
+          <w:rFonts w:ascii="Times New Roman" w:hAnsi="Times New Roman"/>
+        </w:rPr>
+        <w:t xml:space="preserve"> – </w:t>
+      </w:r>
+      <w:r>
+        <w:rPr>
+          <w:rFonts w:ascii="Times New Roman" w:hAnsi="Times New Roman"/>
+        </w:rPr>
+        <w:t>программа вывода результатов работы всех приложений  на дисплей.</w:t>
+      </w:r>
+    </w:p>
+    <w:p>
+      <w:pPr>
+        <w:spacing w:after="120" w:line="240" w:lineRule="auto"/>
+        <w:ind w:left="57" w:right="57"/>
+        <w:rPr>
+          <w:rFonts w:ascii="Times New Roman" w:hAnsi="Times New Roman"/>
+          <w:lang w:val="en-US"/>
+        </w:rPr>
+      </w:pPr>
+      <w:r>
+        <w:rPr>
+          <w:rFonts w:ascii="Times New Roman" w:hAnsi="Times New Roman"/>
+          <w:lang w:val="en-US"/>
+        </w:rPr>
+        <w:t xml:space="preserve">- </w:t>
+      </w:r>
+      <w:r>
+        <w:rPr>
+          <w:rFonts w:ascii="Times New Roman" w:hAnsi="Times New Roman"/>
+        </w:rPr>
+        <w:t>в</w:t>
+      </w:r>
+      <w:r>
+        <w:rPr>
+          <w:rFonts w:ascii="Times New Roman" w:hAnsi="Times New Roman"/>
+          <w:lang w:val="en-US"/>
+        </w:rPr>
+        <w:t xml:space="preserve"> </w:t>
+      </w:r>
+      <w:r>
+        <w:rPr>
+          <w:rFonts w:ascii="Times New Roman" w:hAnsi="Times New Roman"/>
+        </w:rPr>
+        <w:t>папке</w:t>
+      </w:r>
+      <w:r>
+        <w:rPr>
+          <w:rFonts w:ascii="Times New Roman" w:hAnsi="Times New Roman"/>
+          <w:lang w:val="en-US"/>
+        </w:rPr>
+        <w:t xml:space="preserve"> </w:t>
+      </w:r>
+      <w:r>
+        <w:rPr>
+          <w:rFonts w:ascii="Times New Roman" w:hAnsi="Times New Roman"/>
+          <w:b/>
+          <w:lang w:val="en-US"/>
+        </w:rPr>
+        <w:t>Pandas_task</w:t>
+      </w:r>
+      <w:r>
+        <w:rPr>
+          <w:rFonts w:ascii="Times New Roman" w:hAnsi="Times New Roman"/>
+          <w:lang w:val="en-US"/>
+        </w:rPr>
+        <w:t>:</w:t>
+      </w:r>
+    </w:p>
+    <w:p>
+      <w:pPr>
+        <w:spacing w:after="120" w:line="240" w:lineRule="auto"/>
+        <w:ind w:left="57" w:right="57" w:firstLine="651"/>
+        <w:rPr>
+          <w:rFonts w:ascii="Times New Roman" w:hAnsi="Times New Roman"/>
+          <w:lang w:val="en-US"/>
+        </w:rPr>
+      </w:pPr>
+      <w:r>
+        <w:rPr>
+          <w:rFonts w:ascii="Times New Roman" w:hAnsi="Times New Roman"/>
+          <w:lang w:val="en-US"/>
+        </w:rPr>
+        <w:t>-</w:t>
+      </w:r>
+      <w:r>
+        <w:rPr>
+          <w:rFonts w:ascii="Times New Roman" w:hAnsi="Times New Roman"/>
+          <w:b/>
+          <w:lang w:val="en-US"/>
+        </w:rPr>
+        <w:t>data_prpcessing_pandas.py</w:t>
+      </w:r>
+      <w:r>
+        <w:rPr>
+          <w:rFonts w:ascii="Times New Roman" w:hAnsi="Times New Roman"/>
+          <w:lang w:val="en-US"/>
+        </w:rPr>
+        <w:t xml:space="preserve"> (Pandas-</w:t>
+      </w:r>
+      <w:r>
+        <w:rPr>
+          <w:rFonts w:ascii="Times New Roman" w:hAnsi="Times New Roman"/>
+        </w:rPr>
+        <w:t>приложение</w:t>
+      </w:r>
+      <w:r>
+        <w:rPr>
+          <w:rFonts w:ascii="Times New Roman" w:hAnsi="Times New Roman"/>
+          <w:lang w:val="en-US"/>
+        </w:rPr>
+        <w:t>)</w:t>
+      </w:r>
+    </w:p>
+    <w:p>
+      <w:pPr>
+        <w:spacing w:after="120" w:line="240" w:lineRule="auto"/>
+        <w:ind w:left="57" w:right="57"/>
+        <w:rPr>
+          <w:rFonts w:ascii="Times New Roman" w:hAnsi="Times New Roman"/>
+          <w:lang w:val="en-US"/>
+        </w:rPr>
+      </w:pPr>
+      <w:r>
+        <w:rPr>
+          <w:rFonts w:ascii="Times New Roman" w:hAnsi="Times New Roman"/>
+          <w:lang w:val="en-US"/>
+        </w:rPr>
+        <w:t xml:space="preserve">- </w:t>
+      </w:r>
+      <w:r>
+        <w:rPr>
+          <w:rFonts w:ascii="Times New Roman" w:hAnsi="Times New Roman"/>
+        </w:rPr>
+        <w:t>в</w:t>
+      </w:r>
+      <w:r>
+        <w:rPr>
+          <w:rFonts w:ascii="Times New Roman" w:hAnsi="Times New Roman"/>
+          <w:lang w:val="en-US"/>
+        </w:rPr>
+        <w:t xml:space="preserve"> </w:t>
+      </w:r>
+      <w:r>
+        <w:rPr>
+          <w:rFonts w:ascii="Times New Roman" w:hAnsi="Times New Roman"/>
+        </w:rPr>
+        <w:t>папке</w:t>
+      </w:r>
+      <w:r>
+        <w:rPr>
+          <w:rFonts w:ascii="Times New Roman" w:hAnsi="Times New Roman"/>
+          <w:lang w:val="en-US"/>
+        </w:rPr>
+        <w:t xml:space="preserve"> </w:t>
+      </w:r>
+      <w:r>
+        <w:rPr>
+          <w:rFonts w:ascii="Times New Roman" w:hAnsi="Times New Roman"/>
+          <w:b/>
+          <w:lang w:val="en-US"/>
+        </w:rPr>
+        <w:t>Prelimenery_preparetion</w:t>
+      </w:r>
+      <w:r>
+        <w:rPr>
+          <w:rFonts w:ascii="Times New Roman" w:hAnsi="Times New Roman"/>
+          <w:lang w:val="en-US"/>
+        </w:rPr>
+        <w:t>:</w:t>
+      </w:r>
+    </w:p>
+    <w:p>
+      <w:pPr>
+        <w:spacing w:after="120" w:line="240" w:lineRule="auto"/>
+        <w:ind w:left="57" w:right="57"/>
+        <w:rPr>
+          <w:rFonts w:ascii="Times New Roman" w:hAnsi="Times New Roman"/>
+          <w:lang w:val="en-US"/>
+        </w:rPr>
+      </w:pPr>
+      <w:r>
+        <w:rPr>
+          <w:rFonts w:ascii="Times New Roman" w:hAnsi="Times New Roman"/>
+          <w:lang w:val="en-US"/>
+        </w:rPr>
+        <w:tab/>
+        <w:t xml:space="preserve">- </w:t>
+      </w:r>
+      <w:r>
+        <w:rPr>
+          <w:rFonts w:ascii="Times New Roman" w:hAnsi="Times New Roman"/>
+        </w:rPr>
+        <w:t>в</w:t>
+      </w:r>
+      <w:r>
+        <w:rPr>
+          <w:rFonts w:ascii="Times New Roman" w:hAnsi="Times New Roman"/>
+          <w:lang w:val="en-US"/>
+        </w:rPr>
+        <w:t xml:space="preserve"> </w:t>
+      </w:r>
+      <w:r>
+        <w:rPr>
+          <w:rFonts w:ascii="Times New Roman" w:hAnsi="Times New Roman"/>
+        </w:rPr>
+        <w:t>папке</w:t>
+      </w:r>
+      <w:r>
+        <w:rPr>
+          <w:rFonts w:ascii="Times New Roman" w:hAnsi="Times New Roman"/>
+          <w:lang w:val="en-US"/>
+        </w:rPr>
+        <w:t xml:space="preserve"> </w:t>
+      </w:r>
+      <w:r>
+        <w:rPr>
+          <w:rFonts w:ascii="Times New Roman" w:hAnsi="Times New Roman"/>
+          <w:b/>
+          <w:lang w:val="en-US"/>
+        </w:rPr>
+        <w:t>received_files</w:t>
+      </w:r>
+      <w:r>
+        <w:rPr>
+          <w:rFonts w:ascii="Times New Roman" w:hAnsi="Times New Roman"/>
+          <w:lang w:val="en-US"/>
+        </w:rPr>
+        <w:t>:</w:t>
+      </w:r>
+    </w:p>
+    <w:p>
+      <w:pPr>
+        <w:spacing w:after="120" w:line="240" w:lineRule="auto"/>
+        <w:ind w:left="57" w:right="57"/>
+        <w:rPr>
+          <w:rFonts w:ascii="Times New Roman" w:hAnsi="Times New Roman"/>
+          <w:b/>
+        </w:rPr>
+      </w:pPr>
+      <w:r>
+        <w:rPr>
+          <w:rFonts w:ascii="Times New Roman" w:hAnsi="Times New Roman"/>
+          <w:lang w:val="en-US"/>
+        </w:rPr>
+        <w:tab/>
+      </w:r>
+      <w:r>
+        <w:rPr>
+          <w:rFonts w:ascii="Times New Roman" w:hAnsi="Times New Roman"/>
+          <w:lang w:val="en-US"/>
+        </w:rPr>
+        <w:tab/>
+      </w:r>
+      <w:r>
+        <w:rPr>
+          <w:rFonts w:ascii="Times New Roman" w:hAnsi="Times New Roman"/>
+        </w:rPr>
+        <w:t xml:space="preserve">- </w:t>
+      </w:r>
+      <w:r>
+        <w:rPr>
+          <w:rFonts w:ascii="Times New Roman" w:hAnsi="Times New Roman"/>
+          <w:b/>
+        </w:rPr>
+        <w:t xml:space="preserve">файл </w:t>
+      </w:r>
+      <w:r>
+        <w:rPr>
+          <w:rFonts w:ascii="Times New Roman" w:hAnsi="Times New Roman"/>
+          <w:b/>
+          <w:lang w:val="en-US"/>
+        </w:rPr>
+        <w:t>csv</w:t>
+      </w:r>
+      <w:r>
+        <w:rPr>
+          <w:rFonts w:ascii="Times New Roman" w:hAnsi="Times New Roman"/>
+          <w:b/>
+        </w:rPr>
+        <w:t>_00.</w:t>
+      </w:r>
+      <w:r>
+        <w:rPr>
+          <w:rFonts w:ascii="Times New Roman" w:hAnsi="Times New Roman"/>
+          <w:b/>
+          <w:lang w:val="en-US"/>
+        </w:rPr>
+        <w:t>csv</w:t>
+      </w:r>
+      <w:r>
+        <w:rPr>
+          <w:rFonts w:ascii="Times New Roman" w:hAnsi="Times New Roman"/>
+          <w:b/>
+        </w:rPr>
+        <w:t xml:space="preserve">; </w:t>
+      </w:r>
+      <w:r>
+        <w:rPr>
+          <w:rFonts w:ascii="Times New Roman" w:hAnsi="Times New Roman"/>
+          <w:b/>
+        </w:rPr>
+        <w:t>\</w:t>
+      </w:r>
+    </w:p>
+    <w:p>
+      <w:pPr>
+        <w:spacing w:after="120" w:line="240" w:lineRule="auto"/>
+        <w:ind w:left="57" w:right="57"/>
+        <w:rPr>
+          <w:rFonts w:ascii="Times New Roman" w:hAnsi="Times New Roman"/>
+        </w:rPr>
+      </w:pPr>
+      <w:r>
+        <w:rPr>
+          <w:rFonts w:ascii="Times New Roman" w:hAnsi="Times New Roman"/>
+          <w:b/>
+        </w:rPr>
+        <w:tab/>
+      </w:r>
+      <w:r>
+        <w:rPr>
+          <w:rFonts w:ascii="Times New Roman" w:hAnsi="Times New Roman"/>
+          <w:b/>
+        </w:rPr>
+        <w:tab/>
+        <w:t xml:space="preserve">     - - - - - - - - -</w:t>
+      </w:r>
+      <w:r>
+        <w:rPr>
+          <w:rFonts w:ascii="Times New Roman" w:hAnsi="Times New Roman"/>
+          <w:b/>
+        </w:rPr>
+        <w:tab/>
+        <w:t xml:space="preserve">       -    </w:t>
+      </w:r>
+      <w:r>
+        <w:rPr>
+          <w:rFonts w:ascii="Times New Roman" w:hAnsi="Times New Roman"/>
+        </w:rPr>
+        <w:t>полученные файлы для обработки приложениями</w:t>
+      </w:r>
+    </w:p>
+    <w:p>
+      <w:pPr>
+        <w:spacing w:after="120" w:line="240" w:lineRule="auto"/>
+        <w:ind w:left="57" w:right="57"/>
+        <w:rPr>
+          <w:rFonts w:ascii="Times New Roman" w:hAnsi="Times New Roman"/>
+          <w:b/>
+        </w:rPr>
+      </w:pPr>
+      <w:r>
+        <w:rPr>
+          <w:rFonts w:ascii="Times New Roman" w:hAnsi="Times New Roman"/>
+          <w:b/>
+        </w:rPr>
+        <w:lastRenderedPageBreak/>
+        <w:tab/>
+      </w:r>
+      <w:r>
+        <w:rPr>
+          <w:rFonts w:ascii="Times New Roman" w:hAnsi="Times New Roman"/>
+          <w:b/>
+        </w:rPr>
+        <w:tab/>
+        <w:t xml:space="preserve">- файл </w:t>
+      </w:r>
+      <w:r>
+        <w:rPr>
+          <w:rFonts w:ascii="Times New Roman" w:hAnsi="Times New Roman"/>
+          <w:b/>
+          <w:lang w:val="en-US"/>
+        </w:rPr>
+        <w:t>csv</w:t>
+      </w:r>
+      <w:r>
+        <w:rPr>
+          <w:rFonts w:ascii="Times New Roman" w:hAnsi="Times New Roman"/>
+          <w:b/>
+        </w:rPr>
+        <w:t>_06.</w:t>
+      </w:r>
+      <w:r>
+        <w:rPr>
+          <w:rFonts w:ascii="Times New Roman" w:hAnsi="Times New Roman"/>
+          <w:b/>
+          <w:lang w:val="en-US"/>
+        </w:rPr>
+        <w:t>csv</w:t>
+      </w:r>
+      <w:r>
+        <w:rPr>
+          <w:rFonts w:ascii="Times New Roman" w:hAnsi="Times New Roman"/>
+          <w:b/>
+        </w:rPr>
+        <w:t>;</w:t>
+      </w:r>
+      <w:r>
+        <w:rPr>
+          <w:rFonts w:ascii="Times New Roman" w:hAnsi="Times New Roman"/>
+          <w:b/>
+        </w:rPr>
+        <w:t xml:space="preserve"> /</w:t>
+      </w:r>
+    </w:p>
+    <w:p>
+      <w:pPr>
+        <w:spacing w:after="120" w:line="240" w:lineRule="auto"/>
+        <w:ind w:left="708" w:right="57"/>
+        <w:rPr>
+          <w:rFonts w:ascii="Times New Roman" w:hAnsi="Times New Roman"/>
+        </w:rPr>
+      </w:pPr>
+      <w:r>
+        <w:rPr>
+          <w:rFonts w:ascii="Times New Roman" w:hAnsi="Times New Roman"/>
+        </w:rPr>
+        <w:t xml:space="preserve">- </w:t>
+      </w:r>
+      <w:r>
+        <w:rPr>
+          <w:rFonts w:ascii="Times New Roman" w:hAnsi="Times New Roman"/>
+          <w:b/>
+          <w:lang w:val="en-US"/>
+        </w:rPr>
+        <w:t>Preparation</w:t>
+      </w:r>
+      <w:r>
+        <w:rPr>
+          <w:rFonts w:ascii="Times New Roman" w:hAnsi="Times New Roman"/>
+          <w:b/>
+        </w:rPr>
+        <w:t>_</w:t>
+      </w:r>
+      <w:r>
+        <w:rPr>
+          <w:rFonts w:ascii="Times New Roman" w:hAnsi="Times New Roman"/>
+          <w:b/>
+          <w:lang w:val="en-US"/>
+        </w:rPr>
+        <w:t>csv</w:t>
+      </w:r>
+      <w:r>
+        <w:rPr>
+          <w:rFonts w:ascii="Times New Roman" w:hAnsi="Times New Roman"/>
+          <w:b/>
+        </w:rPr>
+        <w:t>_</w:t>
+      </w:r>
+      <w:r>
+        <w:rPr>
+          <w:rFonts w:ascii="Times New Roman" w:hAnsi="Times New Roman"/>
+          <w:b/>
+          <w:lang w:val="en-US"/>
+        </w:rPr>
+        <w:t>files</w:t>
+      </w:r>
+      <w:r>
+        <w:rPr>
+          <w:rFonts w:ascii="Times New Roman" w:hAnsi="Times New Roman"/>
+          <w:b/>
+        </w:rPr>
+        <w:t>_</w:t>
+      </w:r>
+      <w:r>
+        <w:rPr>
+          <w:rFonts w:ascii="Times New Roman" w:hAnsi="Times New Roman"/>
+          <w:b/>
+          <w:lang w:val="en-US"/>
+        </w:rPr>
+        <w:t>pandas</w:t>
+      </w:r>
+      <w:r>
+        <w:rPr>
+          <w:rFonts w:ascii="Times New Roman" w:hAnsi="Times New Roman"/>
+          <w:b/>
+        </w:rPr>
+        <w:t>.</w:t>
+      </w:r>
+      <w:r>
+        <w:rPr>
+          <w:rFonts w:ascii="Times New Roman" w:hAnsi="Times New Roman"/>
+          <w:b/>
+          <w:lang w:val="en-US"/>
+        </w:rPr>
+        <w:t>py</w:t>
+      </w:r>
+      <w:r>
+        <w:rPr>
+          <w:rFonts w:ascii="Times New Roman" w:hAnsi="Times New Roman"/>
+        </w:rPr>
+        <w:t xml:space="preserve"> (</w:t>
+      </w:r>
+      <w:r>
+        <w:rPr>
+          <w:rFonts w:ascii="Times New Roman" w:hAnsi="Times New Roman"/>
+        </w:rPr>
+        <w:t>приложение</w:t>
+      </w:r>
+      <w:r>
+        <w:rPr>
+          <w:rFonts w:ascii="Times New Roman" w:hAnsi="Times New Roman"/>
+        </w:rPr>
+        <w:t xml:space="preserve"> </w:t>
+      </w:r>
+      <w:r>
+        <w:rPr>
+          <w:rFonts w:ascii="Times New Roman" w:hAnsi="Times New Roman"/>
+        </w:rPr>
+        <w:t>на</w:t>
+      </w:r>
+      <w:r>
+        <w:rPr>
+          <w:rFonts w:ascii="Times New Roman" w:hAnsi="Times New Roman"/>
+        </w:rPr>
+        <w:t xml:space="preserve"> </w:t>
+      </w:r>
+      <w:r>
+        <w:rPr>
+          <w:rFonts w:ascii="Times New Roman" w:hAnsi="Times New Roman"/>
+          <w:lang w:val="en-US"/>
+        </w:rPr>
+        <w:t>Pandas</w:t>
+      </w:r>
+      <w:r>
+        <w:rPr>
+          <w:rFonts w:ascii="Times New Roman" w:hAnsi="Times New Roman"/>
+        </w:rPr>
+        <w:t xml:space="preserve"> </w:t>
+      </w:r>
+      <w:r>
+        <w:rPr>
+          <w:rFonts w:ascii="Times New Roman" w:hAnsi="Times New Roman"/>
+        </w:rPr>
+        <w:t>для</w:t>
+      </w:r>
+      <w:r>
+        <w:rPr>
+          <w:rFonts w:ascii="Times New Roman" w:hAnsi="Times New Roman"/>
+        </w:rPr>
+        <w:t xml:space="preserve"> </w:t>
+      </w:r>
+      <w:r>
+        <w:rPr>
+          <w:rFonts w:ascii="Times New Roman" w:hAnsi="Times New Roman"/>
+        </w:rPr>
+        <w:t>формирования</w:t>
+      </w:r>
+      <w:r>
+        <w:rPr>
+          <w:rFonts w:ascii="Times New Roman" w:hAnsi="Times New Roman"/>
+        </w:rPr>
+        <w:t xml:space="preserve"> 7 </w:t>
+      </w:r>
+      <w:r>
+        <w:rPr>
+          <w:rFonts w:ascii="Times New Roman" w:hAnsi="Times New Roman"/>
+        </w:rPr>
+        <w:t>файлов различного</w:t>
+      </w:r>
+      <w:r>
+        <w:rPr>
+          <w:rFonts w:ascii="Times New Roman" w:hAnsi="Times New Roman"/>
+        </w:rPr>
+        <w:t xml:space="preserve"> </w:t>
+      </w:r>
+      <w:r>
+        <w:rPr>
+          <w:rFonts w:ascii="Times New Roman" w:hAnsi="Times New Roman"/>
+        </w:rPr>
+        <w:t xml:space="preserve">               размера</w:t>
+      </w:r>
+      <w:r>
+        <w:rPr>
+          <w:rFonts w:ascii="Times New Roman" w:hAnsi="Times New Roman"/>
+        </w:rPr>
+        <w:t>.</w:t>
+      </w:r>
+    </w:p>
+    <w:p>
+      <w:pPr>
+        <w:spacing w:after="120" w:line="240" w:lineRule="auto"/>
+        <w:ind w:right="57"/>
+        <w:rPr>
+          <w:rFonts w:ascii="Times New Roman" w:hAnsi="Times New Roman"/>
+        </w:rPr>
+      </w:pPr>
+      <w:r>
+        <w:rPr>
+          <w:rFonts w:ascii="Times New Roman" w:hAnsi="Times New Roman"/>
+        </w:rPr>
+        <w:tab/>
+        <w:t xml:space="preserve">- в папке </w:t>
+      </w:r>
+      <w:r>
+        <w:rPr>
+          <w:rFonts w:ascii="Times New Roman" w:hAnsi="Times New Roman"/>
+          <w:b/>
+          <w:lang w:val="en-US"/>
+        </w:rPr>
+        <w:t>source</w:t>
+      </w:r>
+      <w:r>
+        <w:rPr>
+          <w:rFonts w:ascii="Times New Roman" w:hAnsi="Times New Roman"/>
+          <w:b/>
+        </w:rPr>
+        <w:t>_</w:t>
+      </w:r>
+      <w:r>
+        <w:rPr>
+          <w:rFonts w:ascii="Times New Roman" w:hAnsi="Times New Roman"/>
+          <w:b/>
+          <w:lang w:val="en-US"/>
+        </w:rPr>
+        <w:t>file</w:t>
+      </w:r>
+      <w:r>
+        <w:rPr>
+          <w:rFonts w:ascii="Times New Roman" w:hAnsi="Times New Roman"/>
+        </w:rPr>
+        <w:t>:</w:t>
+      </w:r>
+    </w:p>
+    <w:p>
+      <w:pPr>
+        <w:spacing w:after="120" w:line="240" w:lineRule="auto"/>
+        <w:ind w:right="57"/>
+        <w:rPr>
+          <w:rFonts w:ascii="Times New Roman" w:hAnsi="Times New Roman"/>
+        </w:rPr>
+      </w:pPr>
+      <w:r>
+        <w:rPr>
+          <w:rFonts w:ascii="Times New Roman" w:hAnsi="Times New Roman"/>
+        </w:rPr>
+        <w:tab/>
+      </w:r>
+      <w:r>
+        <w:rPr>
+          <w:rFonts w:ascii="Times New Roman" w:hAnsi="Times New Roman"/>
+        </w:rPr>
+        <w:tab/>
+      </w:r>
+      <w:r>
+        <w:rPr>
+          <w:rFonts w:ascii="Times New Roman" w:hAnsi="Times New Roman"/>
+        </w:rPr>
+        <w:t xml:space="preserve">- </w:t>
+      </w:r>
+      <w:r>
+        <w:rPr>
+          <w:rFonts w:ascii="Times New Roman" w:hAnsi="Times New Roman"/>
+          <w:b/>
+          <w:lang w:val="en-US"/>
+        </w:rPr>
+        <w:t>people</w:t>
+      </w:r>
+      <w:r>
+        <w:rPr>
+          <w:rFonts w:ascii="Times New Roman" w:hAnsi="Times New Roman"/>
+          <w:b/>
+        </w:rPr>
+        <w:t>_</w:t>
+      </w:r>
+      <w:r>
+        <w:rPr>
+          <w:rFonts w:ascii="Times New Roman" w:hAnsi="Times New Roman"/>
+          <w:b/>
+          <w:lang w:val="en-US"/>
+        </w:rPr>
+        <w:t>new</w:t>
+      </w:r>
+      <w:r>
+        <w:rPr>
+          <w:rFonts w:ascii="Times New Roman" w:hAnsi="Times New Roman"/>
+          <w:b/>
+        </w:rPr>
+        <w:t>.</w:t>
+      </w:r>
+      <w:r>
+        <w:rPr>
+          <w:rFonts w:ascii="Times New Roman" w:hAnsi="Times New Roman"/>
+          <w:b/>
+          <w:lang w:val="en-US"/>
+        </w:rPr>
+        <w:t>csv</w:t>
+      </w:r>
+      <w:r>
+        <w:rPr>
+          <w:rFonts w:ascii="Times New Roman" w:hAnsi="Times New Roman"/>
+        </w:rPr>
+        <w:t xml:space="preserve"> (</w:t>
+      </w:r>
+      <w:r>
+        <w:rPr>
+          <w:rFonts w:ascii="Times New Roman" w:hAnsi="Times New Roman"/>
+        </w:rPr>
+        <w:t xml:space="preserve">исходный файл для формирования обрабатываемых </w:t>
+      </w:r>
+      <w:r>
+        <w:rPr>
+          <w:rFonts w:ascii="Times New Roman" w:hAnsi="Times New Roman"/>
+          <w:lang w:val="en-US"/>
+        </w:rPr>
+        <w:t>csv</w:t>
+      </w:r>
+      <w:r>
+        <w:rPr>
+          <w:rFonts w:ascii="Times New Roman" w:hAnsi="Times New Roman"/>
+        </w:rPr>
+        <w:t>-файлов)</w:t>
+      </w:r>
+    </w:p>
+    <w:p>
+      <w:pPr>
+        <w:spacing w:after="120" w:line="240" w:lineRule="auto"/>
+        <w:ind w:right="57"/>
+        <w:rPr>
+          <w:rFonts w:ascii="Times New Roman" w:hAnsi="Times New Roman"/>
+          <w:lang w:val="en-US"/>
+        </w:rPr>
+      </w:pPr>
+      <w:r>
+        <w:rPr>
+          <w:rFonts w:ascii="Times New Roman" w:hAnsi="Times New Roman"/>
+          <w:lang w:val="en-US"/>
+        </w:rPr>
+        <w:t xml:space="preserve">- </w:t>
+      </w:r>
+      <w:r>
+        <w:rPr>
+          <w:rFonts w:ascii="Times New Roman" w:hAnsi="Times New Roman"/>
+        </w:rPr>
+        <w:t>папка</w:t>
+      </w:r>
+      <w:r>
+        <w:rPr>
+          <w:rFonts w:ascii="Times New Roman" w:hAnsi="Times New Roman"/>
+          <w:lang w:val="en-US"/>
+        </w:rPr>
+        <w:t xml:space="preserve"> </w:t>
+      </w:r>
+      <w:r>
+        <w:rPr>
+          <w:rFonts w:ascii="Times New Roman" w:hAnsi="Times New Roman"/>
+          <w:b/>
+          <w:lang w:val="en-US"/>
+        </w:rPr>
+        <w:t>Pyspark_task</w:t>
+      </w:r>
+      <w:r>
+        <w:rPr>
+          <w:rFonts w:ascii="Times New Roman" w:hAnsi="Times New Roman"/>
+          <w:lang w:val="en-US"/>
+        </w:rPr>
+        <w:t>:</w:t>
+      </w:r>
+    </w:p>
+    <w:p>
+      <w:pPr>
+        <w:spacing w:after="120" w:line="240" w:lineRule="auto"/>
+        <w:ind w:right="57"/>
+        <w:rPr>
+          <w:rFonts w:ascii="Times New Roman" w:hAnsi="Times New Roman"/>
+          <w:lang w:val="en-US"/>
+        </w:rPr>
+      </w:pPr>
+      <w:r>
+        <w:rPr>
+          <w:rFonts w:ascii="Times New Roman" w:hAnsi="Times New Roman"/>
+          <w:lang w:val="en-US"/>
+        </w:rPr>
+        <w:tab/>
+        <w:t xml:space="preserve">- </w:t>
+      </w:r>
+      <w:r>
+        <w:rPr>
+          <w:rFonts w:ascii="Times New Roman" w:hAnsi="Times New Roman"/>
+          <w:b/>
+          <w:lang w:val="en-US"/>
+        </w:rPr>
+        <w:t>dask_processing_pyspark.py</w:t>
+      </w:r>
+      <w:r>
+        <w:rPr>
+          <w:rFonts w:ascii="Times New Roman" w:hAnsi="Times New Roman"/>
+          <w:lang w:val="en-US"/>
+        </w:rPr>
+        <w:t xml:space="preserve"> (Pyspark-</w:t>
+      </w:r>
+      <w:r>
+        <w:rPr>
+          <w:rFonts w:ascii="Times New Roman" w:hAnsi="Times New Roman"/>
+        </w:rPr>
+        <w:t>приложение</w:t>
+      </w:r>
+      <w:r>
+        <w:rPr>
+          <w:rFonts w:ascii="Times New Roman" w:hAnsi="Times New Roman"/>
+          <w:lang w:val="en-US"/>
+        </w:rPr>
+        <w:t>)</w:t>
+      </w:r>
+    </w:p>
+    <w:p>
+      <w:pPr>
+        <w:spacing w:after="120" w:line="240" w:lineRule="auto"/>
+        <w:ind w:right="57"/>
+        <w:jc w:val="both"/>
+        <w:rPr>
+          <w:rFonts w:ascii="Times New Roman" w:hAnsi="Times New Roman"/>
+          <w:b/>
+          <w:u w:val="single"/>
+          <w:lang w:val="en-US"/>
+        </w:rPr>
+      </w:pPr>
+    </w:p>
+    <w:p>
+      <w:pPr>
+        <w:spacing w:after="120" w:line="240" w:lineRule="auto"/>
+        <w:ind w:right="57"/>
+        <w:jc w:val="both"/>
+        <w:rPr>
+          <w:rFonts w:ascii="Times New Roman" w:hAnsi="Times New Roman"/>
+          <w:u w:val="single"/>
+        </w:rPr>
+      </w:pPr>
+      <w:r>
+        <w:rPr>
+          <w:rFonts w:ascii="Times New Roman" w:hAnsi="Times New Roman"/>
+          <w:b/>
+          <w:u w:val="single"/>
+        </w:rPr>
+        <w:t>Приложение 2</w:t>
+      </w:r>
+      <w:r>
+        <w:rPr>
+          <w:rFonts w:ascii="Times New Roman" w:hAnsi="Times New Roman"/>
+          <w:u w:val="single"/>
+        </w:rPr>
+        <w:t xml:space="preserve"> Список необходимых библиотек</w:t>
+      </w:r>
+    </w:p>
+    <w:p>
+      <w:pPr>
+        <w:spacing w:after="120" w:line="240" w:lineRule="auto"/>
+        <w:ind w:left="57" w:right="57" w:hanging="57"/>
+        <w:jc w:val="both"/>
+        <w:rPr>
+          <w:rFonts w:ascii="Times New Roman" w:hAnsi="Times New Roman"/>
+        </w:rPr>
+      </w:pPr>
+      <w:r>
+        <w:rPr>
+          <w:rFonts w:ascii="Times New Roman" w:hAnsi="Times New Roman"/>
+          <w:lang w:val="en-US"/>
+        </w:rPr>
+        <w:t>bokeh</w:t>
+      </w:r>
+      <w:r>
+        <w:rPr>
+          <w:rFonts w:ascii="Times New Roman" w:hAnsi="Times New Roman"/>
+        </w:rPr>
+        <w:t>==3.4.3</w:t>
+      </w:r>
+    </w:p>
+    <w:p>
+      <w:pPr>
+        <w:spacing w:after="120" w:line="240" w:lineRule="auto"/>
+        <w:ind w:left="57" w:right="57" w:hanging="57"/>
+        <w:jc w:val="both"/>
+        <w:rPr>
+          <w:rFonts w:ascii="Times New Roman" w:hAnsi="Times New Roman"/>
+          <w:lang w:val="en-US"/>
+        </w:rPr>
+      </w:pPr>
+      <w:r>
+        <w:rPr>
+          <w:rFonts w:ascii="Times New Roman" w:hAnsi="Times New Roman"/>
+          <w:lang w:val="en-US"/>
+        </w:rPr>
+        <w:t>click==8.1.8</w:t>
+      </w:r>
+    </w:p>
+    <w:p>
+      <w:pPr>
+        <w:spacing w:after="120" w:line="240" w:lineRule="auto"/>
+        <w:ind w:left="57" w:right="57" w:hanging="57"/>
+        <w:jc w:val="both"/>
+        <w:rPr>
+          <w:rFonts w:ascii="Times New Roman" w:hAnsi="Times New Roman"/>
+          <w:lang w:val="en-US"/>
+        </w:rPr>
+      </w:pPr>
+      <w:r>
+        <w:rPr>
+          <w:rFonts w:ascii="Times New Roman" w:hAnsi="Times New Roman"/>
+          <w:lang w:val="en-US"/>
+        </w:rPr>
+        <w:t>cloudpickle==3.1.0</w:t>
+      </w:r>
+    </w:p>
+    <w:p>
+      <w:pPr>
+        <w:spacing w:after="120" w:line="240" w:lineRule="auto"/>
+        <w:ind w:left="57" w:right="57" w:hanging="57"/>
+        <w:jc w:val="both"/>
+        <w:rPr>
+          <w:rFonts w:ascii="Times New Roman" w:hAnsi="Times New Roman"/>
+          <w:lang w:val="en-US"/>
+        </w:rPr>
+      </w:pPr>
+      <w:r>
+        <w:rPr>
+          <w:rFonts w:ascii="Times New Roman" w:hAnsi="Times New Roman"/>
+          <w:lang w:val="en-US"/>
+        </w:rPr>
+        <w:t>colorama==0.4.6</w:t>
+      </w:r>
+    </w:p>
+    <w:p>
+      <w:pPr>
+        <w:spacing w:after="120" w:line="240" w:lineRule="auto"/>
+        <w:ind w:left="57" w:right="57" w:hanging="57"/>
+        <w:jc w:val="both"/>
+        <w:rPr>
+          <w:rFonts w:ascii="Times New Roman" w:hAnsi="Times New Roman"/>
+          <w:lang w:val="en-US"/>
+        </w:rPr>
+      </w:pPr>
+      <w:r>
+        <w:rPr>
+          <w:rFonts w:ascii="Times New Roman" w:hAnsi="Times New Roman"/>
+          <w:lang w:val="en-US"/>
+        </w:rPr>
+        <w:t>contourpy==1.3.0</w:t>
+      </w:r>
+    </w:p>
+    <w:p>
+      <w:pPr>
+        <w:spacing w:after="120" w:line="240" w:lineRule="auto"/>
+        <w:ind w:left="57" w:right="57" w:hanging="57"/>
+        <w:jc w:val="both"/>
+        <w:rPr>
+          <w:rFonts w:ascii="Times New Roman" w:hAnsi="Times New Roman"/>
+          <w:lang w:val="en-US"/>
+        </w:rPr>
+      </w:pPr>
+      <w:r>
+        <w:rPr>
+          <w:rFonts w:ascii="Times New Roman" w:hAnsi="Times New Roman"/>
+          <w:lang w:val="en-US"/>
+        </w:rPr>
+        <w:t>cycler==0.12.1</w:t>
+      </w:r>
+    </w:p>
+    <w:p>
+      <w:pPr>
+        <w:spacing w:after="120" w:line="240" w:lineRule="auto"/>
+        <w:ind w:left="57" w:right="57" w:hanging="57"/>
+        <w:jc w:val="both"/>
+        <w:rPr>
+          <w:rFonts w:ascii="Times New Roman" w:hAnsi="Times New Roman"/>
+          <w:lang w:val="en-US"/>
+        </w:rPr>
+      </w:pPr>
+      <w:r>
+        <w:rPr>
+          <w:rFonts w:ascii="Times New Roman" w:hAnsi="Times New Roman"/>
+          <w:lang w:val="en-US"/>
+        </w:rPr>
+        <w:t>dask==2024.8.0</w:t>
+      </w:r>
+    </w:p>
+    <w:p>
+      <w:pPr>
+        <w:spacing w:after="120" w:line="240" w:lineRule="auto"/>
+        <w:ind w:left="57" w:right="57" w:hanging="57"/>
+        <w:jc w:val="both"/>
+        <w:rPr>
+          <w:rFonts w:ascii="Times New Roman" w:hAnsi="Times New Roman"/>
+          <w:lang w:val="en-US"/>
+        </w:rPr>
+      </w:pPr>
+      <w:r>
+        <w:rPr>
+          <w:rFonts w:ascii="Times New Roman" w:hAnsi="Times New Roman"/>
+          <w:lang w:val="en-US"/>
+        </w:rPr>
+        <w:t>dask-expr==1.1.10</w:t>
+      </w:r>
+    </w:p>
+    <w:p>
+      <w:pPr>
+        <w:spacing w:after="120" w:line="240" w:lineRule="auto"/>
+        <w:ind w:left="57" w:right="57" w:hanging="57"/>
+        <w:jc w:val="both"/>
+        <w:rPr>
+          <w:rFonts w:ascii="Times New Roman" w:hAnsi="Times New Roman"/>
+          <w:lang w:val="en-US"/>
+        </w:rPr>
+      </w:pPr>
+      <w:r>
+        <w:rPr>
+          <w:rFonts w:ascii="Times New Roman" w:hAnsi="Times New Roman"/>
+          <w:lang w:val="en-US"/>
+        </w:rPr>
+        <w:t>distributed==2024.8.0</w:t>
+      </w:r>
+    </w:p>
+    <w:p>
+      <w:pPr>
+        <w:spacing w:after="120" w:line="240" w:lineRule="auto"/>
+        <w:ind w:left="57" w:right="57" w:hanging="57"/>
+        <w:jc w:val="both"/>
+        <w:rPr>
+          <w:rFonts w:ascii="Times New Roman" w:hAnsi="Times New Roman"/>
+          <w:lang w:val="en-US"/>
+        </w:rPr>
+      </w:pPr>
+      <w:r>
+        <w:rPr>
+          <w:rFonts w:ascii="Times New Roman" w:hAnsi="Times New Roman"/>
+          <w:lang w:val="en-US"/>
+        </w:rPr>
+        <w:t>fonttools==4.55.3</w:t>
+      </w:r>
+    </w:p>
+    <w:p>
+      <w:pPr>
+        <w:spacing w:after="120" w:line="240" w:lineRule="auto"/>
+        <w:ind w:left="57" w:right="57" w:hanging="57"/>
+        <w:jc w:val="both"/>
+        <w:rPr>
+          <w:rFonts w:ascii="Times New Roman" w:hAnsi="Times New Roman"/>
+          <w:lang w:val="en-US"/>
+        </w:rPr>
+      </w:pPr>
+      <w:r>
+        <w:rPr>
+          <w:rFonts w:ascii="Times New Roman" w:hAnsi="Times New Roman"/>
+          <w:lang w:val="en-US"/>
+        </w:rPr>
+        <w:t>fsspec==2024.12.0</w:t>
+      </w:r>
+    </w:p>
+    <w:p>
+      <w:pPr>
+        <w:spacing w:after="120" w:line="240" w:lineRule="auto"/>
+        <w:ind w:left="57" w:right="57" w:hanging="57"/>
+        <w:jc w:val="both"/>
+        <w:rPr>
+          <w:rFonts w:ascii="Times New Roman" w:hAnsi="Times New Roman"/>
+          <w:lang w:val="en-US"/>
+        </w:rPr>
+      </w:pPr>
+      <w:r>
+        <w:rPr>
+          <w:rFonts w:ascii="Times New Roman" w:hAnsi="Times New Roman"/>
+          <w:lang w:val="en-US"/>
+        </w:rPr>
+        <w:t>importlib_metadata==8.5.0</w:t>
+      </w:r>
+    </w:p>
+    <w:p>
+      <w:pPr>
+        <w:spacing w:after="120" w:line="240" w:lineRule="auto"/>
+        <w:ind w:left="57" w:right="57" w:hanging="57"/>
+        <w:jc w:val="both"/>
+        <w:rPr>
+          <w:rFonts w:ascii="Times New Roman" w:hAnsi="Times New Roman"/>
+          <w:lang w:val="en-US"/>
+        </w:rPr>
+      </w:pPr>
+      <w:r>
+        <w:rPr>
+          <w:rFonts w:ascii="Times New Roman" w:hAnsi="Times New Roman"/>
+          <w:lang w:val="en-US"/>
+        </w:rPr>
+        <w:t>importlib_resources==6.5.2</w:t>
+      </w:r>
+    </w:p>
+    <w:p>
+      <w:pPr>
+        <w:spacing w:after="120" w:line="240" w:lineRule="auto"/>
+        <w:ind w:left="57" w:right="57" w:hanging="57"/>
+        <w:jc w:val="both"/>
+        <w:rPr>
+          <w:rFonts w:ascii="Times New Roman" w:hAnsi="Times New Roman"/>
+          <w:lang w:val="en-US"/>
+        </w:rPr>
+      </w:pPr>
+      <w:r>
+        <w:rPr>
+          <w:rFonts w:ascii="Times New Roman" w:hAnsi="Times New Roman"/>
+          <w:lang w:val="en-US"/>
+        </w:rPr>
+        <w:t>Jinja2==3.1.5</w:t>
+      </w:r>
+    </w:p>
+    <w:p>
+      <w:pPr>
+        <w:spacing w:after="120" w:line="240" w:lineRule="auto"/>
+        <w:ind w:left="57" w:right="57" w:hanging="57"/>
+        <w:jc w:val="both"/>
+        <w:rPr>
+          <w:rFonts w:ascii="Times New Roman" w:hAnsi="Times New Roman"/>
+          <w:lang w:val="en-US"/>
+        </w:rPr>
+      </w:pPr>
+      <w:r>
+        <w:rPr>
+          <w:rFonts w:ascii="Times New Roman" w:hAnsi="Times New Roman"/>
+          <w:lang w:val="en-US"/>
+        </w:rPr>
+        <w:t>kiwisolver==1.4.7</w:t>
+      </w:r>
+    </w:p>
+    <w:p>
+      <w:pPr>
+        <w:spacing w:after="120" w:line="240" w:lineRule="auto"/>
+        <w:ind w:left="57" w:right="57" w:hanging="57"/>
+        <w:jc w:val="both"/>
+        <w:rPr>
+          <w:rFonts w:ascii="Times New Roman" w:hAnsi="Times New Roman"/>
+          <w:lang w:val="en-US"/>
+        </w:rPr>
+      </w:pPr>
+      <w:r>
+        <w:rPr>
+          <w:rFonts w:ascii="Times New Roman" w:hAnsi="Times New Roman"/>
+          <w:lang w:val="en-US"/>
+        </w:rPr>
+        <w:t>locket==1.0.0</w:t>
+      </w:r>
+    </w:p>
+    <w:p>
+      <w:pPr>
+        <w:spacing w:after="120" w:line="240" w:lineRule="auto"/>
+        <w:ind w:left="57" w:right="57" w:hanging="57"/>
+        <w:jc w:val="both"/>
+        <w:rPr>
+          <w:rFonts w:ascii="Times New Roman" w:hAnsi="Times New Roman"/>
+          <w:lang w:val="en-US"/>
+        </w:rPr>
+      </w:pPr>
+      <w:r>
+        <w:rPr>
+          <w:rFonts w:ascii="Times New Roman" w:hAnsi="Times New Roman"/>
+          <w:lang w:val="en-US"/>
+        </w:rPr>
+        <w:t>lz4==4.3.3</w:t>
+      </w:r>
+    </w:p>
+    <w:p>
+      <w:pPr>
+        <w:spacing w:after="120" w:line="240" w:lineRule="auto"/>
+        <w:ind w:left="57" w:right="57" w:hanging="57"/>
+        <w:jc w:val="both"/>
+        <w:rPr>
+          <w:rFonts w:ascii="Times New Roman" w:hAnsi="Times New Roman"/>
+          <w:lang w:val="en-US"/>
+        </w:rPr>
+      </w:pPr>
+      <w:r>
+        <w:rPr>
+          <w:rFonts w:ascii="Times New Roman" w:hAnsi="Times New Roman"/>
+          <w:lang w:val="en-US"/>
+        </w:rPr>
+        <w:t>MarkupSafe==3.0.2</w:t>
+      </w:r>
+    </w:p>
+    <w:p>
+      <w:pPr>
+        <w:spacing w:after="120" w:line="240" w:lineRule="auto"/>
+        <w:ind w:left="57" w:right="57" w:hanging="57"/>
+        <w:jc w:val="both"/>
+        <w:rPr>
+          <w:rFonts w:ascii="Times New Roman" w:hAnsi="Times New Roman"/>
+          <w:lang w:val="en-US"/>
+        </w:rPr>
+      </w:pPr>
+      <w:r>
+        <w:rPr>
+          <w:rFonts w:ascii="Times New Roman" w:hAnsi="Times New Roman"/>
+          <w:lang w:val="en-US"/>
+        </w:rPr>
+        <w:t>matplotlib==3.9.4</w:t>
+      </w:r>
+    </w:p>
+    <w:p>
+      <w:pPr>
+        <w:spacing w:after="120" w:line="240" w:lineRule="auto"/>
+        <w:ind w:left="57" w:right="57" w:hanging="57"/>
+        <w:jc w:val="both"/>
+        <w:rPr>
+          <w:rFonts w:ascii="Times New Roman" w:hAnsi="Times New Roman"/>
+          <w:lang w:val="en-US"/>
+        </w:rPr>
+      </w:pPr>
+      <w:r>
+        <w:rPr>
+          <w:rFonts w:ascii="Times New Roman" w:hAnsi="Times New Roman"/>
+          <w:lang w:val="en-US"/>
+        </w:rPr>
+        <w:t>msgpack==1.1.0</w:t>
+      </w:r>
+    </w:p>
+    <w:p>
+      <w:pPr>
+        <w:spacing w:after="120" w:line="240" w:lineRule="auto"/>
+        <w:ind w:left="57" w:right="57" w:hanging="57"/>
+        <w:jc w:val="both"/>
+        <w:rPr>
+          <w:rFonts w:ascii="Times New Roman" w:hAnsi="Times New Roman"/>
+          <w:lang w:val="en-US"/>
+        </w:rPr>
+      </w:pPr>
+      <w:r>
+        <w:rPr>
+          <w:rFonts w:ascii="Times New Roman" w:hAnsi="Times New Roman"/>
+          <w:lang w:val="en-US"/>
+        </w:rPr>
+        <w:t>numpy==2.0.2</w:t>
+      </w:r>
+    </w:p>
+    <w:p>
+      <w:pPr>
+        <w:spacing w:after="120" w:line="240" w:lineRule="auto"/>
+        <w:ind w:left="57" w:right="57" w:hanging="57"/>
+        <w:jc w:val="both"/>
+        <w:rPr>
+          <w:rFonts w:ascii="Times New Roman" w:hAnsi="Times New Roman"/>
+          <w:lang w:val="en-US"/>
+        </w:rPr>
+      </w:pPr>
+      <w:r>
+        <w:rPr>
+          <w:rFonts w:ascii="Times New Roman" w:hAnsi="Times New Roman"/>
+          <w:lang w:val="en-US"/>
+        </w:rPr>
+        <w:t>packaging==24.2</w:t>
+      </w:r>
+    </w:p>
+    <w:p>
+      <w:pPr>
+        <w:spacing w:after="120" w:line="240" w:lineRule="auto"/>
+        <w:ind w:left="57" w:right="57" w:hanging="57"/>
+        <w:jc w:val="both"/>
+        <w:rPr>
+          <w:rFonts w:ascii="Times New Roman" w:hAnsi="Times New Roman"/>
+          <w:lang w:val="en-US"/>
+        </w:rPr>
+      </w:pPr>
+      <w:r>
+        <w:rPr>
+          <w:rFonts w:ascii="Times New Roman" w:hAnsi="Times New Roman"/>
+          <w:lang w:val="en-US"/>
+        </w:rPr>
+        <w:t>pandas==2.2.3</w:t>
+      </w:r>
+    </w:p>
+    <w:p>
+      <w:pPr>
+        <w:spacing w:after="120" w:line="240" w:lineRule="auto"/>
+        <w:ind w:left="57" w:right="57" w:hanging="57"/>
+        <w:jc w:val="both"/>
+        <w:rPr>
+          <w:rFonts w:ascii="Times New Roman" w:hAnsi="Times New Roman"/>
+          <w:lang w:val="en-US"/>
+        </w:rPr>
+      </w:pPr>
+      <w:r>
+        <w:rPr>
+          <w:rFonts w:ascii="Times New Roman" w:hAnsi="Times New Roman"/>
+          <w:lang w:val="en-US"/>
+        </w:rPr>
+        <w:t>partd==1.4.2</w:t>
+      </w:r>
+    </w:p>
+    <w:p>
+      <w:pPr>
+        <w:spacing w:after="120" w:line="240" w:lineRule="auto"/>
+        <w:ind w:left="57" w:right="57" w:hanging="57"/>
+        <w:jc w:val="both"/>
+        <w:rPr>
+          <w:rFonts w:ascii="Times New Roman" w:hAnsi="Times New Roman"/>
+          <w:lang w:val="en-US"/>
+        </w:rPr>
+      </w:pPr>
+      <w:r>
+        <w:rPr>
+          <w:rFonts w:ascii="Times New Roman" w:hAnsi="Times New Roman"/>
+          <w:lang w:val="en-US"/>
+        </w:rPr>
+        <w:t>pillow==11.1.0</w:t>
+      </w:r>
+    </w:p>
+    <w:p>
+      <w:pPr>
+        <w:spacing w:after="120" w:line="240" w:lineRule="auto"/>
+        <w:ind w:left="57" w:right="57" w:hanging="57"/>
+        <w:jc w:val="both"/>
+        <w:rPr>
+          <w:rFonts w:ascii="Times New Roman" w:hAnsi="Times New Roman"/>
+          <w:lang w:val="en-US"/>
+        </w:rPr>
+      </w:pPr>
+      <w:r>
+        <w:rPr>
+          <w:rFonts w:ascii="Times New Roman" w:hAnsi="Times New Roman"/>
+          <w:lang w:val="en-US"/>
+        </w:rPr>
+        <w:t>psutil==6.1.1</w:t>
+      </w:r>
+    </w:p>
+    <w:p>
+      <w:pPr>
+        <w:spacing w:after="120" w:line="240" w:lineRule="auto"/>
+        <w:ind w:left="57" w:right="57" w:hanging="57"/>
+        <w:jc w:val="both"/>
+        <w:rPr>
+          <w:rFonts w:ascii="Times New Roman" w:hAnsi="Times New Roman"/>
+          <w:lang w:val="en-US"/>
+        </w:rPr>
+      </w:pPr>
+      <w:r>
+        <w:rPr>
+          <w:rFonts w:ascii="Times New Roman" w:hAnsi="Times New Roman"/>
+          <w:lang w:val="en-US"/>
+        </w:rPr>
+        <w:t>py4j==0.10.9.7</w:t>
+      </w:r>
+    </w:p>
+    <w:p>
+      <w:pPr>
+        <w:spacing w:after="120" w:line="240" w:lineRule="auto"/>
+        <w:ind w:left="57" w:right="57" w:hanging="57"/>
+        <w:jc w:val="both"/>
+        <w:rPr>
+          <w:rFonts w:ascii="Times New Roman" w:hAnsi="Times New Roman"/>
+          <w:lang w:val="en-US"/>
+        </w:rPr>
+      </w:pPr>
+      <w:r>
+        <w:rPr>
+          <w:rFonts w:ascii="Times New Roman" w:hAnsi="Times New Roman"/>
+          <w:lang w:val="en-US"/>
+        </w:rPr>
+        <w:t>pyarrow==18.1.0</w:t>
+      </w:r>
+    </w:p>
+    <w:p>
+      <w:pPr>
+        <w:spacing w:after="120" w:line="240" w:lineRule="auto"/>
+        <w:ind w:left="57" w:right="57" w:hanging="57"/>
+        <w:jc w:val="both"/>
+        <w:rPr>
+          <w:rFonts w:ascii="Times New Roman" w:hAnsi="Times New Roman"/>
+          <w:lang w:val="en-US"/>
+        </w:rPr>
+      </w:pPr>
+      <w:r>
+        <w:rPr>
+          <w:rFonts w:ascii="Times New Roman" w:hAnsi="Times New Roman"/>
+          <w:lang w:val="en-US"/>
+        </w:rPr>
+        <w:t>pyarrow-hotfix==0.6</w:t>
+      </w:r>
+    </w:p>
+    <w:p>
+      <w:pPr>
+        <w:spacing w:after="120" w:line="240" w:lineRule="auto"/>
+        <w:ind w:left="57" w:right="57" w:hanging="57"/>
+        <w:jc w:val="both"/>
+        <w:rPr>
+          <w:rFonts w:ascii="Times New Roman" w:hAnsi="Times New Roman"/>
+          <w:lang w:val="en-US"/>
+        </w:rPr>
+      </w:pPr>
+      <w:r>
+        <w:rPr>
+          <w:rFonts w:ascii="Times New Roman" w:hAnsi="Times New Roman"/>
+          <w:lang w:val="en-US"/>
+        </w:rPr>
+        <w:t>pyparsing==3.2.1</w:t>
+      </w:r>
+    </w:p>
+    <w:p>
+      <w:pPr>
+        <w:spacing w:after="120" w:line="240" w:lineRule="auto"/>
+        <w:ind w:left="57" w:right="57" w:hanging="57"/>
+        <w:jc w:val="both"/>
+        <w:rPr>
+          <w:rFonts w:ascii="Times New Roman" w:hAnsi="Times New Roman"/>
+          <w:lang w:val="en-US"/>
+        </w:rPr>
+      </w:pPr>
+      <w:r>
+        <w:rPr>
+          <w:rFonts w:ascii="Times New Roman" w:hAnsi="Times New Roman"/>
+          <w:lang w:val="en-US"/>
+        </w:rPr>
+        <w:t>pyspark==3.5.4</w:t>
+      </w:r>
+    </w:p>
+    <w:p>
+      <w:pPr>
+        <w:spacing w:after="120" w:line="240" w:lineRule="auto"/>
+        <w:ind w:left="57" w:right="57" w:hanging="57"/>
+        <w:jc w:val="both"/>
+        <w:rPr>
+          <w:rFonts w:ascii="Times New Roman" w:hAnsi="Times New Roman"/>
+          <w:lang w:val="en-US"/>
+        </w:rPr>
+      </w:pPr>
+      <w:r>
+        <w:rPr>
+          <w:rFonts w:ascii="Times New Roman" w:hAnsi="Times New Roman"/>
+          <w:lang w:val="en-US"/>
+        </w:rPr>
+        <w:t>python-dateutil==2.9.0.post0</w:t>
+      </w:r>
+    </w:p>
+    <w:p>
+      <w:pPr>
+        <w:spacing w:after="120" w:line="240" w:lineRule="auto"/>
+        <w:ind w:left="57" w:right="57" w:hanging="57"/>
+        <w:jc w:val="both"/>
+        <w:rPr>
+          <w:rFonts w:ascii="Times New Roman" w:hAnsi="Times New Roman"/>
+          <w:lang w:val="en-US"/>
+        </w:rPr>
+      </w:pPr>
+      <w:r>
+        <w:rPr>
+          <w:rFonts w:ascii="Times New Roman" w:hAnsi="Times New Roman"/>
+          <w:lang w:val="en-US"/>
+        </w:rPr>
+        <w:t>pytz==2024.2</w:t>
+      </w:r>
+    </w:p>
+    <w:p>
+      <w:pPr>
+        <w:spacing w:after="120" w:line="240" w:lineRule="auto"/>
+        <w:ind w:left="57" w:right="57" w:hanging="57"/>
+        <w:jc w:val="both"/>
+        <w:rPr>
+          <w:rFonts w:ascii="Times New Roman" w:hAnsi="Times New Roman"/>
+          <w:lang w:val="en-US"/>
+        </w:rPr>
+      </w:pPr>
+      <w:r>
+        <w:rPr>
+          <w:rFonts w:ascii="Times New Roman" w:hAnsi="Times New Roman"/>
+          <w:lang w:val="en-US"/>
+        </w:rPr>
+        <w:t>PyYAML==6.0.2</w:t>
+      </w:r>
+    </w:p>
+    <w:p>
+      <w:pPr>
+        <w:spacing w:after="120" w:line="240" w:lineRule="auto"/>
+        <w:ind w:left="57" w:right="57" w:hanging="57"/>
+        <w:jc w:val="both"/>
+        <w:rPr>
+          <w:rFonts w:ascii="Times New Roman" w:hAnsi="Times New Roman"/>
+          <w:lang w:val="en-US"/>
+        </w:rPr>
+      </w:pPr>
+      <w:r>
+        <w:rPr>
+          <w:rFonts w:ascii="Times New Roman" w:hAnsi="Times New Roman"/>
+          <w:lang w:val="en-US"/>
+        </w:rPr>
+        <w:lastRenderedPageBreak/>
+        <w:t>six==1.17.0</w:t>
+      </w:r>
+    </w:p>
+    <w:p>
+      <w:pPr>
+        <w:spacing w:after="120" w:line="240" w:lineRule="auto"/>
+        <w:ind w:left="57" w:right="57" w:hanging="57"/>
+        <w:jc w:val="both"/>
+        <w:rPr>
+          <w:rFonts w:ascii="Times New Roman" w:hAnsi="Times New Roman"/>
+          <w:lang w:val="en-US"/>
+        </w:rPr>
+      </w:pPr>
+      <w:r>
+        <w:rPr>
+          <w:rFonts w:ascii="Times New Roman" w:hAnsi="Times New Roman"/>
+          <w:lang w:val="en-US"/>
+        </w:rPr>
+        <w:t>sortedcontainers==2.4.0</w:t>
+      </w:r>
+    </w:p>
+    <w:p>
+      <w:pPr>
+        <w:spacing w:after="120" w:line="240" w:lineRule="auto"/>
+        <w:ind w:left="57" w:right="57" w:hanging="57"/>
+        <w:jc w:val="both"/>
+        <w:rPr>
+          <w:rFonts w:ascii="Times New Roman" w:hAnsi="Times New Roman"/>
+          <w:lang w:val="en-US"/>
+        </w:rPr>
+      </w:pPr>
+      <w:r>
+        <w:rPr>
+          <w:rFonts w:ascii="Times New Roman" w:hAnsi="Times New Roman"/>
+          <w:lang w:val="en-US"/>
+        </w:rPr>
+        <w:t>tblib==3.0.0</w:t>
+      </w:r>
+    </w:p>
+    <w:p>
+      <w:pPr>
+        <w:spacing w:after="120" w:line="240" w:lineRule="auto"/>
+        <w:ind w:left="57" w:right="57" w:hanging="57"/>
+        <w:jc w:val="both"/>
+        <w:rPr>
+          <w:rFonts w:ascii="Times New Roman" w:hAnsi="Times New Roman"/>
+          <w:lang w:val="en-US"/>
+        </w:rPr>
+      </w:pPr>
+      <w:r>
+        <w:rPr>
+          <w:rFonts w:ascii="Times New Roman" w:hAnsi="Times New Roman"/>
+          <w:lang w:val="en-US"/>
+        </w:rPr>
+        <w:t>toolz==1.0.0</w:t>
+      </w:r>
+    </w:p>
+    <w:p>
+      <w:pPr>
+        <w:spacing w:after="120" w:line="240" w:lineRule="auto"/>
+        <w:ind w:left="57" w:right="57" w:hanging="57"/>
+        <w:jc w:val="both"/>
+        <w:rPr>
+          <w:rFonts w:ascii="Times New Roman" w:hAnsi="Times New Roman"/>
+          <w:lang w:val="en-US"/>
+        </w:rPr>
+      </w:pPr>
+      <w:r>
+        <w:rPr>
+          <w:rFonts w:ascii="Times New Roman" w:hAnsi="Times New Roman"/>
+          <w:lang w:val="en-US"/>
+        </w:rPr>
+        <w:t>tornado==6.4.2</w:t>
+      </w:r>
+    </w:p>
+    <w:p>
+      <w:pPr>
+        <w:spacing w:after="120" w:line="240" w:lineRule="auto"/>
+        <w:ind w:left="57" w:right="57" w:hanging="57"/>
+        <w:jc w:val="both"/>
+        <w:rPr>
+          <w:rFonts w:ascii="Times New Roman" w:hAnsi="Times New Roman"/>
+          <w:lang w:val="en-US"/>
+        </w:rPr>
+      </w:pPr>
+      <w:r>
+        <w:rPr>
+          <w:rFonts w:ascii="Times New Roman" w:hAnsi="Times New Roman"/>
+          <w:lang w:val="en-US"/>
+        </w:rPr>
+        <w:t>tzdata==2024.2</w:t>
+      </w:r>
+    </w:p>
+    <w:p>
+      <w:pPr>
+        <w:spacing w:after="120" w:line="240" w:lineRule="auto"/>
+        <w:ind w:left="57" w:right="57" w:hanging="57"/>
+        <w:jc w:val="both"/>
+        <w:rPr>
+          <w:rFonts w:ascii="Times New Roman" w:hAnsi="Times New Roman"/>
+          <w:lang w:val="en-US"/>
+        </w:rPr>
+      </w:pPr>
+      <w:r>
+        <w:rPr>
+          <w:rFonts w:ascii="Times New Roman" w:hAnsi="Times New Roman"/>
+          <w:lang w:val="en-US"/>
+        </w:rPr>
+        <w:t>urllib3==2.3.0</w:t>
+      </w:r>
+    </w:p>
+    <w:p>
+      <w:pPr>
+        <w:spacing w:after="120" w:line="240" w:lineRule="auto"/>
+        <w:ind w:left="57" w:right="57" w:hanging="57"/>
+        <w:jc w:val="both"/>
+        <w:rPr>
+          <w:rFonts w:ascii="Times New Roman" w:hAnsi="Times New Roman"/>
+          <w:lang w:val="en-US"/>
+        </w:rPr>
+      </w:pPr>
+      <w:r>
+        <w:rPr>
+          <w:rFonts w:ascii="Times New Roman" w:hAnsi="Times New Roman"/>
+          <w:lang w:val="en-US"/>
+        </w:rPr>
+        <w:t>xyzservices==2024.9.0</w:t>
+      </w:r>
+    </w:p>
+    <w:p>
+      <w:pPr>
+        <w:spacing w:after="120" w:line="240" w:lineRule="auto"/>
+        <w:ind w:left="57" w:right="57" w:hanging="57"/>
+        <w:jc w:val="both"/>
+        <w:rPr>
+          <w:rFonts w:ascii="Times New Roman" w:hAnsi="Times New Roman"/>
+        </w:rPr>
+      </w:pPr>
+      <w:r>
+        <w:rPr>
+          <w:rFonts w:ascii="Times New Roman" w:hAnsi="Times New Roman"/>
+        </w:rPr>
+        <w:t>zict==3.0.0</w:t>
+      </w:r>
+    </w:p>
+    <w:p>
+      <w:pPr>
+        <w:spacing w:after="120" w:line="240" w:lineRule="auto"/>
+        <w:ind w:left="57" w:right="57" w:hanging="57"/>
+        <w:jc w:val="both"/>
+        <w:rPr>
+          <w:rFonts w:ascii="Times New Roman" w:hAnsi="Times New Roman"/>
+        </w:rPr>
+      </w:pPr>
+      <w:r>
+        <w:rPr>
+          <w:rFonts w:ascii="Times New Roman" w:hAnsi="Times New Roman"/>
+        </w:rPr>
+        <w:t>zipp==3.21.0</w:t>
+      </w:r>
+    </w:p>
     <w:sectPr>
-      <w:footerReference w:type="default" r:id="rId25"/>
+      <w:footerReference w:type="default" r:id="rId27"/>
       <w:pgSz w:w="11906" w:h="16838"/>
       <w:pgMar w:top="284" w:right="720" w:bottom="284" w:left="720" w:header="284" w:footer="0" w:gutter="0"/>
       <w:cols w:space="708"/>
@@ -17397,7 +18271,7 @@
         <w:rPr>
           <w:noProof/>
         </w:rPr>
-        <w:t>15</w:t>
+        <w:t>18</w:t>
       </w:r>
     </w:fldSimple>
   </w:p>
@@ -24453,4 +25327,16 @@
   <a:objectDefaults/>
   <a:extraClrSchemeLst/>
 </a:theme>
+</file>
+
+<file path=customXml/item1.xml><?xml version="1.0" encoding="utf-8"?>
+<b:Sources xmlns:b="http://schemas.openxmlformats.org/officeDocument/2006/bibliography" xmlns="http://schemas.openxmlformats.org/officeDocument/2006/bibliography" SelectedStyle="\APA.XSL" StyleName="APA"/>
+</file>
+
+<file path=customXml/itemProps1.xml><?xml version="1.0" encoding="utf-8"?>
+<ds:datastoreItem xmlns:ds="http://schemas.openxmlformats.org/officeDocument/2006/customXml" ds:itemID="{C0BA1399-5666-4F81-848F-7DE393A0AAB4}">
+  <ds:schemaRefs>
+    <ds:schemaRef ds:uri="http://schemas.openxmlformats.org/officeDocument/2006/bibliography"/>
+  </ds:schemaRefs>
+</ds:datastoreItem>
 </file>
--- a/Диплом-1.docx
+++ b/Диплом-1.docx
@@ -239,188 +239,576 @@
       <w:pPr>
         <w:spacing w:after="120" w:line="240" w:lineRule="auto"/>
         <w:ind w:left="57" w:right="57"/>
-        <w:rPr>
-          <w:rFonts w:ascii="Times New Roman" w:hAnsi="Times New Roman"/>
-          <w:u w:val="single"/>
-        </w:rPr>
-      </w:pPr>
-      <w:r>
-        <w:rPr>
-          <w:rFonts w:ascii="Times New Roman" w:hAnsi="Times New Roman"/>
-        </w:rPr>
-        <w:t xml:space="preserve">1. </w:t>
-      </w:r>
-      <w:r>
-        <w:rPr>
-          <w:rFonts w:ascii="Times New Roman" w:hAnsi="Times New Roman"/>
-          <w:u w:val="single"/>
-        </w:rPr>
-        <w:t>Введение</w:t>
-      </w:r>
+        <w:jc w:val="both"/>
+        <w:rPr>
+          <w:rFonts w:ascii="Times New Roman" w:hAnsi="Times New Roman"/>
+        </w:rPr>
+      </w:pPr>
+      <w:hyperlink w:anchor="Введение" w:history="1">
+        <w:r>
+          <w:rPr>
+            <w:rStyle w:val="ab"/>
+            <w:rFonts w:ascii="Times New Roman" w:hAnsi="Times New Roman"/>
+          </w:rPr>
+          <w:t>1. Введение</w:t>
+        </w:r>
+        <w:r>
+          <w:rPr>
+            <w:rStyle w:val="ab"/>
+            <w:rFonts w:ascii="Times New Roman" w:hAnsi="Times New Roman"/>
+            <w:u w:val="none"/>
+          </w:rPr>
+          <w:t>………………………………………………………………………………………………….3</w:t>
+        </w:r>
+      </w:hyperlink>
     </w:p>
     <w:p>
       <w:pPr>
         <w:spacing w:after="120" w:line="240" w:lineRule="auto"/>
         <w:ind w:left="57" w:right="57"/>
-        <w:rPr>
-          <w:rFonts w:ascii="Times New Roman" w:hAnsi="Times New Roman"/>
-        </w:rPr>
-      </w:pPr>
-      <w:r>
-        <w:rPr>
-          <w:rFonts w:ascii="Times New Roman" w:hAnsi="Times New Roman"/>
-        </w:rPr>
-        <w:t xml:space="preserve">   - Актуальность темы</w:t>
-      </w:r>
+        <w:jc w:val="both"/>
+        <w:rPr>
+          <w:rFonts w:ascii="Times New Roman" w:hAnsi="Times New Roman"/>
+        </w:rPr>
+      </w:pPr>
+      <w:hyperlink w:anchor="_Актуальность_темы" w:history="1">
+        <w:r>
+          <w:rPr>
+            <w:rStyle w:val="ab"/>
+            <w:rFonts w:ascii="Times New Roman" w:hAnsi="Times New Roman"/>
+            <w:u w:val="none"/>
+          </w:rPr>
+          <w:t xml:space="preserve">   - Актуальность темы</w:t>
+        </w:r>
+        <w:r>
+          <w:rPr>
+            <w:rStyle w:val="ab"/>
+            <w:rFonts w:ascii="Times New Roman" w:hAnsi="Times New Roman"/>
+            <w:u w:val="none"/>
+          </w:rPr>
+          <w:t>…………………………………………………</w:t>
+        </w:r>
+        <w:r>
+          <w:rPr>
+            <w:rStyle w:val="ab"/>
+            <w:rFonts w:ascii="Times New Roman" w:hAnsi="Times New Roman"/>
+            <w:u w:val="none"/>
+          </w:rPr>
+          <w:t>…</w:t>
+        </w:r>
+        <w:r>
+          <w:rPr>
+            <w:rStyle w:val="ab"/>
+            <w:rFonts w:ascii="Times New Roman" w:hAnsi="Times New Roman"/>
+            <w:u w:val="none"/>
+          </w:rPr>
+          <w:t>……………</w:t>
+        </w:r>
+        <w:r>
+          <w:rPr>
+            <w:rStyle w:val="ab"/>
+            <w:rFonts w:ascii="Times New Roman" w:hAnsi="Times New Roman"/>
+            <w:u w:val="none"/>
+          </w:rPr>
+          <w:t>…</w:t>
+        </w:r>
+        <w:r>
+          <w:rPr>
+            <w:rStyle w:val="ab"/>
+            <w:rFonts w:ascii="Times New Roman" w:hAnsi="Times New Roman"/>
+            <w:u w:val="none"/>
+          </w:rPr>
+          <w:t>………</w:t>
+        </w:r>
+        <w:r>
+          <w:rPr>
+            <w:rStyle w:val="ab"/>
+            <w:rFonts w:ascii="Times New Roman" w:hAnsi="Times New Roman"/>
+            <w:u w:val="none"/>
+          </w:rPr>
+          <w:t>…</w:t>
+        </w:r>
+        <w:r>
+          <w:rPr>
+            <w:rStyle w:val="ab"/>
+            <w:rFonts w:ascii="Times New Roman" w:hAnsi="Times New Roman"/>
+            <w:u w:val="none"/>
+          </w:rPr>
+          <w:t>……..</w:t>
+        </w:r>
+        <w:r>
+          <w:rPr>
+            <w:rStyle w:val="ab"/>
+            <w:rFonts w:ascii="Times New Roman" w:hAnsi="Times New Roman"/>
+            <w:u w:val="none"/>
+          </w:rPr>
+          <w:t>3</w:t>
+        </w:r>
+      </w:hyperlink>
     </w:p>
     <w:p>
       <w:pPr>
         <w:spacing w:after="120" w:line="240" w:lineRule="auto"/>
         <w:ind w:left="57" w:right="57"/>
-        <w:rPr>
-          <w:rFonts w:ascii="Times New Roman" w:hAnsi="Times New Roman"/>
-        </w:rPr>
-      </w:pPr>
-      <w:r>
-        <w:rPr>
-          <w:rFonts w:ascii="Times New Roman" w:hAnsi="Times New Roman"/>
-        </w:rPr>
-        <w:t xml:space="preserve">   - Цели и задачи исследования</w:t>
-      </w:r>
+        <w:jc w:val="both"/>
+        <w:rPr>
+          <w:rFonts w:ascii="Times New Roman" w:hAnsi="Times New Roman"/>
+        </w:rPr>
+      </w:pPr>
+      <w:r>
+        <w:rPr>
+          <w:rFonts w:ascii="Times New Roman" w:hAnsi="Times New Roman"/>
+        </w:rPr>
+        <w:t xml:space="preserve">   </w:t>
+      </w:r>
+      <w:hyperlink w:anchor="_Цели_и_задачи" w:history="1">
+        <w:r>
+          <w:rPr>
+            <w:rStyle w:val="ab"/>
+            <w:rFonts w:ascii="Times New Roman" w:hAnsi="Times New Roman"/>
+            <w:u w:val="none"/>
+          </w:rPr>
+          <w:t>- Цели и задачи исследования</w:t>
+        </w:r>
+        <w:r>
+          <w:rPr>
+            <w:rStyle w:val="ab"/>
+            <w:rFonts w:ascii="Times New Roman" w:hAnsi="Times New Roman"/>
+            <w:u w:val="none"/>
+          </w:rPr>
+          <w:t>…………………………………………</w:t>
+        </w:r>
+        <w:r>
+          <w:rPr>
+            <w:rStyle w:val="ab"/>
+            <w:rFonts w:ascii="Times New Roman" w:hAnsi="Times New Roman"/>
+            <w:u w:val="none"/>
+          </w:rPr>
+          <w:t>.</w:t>
+        </w:r>
+        <w:r>
+          <w:rPr>
+            <w:rStyle w:val="ab"/>
+            <w:rFonts w:ascii="Times New Roman" w:hAnsi="Times New Roman"/>
+            <w:u w:val="none"/>
+          </w:rPr>
+          <w:t>………………………</w:t>
+        </w:r>
+        <w:r>
+          <w:rPr>
+            <w:rStyle w:val="ab"/>
+            <w:rFonts w:ascii="Times New Roman" w:hAnsi="Times New Roman"/>
+            <w:u w:val="none"/>
+          </w:rPr>
+          <w:t>…..</w:t>
+        </w:r>
+        <w:r>
+          <w:rPr>
+            <w:rStyle w:val="ab"/>
+            <w:rFonts w:ascii="Times New Roman" w:hAnsi="Times New Roman"/>
+            <w:u w:val="none"/>
+          </w:rPr>
+          <w:t>……4</w:t>
+        </w:r>
+      </w:hyperlink>
     </w:p>
     <w:p>
       <w:pPr>
         <w:spacing w:after="120" w:line="240" w:lineRule="auto"/>
         <w:ind w:left="57" w:right="57"/>
-        <w:rPr>
-          <w:rFonts w:ascii="Times New Roman" w:hAnsi="Times New Roman"/>
-        </w:rPr>
-      </w:pPr>
-      <w:r>
-        <w:rPr>
-          <w:rFonts w:ascii="Times New Roman" w:hAnsi="Times New Roman"/>
-        </w:rPr>
-        <w:t xml:space="preserve">  - Структура работы</w:t>
-      </w:r>
+        <w:jc w:val="both"/>
+        <w:rPr>
+          <w:rFonts w:ascii="Times New Roman" w:hAnsi="Times New Roman"/>
+        </w:rPr>
+      </w:pPr>
+      <w:hyperlink w:anchor="_2._Обзор_технологий" w:history="1">
+        <w:r>
+          <w:rPr>
+            <w:rStyle w:val="ab"/>
+            <w:rFonts w:ascii="Times New Roman" w:hAnsi="Times New Roman"/>
+          </w:rPr>
+          <w:t>2. Обзор технологий обработки больших данных</w:t>
+        </w:r>
+        <w:r>
+          <w:rPr>
+            <w:rFonts w:ascii="Times New Roman" w:hAnsi="Times New Roman"/>
+          </w:rPr>
+          <w:t>……………………...………………</w:t>
+        </w:r>
+        <w:r>
+          <w:rPr>
+            <w:rFonts w:ascii="Times New Roman" w:hAnsi="Times New Roman"/>
+          </w:rPr>
+          <w:t>……………..…</w:t>
+        </w:r>
+        <w:r>
+          <w:rPr>
+            <w:rStyle w:val="ab"/>
+            <w:rFonts w:ascii="Times New Roman" w:hAnsi="Times New Roman"/>
+            <w:u w:val="none"/>
+          </w:rPr>
+          <w:t>4</w:t>
+        </w:r>
+      </w:hyperlink>
     </w:p>
     <w:p>
       <w:pPr>
         <w:spacing w:after="120" w:line="240" w:lineRule="auto"/>
         <w:ind w:left="57" w:right="57"/>
-        <w:rPr>
-          <w:rFonts w:ascii="Times New Roman" w:hAnsi="Times New Roman"/>
-        </w:rPr>
-      </w:pPr>
-      <w:r>
-        <w:rPr>
-          <w:rFonts w:ascii="Times New Roman" w:hAnsi="Times New Roman"/>
-        </w:rPr>
-        <w:t xml:space="preserve">2. </w:t>
-      </w:r>
-      <w:r>
-        <w:rPr>
-          <w:rFonts w:ascii="Times New Roman" w:hAnsi="Times New Roman"/>
-          <w:u w:val="single"/>
-        </w:rPr>
-        <w:t>Обзор технологий обработки больших данных</w:t>
-      </w:r>
+        <w:jc w:val="both"/>
+        <w:rPr>
+          <w:rFonts w:ascii="Times New Roman" w:hAnsi="Times New Roman"/>
+        </w:rPr>
+      </w:pPr>
+      <w:r>
+        <w:rPr>
+          <w:rFonts w:ascii="Times New Roman" w:hAnsi="Times New Roman"/>
+        </w:rPr>
+        <w:t xml:space="preserve">   </w:t>
+      </w:r>
+      <w:hyperlink w:anchor="_Понятие_&quot;большие_данные&quot;" w:history="1">
+        <w:r>
+          <w:rPr>
+            <w:rStyle w:val="ab"/>
+            <w:rFonts w:ascii="Times New Roman" w:hAnsi="Times New Roman"/>
+            <w:u w:val="none"/>
+          </w:rPr>
+          <w:t>- Понятие "большие данные"</w:t>
+        </w:r>
+        <w:r>
+          <w:rPr>
+            <w:rStyle w:val="ab"/>
+            <w:rFonts w:ascii="Times New Roman" w:hAnsi="Times New Roman"/>
+            <w:u w:val="none"/>
+          </w:rPr>
+          <w:t>……………………………………………</w:t>
+        </w:r>
+        <w:r>
+          <w:rPr>
+            <w:rStyle w:val="ab"/>
+            <w:rFonts w:ascii="Times New Roman" w:hAnsi="Times New Roman"/>
+            <w:u w:val="none"/>
+          </w:rPr>
+          <w:t>..</w:t>
+        </w:r>
+        <w:r>
+          <w:rPr>
+            <w:rStyle w:val="ab"/>
+            <w:rFonts w:ascii="Times New Roman" w:hAnsi="Times New Roman"/>
+            <w:u w:val="none"/>
+          </w:rPr>
+          <w:t>……………………………..4</w:t>
+        </w:r>
+      </w:hyperlink>
     </w:p>
     <w:p>
       <w:pPr>
         <w:spacing w:after="120" w:line="240" w:lineRule="auto"/>
         <w:ind w:left="57" w:right="57"/>
-        <w:rPr>
-          <w:rFonts w:ascii="Times New Roman" w:hAnsi="Times New Roman"/>
-        </w:rPr>
-      </w:pPr>
-      <w:r>
-        <w:rPr>
-          <w:rFonts w:ascii="Times New Roman" w:hAnsi="Times New Roman"/>
-        </w:rPr>
-        <w:t xml:space="preserve">   - Понятие "большие данные"</w:t>
-      </w:r>
+        <w:jc w:val="both"/>
+        <w:rPr>
+          <w:rFonts w:ascii="Times New Roman" w:hAnsi="Times New Roman"/>
+        </w:rPr>
+      </w:pPr>
+      <w:r>
+        <w:rPr>
+          <w:rFonts w:ascii="Times New Roman" w:hAnsi="Times New Roman"/>
+        </w:rPr>
+        <w:t xml:space="preserve">  </w:t>
+      </w:r>
+      <w:r>
+        <w:rPr>
+          <w:rFonts w:ascii="Times New Roman" w:hAnsi="Times New Roman"/>
+        </w:rPr>
+        <w:t xml:space="preserve"> </w:t>
+      </w:r>
+      <w:hyperlink w:anchor="_Основные_характеристики_больших" w:history="1">
+        <w:r>
+          <w:rPr>
+            <w:rStyle w:val="ab"/>
+            <w:rFonts w:ascii="Times New Roman" w:hAnsi="Times New Roman"/>
+            <w:u w:val="none"/>
+          </w:rPr>
+          <w:t>- Основные характеристики больших данных</w:t>
+        </w:r>
+        <w:r>
+          <w:rPr>
+            <w:rStyle w:val="ab"/>
+            <w:rFonts w:ascii="Times New Roman" w:hAnsi="Times New Roman"/>
+            <w:u w:val="none"/>
+          </w:rPr>
+          <w:t>……………………………</w:t>
+        </w:r>
+        <w:r>
+          <w:rPr>
+            <w:rStyle w:val="ab"/>
+            <w:rFonts w:ascii="Times New Roman" w:hAnsi="Times New Roman"/>
+            <w:u w:val="none"/>
+          </w:rPr>
+          <w:t>..</w:t>
+        </w:r>
+        <w:r>
+          <w:rPr>
+            <w:rStyle w:val="ab"/>
+            <w:rFonts w:ascii="Times New Roman" w:hAnsi="Times New Roman"/>
+            <w:u w:val="none"/>
+          </w:rPr>
+          <w:t>…………………………..4</w:t>
+        </w:r>
+      </w:hyperlink>
     </w:p>
     <w:p>
       <w:pPr>
         <w:spacing w:after="120" w:line="240" w:lineRule="auto"/>
         <w:ind w:left="57" w:right="57"/>
-        <w:rPr>
-          <w:rFonts w:ascii="Times New Roman" w:hAnsi="Times New Roman"/>
-        </w:rPr>
-      </w:pPr>
-      <w:r>
-        <w:rPr>
-          <w:rFonts w:ascii="Times New Roman" w:hAnsi="Times New Roman"/>
-        </w:rPr>
-        <w:t xml:space="preserve">   - Основные характеристики больших данных</w:t>
-      </w:r>
+        <w:jc w:val="both"/>
+        <w:rPr>
+          <w:rFonts w:ascii="Times New Roman" w:hAnsi="Times New Roman"/>
+        </w:rPr>
+      </w:pPr>
+      <w:hyperlink w:anchor="_3._Pandas" w:history="1">
+        <w:r>
+          <w:rPr>
+            <w:rStyle w:val="ab"/>
+            <w:rFonts w:ascii="Times New Roman" w:hAnsi="Times New Roman"/>
+          </w:rPr>
+          <w:t>3. Pandas</w:t>
+        </w:r>
+        <w:r>
+          <w:rPr>
+            <w:rStyle w:val="ab"/>
+            <w:rFonts w:ascii="Times New Roman" w:hAnsi="Times New Roman"/>
+            <w:u w:val="none"/>
+          </w:rPr>
+          <w:t>…………………………………………………………………………</w:t>
+        </w:r>
+        <w:r>
+          <w:rPr>
+            <w:rStyle w:val="ab"/>
+            <w:rFonts w:ascii="Times New Roman" w:hAnsi="Times New Roman"/>
+            <w:u w:val="none"/>
+          </w:rPr>
+          <w:t>..</w:t>
+        </w:r>
+        <w:r>
+          <w:rPr>
+            <w:rStyle w:val="ab"/>
+            <w:rFonts w:ascii="Times New Roman" w:hAnsi="Times New Roman"/>
+            <w:u w:val="none"/>
+          </w:rPr>
+          <w:t>………………………...5</w:t>
+        </w:r>
+      </w:hyperlink>
     </w:p>
     <w:p>
       <w:pPr>
         <w:spacing w:after="120" w:line="240" w:lineRule="auto"/>
         <w:ind w:left="57" w:right="57"/>
-        <w:rPr>
-          <w:rFonts w:ascii="Times New Roman" w:hAnsi="Times New Roman"/>
-        </w:rPr>
-      </w:pPr>
-      <w:r>
-        <w:rPr>
-          <w:rFonts w:ascii="Times New Roman" w:hAnsi="Times New Roman"/>
-        </w:rPr>
-        <w:t xml:space="preserve">3. </w:t>
-      </w:r>
-      <w:r>
-        <w:rPr>
-          <w:rFonts w:ascii="Times New Roman" w:hAnsi="Times New Roman"/>
-          <w:u w:val="single"/>
-        </w:rPr>
-        <w:t>Pandas</w:t>
-      </w:r>
+        <w:jc w:val="both"/>
+        <w:rPr>
+          <w:rFonts w:ascii="Times New Roman" w:hAnsi="Times New Roman"/>
+        </w:rPr>
+      </w:pPr>
+      <w:hyperlink w:anchor="_Описание_библиотеки" w:history="1">
+        <w:r>
+          <w:rPr>
+            <w:rStyle w:val="ab"/>
+            <w:rFonts w:ascii="Times New Roman" w:hAnsi="Times New Roman"/>
+            <w:u w:val="none"/>
+          </w:rPr>
+          <w:t xml:space="preserve">   - Описание библиотеки</w:t>
+        </w:r>
+        <w:r>
+          <w:rPr>
+            <w:rStyle w:val="ab"/>
+            <w:rFonts w:ascii="Times New Roman" w:hAnsi="Times New Roman"/>
+            <w:u w:val="none"/>
+          </w:rPr>
+          <w:t>…………………...…………………………………</w:t>
+        </w:r>
+        <w:r>
+          <w:rPr>
+            <w:rStyle w:val="ab"/>
+            <w:rFonts w:ascii="Times New Roman" w:hAnsi="Times New Roman"/>
+            <w:u w:val="none"/>
+          </w:rPr>
+          <w:t>..</w:t>
+        </w:r>
+        <w:r>
+          <w:rPr>
+            <w:rStyle w:val="ab"/>
+            <w:rFonts w:ascii="Times New Roman" w:hAnsi="Times New Roman"/>
+            <w:u w:val="none"/>
+          </w:rPr>
+          <w:t>……………</w:t>
+        </w:r>
+        <w:r>
+          <w:rPr>
+            <w:rStyle w:val="ab"/>
+            <w:rFonts w:ascii="Times New Roman" w:hAnsi="Times New Roman"/>
+            <w:u w:val="none"/>
+          </w:rPr>
+          <w:t>.</w:t>
+        </w:r>
+        <w:r>
+          <w:rPr>
+            <w:rStyle w:val="ab"/>
+            <w:rFonts w:ascii="Times New Roman" w:hAnsi="Times New Roman"/>
+            <w:u w:val="none"/>
+          </w:rPr>
+          <w:t>……………5</w:t>
+        </w:r>
+      </w:hyperlink>
     </w:p>
     <w:p>
       <w:pPr>
         <w:spacing w:after="120" w:line="240" w:lineRule="auto"/>
         <w:ind w:left="57" w:right="57"/>
-        <w:rPr>
-          <w:rFonts w:ascii="Times New Roman" w:hAnsi="Times New Roman"/>
-        </w:rPr>
-      </w:pPr>
-      <w:r>
-        <w:rPr>
-          <w:rFonts w:ascii="Times New Roman" w:hAnsi="Times New Roman"/>
-        </w:rPr>
-        <w:t xml:space="preserve">   - Описание библиотеки</w:t>
-      </w:r>
+        <w:jc w:val="both"/>
+        <w:rPr>
+          <w:rFonts w:ascii="Times New Roman" w:hAnsi="Times New Roman"/>
+        </w:rPr>
+      </w:pPr>
+      <w:hyperlink w:anchor="_Преимущества_и_недостатки" w:history="1">
+        <w:r>
+          <w:rPr>
+            <w:rStyle w:val="ab"/>
+            <w:rFonts w:ascii="Times New Roman" w:hAnsi="Times New Roman"/>
+            <w:u w:val="none"/>
+          </w:rPr>
+          <w:t xml:space="preserve">   - Преимущества и недостатки</w:t>
+        </w:r>
+        <w:r>
+          <w:rPr>
+            <w:rStyle w:val="ab"/>
+            <w:rFonts w:ascii="Times New Roman" w:hAnsi="Times New Roman"/>
+            <w:u w:val="none"/>
+          </w:rPr>
+          <w:t>………………………………………………</w:t>
+        </w:r>
+        <w:r>
+          <w:rPr>
+            <w:rStyle w:val="ab"/>
+            <w:rFonts w:ascii="Times New Roman" w:hAnsi="Times New Roman"/>
+            <w:u w:val="none"/>
+          </w:rPr>
+          <w:t>..</w:t>
+        </w:r>
+        <w:r>
+          <w:rPr>
+            <w:rStyle w:val="ab"/>
+            <w:rFonts w:ascii="Times New Roman" w:hAnsi="Times New Roman"/>
+            <w:u w:val="none"/>
+          </w:rPr>
+          <w:t>…………</w:t>
+        </w:r>
+        <w:r>
+          <w:rPr>
+            <w:rStyle w:val="ab"/>
+            <w:rFonts w:ascii="Times New Roman" w:hAnsi="Times New Roman"/>
+            <w:u w:val="none"/>
+          </w:rPr>
+          <w:t>.</w:t>
+        </w:r>
+        <w:r>
+          <w:rPr>
+            <w:rStyle w:val="ab"/>
+            <w:rFonts w:ascii="Times New Roman" w:hAnsi="Times New Roman"/>
+            <w:u w:val="none"/>
+          </w:rPr>
+          <w:t>………………6</w:t>
+        </w:r>
+      </w:hyperlink>
     </w:p>
     <w:p>
       <w:pPr>
         <w:spacing w:after="120" w:line="240" w:lineRule="auto"/>
         <w:ind w:left="57" w:right="57"/>
-        <w:rPr>
-          <w:rFonts w:ascii="Times New Roman" w:hAnsi="Times New Roman"/>
-        </w:rPr>
-      </w:pPr>
-      <w:r>
-        <w:rPr>
-          <w:rFonts w:ascii="Times New Roman" w:hAnsi="Times New Roman"/>
-        </w:rPr>
-        <w:t xml:space="preserve">   - Преимущества и недостатки</w:t>
-      </w:r>
-    </w:p>
-    <w:p>
-      <w:pPr>
+        <w:jc w:val="both"/>
+        <w:rPr>
+          <w:rFonts w:ascii="Times New Roman" w:hAnsi="Times New Roman"/>
+        </w:rPr>
+      </w:pPr>
+      <w:hyperlink w:anchor="_Примеры_использования" w:history="1">
+        <w:r>
+          <w:rPr>
+            <w:rStyle w:val="ab"/>
+            <w:rFonts w:ascii="Times New Roman" w:hAnsi="Times New Roman"/>
+            <w:u w:val="none"/>
+          </w:rPr>
+          <w:t xml:space="preserve">  - Примеры использования</w:t>
+        </w:r>
+        <w:r>
+          <w:rPr>
+            <w:rStyle w:val="ab"/>
+            <w:rFonts w:ascii="Times New Roman" w:hAnsi="Times New Roman"/>
+            <w:u w:val="none"/>
+          </w:rPr>
+          <w:t>…………………………………………………</w:t>
+        </w:r>
+        <w:r>
+          <w:rPr>
+            <w:rStyle w:val="ab"/>
+            <w:rFonts w:ascii="Times New Roman" w:hAnsi="Times New Roman"/>
+            <w:u w:val="none"/>
+          </w:rPr>
+          <w:t>..</w:t>
+        </w:r>
+        <w:r>
+          <w:rPr>
+            <w:rStyle w:val="ab"/>
+            <w:rFonts w:ascii="Times New Roman" w:hAnsi="Times New Roman"/>
+            <w:u w:val="none"/>
+          </w:rPr>
+          <w:t>………………………</w:t>
+        </w:r>
+        <w:r>
+          <w:rPr>
+            <w:rStyle w:val="ab"/>
+            <w:rFonts w:ascii="Times New Roman" w:hAnsi="Times New Roman"/>
+            <w:u w:val="none"/>
+          </w:rPr>
+          <w:t>.</w:t>
+        </w:r>
+        <w:r>
+          <w:rPr>
+            <w:rStyle w:val="ab"/>
+            <w:rFonts w:ascii="Times New Roman" w:hAnsi="Times New Roman"/>
+            <w:u w:val="none"/>
+          </w:rPr>
+          <w:t>…...6</w:t>
+        </w:r>
+      </w:hyperlink>
+    </w:p>
+    <w:p>
+      <w:pPr>
+        <w:tabs>
+          <w:tab w:val="left" w:pos="9498"/>
+        </w:tabs>
         <w:spacing w:after="120" w:line="240" w:lineRule="auto"/>
         <w:ind w:left="57" w:right="57"/>
-        <w:rPr>
-          <w:rFonts w:ascii="Times New Roman" w:hAnsi="Times New Roman"/>
-        </w:rPr>
-      </w:pPr>
-      <w:r>
-        <w:rPr>
-          <w:rFonts w:ascii="Times New Roman" w:hAnsi="Times New Roman"/>
-        </w:rPr>
-        <w:t xml:space="preserve">  - Примеры использования</w:t>
-      </w:r>
+        <w:jc w:val="both"/>
+        <w:rPr>
+          <w:rFonts w:ascii="Times New Roman" w:hAnsi="Times New Roman"/>
+        </w:rPr>
+      </w:pPr>
+      <w:hyperlink w:anchor="_4._Dask" w:history="1">
+        <w:r>
+          <w:rPr>
+            <w:rStyle w:val="ab"/>
+            <w:rFonts w:ascii="Times New Roman" w:hAnsi="Times New Roman"/>
+          </w:rPr>
+          <w:t>4. Dask</w:t>
+        </w:r>
+        <w:r>
+          <w:rPr>
+            <w:rStyle w:val="ab"/>
+            <w:rFonts w:ascii="Times New Roman" w:hAnsi="Times New Roman"/>
+            <w:u w:val="none"/>
+          </w:rPr>
+          <w:t>………………………………………………………………………..………………..……….…...9</w:t>
+        </w:r>
+      </w:hyperlink>
     </w:p>
     <w:p>
       <w:pPr>
@@ -434,15 +822,42 @@
         <w:rPr>
           <w:rFonts w:ascii="Times New Roman" w:hAnsi="Times New Roman"/>
         </w:rPr>
-        <w:t xml:space="preserve">4. </w:t>
-      </w:r>
-      <w:r>
-        <w:rPr>
-          <w:rFonts w:ascii="Times New Roman" w:hAnsi="Times New Roman"/>
-          <w:u w:val="single"/>
-        </w:rPr>
-        <w:t>Dask</w:t>
-      </w:r>
+        <w:t xml:space="preserve">   </w:t>
+      </w:r>
+      <w:hyperlink w:anchor="_Описание_библиотеки_1" w:history="1">
+        <w:r>
+          <w:rPr>
+            <w:rStyle w:val="ab"/>
+            <w:rFonts w:ascii="Times New Roman" w:hAnsi="Times New Roman"/>
+            <w:u w:val="none"/>
+          </w:rPr>
+          <w:t>- Описание библиотеки</w:t>
+        </w:r>
+        <w:r>
+          <w:rPr>
+            <w:rStyle w:val="ab"/>
+            <w:rFonts w:ascii="Times New Roman" w:hAnsi="Times New Roman"/>
+            <w:u w:val="none"/>
+          </w:rPr>
+          <w:t>…………</w:t>
+        </w:r>
+        <w:r>
+          <w:rPr>
+            <w:rStyle w:val="ab"/>
+            <w:rFonts w:ascii="Times New Roman" w:hAnsi="Times New Roman"/>
+            <w:u w:val="none"/>
+          </w:rPr>
+          <w:t>…</w:t>
+        </w:r>
+        <w:r>
+          <w:rPr>
+            <w:rStyle w:val="ab"/>
+            <w:rFonts w:ascii="Times New Roman" w:hAnsi="Times New Roman"/>
+            <w:u w:val="none"/>
+          </w:rPr>
+          <w:t>………………………………………………………………………9</w:t>
+        </w:r>
+      </w:hyperlink>
     </w:p>
     <w:p>
       <w:pPr>
@@ -452,12 +867,80 @@
           <w:rFonts w:ascii="Times New Roman" w:hAnsi="Times New Roman"/>
         </w:rPr>
       </w:pPr>
-      <w:r>
-        <w:rPr>
-          <w:rFonts w:ascii="Times New Roman" w:hAnsi="Times New Roman"/>
-        </w:rPr>
-        <w:t xml:space="preserve">   - Описание библиотеки</w:t>
-      </w:r>
+      <w:hyperlink w:anchor="_Преимущества_и_недостатки_1" w:history="1">
+        <w:r>
+          <w:rPr>
+            <w:rStyle w:val="ab"/>
+            <w:rFonts w:ascii="Times New Roman" w:hAnsi="Times New Roman"/>
+            <w:u w:val="none"/>
+          </w:rPr>
+          <w:t xml:space="preserve">   - Преимущества и недостатки</w:t>
+        </w:r>
+        <w:r>
+          <w:rPr>
+            <w:rStyle w:val="ab"/>
+            <w:rFonts w:ascii="Times New Roman" w:hAnsi="Times New Roman"/>
+            <w:u w:val="none"/>
+          </w:rPr>
+          <w:t>………</w:t>
+        </w:r>
+        <w:r>
+          <w:rPr>
+            <w:rStyle w:val="ab"/>
+            <w:rFonts w:ascii="Times New Roman" w:hAnsi="Times New Roman"/>
+            <w:u w:val="none"/>
+          </w:rPr>
+          <w:t>…</w:t>
+        </w:r>
+        <w:r>
+          <w:rPr>
+            <w:rStyle w:val="ab"/>
+            <w:rFonts w:ascii="Times New Roman" w:hAnsi="Times New Roman"/>
+            <w:u w:val="none"/>
+          </w:rPr>
+          <w:t>…………….………………………………………</w:t>
+        </w:r>
+        <w:r>
+          <w:rPr>
+            <w:rStyle w:val="ab"/>
+            <w:rFonts w:ascii="Times New Roman" w:hAnsi="Times New Roman"/>
+            <w:u w:val="none"/>
+          </w:rPr>
+          <w:t>.</w:t>
+        </w:r>
+        <w:r>
+          <w:rPr>
+            <w:rStyle w:val="ab"/>
+            <w:rFonts w:ascii="Times New Roman" w:hAnsi="Times New Roman"/>
+            <w:u w:val="none"/>
+          </w:rPr>
+          <w:t>……</w:t>
+        </w:r>
+        <w:r>
+          <w:rPr>
+            <w:rStyle w:val="ab"/>
+            <w:rFonts w:ascii="Times New Roman" w:hAnsi="Times New Roman"/>
+            <w:u w:val="none"/>
+          </w:rPr>
+          <w:t>..</w:t>
+        </w:r>
+        <w:r>
+          <w:rPr>
+            <w:rStyle w:val="ab"/>
+            <w:rFonts w:ascii="Times New Roman" w:hAnsi="Times New Roman"/>
+            <w:u w:val="none"/>
+          </w:rPr>
+          <w:t>……</w:t>
+        </w:r>
+        <w:r>
+          <w:rPr>
+            <w:rStyle w:val="ab"/>
+            <w:rFonts w:ascii="Times New Roman" w:hAnsi="Times New Roman"/>
+            <w:u w:val="none"/>
+          </w:rPr>
+          <w:t>10</w:t>
+        </w:r>
+      </w:hyperlink>
     </w:p>
     <w:p>
       <w:pPr>
@@ -467,12 +950,56 @@
           <w:rFonts w:ascii="Times New Roman" w:hAnsi="Times New Roman"/>
         </w:rPr>
       </w:pPr>
-      <w:r>
-        <w:rPr>
-          <w:rFonts w:ascii="Times New Roman" w:hAnsi="Times New Roman"/>
-        </w:rPr>
-        <w:t xml:space="preserve">   - Преимущества и недостатки</w:t>
-      </w:r>
+      <w:hyperlink w:anchor="_Примеры_использования_1" w:history="1">
+        <w:r>
+          <w:rPr>
+            <w:rStyle w:val="ab"/>
+            <w:rFonts w:ascii="Times New Roman" w:hAnsi="Times New Roman"/>
+            <w:u w:val="none"/>
+          </w:rPr>
+          <w:t xml:space="preserve">   - Примеры испо</w:t>
+        </w:r>
+        <w:r>
+          <w:rPr>
+            <w:rStyle w:val="ab"/>
+            <w:rFonts w:ascii="Times New Roman" w:hAnsi="Times New Roman"/>
+            <w:u w:val="none"/>
+          </w:rPr>
+          <w:t>л</w:t>
+        </w:r>
+        <w:r>
+          <w:rPr>
+            <w:rStyle w:val="ab"/>
+            <w:rFonts w:ascii="Times New Roman" w:hAnsi="Times New Roman"/>
+            <w:u w:val="none"/>
+          </w:rPr>
+          <w:t>ьзования</w:t>
+        </w:r>
+        <w:r>
+          <w:rPr>
+            <w:rStyle w:val="ab"/>
+            <w:rFonts w:ascii="Times New Roman" w:hAnsi="Times New Roman"/>
+            <w:u w:val="none"/>
+          </w:rPr>
+          <w:t>……..…………………….…………………………………………</w:t>
+        </w:r>
+        <w:r>
+          <w:rPr>
+            <w:rStyle w:val="ab"/>
+            <w:rFonts w:ascii="Times New Roman" w:hAnsi="Times New Roman"/>
+            <w:u w:val="none"/>
+          </w:rPr>
+          <w:t>.</w:t>
+        </w:r>
+        <w:r>
+          <w:rPr>
+            <w:rStyle w:val="ab"/>
+            <w:rFonts w:ascii="Times New Roman" w:hAnsi="Times New Roman"/>
+            <w:u w:val="none"/>
+          </w:rPr>
+          <w:t>…..……10</w:t>
+        </w:r>
+      </w:hyperlink>
     </w:p>
     <w:p>
       <w:pPr>
@@ -482,12 +1009,39 @@
           <w:rFonts w:ascii="Times New Roman" w:hAnsi="Times New Roman"/>
         </w:rPr>
       </w:pPr>
-      <w:r>
-        <w:rPr>
-          <w:rFonts w:ascii="Times New Roman" w:hAnsi="Times New Roman"/>
-        </w:rPr>
-        <w:t xml:space="preserve">   - Примеры использования</w:t>
-      </w:r>
+      <w:hyperlink w:anchor="_5._Apache_Spark" w:history="1">
+        <w:r>
+          <w:rPr>
+            <w:rStyle w:val="ab"/>
+            <w:rFonts w:ascii="Times New Roman" w:hAnsi="Times New Roman"/>
+          </w:rPr>
+          <w:t>5. Apache Spark</w:t>
+        </w:r>
+        <w:r>
+          <w:rPr>
+            <w:rStyle w:val="ab"/>
+            <w:rFonts w:ascii="Times New Roman" w:hAnsi="Times New Roman"/>
+            <w:u w:val="none"/>
+          </w:rPr>
+          <w:t>…..…</w:t>
+        </w:r>
+        <w:r>
+          <w:rPr>
+            <w:rStyle w:val="ab"/>
+            <w:rFonts w:ascii="Times New Roman" w:hAnsi="Times New Roman"/>
+            <w:u w:val="none"/>
+          </w:rPr>
+          <w:t>…</w:t>
+        </w:r>
+        <w:r>
+          <w:rPr>
+            <w:rStyle w:val="ab"/>
+            <w:rFonts w:ascii="Times New Roman" w:hAnsi="Times New Roman"/>
+            <w:u w:val="none"/>
+          </w:rPr>
+          <w:t>……………….………………………………………………………..……..……11</w:t>
+        </w:r>
+      </w:hyperlink>
     </w:p>
     <w:p>
       <w:pPr>
@@ -501,15 +1055,42 @@
         <w:rPr>
           <w:rFonts w:ascii="Times New Roman" w:hAnsi="Times New Roman"/>
         </w:rPr>
-        <w:t xml:space="preserve">5. </w:t>
-      </w:r>
-      <w:r>
-        <w:rPr>
-          <w:rFonts w:ascii="Times New Roman" w:hAnsi="Times New Roman"/>
-          <w:u w:val="single"/>
-        </w:rPr>
-        <w:t>Apache Spark</w:t>
-      </w:r>
+        <w:t xml:space="preserve">   </w:t>
+      </w:r>
+      <w:hyperlink w:anchor="_Описание_платформы" w:history="1">
+        <w:r>
+          <w:rPr>
+            <w:rStyle w:val="ab"/>
+            <w:rFonts w:ascii="Times New Roman" w:hAnsi="Times New Roman"/>
+            <w:u w:val="none"/>
+          </w:rPr>
+          <w:t>- Опи</w:t>
+        </w:r>
+        <w:r>
+          <w:rPr>
+            <w:rStyle w:val="ab"/>
+            <w:rFonts w:ascii="Times New Roman" w:hAnsi="Times New Roman"/>
+            <w:u w:val="none"/>
+          </w:rPr>
+          <w:t>с</w:t>
+        </w:r>
+        <w:r>
+          <w:rPr>
+            <w:rStyle w:val="ab"/>
+            <w:rFonts w:ascii="Times New Roman" w:hAnsi="Times New Roman"/>
+            <w:u w:val="none"/>
+          </w:rPr>
+          <w:t>ание платформы</w:t>
+        </w:r>
+        <w:r>
+          <w:rPr>
+            <w:rStyle w:val="ab"/>
+            <w:rFonts w:ascii="Times New Roman" w:hAnsi="Times New Roman"/>
+            <w:u w:val="none"/>
+          </w:rPr>
+          <w:t>…………………………………………………………………………………...11</w:t>
+        </w:r>
+      </w:hyperlink>
     </w:p>
     <w:p>
       <w:pPr>
@@ -519,12 +1100,40 @@
           <w:rFonts w:ascii="Times New Roman" w:hAnsi="Times New Roman"/>
         </w:rPr>
       </w:pPr>
-      <w:r>
-        <w:rPr>
-          <w:rFonts w:ascii="Times New Roman" w:hAnsi="Times New Roman"/>
-        </w:rPr>
-        <w:t xml:space="preserve">   - Описание платформы</w:t>
-      </w:r>
+      <w:hyperlink w:anchor="_Преимущества_и_недостатки_2" w:history="1">
+        <w:r>
+          <w:rPr>
+            <w:rStyle w:val="ab"/>
+            <w:rFonts w:ascii="Times New Roman" w:hAnsi="Times New Roman"/>
+            <w:u w:val="none"/>
+          </w:rPr>
+          <w:t xml:space="preserve">   - Преимущества и недостатки</w:t>
+        </w:r>
+        <w:r>
+          <w:rPr>
+            <w:rStyle w:val="ab"/>
+            <w:rFonts w:ascii="Times New Roman" w:hAnsi="Times New Roman"/>
+            <w:u w:val="none"/>
+          </w:rPr>
+          <w:t>…………………………………</w:t>
+        </w:r>
+        <w:r>
+          <w:rPr>
+            <w:rStyle w:val="ab"/>
+            <w:rFonts w:ascii="Times New Roman" w:hAnsi="Times New Roman"/>
+            <w:u w:val="none"/>
+          </w:rPr>
+          <w:t>…</w:t>
+        </w:r>
+        <w:r>
+          <w:rPr>
+            <w:rStyle w:val="ab"/>
+            <w:rFonts w:ascii="Times New Roman" w:hAnsi="Times New Roman"/>
+            <w:u w:val="none"/>
+          </w:rPr>
+          <w:t>………………………………………11</w:t>
+        </w:r>
+      </w:hyperlink>
     </w:p>
     <w:p>
       <w:pPr>
@@ -538,8 +1147,42 @@
         <w:rPr>
           <w:rFonts w:ascii="Times New Roman" w:hAnsi="Times New Roman"/>
         </w:rPr>
-        <w:t xml:space="preserve">   - Преимущества и недостатки</w:t>
-      </w:r>
+        <w:t xml:space="preserve">   </w:t>
+      </w:r>
+      <w:hyperlink w:anchor="_Примеры_использования_2" w:history="1">
+        <w:r>
+          <w:rPr>
+            <w:rStyle w:val="ab"/>
+            <w:rFonts w:ascii="Times New Roman" w:hAnsi="Times New Roman"/>
+            <w:u w:val="none"/>
+          </w:rPr>
+          <w:t>- Примеры использования</w:t>
+        </w:r>
+        <w:r>
+          <w:rPr>
+            <w:rStyle w:val="ab"/>
+            <w:rFonts w:ascii="Times New Roman" w:hAnsi="Times New Roman"/>
+            <w:u w:val="none"/>
+          </w:rPr>
+          <w:t>…………………………</w:t>
+        </w:r>
+        <w:r>
+          <w:rPr>
+            <w:rStyle w:val="ab"/>
+            <w:rFonts w:ascii="Times New Roman" w:hAnsi="Times New Roman"/>
+            <w:u w:val="none"/>
+          </w:rPr>
+          <w:t>…</w:t>
+        </w:r>
+        <w:r>
+          <w:rPr>
+            <w:rStyle w:val="ab"/>
+            <w:rFonts w:ascii="Times New Roman" w:hAnsi="Times New Roman"/>
+            <w:u w:val="none"/>
+          </w:rPr>
+          <w:t>…………………………………………………..12</w:t>
+        </w:r>
+      </w:hyperlink>
     </w:p>
     <w:p>
       <w:pPr>
@@ -549,12 +1192,39 @@
           <w:rFonts w:ascii="Times New Roman" w:hAnsi="Times New Roman"/>
         </w:rPr>
       </w:pPr>
-      <w:r>
-        <w:rPr>
-          <w:rFonts w:ascii="Times New Roman" w:hAnsi="Times New Roman"/>
-        </w:rPr>
-        <w:t xml:space="preserve">   - Примеры использования</w:t>
-      </w:r>
+      <w:hyperlink w:anchor="_6._Сравнительный_анализ" w:history="1">
+        <w:r>
+          <w:rPr>
+            <w:rStyle w:val="ab"/>
+            <w:rFonts w:ascii="Times New Roman" w:hAnsi="Times New Roman"/>
+          </w:rPr>
+          <w:t>6. Сравнительный анализ Pandas, Dask и Apache Spark</w:t>
+        </w:r>
+        <w:r>
+          <w:rPr>
+            <w:rStyle w:val="ab"/>
+            <w:rFonts w:ascii="Times New Roman" w:hAnsi="Times New Roman"/>
+            <w:u w:val="none"/>
+          </w:rPr>
+          <w:t>……………</w:t>
+        </w:r>
+        <w:r>
+          <w:rPr>
+            <w:rStyle w:val="ab"/>
+            <w:rFonts w:ascii="Times New Roman" w:hAnsi="Times New Roman"/>
+            <w:u w:val="none"/>
+          </w:rPr>
+          <w:t>…</w:t>
+        </w:r>
+        <w:r>
+          <w:rPr>
+            <w:rStyle w:val="ab"/>
+            <w:rFonts w:ascii="Times New Roman" w:hAnsi="Times New Roman"/>
+            <w:u w:val="none"/>
+          </w:rPr>
+          <w:t>………………………………….13</w:t>
+        </w:r>
+      </w:hyperlink>
     </w:p>
     <w:p>
       <w:pPr>
@@ -568,15 +1238,42 @@
         <w:rPr>
           <w:rFonts w:ascii="Times New Roman" w:hAnsi="Times New Roman"/>
         </w:rPr>
-        <w:t xml:space="preserve">6. </w:t>
-      </w:r>
-      <w:r>
-        <w:rPr>
-          <w:rFonts w:ascii="Times New Roman" w:hAnsi="Times New Roman"/>
-          <w:u w:val="single"/>
-        </w:rPr>
-        <w:t>Сравнительный анализ Pandas, Dask и Apache Spark</w:t>
-      </w:r>
+        <w:t xml:space="preserve">   </w:t>
+      </w:r>
+      <w:hyperlink w:anchor="_Архитектура_и_система" w:history="1">
+        <w:r>
+          <w:rPr>
+            <w:rStyle w:val="ab"/>
+            <w:rFonts w:ascii="Times New Roman" w:hAnsi="Times New Roman"/>
+            <w:u w:val="none"/>
+          </w:rPr>
+          <w:t>- Архитектура и система вычи</w:t>
+        </w:r>
+        <w:r>
+          <w:rPr>
+            <w:rStyle w:val="ab"/>
+            <w:rFonts w:ascii="Times New Roman" w:hAnsi="Times New Roman"/>
+            <w:u w:val="none"/>
+          </w:rPr>
+          <w:t>с</w:t>
+        </w:r>
+        <w:r>
+          <w:rPr>
+            <w:rStyle w:val="ab"/>
+            <w:rFonts w:ascii="Times New Roman" w:hAnsi="Times New Roman"/>
+            <w:u w:val="none"/>
+          </w:rPr>
+          <w:t>лений</w:t>
+        </w:r>
+        <w:r>
+          <w:rPr>
+            <w:rStyle w:val="ab"/>
+            <w:rFonts w:ascii="Times New Roman" w:hAnsi="Times New Roman"/>
+            <w:u w:val="none"/>
+          </w:rPr>
+          <w:t>…………………………………………………………………...13</w:t>
+        </w:r>
+      </w:hyperlink>
     </w:p>
     <w:p>
       <w:pPr>
@@ -586,12 +1283,56 @@
           <w:rFonts w:ascii="Times New Roman" w:hAnsi="Times New Roman"/>
         </w:rPr>
       </w:pPr>
-      <w:r>
-        <w:rPr>
-          <w:rFonts w:ascii="Times New Roman" w:hAnsi="Times New Roman"/>
-        </w:rPr>
-        <w:t xml:space="preserve">   - Архитектура и система вычислений</w:t>
-      </w:r>
+      <w:hyperlink w:anchor="_Подходы_к_обработке" w:history="1">
+        <w:r>
+          <w:rPr>
+            <w:rStyle w:val="ab"/>
+            <w:rFonts w:ascii="Times New Roman" w:hAnsi="Times New Roman"/>
+            <w:u w:val="none"/>
+          </w:rPr>
+          <w:t xml:space="preserve">   - Подходы к обработке данных</w:t>
+        </w:r>
+        <w:r>
+          <w:rPr>
+            <w:rStyle w:val="ab"/>
+            <w:rFonts w:ascii="Times New Roman" w:hAnsi="Times New Roman"/>
+            <w:u w:val="none"/>
+          </w:rPr>
+          <w:t>………………………………</w:t>
+        </w:r>
+        <w:r>
+          <w:rPr>
+            <w:rStyle w:val="ab"/>
+            <w:rFonts w:ascii="Times New Roman" w:hAnsi="Times New Roman"/>
+            <w:u w:val="none"/>
+          </w:rPr>
+          <w:t>.</w:t>
+        </w:r>
+        <w:r>
+          <w:rPr>
+            <w:rStyle w:val="ab"/>
+            <w:rFonts w:ascii="Times New Roman" w:hAnsi="Times New Roman"/>
+            <w:u w:val="none"/>
+          </w:rPr>
+          <w:t>…</w:t>
+        </w:r>
+        <w:r>
+          <w:rPr>
+            <w:rStyle w:val="ab"/>
+            <w:rFonts w:ascii="Times New Roman" w:hAnsi="Times New Roman"/>
+            <w:u w:val="none"/>
+          </w:rPr>
+          <w:t>…</w:t>
+        </w:r>
+        <w:r>
+          <w:rPr>
+            <w:rStyle w:val="ab"/>
+            <w:rFonts w:ascii="Times New Roman" w:hAnsi="Times New Roman"/>
+            <w:u w:val="none"/>
+          </w:rPr>
+          <w:t>…………………………………….13</w:t>
+        </w:r>
+      </w:hyperlink>
     </w:p>
     <w:p>
       <w:pPr>
@@ -601,12 +1342,40 @@
           <w:rFonts w:ascii="Times New Roman" w:hAnsi="Times New Roman"/>
         </w:rPr>
       </w:pPr>
-      <w:r>
-        <w:rPr>
-          <w:rFonts w:ascii="Times New Roman" w:hAnsi="Times New Roman"/>
-        </w:rPr>
-        <w:t xml:space="preserve">   - Подходы к обработке данных</w:t>
-      </w:r>
+      <w:hyperlink w:anchor="_Масштабируемость_и_производительнос" w:history="1">
+        <w:r>
+          <w:rPr>
+            <w:rStyle w:val="ab"/>
+            <w:rFonts w:ascii="Times New Roman" w:hAnsi="Times New Roman"/>
+            <w:u w:val="none"/>
+          </w:rPr>
+          <w:t xml:space="preserve">   - Масштабируемость и производительность</w:t>
+        </w:r>
+        <w:r>
+          <w:rPr>
+            <w:rStyle w:val="ab"/>
+            <w:rFonts w:ascii="Times New Roman" w:hAnsi="Times New Roman"/>
+            <w:u w:val="none"/>
+          </w:rPr>
+          <w:t>……………………….……………………</w:t>
+        </w:r>
+        <w:r>
+          <w:rPr>
+            <w:rStyle w:val="ab"/>
+            <w:rFonts w:ascii="Times New Roman" w:hAnsi="Times New Roman"/>
+            <w:u w:val="none"/>
+          </w:rPr>
+          <w:t>…</w:t>
+        </w:r>
+        <w:r>
+          <w:rPr>
+            <w:rStyle w:val="ab"/>
+            <w:rFonts w:ascii="Times New Roman" w:hAnsi="Times New Roman"/>
+            <w:u w:val="none"/>
+          </w:rPr>
+          <w:t>…………...14</w:t>
+        </w:r>
+      </w:hyperlink>
     </w:p>
     <w:p>
       <w:pPr>
@@ -616,50 +1385,30 @@
           <w:rFonts w:ascii="Times New Roman" w:hAnsi="Times New Roman"/>
         </w:rPr>
       </w:pPr>
-      <w:r>
-        <w:rPr>
-          <w:rFonts w:ascii="Times New Roman" w:hAnsi="Times New Roman"/>
-        </w:rPr>
-        <w:t xml:space="preserve">   - Масштабируемость и производительность</w:t>
-      </w:r>
-    </w:p>
-    <w:p>
-      <w:pPr>
-        <w:spacing w:after="120" w:line="240" w:lineRule="auto"/>
-        <w:ind w:left="57" w:right="57"/>
-        <w:rPr>
-          <w:rFonts w:ascii="Times New Roman" w:hAnsi="Times New Roman"/>
-        </w:rPr>
-      </w:pPr>
-      <w:r>
-        <w:rPr>
-          <w:rFonts w:ascii="Times New Roman" w:hAnsi="Times New Roman"/>
-        </w:rPr>
-        <w:t xml:space="preserve">   - Примеры сценариев использования</w:t>
-      </w:r>
-    </w:p>
-    <w:p>
-      <w:pPr>
-        <w:spacing w:after="120" w:line="240" w:lineRule="auto"/>
-        <w:ind w:left="57" w:right="57"/>
-        <w:rPr>
-          <w:rFonts w:ascii="Times New Roman" w:hAnsi="Times New Roman"/>
-        </w:rPr>
-      </w:pPr>
-      <w:r>
-        <w:rPr>
-          <w:rFonts w:ascii="Times New Roman" w:hAnsi="Times New Roman"/>
-        </w:rPr>
-        <w:t xml:space="preserve">7. </w:t>
-      </w:r>
-      <w:r>
-        <w:rPr>
-          <w:rFonts w:ascii="Times New Roman" w:hAnsi="Times New Roman"/>
-          <w:color w:val="000000"/>
-          <w:u w:val="single"/>
-        </w:rPr>
-        <w:t>Разработка приложения для обработки БД с использованием Pandas, Dask и Apache Spark</w:t>
-      </w:r>
+      <w:hyperlink w:anchor="_7.Разработка_приложения_для" w:history="1">
+        <w:r>
+          <w:rPr>
+            <w:rStyle w:val="ab"/>
+            <w:rFonts w:ascii="Times New Roman" w:hAnsi="Times New Roman"/>
+          </w:rPr>
+          <w:t xml:space="preserve">7. </w:t>
+        </w:r>
+        <w:r>
+          <w:rPr>
+            <w:rStyle w:val="ab"/>
+            <w:rFonts w:ascii="Times New Roman" w:hAnsi="Times New Roman"/>
+          </w:rPr>
+          <w:t>Разработка приложения для обработки БД с использованием Pandas, Dask и Apache Spark</w:t>
+        </w:r>
+        <w:r>
+          <w:rPr>
+            <w:rStyle w:val="ab"/>
+            <w:rFonts w:ascii="Times New Roman" w:hAnsi="Times New Roman"/>
+            <w:u w:val="none"/>
+          </w:rPr>
+          <w:t>….……14</w:t>
+        </w:r>
+      </w:hyperlink>
     </w:p>
     <w:p>
       <w:pPr>
@@ -676,18 +1425,48 @@
         </w:rPr>
         <w:t xml:space="preserve"> </w:t>
       </w:r>
-      <w:r>
-        <w:rPr>
-          <w:rFonts w:ascii="Times New Roman" w:hAnsi="Times New Roman"/>
-        </w:rPr>
-        <w:t xml:space="preserve">- </w:t>
-      </w:r>
-      <w:r>
-        <w:rPr>
-          <w:rFonts w:ascii="Times New Roman" w:hAnsi="Times New Roman"/>
-        </w:rPr>
-        <w:t xml:space="preserve">Описание выбора объектов для разработки приложений </w:t>
-      </w:r>
+      <w:hyperlink w:anchor="_Описание_выбора_объектов" w:history="1">
+        <w:r>
+          <w:rPr>
+            <w:rStyle w:val="ab"/>
+            <w:rFonts w:ascii="Times New Roman" w:hAnsi="Times New Roman"/>
+            <w:u w:val="none"/>
+          </w:rPr>
+          <w:t xml:space="preserve">- </w:t>
+        </w:r>
+        <w:r>
+          <w:rPr>
+            <w:rStyle w:val="ab"/>
+            <w:rFonts w:ascii="Times New Roman" w:hAnsi="Times New Roman"/>
+            <w:u w:val="none"/>
+          </w:rPr>
+          <w:t>Описание выбора объ</w:t>
+        </w:r>
+        <w:r>
+          <w:rPr>
+            <w:rStyle w:val="ab"/>
+            <w:rFonts w:ascii="Times New Roman" w:hAnsi="Times New Roman"/>
+            <w:u w:val="none"/>
+          </w:rPr>
+          <w:t>ектов для разработ</w:t>
+        </w:r>
+        <w:r>
+          <w:rPr>
+            <w:rStyle w:val="ab"/>
+            <w:rFonts w:ascii="Times New Roman" w:hAnsi="Times New Roman"/>
+            <w:u w:val="none"/>
+          </w:rPr>
+          <w:t>к</w:t>
+        </w:r>
+        <w:r>
+          <w:rPr>
+            <w:rStyle w:val="ab"/>
+            <w:rFonts w:ascii="Times New Roman" w:hAnsi="Times New Roman"/>
+            <w:u w:val="none"/>
+          </w:rPr>
+          <w:t>и приложений…………………………………….……..14</w:t>
+        </w:r>
+      </w:hyperlink>
     </w:p>
     <w:p>
       <w:pPr>
@@ -698,18 +1477,48 @@
           <w:rFonts w:ascii="Times New Roman" w:hAnsi="Times New Roman"/>
         </w:rPr>
       </w:pPr>
-      <w:r>
-        <w:rPr>
-          <w:rFonts w:ascii="Times New Roman" w:hAnsi="Times New Roman"/>
-        </w:rPr>
-        <w:t xml:space="preserve"> - </w:t>
-      </w:r>
-      <w:r>
-        <w:rPr>
-          <w:rFonts w:ascii="Times New Roman" w:hAnsi="Times New Roman"/>
-        </w:rPr>
-        <w:t>Планирование алгоритма приложений и его реализация</w:t>
-      </w:r>
+      <w:hyperlink w:anchor="_Планирование_алгоритма_приложений" w:history="1">
+        <w:r>
+          <w:rPr>
+            <w:rStyle w:val="ab"/>
+            <w:rFonts w:ascii="Times New Roman" w:hAnsi="Times New Roman"/>
+            <w:u w:val="none"/>
+          </w:rPr>
+          <w:t xml:space="preserve"> - Планирование алгоритма при</w:t>
+        </w:r>
+        <w:r>
+          <w:rPr>
+            <w:rStyle w:val="ab"/>
+            <w:rFonts w:ascii="Times New Roman" w:hAnsi="Times New Roman"/>
+            <w:u w:val="none"/>
+          </w:rPr>
+          <w:t>л</w:t>
+        </w:r>
+        <w:r>
+          <w:rPr>
+            <w:rStyle w:val="ab"/>
+            <w:rFonts w:ascii="Times New Roman" w:hAnsi="Times New Roman"/>
+            <w:u w:val="none"/>
+          </w:rPr>
+          <w:t>ожений и его реализация</w:t>
+        </w:r>
+        <w:r>
+          <w:rPr>
+            <w:rStyle w:val="ab"/>
+            <w:rFonts w:ascii="Times New Roman" w:hAnsi="Times New Roman"/>
+            <w:u w:val="none"/>
+          </w:rPr>
+          <w:t>…………………………………….……..1</w:t>
+        </w:r>
+        <w:r>
+          <w:rPr>
+            <w:rStyle w:val="ab"/>
+            <w:rFonts w:ascii="Times New Roman" w:hAnsi="Times New Roman"/>
+            <w:u w:val="none"/>
+          </w:rPr>
+          <w:t>4</w:t>
+        </w:r>
+      </w:hyperlink>
     </w:p>
     <w:p>
       <w:pPr>
@@ -724,14 +1533,32 @@
         <w:rPr>
           <w:rFonts w:ascii="Times New Roman" w:hAnsi="Times New Roman"/>
         </w:rPr>
-        <w:t xml:space="preserve">   - </w:t>
-      </w:r>
-      <w:r>
-        <w:rPr>
-          <w:rFonts w:ascii="Times New Roman" w:hAnsi="Times New Roman"/>
-        </w:rPr>
-        <w:t>Сравнительный анализ результатов работы приложений</w:t>
-      </w:r>
+        <w:t xml:space="preserve">  </w:t>
+      </w:r>
+      <w:r>
+        <w:rPr>
+          <w:rFonts w:ascii="Times New Roman" w:hAnsi="Times New Roman"/>
+        </w:rPr>
+        <w:t xml:space="preserve"> </w:t>
+      </w:r>
+      <w:hyperlink w:anchor="_Сравнительный_анализ_результатов" w:history="1">
+        <w:r>
+          <w:rPr>
+            <w:rStyle w:val="ab"/>
+            <w:rFonts w:ascii="Times New Roman" w:hAnsi="Times New Roman"/>
+            <w:u w:val="none"/>
+          </w:rPr>
+          <w:t>- Сравнительный анализ результатов работы приложений</w:t>
+        </w:r>
+        <w:r>
+          <w:rPr>
+            <w:rStyle w:val="ab"/>
+            <w:rFonts w:ascii="Times New Roman" w:hAnsi="Times New Roman"/>
+            <w:u w:val="none"/>
+          </w:rPr>
+          <w:t>…………………………….…………….15</w:t>
+        </w:r>
+      </w:hyperlink>
     </w:p>
     <w:p>
       <w:pPr>
@@ -842,6 +1669,17 @@
         </w:rPr>
         <w:t xml:space="preserve"> Список необходимых библиотек</w:t>
       </w:r>
+    </w:p>
+    <w:p>
+      <w:pPr>
+        <w:spacing w:after="120" w:line="240" w:lineRule="auto"/>
+        <w:ind w:left="57" w:right="57"/>
+        <w:rPr>
+          <w:rFonts w:ascii="Times New Roman" w:hAnsi="Times New Roman"/>
+          <w:sz w:val="24"/>
+          <w:szCs w:val="24"/>
+        </w:rPr>
+      </w:pPr>
     </w:p>
     <w:p>
       <w:pPr>
@@ -922,6 +1760,7 @@
           <w:u w:val="single"/>
         </w:rPr>
       </w:pPr>
+      <w:bookmarkStart w:id="0" w:name="Введение"/>
       <w:r>
         <w:rPr>
           <w:rFonts w:ascii="Times New Roman" w:hAnsi="Times New Roman"/>
@@ -931,10 +1770,10 @@
           <w:szCs w:val="24"/>
           <w:u w:val="single"/>
         </w:rPr>
-        <w:lastRenderedPageBreak/>
         <w:t>1.Введение</w:t>
       </w:r>
     </w:p>
+    <w:bookmarkEnd w:id="0"/>
     <w:p>
       <w:pPr>
         <w:spacing w:after="120" w:line="240" w:lineRule="auto"/>
@@ -948,6 +1787,7 @@
         <w:rPr>
           <w:rFonts w:ascii="Times New Roman" w:hAnsi="Times New Roman"/>
         </w:rPr>
+        <w:lastRenderedPageBreak/>
         <w:t xml:space="preserve">В современном мире объемы данных стремительно растут, и организации сталкиваются с необходимостью эффективной обработки и хранения этих данных. Большие данные характеризуются объемом, </w:t>
       </w:r>
       <w:r>
@@ -965,22 +1805,20 @@
     </w:p>
     <w:p>
       <w:pPr>
-        <w:spacing w:after="120" w:line="240" w:lineRule="auto"/>
-        <w:ind w:left="57" w:right="57"/>
-        <w:rPr>
-          <w:rFonts w:ascii="Times New Roman" w:hAnsi="Times New Roman"/>
-          <w:b/>
-          <w:i/>
+        <w:pStyle w:val="5"/>
+        <w:spacing w:before="120"/>
+        <w:rPr>
+          <w:rFonts w:ascii="Times New Roman" w:hAnsi="Times New Roman"/>
           <w:sz w:val="24"/>
           <w:szCs w:val="24"/>
           <w:u w:val="single"/>
         </w:rPr>
       </w:pPr>
-      <w:r>
-        <w:rPr>
-          <w:rFonts w:ascii="Times New Roman" w:hAnsi="Times New Roman"/>
-          <w:b/>
-          <w:i/>
+      <w:bookmarkStart w:id="1" w:name="_Актуальность_темы"/>
+      <w:bookmarkEnd w:id="1"/>
+      <w:r>
+        <w:rPr>
+          <w:rFonts w:ascii="Times New Roman" w:hAnsi="Times New Roman"/>
           <w:sz w:val="24"/>
           <w:szCs w:val="24"/>
           <w:u w:val="single"/>
@@ -1520,19 +2358,20 @@
     </w:p>
     <w:p>
       <w:pPr>
-        <w:spacing w:before="120" w:after="120" w:line="240" w:lineRule="auto"/>
-        <w:ind w:left="57" w:right="57"/>
+        <w:pStyle w:val="5"/>
+        <w:spacing w:before="120"/>
         <w:rPr>
           <w:rFonts w:ascii="Times New Roman" w:hAnsi="Times New Roman"/>
           <w:sz w:val="24"/>
           <w:szCs w:val="24"/>
-        </w:rPr>
-      </w:pPr>
-      <w:r>
-        <w:rPr>
-          <w:rFonts w:ascii="Times New Roman" w:hAnsi="Times New Roman"/>
-          <w:b/>
-          <w:i/>
+          <w:u w:val="single"/>
+        </w:rPr>
+      </w:pPr>
+      <w:bookmarkStart w:id="2" w:name="_Цели_и_задачи"/>
+      <w:bookmarkEnd w:id="2"/>
+      <w:r>
+        <w:rPr>
+          <w:rFonts w:ascii="Times New Roman" w:hAnsi="Times New Roman"/>
           <w:sz w:val="24"/>
           <w:szCs w:val="24"/>
           <w:u w:val="single"/>
@@ -1637,33 +2476,20 @@
     </w:p>
     <w:p>
       <w:pPr>
-        <w:spacing w:after="0" w:line="240" w:lineRule="auto"/>
-        <w:ind w:left="57" w:right="57"/>
-        <w:rPr>
-          <w:rFonts w:ascii="Times New Roman" w:hAnsi="Times New Roman"/>
-          <w:sz w:val="24"/>
-          <w:szCs w:val="24"/>
-        </w:rPr>
-      </w:pPr>
-    </w:p>
-    <w:p>
-      <w:pPr>
-        <w:spacing w:after="120" w:line="240" w:lineRule="auto"/>
-        <w:ind w:left="57" w:right="57"/>
-        <w:rPr>
-          <w:rFonts w:ascii="Times New Roman" w:hAnsi="Times New Roman"/>
-          <w:b/>
-          <w:i/>
+        <w:pStyle w:val="5"/>
+        <w:spacing w:before="120"/>
+        <w:rPr>
+          <w:rFonts w:ascii="Times New Roman" w:hAnsi="Times New Roman"/>
           <w:sz w:val="24"/>
           <w:szCs w:val="24"/>
           <w:u w:val="single"/>
         </w:rPr>
       </w:pPr>
-      <w:r>
-        <w:rPr>
-          <w:rFonts w:ascii="Times New Roman" w:hAnsi="Times New Roman"/>
-          <w:b/>
-          <w:i/>
+      <w:bookmarkStart w:id="3" w:name="_2._Обзор_технологий"/>
+      <w:bookmarkEnd w:id="3"/>
+      <w:r>
+        <w:rPr>
+          <w:rFonts w:ascii="Times New Roman" w:hAnsi="Times New Roman"/>
           <w:sz w:val="24"/>
           <w:szCs w:val="24"/>
           <w:u w:val="single"/>
@@ -1673,27 +2499,22 @@
     </w:p>
     <w:p>
       <w:pPr>
-        <w:spacing w:after="120" w:line="240" w:lineRule="auto"/>
-        <w:ind w:left="57" w:right="57"/>
-        <w:rPr>
-          <w:rFonts w:ascii="Times New Roman" w:hAnsi="Times New Roman"/>
-          <w:b/>
+        <w:pStyle w:val="6"/>
+        <w:spacing w:before="120"/>
+        <w:rPr>
+          <w:rFonts w:ascii="Times New Roman" w:hAnsi="Times New Roman"/>
           <w:i/>
-          <w:u w:val="single"/>
-        </w:rPr>
-      </w:pPr>
-      <w:r>
-        <w:rPr>
-          <w:rFonts w:ascii="Times New Roman" w:hAnsi="Times New Roman"/>
-        </w:rPr>
+        </w:rPr>
+      </w:pPr>
+      <w:bookmarkStart w:id="4" w:name="_Понятие_&quot;большие_данные&quot;"/>
+      <w:bookmarkEnd w:id="4"/>
+      <w:r>
         <w:t xml:space="preserve"> </w:t>
       </w:r>
       <w:r>
         <w:rPr>
           <w:rFonts w:ascii="Times New Roman" w:hAnsi="Times New Roman"/>
-          <w:b/>
           <w:i/>
-          <w:u w:val="single"/>
         </w:rPr>
         <w:t>Понятие "большие данные"</w:t>
       </w:r>
@@ -1829,6 +2650,25 @@
     </w:p>
     <w:p>
       <w:pPr>
+        <w:pStyle w:val="6"/>
+        <w:spacing w:before="120"/>
+        <w:rPr>
+          <w:rFonts w:ascii="Times New Roman" w:hAnsi="Times New Roman"/>
+          <w:i/>
+        </w:rPr>
+      </w:pPr>
+      <w:bookmarkStart w:id="5" w:name="_Основные_характеристики_больших"/>
+      <w:bookmarkEnd w:id="5"/>
+      <w:r>
+        <w:rPr>
+          <w:rFonts w:ascii="Times New Roman" w:hAnsi="Times New Roman"/>
+          <w:i/>
+        </w:rPr>
+        <w:t>Основные характеристики больших данных</w:t>
+      </w:r>
+    </w:p>
+    <w:p>
+      <w:pPr>
         <w:pStyle w:val="a9"/>
         <w:shd w:val="clear" w:color="auto" w:fill="FFFFFF"/>
         <w:spacing w:before="0" w:beforeAutospacing="0" w:after="0" w:afterAutospacing="0"/>
@@ -2192,7 +3032,15 @@
           <w:sz w:val="22"/>
           <w:szCs w:val="22"/>
         </w:rPr>
-        <w:t>сборе и визуализации информации</w:t>
+        <w:t xml:space="preserve">сборе и визуализации </w:t>
+      </w:r>
+      <w:r>
+        <w:rPr>
+          <w:sz w:val="22"/>
+          <w:szCs w:val="22"/>
+        </w:rPr>
+        <w:lastRenderedPageBreak/>
+        <w:t>информации</w:t>
       </w:r>
       <w:r>
         <w:rPr>
@@ -2219,7 +3067,6 @@
           <w:sz w:val="22"/>
           <w:szCs w:val="22"/>
         </w:rPr>
-        <w:lastRenderedPageBreak/>
         <w:t xml:space="preserve">В 2011 году  </w:t>
       </w:r>
       <w:r>
@@ -2416,19 +3263,19 @@
     </w:p>
     <w:p>
       <w:pPr>
-        <w:spacing w:before="120" w:after="120" w:line="240" w:lineRule="auto"/>
-        <w:ind w:left="57" w:right="57"/>
-        <w:rPr>
-          <w:rFonts w:ascii="Times New Roman" w:hAnsi="Times New Roman"/>
-          <w:b/>
+        <w:pStyle w:val="6"/>
+        <w:spacing w:before="120"/>
+        <w:rPr>
+          <w:rFonts w:ascii="Times New Roman" w:hAnsi="Times New Roman"/>
           <w:i/>
           <w:u w:val="single"/>
         </w:rPr>
       </w:pPr>
-      <w:r>
-        <w:rPr>
-          <w:rFonts w:ascii="Times New Roman" w:hAnsi="Times New Roman"/>
-          <w:b/>
+      <w:bookmarkStart w:id="6" w:name="_3._Pandas"/>
+      <w:bookmarkEnd w:id="6"/>
+      <w:r>
+        <w:rPr>
+          <w:rFonts w:ascii="Times New Roman" w:hAnsi="Times New Roman"/>
           <w:i/>
           <w:u w:val="single"/>
         </w:rPr>
@@ -2437,19 +3284,19 @@
     </w:p>
     <w:p>
       <w:pPr>
-        <w:spacing w:after="120" w:line="240" w:lineRule="auto"/>
-        <w:ind w:left="57" w:right="57"/>
-        <w:rPr>
-          <w:rFonts w:ascii="Times New Roman" w:hAnsi="Times New Roman"/>
-          <w:b/>
+        <w:pStyle w:val="6"/>
+        <w:spacing w:before="0"/>
+        <w:rPr>
+          <w:rFonts w:ascii="Times New Roman" w:hAnsi="Times New Roman"/>
           <w:i/>
           <w:u w:val="single"/>
         </w:rPr>
       </w:pPr>
-      <w:r>
-        <w:rPr>
-          <w:rFonts w:ascii="Times New Roman" w:hAnsi="Times New Roman"/>
-          <w:b/>
+      <w:bookmarkStart w:id="7" w:name="_Описание_библиотеки"/>
+      <w:bookmarkEnd w:id="7"/>
+      <w:r>
+        <w:rPr>
+          <w:rFonts w:ascii="Times New Roman" w:hAnsi="Times New Roman"/>
           <w:i/>
           <w:u w:val="single"/>
         </w:rPr>
@@ -2565,16 +3412,15 @@
         <w:rPr>
           <w:sz w:val="22"/>
           <w:szCs w:val="22"/>
-          <w:lang w:val="en-US"/>
-        </w:rPr>
-        <w:t>P</w:t>
-      </w:r>
-      <w:r>
-        <w:rPr>
-          <w:sz w:val="22"/>
-          <w:szCs w:val="22"/>
-        </w:rPr>
-        <w:t>andas с данными строится поверх библиотеки </w:t>
+        </w:rPr>
+        <w:t>Pandas</w:t>
+      </w:r>
+      <w:r>
+        <w:rPr>
+          <w:sz w:val="22"/>
+          <w:szCs w:val="22"/>
+        </w:rPr>
+        <w:t xml:space="preserve"> с данными строится поверх библиотеки </w:t>
       </w:r>
       <w:hyperlink r:id="rId11" w:tooltip="NumPy" w:history="1">
         <w:r>
@@ -3150,6 +3996,7 @@
         <w:rPr>
           <w:rFonts w:ascii="Times New Roman" w:hAnsi="Times New Roman"/>
         </w:rPr>
+        <w:lastRenderedPageBreak/>
         <w:t>Возможности группировки позволяют выполнять трёхэтапные операции типа «разделение, изменение, объединение» (англ. </w:t>
       </w:r>
       <w:r>
@@ -3185,7 +4032,6 @@
         <w:rPr>
           <w:rFonts w:ascii="Times New Roman" w:hAnsi="Times New Roman"/>
         </w:rPr>
-        <w:lastRenderedPageBreak/>
         <w:t>Слияние и объединение наборов данных</w:t>
       </w:r>
     </w:p>
@@ -3319,19 +4165,19 @@
     </w:p>
     <w:p>
       <w:pPr>
-        <w:spacing w:before="120" w:after="120" w:line="240" w:lineRule="auto"/>
-        <w:ind w:right="57"/>
-        <w:rPr>
-          <w:rFonts w:ascii="Times New Roman" w:hAnsi="Times New Roman"/>
-          <w:b/>
+        <w:pStyle w:val="6"/>
+        <w:spacing w:before="120"/>
+        <w:rPr>
+          <w:rFonts w:ascii="Times New Roman" w:hAnsi="Times New Roman"/>
           <w:i/>
           <w:u w:val="single"/>
         </w:rPr>
       </w:pPr>
-      <w:r>
-        <w:rPr>
-          <w:rFonts w:ascii="Times New Roman" w:hAnsi="Times New Roman"/>
-          <w:b/>
+      <w:bookmarkStart w:id="8" w:name="_Преимущества_и_недостатки"/>
+      <w:bookmarkEnd w:id="8"/>
+      <w:r>
+        <w:rPr>
+          <w:rFonts w:ascii="Times New Roman" w:hAnsi="Times New Roman"/>
           <w:i/>
           <w:u w:val="single"/>
         </w:rPr>
@@ -3749,19 +4595,19 @@
     </w:p>
     <w:p>
       <w:pPr>
-        <w:spacing w:before="120" w:after="0" w:line="240" w:lineRule="auto"/>
-        <w:ind w:right="57"/>
-        <w:rPr>
-          <w:rFonts w:ascii="Times New Roman" w:hAnsi="Times New Roman"/>
-          <w:b/>
+        <w:pStyle w:val="6"/>
+        <w:spacing w:before="120"/>
+        <w:rPr>
+          <w:rFonts w:ascii="Times New Roman" w:hAnsi="Times New Roman"/>
           <w:i/>
           <w:u w:val="single"/>
         </w:rPr>
       </w:pPr>
-      <w:r>
-        <w:rPr>
-          <w:rFonts w:ascii="Times New Roman" w:hAnsi="Times New Roman"/>
-          <w:b/>
+      <w:bookmarkStart w:id="9" w:name="_Примеры_использования"/>
+      <w:bookmarkEnd w:id="9"/>
+      <w:r>
+        <w:rPr>
+          <w:rFonts w:ascii="Times New Roman" w:hAnsi="Times New Roman"/>
           <w:i/>
           <w:u w:val="single"/>
         </w:rPr>
@@ -4467,6 +5313,7 @@
           <w:sz w:val="22"/>
           <w:szCs w:val="22"/>
         </w:rPr>
+        <w:lastRenderedPageBreak/>
         <w:t>Параметр </w:t>
       </w:r>
       <w:r>
@@ -4595,7 +5442,6 @@
           <w:bCs/>
           <w:color w:val="8181A1"/>
         </w:rPr>
-        <w:lastRenderedPageBreak/>
         <w:t xml:space="preserve"># (10000,10)                             # </w:t>
       </w:r>
       <w:r>
@@ -6047,6 +6893,7 @@
           <w:sz w:val="22"/>
           <w:szCs w:val="22"/>
         </w:rPr>
+        <w:lastRenderedPageBreak/>
         <w:t xml:space="preserve">6. Добавление пропущенных значений при помощи </w:t>
       </w:r>
       <w:r>
@@ -6251,7 +7098,6 @@
           <w:sz w:val="22"/>
           <w:szCs w:val="22"/>
         </w:rPr>
-        <w:lastRenderedPageBreak/>
         <w:t xml:space="preserve">Давайте </w:t>
       </w:r>
       <w:r>
@@ -7549,6 +8395,7 @@
           <w:sz w:val="22"/>
           <w:szCs w:val="22"/>
         </w:rPr>
+        <w:lastRenderedPageBreak/>
         <w:t>8. Удаление пропущенных значений</w:t>
       </w:r>
     </w:p>
@@ -7719,7 +8566,6 @@
           <w:sz w:val="22"/>
           <w:szCs w:val="22"/>
         </w:rPr>
-        <w:lastRenderedPageBreak/>
         <w:t>Если задать параметр </w:t>
       </w:r>
       <w:r>
@@ -8578,40 +9424,42 @@
     </w:p>
     <w:p>
       <w:pPr>
-        <w:spacing w:after="120" w:line="240" w:lineRule="auto"/>
-        <w:ind w:left="57" w:right="57"/>
-        <w:rPr>
-          <w:rFonts w:ascii="Times New Roman" w:hAnsi="Times New Roman"/>
-          <w:b/>
+        <w:pStyle w:val="5"/>
+        <w:spacing w:before="120"/>
+        <w:rPr>
+          <w:rFonts w:ascii="Times New Roman" w:hAnsi="Times New Roman"/>
+          <w:sz w:val="24"/>
+          <w:szCs w:val="24"/>
+          <w:u w:val="single"/>
+        </w:rPr>
+      </w:pPr>
+      <w:bookmarkStart w:id="10" w:name="_4._Dask"/>
+      <w:bookmarkEnd w:id="10"/>
+      <w:r>
+        <w:rPr>
+          <w:rFonts w:ascii="Times New Roman" w:hAnsi="Times New Roman"/>
+          <w:sz w:val="24"/>
+          <w:szCs w:val="24"/>
+          <w:u w:val="single"/>
+        </w:rPr>
+        <w:t>4. Dask</w:t>
+      </w:r>
+    </w:p>
+    <w:p>
+      <w:pPr>
+        <w:pStyle w:val="6"/>
+        <w:spacing w:before="120"/>
+        <w:rPr>
+          <w:rFonts w:ascii="Times New Roman" w:hAnsi="Times New Roman"/>
           <w:i/>
           <w:u w:val="single"/>
         </w:rPr>
       </w:pPr>
-      <w:r>
-        <w:rPr>
-          <w:rFonts w:ascii="Times New Roman" w:hAnsi="Times New Roman"/>
-          <w:b/>
-          <w:i/>
-          <w:u w:val="single"/>
-        </w:rPr>
-        <w:t>4. Dask</w:t>
-      </w:r>
-    </w:p>
-    <w:p>
-      <w:pPr>
-        <w:spacing w:after="120" w:line="240" w:lineRule="auto"/>
-        <w:ind w:left="57" w:right="57"/>
-        <w:rPr>
-          <w:rFonts w:ascii="Times New Roman" w:hAnsi="Times New Roman"/>
-          <w:b/>
-          <w:i/>
-          <w:u w:val="single"/>
-        </w:rPr>
-      </w:pPr>
-      <w:r>
-        <w:rPr>
-          <w:rFonts w:ascii="Times New Roman" w:hAnsi="Times New Roman"/>
-          <w:b/>
+      <w:bookmarkStart w:id="11" w:name="_Описание_библиотеки_1"/>
+      <w:bookmarkEnd w:id="11"/>
+      <w:r>
+        <w:rPr>
+          <w:rFonts w:ascii="Times New Roman" w:hAnsi="Times New Roman"/>
           <w:i/>
           <w:u w:val="single"/>
         </w:rPr>
@@ -8831,6 +9679,7 @@
         <w:rPr>
           <w:rFonts w:ascii="Times New Roman" w:hAnsi="Times New Roman"/>
         </w:rPr>
+        <w:lastRenderedPageBreak/>
         <w:t xml:space="preserve"> </w:t>
       </w:r>
       <w:r>
@@ -8984,7 +9833,6 @@
           <w:sz w:val="22"/>
           <w:szCs w:val="22"/>
         </w:rPr>
-        <w:lastRenderedPageBreak/>
         <w:t>Dask Bags</w:t>
       </w:r>
       <w:r>
@@ -9007,19 +9855,19 @@
     </w:p>
     <w:p>
       <w:pPr>
-        <w:spacing w:before="120" w:after="120" w:line="240" w:lineRule="auto"/>
-        <w:ind w:left="57" w:right="57"/>
-        <w:rPr>
-          <w:rFonts w:ascii="Times New Roman" w:hAnsi="Times New Roman"/>
-          <w:b/>
+        <w:pStyle w:val="6"/>
+        <w:spacing w:before="120"/>
+        <w:rPr>
+          <w:rFonts w:ascii="Times New Roman" w:hAnsi="Times New Roman"/>
           <w:i/>
           <w:u w:val="single"/>
         </w:rPr>
       </w:pPr>
-      <w:r>
-        <w:rPr>
-          <w:rFonts w:ascii="Times New Roman" w:hAnsi="Times New Roman"/>
-          <w:b/>
+      <w:bookmarkStart w:id="12" w:name="_Преимущества_и_недостатки_1"/>
+      <w:bookmarkEnd w:id="12"/>
+      <w:r>
+        <w:rPr>
+          <w:rFonts w:ascii="Times New Roman" w:hAnsi="Times New Roman"/>
           <w:i/>
           <w:u w:val="single"/>
         </w:rPr>
@@ -9655,20 +10503,19 @@
     </w:p>
     <w:p>
       <w:pPr>
-        <w:spacing w:before="120" w:after="120" w:line="240" w:lineRule="auto"/>
-        <w:ind w:left="57" w:right="57"/>
-        <w:jc w:val="both"/>
-        <w:rPr>
-          <w:rFonts w:ascii="Times New Roman" w:hAnsi="Times New Roman"/>
-          <w:b/>
+        <w:pStyle w:val="6"/>
+        <w:spacing w:before="120"/>
+        <w:rPr>
+          <w:rFonts w:ascii="Times New Roman" w:hAnsi="Times New Roman"/>
           <w:i/>
           <w:u w:val="single"/>
         </w:rPr>
       </w:pPr>
-      <w:r>
-        <w:rPr>
-          <w:rFonts w:ascii="Times New Roman" w:hAnsi="Times New Roman"/>
-          <w:b/>
+      <w:bookmarkStart w:id="13" w:name="_Примеры_использования_1"/>
+      <w:bookmarkEnd w:id="13"/>
+      <w:r>
+        <w:rPr>
+          <w:rFonts w:ascii="Times New Roman" w:hAnsi="Times New Roman"/>
           <w:i/>
           <w:u w:val="single"/>
         </w:rPr>
@@ -10189,6 +11036,7 @@
           <w:rFonts w:ascii="Times New Roman" w:hAnsi="Times New Roman"/>
           <w:b/>
         </w:rPr>
+        <w:lastRenderedPageBreak/>
         <w:t xml:space="preserve">  </w:t>
       </w:r>
       <w:r>
@@ -10437,7 +11285,6 @@
           <w:b/>
           <w:bCs/>
         </w:rPr>
-        <w:lastRenderedPageBreak/>
         <w:tab/>
       </w:r>
       <w:r>
@@ -10995,19 +11842,19 @@
     </w:p>
     <w:p>
       <w:pPr>
-        <w:spacing w:after="120" w:line="240" w:lineRule="auto"/>
-        <w:ind w:left="57" w:right="57"/>
-        <w:rPr>
-          <w:rFonts w:ascii="Times New Roman" w:hAnsi="Times New Roman"/>
-          <w:b/>
+        <w:pStyle w:val="6"/>
+        <w:spacing w:before="120"/>
+        <w:rPr>
+          <w:rFonts w:ascii="Times New Roman" w:hAnsi="Times New Roman"/>
           <w:i/>
           <w:u w:val="single"/>
         </w:rPr>
       </w:pPr>
-      <w:r>
-        <w:rPr>
-          <w:rFonts w:ascii="Times New Roman" w:hAnsi="Times New Roman"/>
-          <w:b/>
+      <w:bookmarkStart w:id="14" w:name="_5._Apache_Spark"/>
+      <w:bookmarkEnd w:id="14"/>
+      <w:r>
+        <w:rPr>
+          <w:rFonts w:ascii="Times New Roman" w:hAnsi="Times New Roman"/>
           <w:i/>
           <w:u w:val="single"/>
         </w:rPr>
@@ -11016,19 +11863,19 @@
     </w:p>
     <w:p>
       <w:pPr>
-        <w:spacing w:after="120" w:line="240" w:lineRule="auto"/>
-        <w:ind w:left="57" w:right="57"/>
-        <w:rPr>
-          <w:rFonts w:ascii="Times New Roman" w:hAnsi="Times New Roman"/>
-          <w:b/>
+        <w:pStyle w:val="6"/>
+        <w:spacing w:before="0"/>
+        <w:rPr>
+          <w:rFonts w:ascii="Times New Roman" w:hAnsi="Times New Roman"/>
           <w:i/>
           <w:u w:val="single"/>
         </w:rPr>
       </w:pPr>
-      <w:r>
-        <w:rPr>
-          <w:rFonts w:ascii="Times New Roman" w:hAnsi="Times New Roman"/>
-          <w:b/>
+      <w:bookmarkStart w:id="15" w:name="_Описание_платформы"/>
+      <w:bookmarkEnd w:id="15"/>
+      <w:r>
+        <w:rPr>
+          <w:rFonts w:ascii="Times New Roman" w:hAnsi="Times New Roman"/>
           <w:i/>
           <w:u w:val="single"/>
         </w:rPr>
@@ -11786,19 +12633,19 @@
     </w:p>
     <w:p>
       <w:pPr>
-        <w:spacing w:before="120" w:after="0" w:line="240" w:lineRule="auto"/>
-        <w:ind w:right="57"/>
-        <w:rPr>
-          <w:rFonts w:ascii="Times New Roman" w:hAnsi="Times New Roman"/>
-          <w:b/>
+        <w:pStyle w:val="6"/>
+        <w:spacing w:before="120"/>
+        <w:rPr>
+          <w:rFonts w:ascii="Times New Roman" w:hAnsi="Times New Roman"/>
           <w:i/>
           <w:u w:val="single"/>
         </w:rPr>
       </w:pPr>
-      <w:r>
-        <w:rPr>
-          <w:rFonts w:ascii="Times New Roman" w:hAnsi="Times New Roman"/>
-          <w:b/>
+      <w:bookmarkStart w:id="16" w:name="_Преимущества_и_недостатки_2"/>
+      <w:bookmarkEnd w:id="16"/>
+      <w:r>
+        <w:rPr>
+          <w:rFonts w:ascii="Times New Roman" w:hAnsi="Times New Roman"/>
           <w:i/>
           <w:u w:val="single"/>
         </w:rPr>
@@ -12100,7 +12947,14 @@
         <w:rPr>
           <w:rFonts w:ascii="Times New Roman" w:hAnsi="Times New Roman"/>
         </w:rPr>
-        <w:t xml:space="preserve"> размещаемая в оперативной памяти. Spark сам раскидывает код по всем узлам кластера, разбивает его на подзадачи, создает план выполнения и отслеживает успешность выполнения. </w:t>
+        <w:t xml:space="preserve"> </w:t>
+      </w:r>
+      <w:r>
+        <w:rPr>
+          <w:rFonts w:ascii="Times New Roman" w:hAnsi="Times New Roman"/>
+        </w:rPr>
+        <w:lastRenderedPageBreak/>
+        <w:t xml:space="preserve">размещаемая в оперативной памяти. Spark сам раскидывает код по всем узлам кластера, разбивает его на подзадачи, создает план выполнения и отслеживает успешность выполнения. </w:t>
       </w:r>
     </w:p>
     <w:p>
@@ -12170,14 +13024,7 @@
         <w:rPr>
           <w:rFonts w:ascii="Times New Roman" w:hAnsi="Times New Roman"/>
         </w:rPr>
-        <w:t xml:space="preserve">Spark  имеет в своем арсенале простой и интуитивно понятный способ поворота </w:t>
-      </w:r>
-      <w:r>
-        <w:rPr>
-          <w:rFonts w:ascii="Times New Roman" w:hAnsi="Times New Roman"/>
-        </w:rPr>
-        <w:lastRenderedPageBreak/>
-        <w:t xml:space="preserve">Datafame. Пользователю необходимо всего лишь выполнить операцию </w:t>
+        <w:t xml:space="preserve">Spark  имеет в своем арсенале простой и интуитивно понятный способ поворота Datafame. Пользователю необходимо всего лишь выполнить операцию </w:t>
       </w:r>
       <w:r>
         <w:rPr>
@@ -12567,20 +13414,18 @@
     </w:p>
     <w:p>
       <w:pPr>
-        <w:spacing w:before="120" w:after="120" w:line="240" w:lineRule="auto"/>
-        <w:ind w:left="57" w:right="57"/>
-        <w:jc w:val="both"/>
-        <w:rPr>
-          <w:rFonts w:ascii="Times New Roman" w:hAnsi="Times New Roman"/>
-          <w:b/>
+        <w:pStyle w:val="6"/>
+        <w:rPr>
+          <w:rFonts w:ascii="Times New Roman" w:hAnsi="Times New Roman"/>
           <w:i/>
           <w:u w:val="single"/>
         </w:rPr>
       </w:pPr>
-      <w:r>
-        <w:rPr>
-          <w:rFonts w:ascii="Times New Roman" w:hAnsi="Times New Roman"/>
-          <w:b/>
+      <w:bookmarkStart w:id="17" w:name="_Примеры_использования_2"/>
+      <w:bookmarkEnd w:id="17"/>
+      <w:r>
+        <w:rPr>
+          <w:rFonts w:ascii="Times New Roman" w:hAnsi="Times New Roman"/>
           <w:i/>
           <w:u w:val="single"/>
         </w:rPr>
@@ -13102,6 +13947,7 @@
           <w:b/>
           <w:lang w:val="en-US"/>
         </w:rPr>
+        <w:lastRenderedPageBreak/>
         <w:t>renamed_df = df.withColumnRenamed("old_name", "new_name")</w:t>
       </w:r>
     </w:p>
@@ -13191,7 +14037,6 @@
           <w:rFonts w:ascii="Times New Roman" w:hAnsi="Times New Roman"/>
           <w:b/>
         </w:rPr>
-        <w:lastRenderedPageBreak/>
         <w:t>joined_df.show</w:t>
       </w:r>
     </w:p>
@@ -13238,63 +14083,58 @@
     </w:p>
     <w:p>
       <w:pPr>
+        <w:pStyle w:val="6"/>
+        <w:spacing w:before="120"/>
+        <w:rPr>
+          <w:rFonts w:ascii="Times New Roman" w:hAnsi="Times New Roman"/>
+          <w:i/>
+          <w:u w:val="single"/>
+        </w:rPr>
+      </w:pPr>
+      <w:bookmarkStart w:id="18" w:name="_6._Сравнительный_анализ"/>
+      <w:bookmarkEnd w:id="18"/>
+      <w:r>
+        <w:rPr>
+          <w:rFonts w:ascii="Times New Roman" w:hAnsi="Times New Roman"/>
+          <w:i/>
+          <w:u w:val="single"/>
+        </w:rPr>
+        <w:t>6. Сравнительный анализ Pandas, Dask и Apache Spark</w:t>
+      </w:r>
+    </w:p>
+    <w:p>
+      <w:pPr>
         <w:spacing w:after="120" w:line="240" w:lineRule="auto"/>
         <w:ind w:left="57" w:right="57"/>
         <w:rPr>
           <w:rFonts w:ascii="Times New Roman" w:hAnsi="Times New Roman"/>
-          <w:b/>
+        </w:rPr>
+      </w:pPr>
+      <w:r>
+        <w:rPr>
+          <w:rFonts w:ascii="Times New Roman" w:hAnsi="Times New Roman"/>
+        </w:rPr>
+        <w:t>При сравнении Pandas, Dask и Apache Spark следует учитывать различные аспекты:</w:t>
+      </w:r>
+    </w:p>
+    <w:p>
+      <w:pPr>
+        <w:pStyle w:val="6"/>
+        <w:spacing w:before="120"/>
+        <w:rPr>
+          <w:rFonts w:ascii="Times New Roman" w:hAnsi="Times New Roman"/>
           <w:i/>
-          <w:u w:val="single"/>
-        </w:rPr>
-      </w:pPr>
-      <w:r>
-        <w:rPr>
-          <w:rFonts w:ascii="Times New Roman" w:hAnsi="Times New Roman"/>
-          <w:b/>
+        </w:rPr>
+      </w:pPr>
+      <w:bookmarkStart w:id="19" w:name="_Архитектура_и_система"/>
+      <w:bookmarkEnd w:id="19"/>
+      <w:r>
+        <w:t xml:space="preserve"> </w:t>
+      </w:r>
+      <w:r>
+        <w:rPr>
+          <w:rFonts w:ascii="Times New Roman" w:hAnsi="Times New Roman"/>
           <w:i/>
-          <w:u w:val="single"/>
-        </w:rPr>
-        <w:t>6. Сравнительный анализ Pandas, Dask и Apache Spark</w:t>
-      </w:r>
-    </w:p>
-    <w:p>
-      <w:pPr>
-        <w:spacing w:after="120" w:line="240" w:lineRule="auto"/>
-        <w:ind w:left="57" w:right="57"/>
-        <w:rPr>
-          <w:rFonts w:ascii="Times New Roman" w:hAnsi="Times New Roman"/>
-        </w:rPr>
-      </w:pPr>
-      <w:r>
-        <w:rPr>
-          <w:rFonts w:ascii="Times New Roman" w:hAnsi="Times New Roman"/>
-        </w:rPr>
-        <w:t>При сравнении Pandas, Dask и Apache Spark следует учитывать различные аспекты:</w:t>
-      </w:r>
-    </w:p>
-    <w:p>
-      <w:pPr>
-        <w:spacing w:after="120" w:line="240" w:lineRule="auto"/>
-        <w:ind w:left="57" w:right="57"/>
-        <w:rPr>
-          <w:rFonts w:ascii="Times New Roman" w:hAnsi="Times New Roman"/>
-          <w:b/>
-          <w:i/>
-          <w:u w:val="single"/>
-        </w:rPr>
-      </w:pPr>
-      <w:r>
-        <w:rPr>
-          <w:rFonts w:ascii="Times New Roman" w:hAnsi="Times New Roman"/>
-        </w:rPr>
-        <w:t xml:space="preserve"> </w:t>
-      </w:r>
-      <w:r>
-        <w:rPr>
-          <w:rFonts w:ascii="Times New Roman" w:hAnsi="Times New Roman"/>
-          <w:b/>
-          <w:i/>
-          <w:u w:val="single"/>
         </w:rPr>
         <w:t>Архитектура и система вычислений</w:t>
       </w:r>
@@ -13509,21 +14349,19 @@
     </w:p>
     <w:p>
       <w:pPr>
-        <w:spacing w:after="120" w:line="240" w:lineRule="auto"/>
-        <w:ind w:left="57" w:right="57"/>
-        <w:rPr>
-          <w:rFonts w:ascii="Times New Roman" w:hAnsi="Times New Roman"/>
-          <w:b/>
+        <w:pStyle w:val="6"/>
+        <w:spacing w:before="120"/>
+        <w:rPr>
+          <w:rFonts w:ascii="Times New Roman" w:hAnsi="Times New Roman"/>
           <w:i/>
-          <w:u w:val="single"/>
-        </w:rPr>
-      </w:pPr>
-      <w:r>
-        <w:rPr>
-          <w:rFonts w:ascii="Times New Roman" w:hAnsi="Times New Roman"/>
-          <w:b/>
+        </w:rPr>
+      </w:pPr>
+      <w:bookmarkStart w:id="20" w:name="_Подходы_к_обработке"/>
+      <w:bookmarkEnd w:id="20"/>
+      <w:r>
+        <w:rPr>
+          <w:rFonts w:ascii="Times New Roman" w:hAnsi="Times New Roman"/>
           <w:i/>
-          <w:u w:val="single"/>
         </w:rPr>
         <w:t>Подходы к обработке данных</w:t>
       </w:r>
@@ -13897,6 +14735,7 @@
           <w:b w:val="0"/>
           <w:color w:val="333333"/>
         </w:rPr>
+        <w:lastRenderedPageBreak/>
         <w:tab/>
       </w:r>
       <w:r>
@@ -13965,37 +14804,22 @@
     </w:p>
     <w:p>
       <w:pPr>
-        <w:pStyle w:val="futurismarkdown-paragraph"/>
-        <w:shd w:val="clear" w:color="auto" w:fill="FFFFFF"/>
-        <w:spacing w:before="0" w:beforeAutospacing="0" w:after="0" w:afterAutospacing="0"/>
-        <w:jc w:val="both"/>
-        <w:rPr>
-          <w:color w:val="333333"/>
-          <w:sz w:val="22"/>
-          <w:szCs w:val="22"/>
-        </w:rPr>
-      </w:pPr>
-    </w:p>
-    <w:p>
-      <w:pPr>
-        <w:spacing w:after="120" w:line="240" w:lineRule="auto"/>
-        <w:ind w:left="57" w:right="57"/>
-        <w:jc w:val="both"/>
-        <w:rPr>
-          <w:rFonts w:ascii="Times New Roman" w:hAnsi="Times New Roman"/>
-          <w:b/>
+        <w:pStyle w:val="6"/>
+        <w:spacing w:before="120"/>
+        <w:rPr>
+          <w:rFonts w:ascii="Times New Roman" w:hAnsi="Times New Roman"/>
           <w:i/>
           <w:u w:val="single"/>
         </w:rPr>
       </w:pPr>
-      <w:r>
-        <w:rPr>
-          <w:rFonts w:ascii="Times New Roman" w:hAnsi="Times New Roman"/>
-          <w:b/>
+      <w:bookmarkStart w:id="21" w:name="_Масштабируемость_и_производительнос"/>
+      <w:bookmarkEnd w:id="21"/>
+      <w:r>
+        <w:rPr>
+          <w:rFonts w:ascii="Times New Roman" w:hAnsi="Times New Roman"/>
           <w:i/>
           <w:u w:val="single"/>
         </w:rPr>
-        <w:lastRenderedPageBreak/>
         <w:t>Масштабируемость и производительность</w:t>
       </w:r>
     </w:p>
@@ -14100,86 +14924,188 @@
     </w:p>
     <w:p>
       <w:pPr>
-        <w:spacing w:after="120" w:line="240" w:lineRule="auto"/>
-        <w:ind w:left="360" w:right="57"/>
+        <w:pStyle w:val="6"/>
+        <w:spacing w:before="120"/>
+        <w:rPr>
+          <w:rFonts w:ascii="Times New Roman" w:hAnsi="Times New Roman"/>
+          <w:i/>
+          <w:u w:val="single"/>
+        </w:rPr>
+      </w:pPr>
+      <w:bookmarkStart w:id="22" w:name="_7.Разработка_приложения_для"/>
+      <w:bookmarkEnd w:id="22"/>
+      <w:r>
+        <w:rPr>
+          <w:rFonts w:ascii="Times New Roman" w:hAnsi="Times New Roman"/>
+          <w:i/>
+          <w:u w:val="single"/>
+        </w:rPr>
+        <w:t>7.</w:t>
+      </w:r>
+      <w:r>
+        <w:rPr>
+          <w:rFonts w:ascii="Times New Roman" w:hAnsi="Times New Roman"/>
+          <w:i/>
+          <w:u w:val="single"/>
+        </w:rPr>
+        <w:t>Разработка приложения для обработки БД с использованием Pandas, Dask и Apache Spark</w:t>
+      </w:r>
+    </w:p>
+    <w:p>
+      <w:pPr>
+        <w:pStyle w:val="6"/>
+        <w:spacing w:before="0"/>
+        <w:rPr>
+          <w:rFonts w:ascii="Times New Roman" w:hAnsi="Times New Roman"/>
+          <w:i/>
+          <w:u w:val="single"/>
+        </w:rPr>
+      </w:pPr>
+      <w:bookmarkStart w:id="23" w:name="_Описание_выбора_объектов"/>
+      <w:bookmarkEnd w:id="23"/>
+      <w:r>
+        <w:rPr>
+          <w:rFonts w:ascii="Times New Roman" w:hAnsi="Times New Roman"/>
+          <w:i/>
+          <w:u w:val="single"/>
+        </w:rPr>
+        <w:t xml:space="preserve">Описание выбора объектов для разработки приложений </w:t>
+      </w:r>
+    </w:p>
+    <w:p>
+      <w:pPr>
+        <w:spacing w:after="0" w:line="240" w:lineRule="auto"/>
+        <w:ind w:right="57"/>
         <w:jc w:val="both"/>
         <w:rPr>
           <w:rFonts w:ascii="Times New Roman" w:hAnsi="Times New Roman"/>
-          <w:b/>
-          <w:i/>
-          <w:color w:val="000000"/>
-          <w:u w:val="single"/>
-        </w:rPr>
-      </w:pPr>
-      <w:r>
-        <w:rPr>
-          <w:rFonts w:ascii="Times New Roman" w:hAnsi="Times New Roman"/>
-          <w:b/>
-          <w:i/>
-          <w:color w:val="000000"/>
-          <w:u w:val="single"/>
-        </w:rPr>
-        <w:t>7.</w:t>
-      </w:r>
-      <w:r>
-        <w:rPr>
-          <w:rFonts w:ascii="Times New Roman" w:hAnsi="Times New Roman"/>
-          <w:b/>
-          <w:i/>
-          <w:color w:val="000000"/>
-          <w:u w:val="single"/>
-        </w:rPr>
-        <w:t>Разработка</w:t>
-      </w:r>
-      <w:r>
-        <w:rPr>
-          <w:rFonts w:ascii="Times New Roman" w:hAnsi="Times New Roman"/>
-          <w:b/>
-          <w:i/>
-          <w:color w:val="000000"/>
-          <w:u w:val="single"/>
-        </w:rPr>
-        <w:t xml:space="preserve"> приложе</w:t>
-      </w:r>
-      <w:r>
-        <w:rPr>
-          <w:rFonts w:ascii="Times New Roman" w:hAnsi="Times New Roman"/>
-          <w:b/>
-          <w:i/>
-          <w:color w:val="000000"/>
-          <w:u w:val="single"/>
-        </w:rPr>
-        <w:t>ния для обработки БД</w:t>
-      </w:r>
-      <w:r>
-        <w:rPr>
-          <w:rFonts w:ascii="Times New Roman" w:hAnsi="Times New Roman"/>
-          <w:b/>
-          <w:i/>
-          <w:color w:val="000000"/>
-          <w:u w:val="single"/>
-        </w:rPr>
-        <w:t xml:space="preserve"> с использованием Pandas, Dask и Apache Spark</w:t>
-      </w:r>
-    </w:p>
-    <w:p>
-      <w:pPr>
-        <w:spacing w:after="120" w:line="240" w:lineRule="auto"/>
-        <w:ind w:left="142" w:right="57"/>
-        <w:jc w:val="both"/>
-        <w:rPr>
-          <w:rFonts w:ascii="Times New Roman" w:hAnsi="Times New Roman"/>
-          <w:b/>
-          <w:i/>
-        </w:rPr>
-      </w:pPr>
-      <w:r>
-        <w:rPr>
-          <w:rFonts w:ascii="Times New Roman" w:hAnsi="Times New Roman"/>
-          <w:b/>
-          <w:i/>
-        </w:rPr>
-        <w:t xml:space="preserve">Описание выбора объектов для разработки приложений </w:t>
+        </w:rPr>
+      </w:pPr>
+      <w:r>
+        <w:rPr>
+          <w:rFonts w:ascii="Times New Roman" w:hAnsi="Times New Roman"/>
+        </w:rPr>
+        <w:tab/>
+        <w:t xml:space="preserve">Для реализации приложений с использованием </w:t>
+      </w:r>
+      <w:r>
+        <w:rPr>
+          <w:rFonts w:ascii="Times New Roman" w:hAnsi="Times New Roman"/>
+        </w:rPr>
+        <w:t>Pandas, Dask и Apache Spark</w:t>
+      </w:r>
+      <w:r>
+        <w:rPr>
+          <w:rFonts w:ascii="Times New Roman" w:hAnsi="Times New Roman"/>
+        </w:rPr>
+        <w:t xml:space="preserve"> была выбраны структуры </w:t>
+      </w:r>
+      <w:r>
+        <w:rPr>
+          <w:rFonts w:ascii="Times New Roman" w:hAnsi="Times New Roman"/>
+          <w:lang w:val="en-US"/>
+        </w:rPr>
+        <w:t>Dataframe</w:t>
+      </w:r>
+      <w:r>
+        <w:rPr>
+          <w:rFonts w:ascii="Times New Roman" w:hAnsi="Times New Roman"/>
+        </w:rPr>
+        <w:t xml:space="preserve">, исходные файлы для обработки  </w:t>
+      </w:r>
+      <w:r>
+        <w:rPr>
+          <w:rFonts w:ascii="Times New Roman" w:hAnsi="Times New Roman"/>
+        </w:rPr>
+        <w:t xml:space="preserve">- </w:t>
+      </w:r>
+      <w:r>
+        <w:rPr>
+          <w:rFonts w:ascii="Times New Roman" w:hAnsi="Times New Roman"/>
+          <w:lang w:val="en-US"/>
+        </w:rPr>
+        <w:t>csv</w:t>
+      </w:r>
+      <w:r>
+        <w:rPr>
+          <w:rFonts w:ascii="Times New Roman" w:hAnsi="Times New Roman"/>
+        </w:rPr>
+        <w:t>-</w:t>
+      </w:r>
+      <w:r>
+        <w:rPr>
+          <w:rFonts w:ascii="Times New Roman" w:hAnsi="Times New Roman"/>
+        </w:rPr>
+        <w:t>файлы</w:t>
+      </w:r>
+      <w:r>
+        <w:rPr>
+          <w:rFonts w:ascii="Times New Roman" w:hAnsi="Times New Roman"/>
+        </w:rPr>
+        <w:t xml:space="preserve">. </w:t>
+      </w:r>
+      <w:r>
+        <w:rPr>
+          <w:rFonts w:ascii="Times New Roman" w:hAnsi="Times New Roman"/>
+        </w:rPr>
+        <w:t xml:space="preserve">Приложение </w:t>
+      </w:r>
+      <w:r>
+        <w:rPr>
+          <w:rFonts w:ascii="Times New Roman" w:hAnsi="Times New Roman"/>
+          <w:lang w:val="en-US"/>
+        </w:rPr>
+        <w:t>Apache</w:t>
+      </w:r>
+      <w:r>
+        <w:rPr>
+          <w:rFonts w:ascii="Times New Roman" w:hAnsi="Times New Roman"/>
+        </w:rPr>
+        <w:t xml:space="preserve"> </w:t>
+      </w:r>
+      <w:r>
+        <w:rPr>
+          <w:rFonts w:ascii="Times New Roman" w:hAnsi="Times New Roman"/>
+          <w:lang w:val="en-US"/>
+        </w:rPr>
+        <w:t>Spark</w:t>
+      </w:r>
+      <w:r>
+        <w:rPr>
+          <w:rFonts w:ascii="Times New Roman" w:hAnsi="Times New Roman"/>
+        </w:rPr>
+        <w:t xml:space="preserve"> </w:t>
+      </w:r>
+      <w:r>
+        <w:rPr>
+          <w:rFonts w:ascii="Times New Roman" w:hAnsi="Times New Roman"/>
+        </w:rPr>
+        <w:t xml:space="preserve">реализовано с использованием </w:t>
+      </w:r>
+      <w:r>
+        <w:rPr>
+          <w:rFonts w:ascii="Times New Roman" w:hAnsi="Times New Roman"/>
+        </w:rPr>
+        <w:t>Фреймворка</w:t>
+      </w:r>
+      <w:r>
+        <w:rPr>
+          <w:rFonts w:ascii="Times New Roman" w:hAnsi="Times New Roman"/>
+        </w:rPr>
+        <w:t xml:space="preserve"> </w:t>
+      </w:r>
+      <w:r>
+        <w:rPr>
+          <w:rFonts w:ascii="Times New Roman" w:hAnsi="Times New Roman"/>
+          <w:lang w:val="en-US"/>
+        </w:rPr>
+        <w:t>Pyspark</w:t>
+      </w:r>
+      <w:r>
+        <w:rPr>
+          <w:rFonts w:ascii="Times New Roman" w:hAnsi="Times New Roman"/>
+        </w:rPr>
+        <w:t>.</w:t>
       </w:r>
     </w:p>
     <w:p>
@@ -14196,32 +15122,1835 @@
           <w:rFonts w:ascii="Times New Roman" w:hAnsi="Times New Roman"/>
         </w:rPr>
         <w:tab/>
-        <w:t xml:space="preserve">Для реализации приложений с использованием </w:t>
-      </w:r>
-      <w:r>
-        <w:rPr>
-          <w:rFonts w:ascii="Times New Roman" w:hAnsi="Times New Roman"/>
-        </w:rPr>
-        <w:t>Pandas, Dask и Apache Spark</w:t>
-      </w:r>
-      <w:r>
-        <w:rPr>
-          <w:rFonts w:ascii="Times New Roman" w:hAnsi="Times New Roman"/>
-        </w:rPr>
-        <w:t xml:space="preserve"> была выбраны структуры </w:t>
-      </w:r>
-      <w:r>
-        <w:rPr>
-          <w:rFonts w:ascii="Times New Roman" w:hAnsi="Times New Roman"/>
-          <w:lang w:val="en-US"/>
-        </w:rPr>
-        <w:t>Dataframe</w:t>
-      </w:r>
-      <w:r>
-        <w:rPr>
-          <w:rFonts w:ascii="Times New Roman" w:hAnsi="Times New Roman"/>
-        </w:rPr>
-        <w:t xml:space="preserve">, исходные файлы для обработки  </w:t>
+        <w:t xml:space="preserve">В процессе подготовки проекта дважды была проведена смена исходного </w:t>
+      </w:r>
+      <w:r>
+        <w:rPr>
+          <w:rFonts w:ascii="Times New Roman" w:hAnsi="Times New Roman"/>
+          <w:lang w:val="en-US"/>
+        </w:rPr>
+        <w:t>csv</w:t>
+      </w:r>
+      <w:r>
+        <w:rPr>
+          <w:rFonts w:ascii="Times New Roman" w:hAnsi="Times New Roman"/>
+        </w:rPr>
+        <w:t>-</w:t>
+      </w:r>
+      <w:r>
+        <w:rPr>
+          <w:rFonts w:ascii="Times New Roman" w:hAnsi="Times New Roman"/>
+        </w:rPr>
+        <w:t>файла. Окончательно был сделан выбор файла из 500 000 строк и 9 столбцов, содержащих сведения о неких персонах.</w:t>
+      </w:r>
+    </w:p>
+    <w:p>
+      <w:pPr>
+        <w:spacing w:after="0" w:line="240" w:lineRule="auto"/>
+        <w:ind w:left="57" w:right="57" w:hanging="57"/>
+        <w:jc w:val="both"/>
+        <w:rPr>
+          <w:rFonts w:ascii="Times New Roman" w:hAnsi="Times New Roman"/>
+        </w:rPr>
+      </w:pPr>
+      <w:r>
+        <w:rPr>
+          <w:rFonts w:ascii="Times New Roman" w:hAnsi="Times New Roman"/>
+        </w:rPr>
+        <w:t xml:space="preserve">Для подготовки исходного файла первоначально с помощью </w:t>
+      </w:r>
+      <w:r>
+        <w:rPr>
+          <w:rFonts w:ascii="Times New Roman" w:hAnsi="Times New Roman"/>
+          <w:lang w:val="en-US"/>
+        </w:rPr>
+        <w:t>Excel</w:t>
+      </w:r>
+      <w:r>
+        <w:rPr>
+          <w:rFonts w:ascii="Times New Roman" w:hAnsi="Times New Roman"/>
+        </w:rPr>
+        <w:t xml:space="preserve"> </w:t>
+      </w:r>
+      <w:r>
+        <w:rPr>
+          <w:rFonts w:ascii="Times New Roman" w:hAnsi="Times New Roman"/>
+        </w:rPr>
+        <w:t>была проведена следующая подготовка:</w:t>
+      </w:r>
+    </w:p>
+    <w:p>
+      <w:pPr>
+        <w:numPr>
+          <w:ilvl w:val="0"/>
+          <w:numId w:val="30"/>
+        </w:numPr>
+        <w:spacing w:after="0" w:line="240" w:lineRule="auto"/>
+        <w:ind w:left="0" w:right="57" w:hanging="57"/>
+        <w:jc w:val="both"/>
+        <w:rPr>
+          <w:rFonts w:ascii="Times New Roman" w:hAnsi="Times New Roman"/>
+        </w:rPr>
+      </w:pPr>
+      <w:r>
+        <w:rPr>
+          <w:rFonts w:ascii="Times New Roman" w:hAnsi="Times New Roman"/>
+        </w:rPr>
+        <w:t xml:space="preserve"> из названий колонок были убраны все символы и пробелы, так как это обстоятельство в некоторых приложениях вызывало ошибки;</w:t>
+      </w:r>
+    </w:p>
+    <w:p>
+      <w:pPr>
+        <w:numPr>
+          <w:ilvl w:val="0"/>
+          <w:numId w:val="30"/>
+        </w:numPr>
+        <w:spacing w:after="0" w:line="240" w:lineRule="auto"/>
+        <w:ind w:left="0" w:right="57" w:hanging="57"/>
+        <w:jc w:val="both"/>
+        <w:rPr>
+          <w:rFonts w:ascii="Times New Roman" w:hAnsi="Times New Roman"/>
+        </w:rPr>
+      </w:pPr>
+      <w:r>
+        <w:rPr>
+          <w:rFonts w:ascii="Times New Roman" w:hAnsi="Times New Roman"/>
+        </w:rPr>
+        <w:t xml:space="preserve"> были убраны периодически встречающиеся символы кавычек;</w:t>
+      </w:r>
+    </w:p>
+    <w:p>
+      <w:pPr>
+        <w:numPr>
+          <w:ilvl w:val="0"/>
+          <w:numId w:val="30"/>
+        </w:numPr>
+        <w:spacing w:after="0" w:line="240" w:lineRule="auto"/>
+        <w:ind w:left="0" w:right="57" w:hanging="57"/>
+        <w:jc w:val="both"/>
+        <w:rPr>
+          <w:rFonts w:ascii="Times New Roman" w:hAnsi="Times New Roman"/>
+        </w:rPr>
+      </w:pPr>
+      <w:r>
+        <w:rPr>
+          <w:rFonts w:ascii="Times New Roman" w:hAnsi="Times New Roman"/>
+        </w:rPr>
+        <w:t xml:space="preserve"> был удален случайно образовавшийся в некоторых строках десятый столбец;</w:t>
+      </w:r>
+    </w:p>
+    <w:p>
+      <w:pPr>
+        <w:spacing w:after="120" w:line="240" w:lineRule="auto"/>
+        <w:ind w:right="57"/>
+        <w:jc w:val="both"/>
+        <w:rPr>
+          <w:rFonts w:ascii="Times New Roman" w:hAnsi="Times New Roman"/>
+        </w:rPr>
+      </w:pPr>
+      <w:r>
+        <w:rPr>
+          <w:rFonts w:ascii="Times New Roman" w:hAnsi="Times New Roman"/>
+        </w:rPr>
+        <w:t xml:space="preserve">судя по всему, это произошло по причине того, что в этом столбце была указана профессия, и в некоторых столбцах через запятую было указано место работы. </w:t>
+      </w:r>
+    </w:p>
+    <w:p>
+      <w:pPr>
+        <w:spacing w:after="120" w:line="240" w:lineRule="auto"/>
+        <w:ind w:right="57"/>
+        <w:jc w:val="both"/>
+        <w:rPr>
+          <w:rFonts w:ascii="Times New Roman" w:hAnsi="Times New Roman"/>
+        </w:rPr>
+      </w:pPr>
+      <w:r>
+        <w:rPr>
+          <w:rFonts w:ascii="Times New Roman" w:hAnsi="Times New Roman"/>
+        </w:rPr>
+        <w:t xml:space="preserve">Для удаления десятого столбца была написана простейшая программа на </w:t>
+      </w:r>
+      <w:r>
+        <w:rPr>
+          <w:rFonts w:ascii="Times New Roman" w:hAnsi="Times New Roman"/>
+          <w:lang w:val="en-US"/>
+        </w:rPr>
+        <w:t>Python</w:t>
+      </w:r>
+      <w:r>
+        <w:rPr>
+          <w:rFonts w:ascii="Times New Roman" w:hAnsi="Times New Roman"/>
+        </w:rPr>
+        <w:t xml:space="preserve">, которая позволяла построчно считывать по девять </w:t>
+      </w:r>
+      <w:r>
+        <w:rPr>
+          <w:rFonts w:ascii="Times New Roman" w:hAnsi="Times New Roman"/>
+        </w:rPr>
+        <w:t xml:space="preserve">переменных </w:t>
+      </w:r>
+      <w:r>
+        <w:rPr>
+          <w:rFonts w:ascii="Times New Roman" w:hAnsi="Times New Roman"/>
+        </w:rPr>
+        <w:t>из исходного</w:t>
+      </w:r>
+      <w:r>
+        <w:rPr>
+          <w:rFonts w:ascii="Times New Roman" w:hAnsi="Times New Roman"/>
+        </w:rPr>
+        <w:t xml:space="preserve"> файла</w:t>
+      </w:r>
+      <w:r>
+        <w:rPr>
+          <w:rFonts w:ascii="Times New Roman" w:hAnsi="Times New Roman"/>
+        </w:rPr>
+        <w:t xml:space="preserve"> и  записывать в новый </w:t>
+      </w:r>
+      <w:r>
+        <w:rPr>
+          <w:rFonts w:ascii="Times New Roman" w:hAnsi="Times New Roman"/>
+          <w:lang w:val="en-US"/>
+        </w:rPr>
+        <w:t>csv</w:t>
+      </w:r>
+      <w:r>
+        <w:rPr>
+          <w:rFonts w:ascii="Times New Roman" w:hAnsi="Times New Roman"/>
+        </w:rPr>
+        <w:t>-</w:t>
+      </w:r>
+      <w:r>
+        <w:rPr>
+          <w:rFonts w:ascii="Times New Roman" w:hAnsi="Times New Roman"/>
+        </w:rPr>
+        <w:t>файл.</w:t>
+      </w:r>
+    </w:p>
+    <w:p>
+      <w:pPr>
+        <w:spacing w:after="0" w:line="240" w:lineRule="auto"/>
+        <w:ind w:left="57" w:right="57" w:hanging="57"/>
+        <w:jc w:val="both"/>
+        <w:rPr>
+          <w:rFonts w:ascii="Times New Roman" w:hAnsi="Times New Roman"/>
+        </w:rPr>
+      </w:pPr>
+      <w:r>
+        <w:rPr>
+          <w:rFonts w:ascii="Times New Roman" w:hAnsi="Times New Roman"/>
+        </w:rPr>
+        <w:t xml:space="preserve">Также для того, чтобы можно было сравнить работу всех трех приложений по обработке файлов, было написано небольшое приложение на </w:t>
+      </w:r>
+      <w:r>
+        <w:rPr>
+          <w:rFonts w:ascii="Times New Roman" w:hAnsi="Times New Roman"/>
+          <w:lang w:val="en-US"/>
+        </w:rPr>
+        <w:t>Pandas</w:t>
+      </w:r>
+      <w:r>
+        <w:rPr>
+          <w:rFonts w:ascii="Times New Roman" w:hAnsi="Times New Roman"/>
+        </w:rPr>
+        <w:t xml:space="preserve">, </w:t>
+      </w:r>
+      <w:r>
+        <w:rPr>
+          <w:rFonts w:ascii="Times New Roman" w:hAnsi="Times New Roman"/>
+        </w:rPr>
+        <w:t xml:space="preserve">позволяющее создавать </w:t>
+      </w:r>
+      <w:r>
+        <w:rPr>
+          <w:rFonts w:ascii="Times New Roman" w:hAnsi="Times New Roman"/>
+          <w:lang w:val="en-US"/>
+        </w:rPr>
+        <w:t>csv</w:t>
+      </w:r>
+      <w:r>
+        <w:rPr>
+          <w:rFonts w:ascii="Times New Roman" w:hAnsi="Times New Roman"/>
+        </w:rPr>
+        <w:t>-</w:t>
+      </w:r>
+      <w:r>
+        <w:rPr>
+          <w:rFonts w:ascii="Times New Roman" w:hAnsi="Times New Roman"/>
+        </w:rPr>
+        <w:t>файлы определенного размера. Алгоритм подготовки этих файлов можно описать следующим образом:</w:t>
+      </w:r>
+    </w:p>
+    <w:p>
+      <w:pPr>
+        <w:numPr>
+          <w:ilvl w:val="0"/>
+          <w:numId w:val="41"/>
+        </w:numPr>
+        <w:spacing w:after="0" w:line="240" w:lineRule="auto"/>
+        <w:ind w:left="0" w:right="57" w:firstLine="0"/>
+        <w:jc w:val="both"/>
+        <w:rPr>
+          <w:rFonts w:ascii="Times New Roman" w:hAnsi="Times New Roman"/>
+        </w:rPr>
+      </w:pPr>
+      <w:r>
+        <w:rPr>
+          <w:rFonts w:ascii="Times New Roman" w:hAnsi="Times New Roman"/>
+        </w:rPr>
+        <w:t xml:space="preserve">исходный файл считывался в </w:t>
+      </w:r>
+      <w:r>
+        <w:rPr>
+          <w:rFonts w:ascii="Times New Roman" w:hAnsi="Times New Roman"/>
+          <w:lang w:val="en-US"/>
+        </w:rPr>
+        <w:t>DataFrame</w:t>
+      </w:r>
+      <w:r>
+        <w:rPr>
+          <w:rFonts w:ascii="Times New Roman" w:hAnsi="Times New Roman"/>
+        </w:rPr>
+        <w:t>;</w:t>
+      </w:r>
+    </w:p>
+    <w:p>
+      <w:pPr>
+        <w:numPr>
+          <w:ilvl w:val="0"/>
+          <w:numId w:val="41"/>
+        </w:numPr>
+        <w:spacing w:after="0" w:line="240" w:lineRule="auto"/>
+        <w:ind w:left="0" w:right="57" w:firstLine="0"/>
+        <w:jc w:val="both"/>
+        <w:rPr>
+          <w:rFonts w:ascii="Times New Roman" w:hAnsi="Times New Roman"/>
+        </w:rPr>
+      </w:pPr>
+      <w:r>
+        <w:rPr>
+          <w:rFonts w:ascii="Times New Roman" w:hAnsi="Times New Roman"/>
+        </w:rPr>
+        <w:t xml:space="preserve">первый </w:t>
+      </w:r>
+      <w:r>
+        <w:rPr>
+          <w:rFonts w:ascii="Times New Roman" w:hAnsi="Times New Roman"/>
+          <w:lang w:val="en-US"/>
+        </w:rPr>
+        <w:t>csv</w:t>
+      </w:r>
+      <w:r>
+        <w:rPr>
+          <w:rFonts w:ascii="Times New Roman" w:hAnsi="Times New Roman"/>
+        </w:rPr>
+        <w:t>-</w:t>
+      </w:r>
+      <w:r>
+        <w:rPr>
+          <w:rFonts w:ascii="Times New Roman" w:hAnsi="Times New Roman"/>
+        </w:rPr>
+        <w:t xml:space="preserve">файл для обработки был получен многократным удвоением полученного </w:t>
+      </w:r>
+      <w:r>
+        <w:rPr>
+          <w:rFonts w:ascii="Times New Roman" w:hAnsi="Times New Roman"/>
+          <w:lang w:val="en-US"/>
+        </w:rPr>
+        <w:t>DataFrame</w:t>
+      </w:r>
+      <w:r>
+        <w:rPr>
+          <w:rFonts w:ascii="Times New Roman" w:hAnsi="Times New Roman"/>
+        </w:rPr>
+        <w:t xml:space="preserve">, вплоть до 800 Мб. Как только объем </w:t>
+      </w:r>
+      <w:r>
+        <w:rPr>
+          <w:rFonts w:ascii="Times New Roman" w:hAnsi="Times New Roman"/>
+          <w:lang w:val="en-US"/>
+        </w:rPr>
+        <w:t>DataFrame</w:t>
+      </w:r>
+      <w:r>
+        <w:rPr>
+          <w:rFonts w:ascii="Times New Roman" w:hAnsi="Times New Roman"/>
+        </w:rPr>
+        <w:t xml:space="preserve"> </w:t>
+      </w:r>
+      <w:r>
+        <w:rPr>
+          <w:rFonts w:ascii="Times New Roman" w:hAnsi="Times New Roman"/>
+        </w:rPr>
+        <w:t xml:space="preserve">достигал 800 Мб или превышал его, производилась запись полученного </w:t>
+      </w:r>
+      <w:r>
+        <w:rPr>
+          <w:rFonts w:ascii="Times New Roman" w:hAnsi="Times New Roman"/>
+          <w:lang w:val="en-US"/>
+        </w:rPr>
+        <w:t>DataFrame</w:t>
+      </w:r>
+      <w:r>
+        <w:rPr>
+          <w:rFonts w:ascii="Times New Roman" w:hAnsi="Times New Roman"/>
+        </w:rPr>
+        <w:t xml:space="preserve"> </w:t>
+      </w:r>
+      <w:r>
+        <w:rPr>
+          <w:rFonts w:ascii="Times New Roman" w:hAnsi="Times New Roman"/>
+        </w:rPr>
+        <w:t xml:space="preserve">в </w:t>
+      </w:r>
+      <w:r>
+        <w:rPr>
+          <w:rFonts w:ascii="Times New Roman" w:hAnsi="Times New Roman"/>
+          <w:lang w:val="en-US"/>
+        </w:rPr>
+        <w:t>csv</w:t>
+      </w:r>
+      <w:r>
+        <w:rPr>
+          <w:rFonts w:ascii="Times New Roman" w:hAnsi="Times New Roman"/>
+        </w:rPr>
+        <w:t>-</w:t>
+      </w:r>
+      <w:r>
+        <w:rPr>
+          <w:rFonts w:ascii="Times New Roman" w:hAnsi="Times New Roman"/>
+        </w:rPr>
+        <w:t xml:space="preserve">файл. </w:t>
+      </w:r>
+    </w:p>
+    <w:p>
+      <w:pPr>
+        <w:numPr>
+          <w:ilvl w:val="0"/>
+          <w:numId w:val="41"/>
+        </w:numPr>
+        <w:spacing w:after="0" w:line="240" w:lineRule="auto"/>
+        <w:ind w:left="0" w:right="57" w:firstLine="0"/>
+        <w:jc w:val="both"/>
+        <w:rPr>
+          <w:rFonts w:ascii="Times New Roman" w:hAnsi="Times New Roman"/>
+        </w:rPr>
+      </w:pPr>
+      <w:r>
+        <w:rPr>
+          <w:rFonts w:ascii="Times New Roman" w:hAnsi="Times New Roman"/>
+        </w:rPr>
+        <w:t>к</w:t>
+      </w:r>
+      <w:r>
+        <w:rPr>
+          <w:rFonts w:ascii="Times New Roman" w:hAnsi="Times New Roman"/>
+        </w:rPr>
+        <w:t xml:space="preserve">аждый последующий </w:t>
+      </w:r>
+      <w:r>
+        <w:rPr>
+          <w:rFonts w:ascii="Times New Roman" w:hAnsi="Times New Roman"/>
+          <w:lang w:val="en-US"/>
+        </w:rPr>
+        <w:t>csv</w:t>
+      </w:r>
+      <w:r>
+        <w:rPr>
+          <w:rFonts w:ascii="Times New Roman" w:hAnsi="Times New Roman"/>
+        </w:rPr>
+        <w:t>-</w:t>
+      </w:r>
+      <w:r>
+        <w:rPr>
+          <w:rFonts w:ascii="Times New Roman" w:hAnsi="Times New Roman"/>
+        </w:rPr>
+        <w:t xml:space="preserve">файл был получен посредством удвоения предыдущего. В результате было получено 7 </w:t>
+      </w:r>
+      <w:r>
+        <w:rPr>
+          <w:rFonts w:ascii="Times New Roman" w:hAnsi="Times New Roman"/>
+          <w:lang w:val="en-US"/>
+        </w:rPr>
+        <w:t>csv</w:t>
+      </w:r>
+      <w:r>
+        <w:rPr>
+          <w:rFonts w:ascii="Times New Roman" w:hAnsi="Times New Roman"/>
+        </w:rPr>
+        <w:t>-</w:t>
+      </w:r>
+      <w:r>
+        <w:rPr>
+          <w:rFonts w:ascii="Times New Roman" w:hAnsi="Times New Roman"/>
+        </w:rPr>
+        <w:t>файлов размером от 110 Мб до 7027 Мб.</w:t>
+      </w:r>
+    </w:p>
+    <w:p>
+      <w:pPr>
+        <w:pStyle w:val="6"/>
+        <w:spacing w:before="120"/>
+        <w:rPr>
+          <w:rFonts w:ascii="Times New Roman" w:hAnsi="Times New Roman"/>
+          <w:i/>
+        </w:rPr>
+      </w:pPr>
+      <w:bookmarkStart w:id="24" w:name="_Планирование_алгоритма_приложений"/>
+      <w:bookmarkEnd w:id="24"/>
+      <w:r>
+        <w:rPr>
+          <w:rFonts w:ascii="Times New Roman" w:hAnsi="Times New Roman"/>
+          <w:i/>
+        </w:rPr>
+        <w:t>Планирование алгоритма приложений и его реализация</w:t>
+      </w:r>
+    </w:p>
+    <w:p>
+      <w:pPr>
+        <w:spacing w:after="0" w:line="240" w:lineRule="auto"/>
+        <w:ind w:right="57"/>
+        <w:jc w:val="both"/>
+        <w:rPr>
+          <w:rFonts w:ascii="Times New Roman" w:hAnsi="Times New Roman"/>
+        </w:rPr>
+      </w:pPr>
+      <w:r>
+        <w:rPr>
+          <w:rFonts w:ascii="Times New Roman" w:hAnsi="Times New Roman"/>
+        </w:rPr>
+        <w:t>Предполагалось, что алгоритм всех трех приложений будет одинаков:</w:t>
+      </w:r>
+    </w:p>
+    <w:p>
+      <w:pPr>
+        <w:numPr>
+          <w:ilvl w:val="0"/>
+          <w:numId w:val="42"/>
+        </w:numPr>
+        <w:spacing w:after="0" w:line="240" w:lineRule="auto"/>
+        <w:ind w:left="0" w:right="57" w:firstLine="0"/>
+        <w:jc w:val="both"/>
+        <w:rPr>
+          <w:rFonts w:ascii="Times New Roman" w:hAnsi="Times New Roman"/>
+        </w:rPr>
+      </w:pPr>
+      <w:r>
+        <w:rPr>
+          <w:rFonts w:ascii="Times New Roman" w:hAnsi="Times New Roman"/>
+        </w:rPr>
+        <w:t xml:space="preserve">последовательно считывается каждый </w:t>
+      </w:r>
+      <w:r>
+        <w:rPr>
+          <w:rFonts w:ascii="Times New Roman" w:hAnsi="Times New Roman"/>
+          <w:lang w:val="en-US"/>
+        </w:rPr>
+        <w:t>csv</w:t>
+      </w:r>
+      <w:r>
+        <w:rPr>
+          <w:rFonts w:ascii="Times New Roman" w:hAnsi="Times New Roman"/>
+        </w:rPr>
+        <w:t>-</w:t>
+      </w:r>
+      <w:r>
+        <w:rPr>
+          <w:rFonts w:ascii="Times New Roman" w:hAnsi="Times New Roman"/>
+        </w:rPr>
+        <w:t xml:space="preserve">файл, проходит цикл операций по обработке полученных </w:t>
+      </w:r>
+      <w:r>
+        <w:rPr>
+          <w:rFonts w:ascii="Times New Roman" w:hAnsi="Times New Roman"/>
+          <w:lang w:val="en-US"/>
+        </w:rPr>
+        <w:t>DataFrame</w:t>
+      </w:r>
+      <w:r>
+        <w:rPr>
+          <w:rFonts w:ascii="Times New Roman" w:hAnsi="Times New Roman"/>
+        </w:rPr>
+        <w:t>;</w:t>
+      </w:r>
+    </w:p>
+    <w:p>
+      <w:pPr>
+        <w:numPr>
+          <w:ilvl w:val="0"/>
+          <w:numId w:val="42"/>
+        </w:numPr>
+        <w:spacing w:after="0" w:line="240" w:lineRule="auto"/>
+        <w:ind w:left="0" w:right="57" w:firstLine="0"/>
+        <w:jc w:val="both"/>
+        <w:rPr>
+          <w:rFonts w:ascii="Times New Roman" w:hAnsi="Times New Roman"/>
+        </w:rPr>
+      </w:pPr>
+      <w:r>
+        <w:rPr>
+          <w:rFonts w:ascii="Times New Roman" w:hAnsi="Times New Roman"/>
+        </w:rPr>
+        <w:t>происходит фиксация времени начала и конца обработки;</w:t>
+      </w:r>
+    </w:p>
+    <w:p>
+      <w:pPr>
+        <w:numPr>
+          <w:ilvl w:val="0"/>
+          <w:numId w:val="42"/>
+        </w:numPr>
+        <w:spacing w:after="0" w:line="240" w:lineRule="auto"/>
+        <w:ind w:left="0" w:right="57" w:firstLine="0"/>
+        <w:jc w:val="both"/>
+        <w:rPr>
+          <w:rFonts w:ascii="Times New Roman" w:hAnsi="Times New Roman"/>
+        </w:rPr>
+      </w:pPr>
+      <w:r>
+        <w:rPr>
+          <w:rFonts w:ascii="Times New Roman" w:hAnsi="Times New Roman"/>
+        </w:rPr>
+        <w:t>в процессе обработки файла на дисплей выводятся результаты каждого вида операций;</w:t>
+      </w:r>
+    </w:p>
+    <w:p>
+      <w:pPr>
+        <w:numPr>
+          <w:ilvl w:val="0"/>
+          <w:numId w:val="42"/>
+        </w:numPr>
+        <w:spacing w:after="0" w:line="240" w:lineRule="auto"/>
+        <w:ind w:left="0" w:right="57" w:firstLine="0"/>
+        <w:jc w:val="both"/>
+        <w:rPr>
+          <w:rFonts w:ascii="Times New Roman" w:hAnsi="Times New Roman"/>
+        </w:rPr>
+      </w:pPr>
+      <w:r>
+        <w:rPr>
+          <w:rFonts w:ascii="Times New Roman" w:hAnsi="Times New Roman"/>
+        </w:rPr>
+        <w:t>после обработки всех файлов формируется текстовый файл</w:t>
+      </w:r>
+      <w:r>
+        <w:rPr>
+          <w:rFonts w:ascii="Times New Roman" w:hAnsi="Times New Roman"/>
+        </w:rPr>
+        <w:t>, содержащий строку длительностей</w:t>
+      </w:r>
+      <w:r>
+        <w:rPr>
+          <w:rFonts w:ascii="Times New Roman" w:hAnsi="Times New Roman"/>
+        </w:rPr>
+        <w:t xml:space="preserve"> обработки каждого из 7 файлов;</w:t>
+      </w:r>
+    </w:p>
+    <w:p>
+      <w:pPr>
+        <w:numPr>
+          <w:ilvl w:val="0"/>
+          <w:numId w:val="42"/>
+        </w:numPr>
+        <w:spacing w:after="0" w:line="240" w:lineRule="auto"/>
+        <w:ind w:left="0" w:right="57" w:firstLine="0"/>
+        <w:jc w:val="both"/>
+        <w:rPr>
+          <w:rFonts w:ascii="Times New Roman" w:hAnsi="Times New Roman"/>
+        </w:rPr>
+      </w:pPr>
+      <w:r>
+        <w:rPr>
+          <w:rFonts w:ascii="Times New Roman" w:hAnsi="Times New Roman"/>
+        </w:rPr>
+        <w:t>для получения максимально близких последовательностей видов обработки были выбраны схожие операции.</w:t>
+      </w:r>
+    </w:p>
+    <w:p>
+      <w:pPr>
+        <w:spacing w:after="0" w:line="240" w:lineRule="auto"/>
+        <w:ind w:left="57" w:right="57" w:hanging="57"/>
+        <w:jc w:val="both"/>
+        <w:rPr>
+          <w:rFonts w:ascii="Times New Roman" w:hAnsi="Times New Roman"/>
+        </w:rPr>
+      </w:pPr>
+      <w:r>
+        <w:rPr>
+          <w:rFonts w:ascii="Times New Roman" w:hAnsi="Times New Roman"/>
+        </w:rPr>
+        <w:t xml:space="preserve">В конечном итоге были выбраны следующие виды обработки </w:t>
+      </w:r>
+      <w:r>
+        <w:rPr>
+          <w:rFonts w:ascii="Times New Roman" w:hAnsi="Times New Roman"/>
+          <w:lang w:val="en-US"/>
+        </w:rPr>
+        <w:t>DataFrame</w:t>
+      </w:r>
+      <w:r>
+        <w:rPr>
+          <w:rFonts w:ascii="Times New Roman" w:hAnsi="Times New Roman"/>
+        </w:rPr>
+        <w:t>:</w:t>
+      </w:r>
+    </w:p>
+    <w:p>
+      <w:pPr>
+        <w:numPr>
+          <w:ilvl w:val="0"/>
+          <w:numId w:val="43"/>
+        </w:numPr>
+        <w:spacing w:after="0" w:line="240" w:lineRule="auto"/>
+        <w:ind w:left="0" w:right="57" w:hanging="11"/>
+        <w:jc w:val="both"/>
+        <w:rPr>
+          <w:rFonts w:ascii="Times New Roman" w:hAnsi="Times New Roman"/>
+        </w:rPr>
+      </w:pPr>
+      <w:r>
+        <w:rPr>
+          <w:rFonts w:ascii="Times New Roman" w:hAnsi="Times New Roman"/>
+        </w:rPr>
+        <w:t xml:space="preserve">замена пропущенных значений в строках на </w:t>
+      </w:r>
+      <w:r>
+        <w:rPr>
+          <w:rFonts w:ascii="Times New Roman" w:hAnsi="Times New Roman"/>
+        </w:rPr>
+        <w:t>‘</w:t>
+      </w:r>
+      <w:r>
+        <w:rPr>
+          <w:rFonts w:ascii="Times New Roman" w:hAnsi="Times New Roman"/>
+          <w:lang w:val="en-US"/>
+        </w:rPr>
+        <w:t>Unknown</w:t>
+      </w:r>
+      <w:r>
+        <w:rPr>
+          <w:rFonts w:ascii="Times New Roman" w:hAnsi="Times New Roman"/>
+        </w:rPr>
+        <w:t>’</w:t>
+      </w:r>
+      <w:r>
+        <w:rPr>
+          <w:rFonts w:ascii="Times New Roman" w:hAnsi="Times New Roman"/>
+        </w:rPr>
+        <w:t xml:space="preserve"> (этот выбор очевиден, так как все столбцы, кроме первого </w:t>
+      </w:r>
+      <w:r>
+        <w:rPr>
+          <w:rFonts w:ascii="Times New Roman" w:hAnsi="Times New Roman"/>
+          <w:lang w:val="en-US"/>
+        </w:rPr>
+        <w:t>ID</w:t>
+      </w:r>
+      <w:r>
+        <w:rPr>
+          <w:rFonts w:ascii="Times New Roman" w:hAnsi="Times New Roman"/>
+        </w:rPr>
+        <w:t>, были строковыми данными);</w:t>
+      </w:r>
+    </w:p>
+    <w:p>
+      <w:pPr>
+        <w:numPr>
+          <w:ilvl w:val="0"/>
+          <w:numId w:val="43"/>
+        </w:numPr>
+        <w:spacing w:after="0" w:line="240" w:lineRule="auto"/>
+        <w:ind w:left="0" w:right="57" w:hanging="11"/>
+        <w:jc w:val="both"/>
+        <w:rPr>
+          <w:rFonts w:ascii="Times New Roman" w:hAnsi="Times New Roman"/>
+        </w:rPr>
+      </w:pPr>
+      <w:r>
+        <w:rPr>
+          <w:rFonts w:ascii="Times New Roman" w:hAnsi="Times New Roman"/>
+        </w:rPr>
+        <w:t>вывод типов данных для столбцов;</w:t>
+      </w:r>
+    </w:p>
+    <w:p>
+      <w:pPr>
+        <w:numPr>
+          <w:ilvl w:val="0"/>
+          <w:numId w:val="43"/>
+        </w:numPr>
+        <w:spacing w:after="0" w:line="240" w:lineRule="auto"/>
+        <w:ind w:left="0" w:right="57" w:hanging="11"/>
+        <w:jc w:val="both"/>
+        <w:rPr>
+          <w:rFonts w:ascii="Times New Roman" w:hAnsi="Times New Roman"/>
+        </w:rPr>
+      </w:pPr>
+      <w:r>
+        <w:rPr>
+          <w:rFonts w:ascii="Times New Roman" w:hAnsi="Times New Roman"/>
+        </w:rPr>
+        <w:t xml:space="preserve">вывод на дисплей параметров </w:t>
+      </w:r>
+      <w:r>
+        <w:rPr>
+          <w:rFonts w:ascii="Times New Roman" w:hAnsi="Times New Roman"/>
+          <w:lang w:val="en-US"/>
+        </w:rPr>
+        <w:t>DataFrame</w:t>
+      </w:r>
+      <w:r>
+        <w:rPr>
+          <w:rFonts w:ascii="Times New Roman" w:hAnsi="Times New Roman"/>
+        </w:rPr>
+        <w:t>: количество строк (</w:t>
+      </w:r>
+      <w:r>
+        <w:rPr>
+          <w:rFonts w:ascii="Times New Roman" w:hAnsi="Times New Roman"/>
+          <w:lang w:val="en-US"/>
+        </w:rPr>
+        <w:t>rows</w:t>
+      </w:r>
+      <w:r>
+        <w:rPr>
+          <w:rFonts w:ascii="Times New Roman" w:hAnsi="Times New Roman"/>
+        </w:rPr>
+        <w:t>)</w:t>
+      </w:r>
+      <w:r>
+        <w:rPr>
+          <w:rFonts w:ascii="Times New Roman" w:hAnsi="Times New Roman"/>
+        </w:rPr>
+        <w:t xml:space="preserve">, </w:t>
+      </w:r>
+      <w:r>
+        <w:rPr>
+          <w:rFonts w:ascii="Times New Roman" w:hAnsi="Times New Roman"/>
+        </w:rPr>
+        <w:t>и колонок (</w:t>
+      </w:r>
+      <w:r>
+        <w:rPr>
+          <w:rFonts w:ascii="Times New Roman" w:hAnsi="Times New Roman"/>
+          <w:lang w:val="en-US"/>
+        </w:rPr>
+        <w:t>columns</w:t>
+      </w:r>
+      <w:r>
+        <w:rPr>
+          <w:rFonts w:ascii="Times New Roman" w:hAnsi="Times New Roman"/>
+        </w:rPr>
+        <w:t>);</w:t>
+      </w:r>
+    </w:p>
+    <w:p>
+      <w:pPr>
+        <w:numPr>
+          <w:ilvl w:val="0"/>
+          <w:numId w:val="43"/>
+        </w:numPr>
+        <w:spacing w:after="0" w:line="240" w:lineRule="auto"/>
+        <w:ind w:left="0" w:right="57" w:hanging="11"/>
+        <w:jc w:val="both"/>
+        <w:rPr>
+          <w:rFonts w:ascii="Times New Roman" w:hAnsi="Times New Roman"/>
+        </w:rPr>
+      </w:pPr>
+      <w:r>
+        <w:rPr>
+          <w:rFonts w:ascii="Times New Roman" w:hAnsi="Times New Roman"/>
+        </w:rPr>
+        <w:t xml:space="preserve">получение и вывод на дисплей статистических данных по столбцам </w:t>
+      </w:r>
+      <w:r>
+        <w:rPr>
+          <w:rFonts w:ascii="Times New Roman" w:hAnsi="Times New Roman"/>
+          <w:lang w:val="en-US"/>
+        </w:rPr>
+        <w:t>DataFrame</w:t>
+      </w:r>
+      <w:r>
+        <w:rPr>
+          <w:rFonts w:ascii="Times New Roman" w:hAnsi="Times New Roman"/>
+        </w:rPr>
+        <w:t>.</w:t>
+      </w:r>
+    </w:p>
+    <w:p>
+      <w:pPr>
+        <w:numPr>
+          <w:ilvl w:val="0"/>
+          <w:numId w:val="43"/>
+        </w:numPr>
+        <w:spacing w:after="0" w:line="240" w:lineRule="auto"/>
+        <w:ind w:left="0" w:right="57" w:hanging="11"/>
+        <w:jc w:val="both"/>
+        <w:rPr>
+          <w:rFonts w:ascii="Times New Roman" w:hAnsi="Times New Roman"/>
+        </w:rPr>
+      </w:pPr>
+      <w:r>
+        <w:rPr>
+          <w:rFonts w:ascii="Times New Roman" w:hAnsi="Times New Roman"/>
+        </w:rPr>
+        <w:t>группировка по столбцу «Пол», и вывод сообщений о количестве соответственно мужчин и женщин;</w:t>
+      </w:r>
+    </w:p>
+    <w:p>
+      <w:pPr>
+        <w:numPr>
+          <w:ilvl w:val="0"/>
+          <w:numId w:val="43"/>
+        </w:numPr>
+        <w:spacing w:after="0" w:line="240" w:lineRule="auto"/>
+        <w:ind w:left="0" w:right="57" w:hanging="11"/>
+        <w:jc w:val="both"/>
+        <w:rPr>
+          <w:rFonts w:ascii="Times New Roman" w:hAnsi="Times New Roman"/>
+        </w:rPr>
+      </w:pPr>
+      <w:r>
+        <w:rPr>
+          <w:rFonts w:ascii="Times New Roman" w:hAnsi="Times New Roman"/>
+        </w:rPr>
+        <w:t>фильтрация сведений с разделением на три группы по дате рождения:</w:t>
+      </w:r>
+    </w:p>
+    <w:p>
+      <w:pPr>
+        <w:numPr>
+          <w:ilvl w:val="0"/>
+          <w:numId w:val="43"/>
+        </w:numPr>
+        <w:spacing w:after="0" w:line="240" w:lineRule="auto"/>
+        <w:ind w:right="57" w:hanging="11"/>
+        <w:jc w:val="both"/>
+        <w:rPr>
+          <w:rFonts w:ascii="Times New Roman" w:hAnsi="Times New Roman"/>
+        </w:rPr>
+      </w:pPr>
+      <w:r>
+        <w:rPr>
+          <w:rFonts w:ascii="Times New Roman" w:hAnsi="Times New Roman"/>
+        </w:rPr>
+        <w:t>родившиеся до 01.01.1950;</w:t>
+      </w:r>
+    </w:p>
+    <w:p>
+      <w:pPr>
+        <w:numPr>
+          <w:ilvl w:val="0"/>
+          <w:numId w:val="43"/>
+        </w:numPr>
+        <w:spacing w:after="0" w:line="240" w:lineRule="auto"/>
+        <w:ind w:right="57" w:hanging="11"/>
+        <w:jc w:val="both"/>
+        <w:rPr>
+          <w:rFonts w:ascii="Times New Roman" w:hAnsi="Times New Roman"/>
+        </w:rPr>
+      </w:pPr>
+      <w:r>
+        <w:rPr>
+          <w:rFonts w:ascii="Times New Roman" w:hAnsi="Times New Roman"/>
+        </w:rPr>
+        <w:t>родившиеся в интервале от 01.01.1950 до 01.01.2000;</w:t>
+      </w:r>
+    </w:p>
+    <w:p>
+      <w:pPr>
+        <w:numPr>
+          <w:ilvl w:val="0"/>
+          <w:numId w:val="43"/>
+        </w:numPr>
+        <w:spacing w:after="0" w:line="240" w:lineRule="auto"/>
+        <w:ind w:right="57" w:hanging="11"/>
+        <w:jc w:val="both"/>
+        <w:rPr>
+          <w:rFonts w:ascii="Times New Roman" w:hAnsi="Times New Roman"/>
+        </w:rPr>
+      </w:pPr>
+      <w:r>
+        <w:rPr>
+          <w:rFonts w:ascii="Times New Roman" w:hAnsi="Times New Roman"/>
+        </w:rPr>
+        <w:t>родившиеся после 01.01.2000.</w:t>
+      </w:r>
+    </w:p>
+    <w:p>
+      <w:pPr>
+        <w:spacing w:after="0" w:line="240" w:lineRule="auto"/>
+        <w:ind w:right="57" w:hanging="11"/>
+        <w:jc w:val="both"/>
+        <w:rPr>
+          <w:rFonts w:ascii="Times New Roman" w:hAnsi="Times New Roman"/>
+        </w:rPr>
+      </w:pPr>
+      <w:r>
+        <w:rPr>
+          <w:rFonts w:ascii="Times New Roman" w:hAnsi="Times New Roman"/>
+        </w:rPr>
+        <w:tab/>
+      </w:r>
+      <w:r>
+        <w:rPr>
+          <w:rFonts w:ascii="Times New Roman" w:hAnsi="Times New Roman"/>
+        </w:rPr>
+        <w:tab/>
+      </w:r>
+      <w:r>
+        <w:rPr>
+          <w:rFonts w:ascii="Times New Roman" w:hAnsi="Times New Roman"/>
+        </w:rPr>
+        <w:t xml:space="preserve">Последним действием приложения было перенесение полученных текстовых файлов с данными  о длительности обработки каждого </w:t>
+      </w:r>
+      <w:r>
+        <w:rPr>
+          <w:rFonts w:ascii="Times New Roman" w:hAnsi="Times New Roman"/>
+          <w:lang w:val="en-US"/>
+        </w:rPr>
+        <w:t>csv</w:t>
+      </w:r>
+      <w:r>
+        <w:rPr>
+          <w:rFonts w:ascii="Times New Roman" w:hAnsi="Times New Roman"/>
+        </w:rPr>
+        <w:t>-</w:t>
+      </w:r>
+      <w:r>
+        <w:rPr>
+          <w:rFonts w:ascii="Times New Roman" w:hAnsi="Times New Roman"/>
+        </w:rPr>
+        <w:t xml:space="preserve">файла. Перенос этого файла осуществляется в определенную папку для </w:t>
+      </w:r>
+      <w:r>
+        <w:rPr>
+          <w:rFonts w:ascii="Times New Roman" w:hAnsi="Times New Roman"/>
+        </w:rPr>
+        <w:lastRenderedPageBreak/>
+        <w:t xml:space="preserve">дальнейшей визуализации результатов. После отработки всех трех приложений в папке </w:t>
+      </w:r>
+      <w:r>
+        <w:rPr>
+          <w:rFonts w:ascii="Times New Roman" w:hAnsi="Times New Roman"/>
+          <w:lang w:val="en-US"/>
+        </w:rPr>
+        <w:t>display</w:t>
+      </w:r>
+      <w:r>
+        <w:rPr>
+          <w:rFonts w:ascii="Times New Roman" w:hAnsi="Times New Roman"/>
+        </w:rPr>
+        <w:t>_</w:t>
+      </w:r>
+      <w:r>
+        <w:rPr>
+          <w:rFonts w:ascii="Times New Roman" w:hAnsi="Times New Roman"/>
+          <w:lang w:val="en-US"/>
+        </w:rPr>
+        <w:t>results</w:t>
+      </w:r>
+      <w:r>
+        <w:rPr>
+          <w:rFonts w:ascii="Times New Roman" w:hAnsi="Times New Roman"/>
+        </w:rPr>
+        <w:t xml:space="preserve"> </w:t>
+      </w:r>
+      <w:r>
+        <w:rPr>
+          <w:rFonts w:ascii="Times New Roman" w:hAnsi="Times New Roman"/>
+        </w:rPr>
+        <w:t xml:space="preserve">было сформировано три текстовых файла: </w:t>
+      </w:r>
+      <w:r>
+        <w:rPr>
+          <w:rFonts w:ascii="Times New Roman" w:hAnsi="Times New Roman"/>
+          <w:lang w:val="en-US"/>
+        </w:rPr>
+        <w:t>dask</w:t>
+      </w:r>
+      <w:r>
+        <w:rPr>
+          <w:rFonts w:ascii="Times New Roman" w:hAnsi="Times New Roman"/>
+        </w:rPr>
+        <w:t>.</w:t>
+      </w:r>
+      <w:r>
+        <w:rPr>
+          <w:rFonts w:ascii="Times New Roman" w:hAnsi="Times New Roman"/>
+          <w:lang w:val="en-US"/>
+        </w:rPr>
+        <w:t>txt</w:t>
+      </w:r>
+      <w:r>
+        <w:rPr>
+          <w:rFonts w:ascii="Times New Roman" w:hAnsi="Times New Roman"/>
+        </w:rPr>
+        <w:t xml:space="preserve">, </w:t>
+      </w:r>
+      <w:r>
+        <w:rPr>
+          <w:rFonts w:ascii="Times New Roman" w:hAnsi="Times New Roman"/>
+          <w:lang w:val="en-US"/>
+        </w:rPr>
+        <w:t>pandas</w:t>
+      </w:r>
+      <w:r>
+        <w:rPr>
+          <w:rFonts w:ascii="Times New Roman" w:hAnsi="Times New Roman"/>
+        </w:rPr>
+        <w:t>.</w:t>
+      </w:r>
+      <w:r>
+        <w:rPr>
+          <w:rFonts w:ascii="Times New Roman" w:hAnsi="Times New Roman"/>
+          <w:lang w:val="en-US"/>
+        </w:rPr>
+        <w:t>txt</w:t>
+      </w:r>
+      <w:r>
+        <w:rPr>
+          <w:rFonts w:ascii="Times New Roman" w:hAnsi="Times New Roman"/>
+        </w:rPr>
+        <w:t xml:space="preserve">, </w:t>
+      </w:r>
+      <w:r>
+        <w:rPr>
+          <w:rFonts w:ascii="Times New Roman" w:hAnsi="Times New Roman"/>
+          <w:lang w:val="en-US"/>
+        </w:rPr>
+        <w:t>pyspark</w:t>
+      </w:r>
+      <w:r>
+        <w:rPr>
+          <w:rFonts w:ascii="Times New Roman" w:hAnsi="Times New Roman"/>
+        </w:rPr>
+        <w:t>.</w:t>
+      </w:r>
+      <w:r>
+        <w:rPr>
+          <w:rFonts w:ascii="Times New Roman" w:hAnsi="Times New Roman"/>
+          <w:lang w:val="en-US"/>
+        </w:rPr>
+        <w:t>txt</w:t>
+      </w:r>
+      <w:r>
+        <w:rPr>
+          <w:rFonts w:ascii="Times New Roman" w:hAnsi="Times New Roman"/>
+        </w:rPr>
+        <w:t xml:space="preserve">. </w:t>
+      </w:r>
+      <w:r>
+        <w:rPr>
+          <w:rFonts w:ascii="Times New Roman" w:hAnsi="Times New Roman"/>
+        </w:rPr>
+        <w:t xml:space="preserve">В этом приложении в этой же папке находится небольшой скрипт, позволяющий извлечь информацию их полученных текстовых файлов, и вывести на экран сравнительный график, иллюстрирующий изменения времени обработки каждого </w:t>
+      </w:r>
+      <w:r>
+        <w:rPr>
+          <w:rFonts w:ascii="Times New Roman" w:hAnsi="Times New Roman"/>
+          <w:lang w:val="en-US"/>
+        </w:rPr>
+        <w:t>csv</w:t>
+      </w:r>
+      <w:r>
+        <w:rPr>
+          <w:rFonts w:ascii="Times New Roman" w:hAnsi="Times New Roman"/>
+        </w:rPr>
+        <w:t>-</w:t>
+      </w:r>
+      <w:r>
+        <w:rPr>
+          <w:rFonts w:ascii="Times New Roman" w:hAnsi="Times New Roman"/>
+        </w:rPr>
+        <w:t>файла во всех приложениях.</w:t>
+      </w:r>
+    </w:p>
+    <w:p>
+      <w:pPr>
+        <w:spacing w:after="0" w:line="240" w:lineRule="auto"/>
+        <w:ind w:right="57"/>
+        <w:jc w:val="both"/>
+        <w:rPr>
+          <w:rFonts w:ascii="Times New Roman" w:hAnsi="Times New Roman"/>
+        </w:rPr>
+      </w:pPr>
+      <w:r>
+        <w:rPr>
+          <w:rFonts w:ascii="Times New Roman" w:hAnsi="Times New Roman"/>
+        </w:rPr>
+        <w:tab/>
+        <w:t xml:space="preserve">В начале процесса подготовки приложений пришлось изменить объем оперативной памяти (ОП) ПК. Первоначально имеющийся объем ОП составлял 8Гб. В процессе предварительной подготовки выяснилось, что объем доступной ОП составлял только 25-30% от имеющейся памяти. Объем новой ОП составил 12Гб, что позволило получить в процессе обработки от 6 до 7 Гб доступной ОП. </w:t>
+      </w:r>
+    </w:p>
+    <w:p>
+      <w:pPr>
+        <w:spacing w:after="0" w:line="240" w:lineRule="auto"/>
+        <w:ind w:right="57"/>
+        <w:jc w:val="both"/>
+        <w:rPr>
+          <w:rFonts w:ascii="Times New Roman" w:hAnsi="Times New Roman"/>
+        </w:rPr>
+      </w:pPr>
+      <w:r>
+        <w:rPr>
+          <w:rFonts w:ascii="Times New Roman" w:hAnsi="Times New Roman"/>
+        </w:rPr>
+        <w:tab/>
+        <w:t xml:space="preserve">Изменение размера ОП свести к минимуму вероятность сбоев при обработке больших файлов. Кроме того, для максимального уменьшения вероятности сбоев, связанных с объемом ОП, при реализации </w:t>
+      </w:r>
+      <w:r>
+        <w:rPr>
+          <w:rFonts w:ascii="Times New Roman" w:hAnsi="Times New Roman"/>
+          <w:lang w:val="en-US"/>
+        </w:rPr>
+        <w:t>Pandas</w:t>
+      </w:r>
+      <w:r>
+        <w:rPr>
+          <w:rFonts w:ascii="Times New Roman" w:hAnsi="Times New Roman"/>
+        </w:rPr>
+        <w:t>-</w:t>
+      </w:r>
+      <w:r>
+        <w:rPr>
+          <w:rFonts w:ascii="Times New Roman" w:hAnsi="Times New Roman"/>
+        </w:rPr>
+        <w:t xml:space="preserve">приложения было принято решение считывать и обрабатывать строки </w:t>
+      </w:r>
+      <w:r>
+        <w:rPr>
+          <w:rFonts w:ascii="Times New Roman" w:hAnsi="Times New Roman"/>
+          <w:lang w:val="en-US"/>
+        </w:rPr>
+        <w:t>csv</w:t>
+      </w:r>
+      <w:r>
+        <w:rPr>
+          <w:rFonts w:ascii="Times New Roman" w:hAnsi="Times New Roman"/>
+        </w:rPr>
+        <w:t>-</w:t>
+      </w:r>
+      <w:r>
+        <w:rPr>
+          <w:rFonts w:ascii="Times New Roman" w:hAnsi="Times New Roman"/>
+        </w:rPr>
+        <w:t xml:space="preserve">файла чанками по 10 000 000 строк. Данное ограничение позволило считывать без разбиения на части первые 4 сравнительно небольших файла. Но последующие файлы, начиная с </w:t>
+      </w:r>
+      <w:r>
+        <w:rPr>
+          <w:rFonts w:ascii="Times New Roman" w:hAnsi="Times New Roman"/>
+          <w:lang w:val="en-US"/>
+        </w:rPr>
+        <w:t>csv</w:t>
+      </w:r>
+      <w:r>
+        <w:rPr>
+          <w:rFonts w:ascii="Times New Roman" w:hAnsi="Times New Roman"/>
+        </w:rPr>
+        <w:t>_04.</w:t>
+      </w:r>
+      <w:r>
+        <w:rPr>
+          <w:rFonts w:ascii="Times New Roman" w:hAnsi="Times New Roman"/>
+          <w:lang w:val="en-US"/>
+        </w:rPr>
+        <w:t>csv</w:t>
+      </w:r>
+      <w:r>
+        <w:rPr>
+          <w:rFonts w:ascii="Times New Roman" w:hAnsi="Times New Roman"/>
+        </w:rPr>
+        <w:t xml:space="preserve">, считывались по частям. Исходя из этого, алгоритм обработки приложений, реализованных на </w:t>
+      </w:r>
+      <w:r>
+        <w:rPr>
+          <w:rFonts w:ascii="Times New Roman" w:hAnsi="Times New Roman"/>
+          <w:lang w:val="en-US"/>
+        </w:rPr>
+        <w:t>Pandas</w:t>
+      </w:r>
+      <w:r>
+        <w:rPr>
+          <w:rFonts w:ascii="Times New Roman" w:hAnsi="Times New Roman"/>
+        </w:rPr>
+        <w:t xml:space="preserve">, </w:t>
+      </w:r>
+      <w:r>
+        <w:rPr>
+          <w:rFonts w:ascii="Times New Roman" w:hAnsi="Times New Roman"/>
+        </w:rPr>
+        <w:t xml:space="preserve">имеет отличия. Каждый считываемый файл большого размера считывался и </w:t>
+      </w:r>
+      <w:r>
+        <w:rPr>
+          <w:rFonts w:ascii="Times New Roman" w:hAnsi="Times New Roman"/>
+        </w:rPr>
+        <w:t>обрабатывался частями. При этом</w:t>
+      </w:r>
+      <w:r>
+        <w:rPr>
+          <w:rFonts w:ascii="Times New Roman" w:hAnsi="Times New Roman"/>
+        </w:rPr>
+        <w:t xml:space="preserve"> полученные результаты </w:t>
+      </w:r>
+      <w:r>
+        <w:rPr>
+          <w:rFonts w:ascii="Times New Roman" w:hAnsi="Times New Roman"/>
+        </w:rPr>
+        <w:t xml:space="preserve">по каждой обрабатываемой части </w:t>
+      </w:r>
+      <w:r>
+        <w:rPr>
+          <w:rFonts w:ascii="Times New Roman" w:hAnsi="Times New Roman"/>
+        </w:rPr>
+        <w:t xml:space="preserve">сохранялись и объединялись друг с другом. </w:t>
+      </w:r>
+    </w:p>
+    <w:p>
+      <w:pPr>
+        <w:spacing w:after="0" w:line="240" w:lineRule="auto"/>
+        <w:ind w:right="57"/>
+        <w:jc w:val="both"/>
+        <w:rPr>
+          <w:rFonts w:ascii="Times New Roman" w:hAnsi="Times New Roman"/>
+        </w:rPr>
+      </w:pPr>
+      <w:r>
+        <w:rPr>
+          <w:rFonts w:ascii="Times New Roman" w:hAnsi="Times New Roman"/>
+        </w:rPr>
+        <w:tab/>
+        <w:t>После обработки всех частей полученная информация так или иначе объединялась и выводилась на дисплей.</w:t>
+      </w:r>
+    </w:p>
+    <w:p>
+      <w:pPr>
+        <w:pStyle w:val="6"/>
+        <w:spacing w:before="120"/>
+        <w:rPr>
+          <w:rFonts w:ascii="Times New Roman" w:hAnsi="Times New Roman"/>
+          <w:i/>
+        </w:rPr>
+      </w:pPr>
+      <w:bookmarkStart w:id="25" w:name="_Сравнительный_анализ_результатов"/>
+      <w:bookmarkEnd w:id="25"/>
+      <w:r>
+        <w:rPr>
+          <w:rFonts w:ascii="Times New Roman" w:hAnsi="Times New Roman"/>
+          <w:i/>
+        </w:rPr>
+        <w:t>Сравнительный анализ результатов работы приложений</w:t>
+      </w:r>
+    </w:p>
+    <w:p>
+      <w:pPr>
+        <w:spacing w:after="0" w:line="240" w:lineRule="auto"/>
+        <w:ind w:right="57"/>
+        <w:jc w:val="both"/>
+        <w:rPr>
+          <w:rFonts w:ascii="Times New Roman" w:hAnsi="Times New Roman"/>
+        </w:rPr>
+      </w:pPr>
+      <w:r>
+        <w:rPr>
+          <w:rFonts w:ascii="Times New Roman" w:hAnsi="Times New Roman"/>
+        </w:rPr>
+        <w:tab/>
+        <w:t xml:space="preserve">Надо отметить, что скорость обработки </w:t>
+      </w:r>
+      <w:r>
+        <w:rPr>
+          <w:rFonts w:ascii="Times New Roman" w:hAnsi="Times New Roman"/>
+          <w:lang w:val="en-US"/>
+        </w:rPr>
+        <w:t>csv</w:t>
+      </w:r>
+      <w:r>
+        <w:rPr>
+          <w:rFonts w:ascii="Times New Roman" w:hAnsi="Times New Roman"/>
+        </w:rPr>
+        <w:t>-</w:t>
+      </w:r>
+      <w:r>
+        <w:rPr>
+          <w:rFonts w:ascii="Times New Roman" w:hAnsi="Times New Roman"/>
+        </w:rPr>
+        <w:t xml:space="preserve">файлов в </w:t>
+      </w:r>
+      <w:r>
+        <w:rPr>
+          <w:rFonts w:ascii="Times New Roman" w:hAnsi="Times New Roman"/>
+          <w:lang w:val="en-US"/>
+        </w:rPr>
+        <w:t>Pandas</w:t>
+      </w:r>
+      <w:r>
+        <w:rPr>
+          <w:rFonts w:ascii="Times New Roman" w:hAnsi="Times New Roman"/>
+        </w:rPr>
+        <w:t>-</w:t>
+      </w:r>
+      <w:r>
+        <w:rPr>
+          <w:rFonts w:ascii="Times New Roman" w:hAnsi="Times New Roman"/>
+        </w:rPr>
+        <w:t>приложении</w:t>
+      </w:r>
+      <w:r>
+        <w:rPr>
+          <w:rFonts w:ascii="Times New Roman" w:hAnsi="Times New Roman"/>
+        </w:rPr>
+        <w:t xml:space="preserve">, </w:t>
+      </w:r>
+      <w:r>
+        <w:rPr>
+          <w:rFonts w:ascii="Times New Roman" w:hAnsi="Times New Roman"/>
+        </w:rPr>
+        <w:t xml:space="preserve">особенно двух последних, неизбежно падала, но, тем не менее, результаты показали, что </w:t>
+      </w:r>
+      <w:r>
+        <w:rPr>
+          <w:rFonts w:ascii="Times New Roman" w:hAnsi="Times New Roman"/>
+          <w:lang w:val="en-US"/>
+        </w:rPr>
+        <w:t>Pandas</w:t>
+      </w:r>
+      <w:r>
+        <w:rPr>
+          <w:rFonts w:ascii="Times New Roman" w:hAnsi="Times New Roman"/>
+        </w:rPr>
+        <w:t xml:space="preserve"> хорошо справляется с обработкой. Вплоть до обработки предпоследнего файла размером 3,5Гб, это приложение опережало по скорости обработки </w:t>
+      </w:r>
+      <w:r>
+        <w:rPr>
+          <w:rFonts w:ascii="Times New Roman" w:hAnsi="Times New Roman"/>
+          <w:lang w:val="en-US"/>
+        </w:rPr>
+        <w:t>Dask</w:t>
+      </w:r>
+      <w:r>
+        <w:rPr>
+          <w:rFonts w:ascii="Times New Roman" w:hAnsi="Times New Roman"/>
+        </w:rPr>
+        <w:t>-</w:t>
+      </w:r>
+      <w:r>
+        <w:rPr>
+          <w:rFonts w:ascii="Times New Roman" w:hAnsi="Times New Roman"/>
+        </w:rPr>
+        <w:t xml:space="preserve">приложения, и шло практически вровень с приложением на </w:t>
+      </w:r>
+      <w:r>
+        <w:rPr>
+          <w:rFonts w:ascii="Times New Roman" w:hAnsi="Times New Roman"/>
+          <w:lang w:val="en-US"/>
+        </w:rPr>
+        <w:t>PySpark</w:t>
+      </w:r>
+      <w:r>
+        <w:rPr>
+          <w:rFonts w:ascii="Times New Roman" w:hAnsi="Times New Roman"/>
+        </w:rPr>
+        <w:t xml:space="preserve"> при обработке файлов размером до 1,76</w:t>
+      </w:r>
+      <w:r>
+        <w:rPr>
+          <w:rFonts w:ascii="Times New Roman" w:hAnsi="Times New Roman"/>
+        </w:rPr>
+        <w:t xml:space="preserve"> </w:t>
+      </w:r>
+      <w:r>
+        <w:rPr>
+          <w:rFonts w:ascii="Times New Roman" w:hAnsi="Times New Roman"/>
+        </w:rPr>
+        <w:t>Гб. Результаты обработки файлов объемом 7,03Гб дают основание подтвердить тот факт, что скорость обработки при объем</w:t>
+      </w:r>
+      <w:r>
+        <w:rPr>
+          <w:rFonts w:ascii="Times New Roman" w:hAnsi="Times New Roman"/>
+        </w:rPr>
+        <w:t>ах данных близких к критическим</w:t>
+      </w:r>
+      <w:r>
+        <w:rPr>
+          <w:rFonts w:ascii="Times New Roman" w:hAnsi="Times New Roman"/>
+        </w:rPr>
+        <w:t xml:space="preserve"> резко </w:t>
+      </w:r>
+      <w:r>
+        <w:rPr>
+          <w:rFonts w:ascii="Times New Roman" w:hAnsi="Times New Roman"/>
+        </w:rPr>
+        <w:t>падает</w:t>
+      </w:r>
+      <w:r>
+        <w:rPr>
+          <w:rFonts w:ascii="Times New Roman" w:hAnsi="Times New Roman"/>
+        </w:rPr>
+        <w:t xml:space="preserve"> у </w:t>
+      </w:r>
+      <w:r>
+        <w:rPr>
+          <w:rFonts w:ascii="Times New Roman" w:hAnsi="Times New Roman"/>
+          <w:lang w:val="en-US"/>
+        </w:rPr>
+        <w:t>Pandas</w:t>
+      </w:r>
+      <w:r>
+        <w:rPr>
+          <w:rFonts w:ascii="Times New Roman" w:hAnsi="Times New Roman"/>
+        </w:rPr>
+        <w:t>-</w:t>
+      </w:r>
+      <w:r>
+        <w:rPr>
+          <w:rFonts w:ascii="Times New Roman" w:hAnsi="Times New Roman"/>
+        </w:rPr>
+        <w:t xml:space="preserve">приложения. </w:t>
+      </w:r>
+    </w:p>
+    <w:p>
+      <w:pPr>
+        <w:spacing w:after="0" w:line="240" w:lineRule="auto"/>
+        <w:ind w:right="57"/>
+        <w:jc w:val="both"/>
+        <w:rPr>
+          <w:rFonts w:ascii="Times New Roman" w:hAnsi="Times New Roman"/>
+        </w:rPr>
+      </w:pPr>
+      <w:r>
+        <w:rPr>
+          <w:rFonts w:ascii="Times New Roman" w:hAnsi="Times New Roman"/>
+        </w:rPr>
+        <w:tab/>
+        <w:t xml:space="preserve">При этом скорость выполнения обработки файлов у </w:t>
+      </w:r>
+      <w:r>
+        <w:rPr>
+          <w:rFonts w:ascii="Times New Roman" w:hAnsi="Times New Roman"/>
+          <w:lang w:val="en-US"/>
+        </w:rPr>
+        <w:t>Dask</w:t>
+      </w:r>
+      <w:r>
+        <w:rPr>
+          <w:rFonts w:ascii="Times New Roman" w:hAnsi="Times New Roman"/>
+        </w:rPr>
+        <w:t>-</w:t>
+      </w:r>
+      <w:r>
+        <w:rPr>
+          <w:rFonts w:ascii="Times New Roman" w:hAnsi="Times New Roman"/>
+        </w:rPr>
+        <w:t xml:space="preserve">приложения увеличилась практически линейно в течение обработки всех 7 файлов. </w:t>
+      </w:r>
+    </w:p>
+    <w:p>
+      <w:pPr>
+        <w:spacing w:after="0" w:line="240" w:lineRule="auto"/>
+        <w:ind w:right="57"/>
+        <w:jc w:val="both"/>
+        <w:rPr>
+          <w:rFonts w:ascii="Times New Roman" w:hAnsi="Times New Roman"/>
+        </w:rPr>
+      </w:pPr>
+      <w:r>
+        <w:rPr>
+          <w:rFonts w:ascii="Times New Roman" w:hAnsi="Times New Roman"/>
+        </w:rPr>
+        <w:tab/>
+        <w:t xml:space="preserve">Практически прямая </w:t>
+      </w:r>
+      <w:r>
+        <w:rPr>
+          <w:rFonts w:ascii="Times New Roman" w:hAnsi="Times New Roman"/>
+        </w:rPr>
+        <w:t>и</w:t>
+      </w:r>
+      <w:r>
+        <w:rPr>
+          <w:rFonts w:ascii="Times New Roman" w:hAnsi="Times New Roman"/>
+        </w:rPr>
+        <w:t xml:space="preserve"> пологая </w:t>
+      </w:r>
+      <w:r>
+        <w:rPr>
+          <w:rFonts w:ascii="Times New Roman" w:hAnsi="Times New Roman"/>
+        </w:rPr>
+        <w:t xml:space="preserve">линия графика изменения скорости обработки у </w:t>
+      </w:r>
+      <w:r>
+        <w:rPr>
+          <w:rFonts w:ascii="Times New Roman" w:hAnsi="Times New Roman"/>
+          <w:lang w:val="en-US"/>
+        </w:rPr>
+        <w:t>PySpark</w:t>
+      </w:r>
+      <w:r>
+        <w:rPr>
+          <w:rFonts w:ascii="Times New Roman" w:hAnsi="Times New Roman"/>
+        </w:rPr>
+        <w:t>-</w:t>
+      </w:r>
+      <w:r>
+        <w:rPr>
+          <w:rFonts w:ascii="Times New Roman" w:hAnsi="Times New Roman"/>
+        </w:rPr>
+        <w:t>приложения</w:t>
+      </w:r>
+      <w:r>
+        <w:rPr>
+          <w:rFonts w:ascii="Times New Roman" w:hAnsi="Times New Roman"/>
+        </w:rPr>
+        <w:t xml:space="preserve"> </w:t>
+      </w:r>
+      <w:r>
+        <w:rPr>
+          <w:rFonts w:ascii="Times New Roman" w:hAnsi="Times New Roman"/>
+        </w:rPr>
+        <w:t xml:space="preserve"> позволяет утверждать, что в предложенных условиях </w:t>
+      </w:r>
+      <w:r>
+        <w:rPr>
+          <w:rFonts w:ascii="Times New Roman" w:hAnsi="Times New Roman"/>
+          <w:lang w:val="en-US"/>
+        </w:rPr>
+        <w:t>PySpark</w:t>
+      </w:r>
+      <w:r>
+        <w:rPr>
+          <w:rFonts w:ascii="Times New Roman" w:hAnsi="Times New Roman"/>
+        </w:rPr>
+        <w:t xml:space="preserve"> </w:t>
+      </w:r>
+      <w:r>
+        <w:rPr>
+          <w:rFonts w:ascii="Times New Roman" w:hAnsi="Times New Roman"/>
+        </w:rPr>
+        <w:t>оказался несомненным лидером.</w:t>
+      </w:r>
+    </w:p>
+    <w:p>
+      <w:pPr>
+        <w:spacing w:after="0" w:line="240" w:lineRule="auto"/>
+        <w:ind w:right="57"/>
+        <w:jc w:val="both"/>
+        <w:rPr>
+          <w:rFonts w:ascii="Times New Roman" w:hAnsi="Times New Roman"/>
+        </w:rPr>
+      </w:pPr>
+    </w:p>
+    <w:p>
+      <w:pPr>
+        <w:spacing w:after="0" w:line="240" w:lineRule="auto"/>
+        <w:ind w:left="708" w:right="57" w:firstLine="708"/>
+        <w:jc w:val="both"/>
+        <w:rPr>
+          <w:rFonts w:ascii="Times New Roman" w:hAnsi="Times New Roman"/>
+        </w:rPr>
+      </w:pPr>
+      <w:r>
+        <w:rPr>
+          <w:rFonts w:ascii="Times New Roman" w:hAnsi="Times New Roman"/>
+        </w:rPr>
+        <w:pict>
+          <v:shape id="_x0000_i1031" type="#_x0000_t75" style="width:302.8pt;height:258.8pt">
+            <v:imagedata r:id="rId24" o:title=""/>
+          </v:shape>
+        </w:pict>
+      </w:r>
+    </w:p>
+    <w:p>
+      <w:pPr>
+        <w:spacing w:after="0" w:line="240" w:lineRule="auto"/>
+        <w:ind w:right="57"/>
+        <w:jc w:val="both"/>
+        <w:rPr>
+          <w:rFonts w:ascii="Times New Roman" w:hAnsi="Times New Roman"/>
+        </w:rPr>
+      </w:pPr>
+      <w:r>
+        <w:rPr>
+          <w:rFonts w:ascii="Times New Roman" w:hAnsi="Times New Roman"/>
+        </w:rPr>
+        <w:tab/>
+      </w:r>
+      <w:r>
+        <w:rPr>
+          <w:rFonts w:ascii="Times New Roman" w:hAnsi="Times New Roman"/>
+        </w:rPr>
+        <w:t>При подготовке</w:t>
+      </w:r>
+      <w:r>
+        <w:rPr>
+          <w:rFonts w:ascii="Times New Roman" w:hAnsi="Times New Roman"/>
+        </w:rPr>
+        <w:t xml:space="preserve"> </w:t>
+      </w:r>
+      <w:r>
+        <w:rPr>
+          <w:rFonts w:ascii="Times New Roman" w:hAnsi="Times New Roman"/>
+          <w:lang w:val="en-US"/>
+        </w:rPr>
+        <w:t>P</w:t>
+      </w:r>
+      <w:r>
+        <w:rPr>
+          <w:rFonts w:ascii="Times New Roman" w:hAnsi="Times New Roman"/>
+          <w:lang w:val="en-US"/>
+        </w:rPr>
+        <w:t>y</w:t>
+      </w:r>
+      <w:r>
+        <w:rPr>
+          <w:rFonts w:ascii="Times New Roman" w:hAnsi="Times New Roman"/>
+          <w:lang w:val="en-US"/>
+        </w:rPr>
+        <w:t>Spark</w:t>
+      </w:r>
+      <w:r>
+        <w:rPr>
+          <w:rFonts w:ascii="Times New Roman" w:hAnsi="Times New Roman"/>
+        </w:rPr>
+        <w:t>-</w:t>
+      </w:r>
+      <w:r>
+        <w:rPr>
+          <w:rFonts w:ascii="Times New Roman" w:hAnsi="Times New Roman"/>
+        </w:rPr>
+        <w:t xml:space="preserve">приложения понадобилось увеличить объем выделяемой памяти для </w:t>
+      </w:r>
+      <w:r>
+        <w:rPr>
+          <w:rFonts w:ascii="Times New Roman" w:hAnsi="Times New Roman"/>
+          <w:lang w:val="en-US"/>
+        </w:rPr>
+        <w:t>executor</w:t>
+      </w:r>
+      <w:r>
+        <w:rPr>
+          <w:rFonts w:ascii="Times New Roman" w:hAnsi="Times New Roman"/>
+        </w:rPr>
+        <w:t xml:space="preserve"> </w:t>
+      </w:r>
+      <w:r>
+        <w:rPr>
+          <w:rFonts w:ascii="Times New Roman" w:hAnsi="Times New Roman"/>
+        </w:rPr>
+        <w:t xml:space="preserve">и </w:t>
+      </w:r>
+      <w:r>
+        <w:rPr>
+          <w:rFonts w:ascii="Times New Roman" w:hAnsi="Times New Roman"/>
+          <w:lang w:val="en-US"/>
+        </w:rPr>
+        <w:t>driver</w:t>
+      </w:r>
+      <w:r>
+        <w:rPr>
+          <w:rFonts w:ascii="Times New Roman" w:hAnsi="Times New Roman"/>
+        </w:rPr>
+        <w:t xml:space="preserve"> до 4Гб</w:t>
+      </w:r>
+      <w:r>
+        <w:rPr>
+          <w:rFonts w:ascii="Times New Roman" w:hAnsi="Times New Roman"/>
+        </w:rPr>
+        <w:t>.</w:t>
+      </w:r>
+      <w:r>
+        <w:rPr>
+          <w:rFonts w:ascii="Times New Roman" w:hAnsi="Times New Roman"/>
+        </w:rPr>
+        <w:t xml:space="preserve"> </w:t>
+      </w:r>
+    </w:p>
+    <w:p>
+      <w:pPr>
+        <w:spacing w:after="0" w:line="240" w:lineRule="auto"/>
+        <w:ind w:right="57"/>
+        <w:jc w:val="both"/>
+        <w:rPr>
+          <w:rFonts w:ascii="Times New Roman" w:hAnsi="Times New Roman"/>
+        </w:rPr>
+      </w:pPr>
+      <w:r>
+        <w:rPr>
+          <w:rFonts w:ascii="Times New Roman" w:hAnsi="Times New Roman"/>
+        </w:rPr>
+        <w:tab/>
+        <w:t xml:space="preserve">При расчете статистических данных с помощью оператора </w:t>
+      </w:r>
+      <w:r>
+        <w:rPr>
+          <w:rFonts w:ascii="Times New Roman" w:hAnsi="Times New Roman"/>
+          <w:lang w:val="en-US"/>
+        </w:rPr>
+        <w:t>describe</w:t>
+      </w:r>
+      <w:r>
+        <w:rPr>
+          <w:rFonts w:ascii="Times New Roman" w:hAnsi="Times New Roman"/>
+        </w:rPr>
+        <w:t xml:space="preserve">() </w:t>
+      </w:r>
+      <w:r>
+        <w:rPr>
+          <w:rFonts w:ascii="Times New Roman" w:hAnsi="Times New Roman"/>
+        </w:rPr>
+        <w:t xml:space="preserve">в </w:t>
+      </w:r>
+      <w:r>
+        <w:rPr>
+          <w:rFonts w:ascii="Times New Roman" w:hAnsi="Times New Roman"/>
+          <w:lang w:val="en-US"/>
+        </w:rPr>
+        <w:t>PySpark</w:t>
+      </w:r>
+      <w:r>
+        <w:rPr>
+          <w:rFonts w:ascii="Times New Roman" w:hAnsi="Times New Roman"/>
+        </w:rPr>
+        <w:t>-</w:t>
+      </w:r>
+      <w:r>
+        <w:rPr>
+          <w:rFonts w:ascii="Times New Roman" w:hAnsi="Times New Roman"/>
+        </w:rPr>
+        <w:t>приложении количество данных меньше по сравнению с остальными приложениями, но это в некоторой степени компенсируется тем обстоятельством, что при фильтрации файлов по столбцу даты рождения (</w:t>
+      </w:r>
+      <w:r>
+        <w:rPr>
+          <w:rFonts w:ascii="Times New Roman" w:hAnsi="Times New Roman"/>
+          <w:lang w:val="en-US"/>
+        </w:rPr>
+        <w:t>DateOfBirth</w:t>
+      </w:r>
+      <w:r>
+        <w:rPr>
+          <w:rFonts w:ascii="Times New Roman" w:hAnsi="Times New Roman"/>
+        </w:rPr>
+        <w:t>)</w:t>
+      </w:r>
+      <w:r>
+        <w:rPr>
+          <w:rFonts w:ascii="Times New Roman" w:hAnsi="Times New Roman"/>
+        </w:rPr>
+        <w:t xml:space="preserve">, </w:t>
+      </w:r>
+      <w:r>
+        <w:rPr>
+          <w:rFonts w:ascii="Times New Roman" w:hAnsi="Times New Roman"/>
+        </w:rPr>
+        <w:t xml:space="preserve">каждый результат сортировался, чего не было в </w:t>
+      </w:r>
+      <w:r>
+        <w:rPr>
+          <w:rFonts w:ascii="Times New Roman" w:hAnsi="Times New Roman"/>
+          <w:lang w:val="en-US"/>
+        </w:rPr>
+        <w:t>Pandas</w:t>
       </w:r>
       <w:r>
         <w:rPr>
@@ -14232,9 +16961,15 @@
       <w:r>
         <w:rPr>
           <w:rFonts w:ascii="Times New Roman" w:hAnsi="Times New Roman"/>
-          <w:lang w:val="en-US"/>
-        </w:rPr>
-        <w:t>csv</w:t>
+        </w:rPr>
+        <w:t xml:space="preserve">и </w:t>
+      </w:r>
+      <w:r>
+        <w:rPr>
+          <w:rFonts w:ascii="Times New Roman" w:hAnsi="Times New Roman"/>
+          <w:lang w:val="en-US"/>
+        </w:rPr>
+        <w:t>Dask</w:t>
       </w:r>
       <w:r>
         <w:rPr>
@@ -14246,26 +16981,7 @@
         <w:rPr>
           <w:rFonts w:ascii="Times New Roman" w:hAnsi="Times New Roman"/>
         </w:rPr>
-        <w:t>файлы</w:t>
-      </w:r>
-      <w:r>
-        <w:rPr>
-          <w:rFonts w:ascii="Times New Roman" w:hAnsi="Times New Roman"/>
-        </w:rPr>
-        <w:t xml:space="preserve">. </w:t>
-      </w:r>
-      <w:r>
-        <w:rPr>
-          <w:rFonts w:ascii="Times New Roman" w:hAnsi="Times New Roman"/>
-        </w:rPr>
-        <w:t xml:space="preserve">Приложение </w:t>
-      </w:r>
-      <w:r>
-        <w:rPr>
-          <w:rFonts w:ascii="Times New Roman" w:hAnsi="Times New Roman"/>
-          <w:lang w:val="en-US"/>
-        </w:rPr>
-        <w:t>Apache</w:t>
+        <w:t xml:space="preserve">приложениях. </w:t>
       </w:r>
       <w:r>
         <w:rPr>
@@ -14276,9 +16992,8 @@
       <w:r>
         <w:rPr>
           <w:rFonts w:ascii="Times New Roman" w:hAnsi="Times New Roman"/>
-          <w:lang w:val="en-US"/>
-        </w:rPr>
-        <w:t>Spark</w:t>
+        </w:rPr>
+        <w:t xml:space="preserve">    </w:t>
       </w:r>
       <w:r>
         <w:rPr>
@@ -14290,56 +17005,37 @@
         <w:rPr>
           <w:rFonts w:ascii="Times New Roman" w:hAnsi="Times New Roman"/>
         </w:rPr>
-        <w:t xml:space="preserve">реализовано с использованием фреймворка </w:t>
-      </w:r>
-      <w:r>
-        <w:rPr>
-          <w:rFonts w:ascii="Times New Roman" w:hAnsi="Times New Roman"/>
-          <w:lang w:val="en-US"/>
-        </w:rPr>
-        <w:t>Pyspark</w:t>
-      </w:r>
-      <w:r>
-        <w:rPr>
-          <w:rFonts w:ascii="Times New Roman" w:hAnsi="Times New Roman"/>
-        </w:rPr>
-        <w:t>.</w:t>
-      </w:r>
-    </w:p>
-    <w:p>
-      <w:pPr>
-        <w:spacing w:after="0" w:line="240" w:lineRule="auto"/>
+        <w:t xml:space="preserve"> </w:t>
+      </w:r>
+    </w:p>
+    <w:p>
+      <w:pPr>
+        <w:spacing w:after="120" w:line="240" w:lineRule="auto"/>
         <w:ind w:left="57" w:right="57"/>
-        <w:jc w:val="both"/>
-        <w:rPr>
-          <w:rFonts w:ascii="Times New Roman" w:hAnsi="Times New Roman"/>
-        </w:rPr>
-      </w:pPr>
-      <w:r>
-        <w:rPr>
-          <w:rFonts w:ascii="Times New Roman" w:hAnsi="Times New Roman"/>
-        </w:rPr>
-        <w:tab/>
-        <w:t xml:space="preserve">В процессе подготовки проекта дважды была проведена смена исходного </w:t>
-      </w:r>
-      <w:r>
-        <w:rPr>
-          <w:rFonts w:ascii="Times New Roman" w:hAnsi="Times New Roman"/>
-          <w:lang w:val="en-US"/>
-        </w:rPr>
-        <w:t>csv</w:t>
-      </w:r>
-      <w:r>
-        <w:rPr>
-          <w:rFonts w:ascii="Times New Roman" w:hAnsi="Times New Roman"/>
-        </w:rPr>
-        <w:t>-</w:t>
-      </w:r>
-      <w:r>
-        <w:rPr>
-          <w:rFonts w:ascii="Times New Roman" w:hAnsi="Times New Roman"/>
-        </w:rPr>
-        <w:t>файла. Окончательно был сделан выбор файла из 500 000 строк и 9 столбцов, содержащих сведения о неких персонах.</w:t>
+        <w:rPr>
+          <w:rFonts w:ascii="Times New Roman" w:hAnsi="Times New Roman"/>
+          <w:b/>
+          <w:i/>
+          <w:u w:val="single"/>
+        </w:rPr>
+      </w:pPr>
+      <w:r>
+        <w:rPr>
+          <w:rFonts w:ascii="Times New Roman" w:hAnsi="Times New Roman"/>
+          <w:b/>
+          <w:i/>
+          <w:u w:val="single"/>
+        </w:rPr>
+        <w:t>8</w:t>
+      </w:r>
+      <w:r>
+        <w:rPr>
+          <w:rFonts w:ascii="Times New Roman" w:hAnsi="Times New Roman"/>
+          <w:b/>
+          <w:i/>
+          <w:u w:val="single"/>
+        </w:rPr>
+        <w:t>. Заключение</w:t>
       </w:r>
     </w:p>
     <w:p>
@@ -14355,1726 +17051,65 @@
         <w:rPr>
           <w:rFonts w:ascii="Times New Roman" w:hAnsi="Times New Roman"/>
         </w:rPr>
-        <w:t xml:space="preserve">Для подготовки исходного файла первоначально с помощью </w:t>
-      </w:r>
-      <w:r>
-        <w:rPr>
-          <w:rFonts w:ascii="Times New Roman" w:hAnsi="Times New Roman"/>
-          <w:lang w:val="en-US"/>
-        </w:rPr>
-        <w:t>Excel</w:t>
-      </w:r>
-      <w:r>
-        <w:rPr>
-          <w:rFonts w:ascii="Times New Roman" w:hAnsi="Times New Roman"/>
-        </w:rPr>
-        <w:t xml:space="preserve"> </w:t>
-      </w:r>
-      <w:r>
-        <w:rPr>
-          <w:rFonts w:ascii="Times New Roman" w:hAnsi="Times New Roman"/>
-        </w:rPr>
-        <w:t>была проведена следующая подготовка:</w:t>
-      </w:r>
-    </w:p>
-    <w:p>
-      <w:pPr>
+        <w:t xml:space="preserve">В данной работе были проанализированы три популярных инструмента для обработки и хранения больших данных: Pandas, Dask и Apache Spark. Каждый из них имеет свои особенности, преимущества и недостатки. </w:t>
+      </w:r>
+    </w:p>
+    <w:p>
+      <w:pPr>
+        <w:numPr>
+          <w:ilvl w:val="0"/>
+          <w:numId w:val="44"/>
+        </w:numPr>
         <w:spacing w:after="0" w:line="240" w:lineRule="auto"/>
-        <w:ind w:left="57" w:right="57" w:firstLine="651"/>
-        <w:jc w:val="both"/>
-        <w:rPr>
-          <w:rFonts w:ascii="Times New Roman" w:hAnsi="Times New Roman"/>
-        </w:rPr>
-      </w:pPr>
-      <w:r>
-        <w:rPr>
-          <w:rFonts w:ascii="Times New Roman" w:hAnsi="Times New Roman"/>
-        </w:rPr>
-        <w:t>- из названий колонок были убраны все символы и пробелы, так как это обстоятельство в некоторых приложениях вызывало ошибки;</w:t>
-      </w:r>
-    </w:p>
-    <w:p>
-      <w:pPr>
+        <w:ind w:left="0" w:right="57" w:firstLine="0"/>
+        <w:rPr>
+          <w:rFonts w:ascii="Times New Roman" w:hAnsi="Times New Roman"/>
+        </w:rPr>
+      </w:pPr>
+      <w:r>
+        <w:rPr>
+          <w:rFonts w:ascii="Times New Roman" w:hAnsi="Times New Roman"/>
+        </w:rPr>
+        <w:lastRenderedPageBreak/>
+        <w:t>Pandas удобен и прост в использовании для небольших данных.</w:t>
+      </w:r>
+    </w:p>
+    <w:p>
+      <w:pPr>
+        <w:numPr>
+          <w:ilvl w:val="0"/>
+          <w:numId w:val="44"/>
+        </w:numPr>
         <w:spacing w:after="0" w:line="240" w:lineRule="auto"/>
-        <w:ind w:left="57" w:right="57" w:firstLine="651"/>
-        <w:jc w:val="both"/>
-        <w:rPr>
-          <w:rFonts w:ascii="Times New Roman" w:hAnsi="Times New Roman"/>
-        </w:rPr>
-      </w:pPr>
-      <w:r>
-        <w:rPr>
-          <w:rFonts w:ascii="Times New Roman" w:hAnsi="Times New Roman"/>
-        </w:rPr>
-        <w:t>- были убраны периодически встречающиеся символы кавычек;</w:t>
-      </w:r>
-    </w:p>
-    <w:p>
-      <w:pPr>
-        <w:spacing w:after="0" w:line="240" w:lineRule="auto"/>
-        <w:ind w:left="57" w:right="57" w:firstLine="651"/>
-        <w:jc w:val="both"/>
-        <w:rPr>
-          <w:rFonts w:ascii="Times New Roman" w:hAnsi="Times New Roman"/>
-        </w:rPr>
-      </w:pPr>
-      <w:r>
-        <w:rPr>
-          <w:rFonts w:ascii="Times New Roman" w:hAnsi="Times New Roman"/>
-        </w:rPr>
-        <w:t>- был удален случайно образовавшийся в некоторых строках десятый столбец;</w:t>
-      </w:r>
-    </w:p>
-    <w:p>
-      <w:pPr>
+        <w:ind w:left="0" w:right="57" w:firstLine="0"/>
+        <w:rPr>
+          <w:rFonts w:ascii="Times New Roman" w:hAnsi="Times New Roman"/>
+        </w:rPr>
+      </w:pPr>
+      <w:r>
+        <w:rPr>
+          <w:rFonts w:ascii="Times New Roman" w:hAnsi="Times New Roman"/>
+        </w:rPr>
+        <w:t>Dask подходит для среднечисленных задач и данных, превышающих память.</w:t>
+      </w:r>
+    </w:p>
+    <w:p>
+      <w:pPr>
+        <w:numPr>
+          <w:ilvl w:val="0"/>
+          <w:numId w:val="44"/>
+        </w:numPr>
         <w:spacing w:after="120" w:line="240" w:lineRule="auto"/>
-        <w:ind w:left="708" w:right="57" w:firstLine="48"/>
-        <w:jc w:val="both"/>
-        <w:rPr>
-          <w:rFonts w:ascii="Times New Roman" w:hAnsi="Times New Roman"/>
-        </w:rPr>
-      </w:pPr>
-      <w:r>
-        <w:rPr>
-          <w:rFonts w:ascii="Times New Roman" w:hAnsi="Times New Roman"/>
-        </w:rPr>
-        <w:t xml:space="preserve">судя по всему, это произошло по причине того, что в этом столбце была указана профессия, и в некоторых столбцах через запятую было указано место работы. </w:t>
-      </w:r>
-    </w:p>
-    <w:p>
-      <w:pPr>
-        <w:spacing w:after="120" w:line="240" w:lineRule="auto"/>
-        <w:ind w:left="708" w:right="57"/>
-        <w:jc w:val="both"/>
-        <w:rPr>
-          <w:rFonts w:ascii="Times New Roman" w:hAnsi="Times New Roman"/>
-        </w:rPr>
-      </w:pPr>
-      <w:r>
-        <w:rPr>
-          <w:rFonts w:ascii="Times New Roman" w:hAnsi="Times New Roman"/>
-        </w:rPr>
-        <w:t xml:space="preserve">Для удаления десятого столбца была написана простейшая программа на </w:t>
-      </w:r>
-      <w:r>
-        <w:rPr>
-          <w:rFonts w:ascii="Times New Roman" w:hAnsi="Times New Roman"/>
-          <w:lang w:val="en-US"/>
-        </w:rPr>
-        <w:t>Python</w:t>
-      </w:r>
-      <w:r>
-        <w:rPr>
-          <w:rFonts w:ascii="Times New Roman" w:hAnsi="Times New Roman"/>
-        </w:rPr>
-        <w:t xml:space="preserve">, которая позволяла построчно считывать по девять символов из исходного и  записывать в новый </w:t>
-      </w:r>
-      <w:r>
-        <w:rPr>
-          <w:rFonts w:ascii="Times New Roman" w:hAnsi="Times New Roman"/>
-          <w:lang w:val="en-US"/>
-        </w:rPr>
-        <w:t>csv</w:t>
-      </w:r>
-      <w:r>
-        <w:rPr>
-          <w:rFonts w:ascii="Times New Roman" w:hAnsi="Times New Roman"/>
-        </w:rPr>
-        <w:t>-</w:t>
-      </w:r>
-      <w:r>
-        <w:rPr>
-          <w:rFonts w:ascii="Times New Roman" w:hAnsi="Times New Roman"/>
-        </w:rPr>
-        <w:t>файл.</w:t>
-      </w:r>
-    </w:p>
-    <w:p>
-      <w:pPr>
-        <w:spacing w:after="0" w:line="240" w:lineRule="auto"/>
-        <w:ind w:left="57" w:right="57" w:firstLine="652"/>
-        <w:jc w:val="both"/>
-        <w:rPr>
-          <w:rFonts w:ascii="Times New Roman" w:hAnsi="Times New Roman"/>
-        </w:rPr>
-      </w:pPr>
-      <w:r>
-        <w:rPr>
-          <w:rFonts w:ascii="Times New Roman" w:hAnsi="Times New Roman"/>
-        </w:rPr>
-        <w:t xml:space="preserve">Также для того, чтобы можно было сравнить работу всех трех приложений по обработке файлов, было написано небольшое приложение на </w:t>
-      </w:r>
-      <w:r>
-        <w:rPr>
-          <w:rFonts w:ascii="Times New Roman" w:hAnsi="Times New Roman"/>
-          <w:lang w:val="en-US"/>
-        </w:rPr>
-        <w:t>Pandas</w:t>
-      </w:r>
-      <w:r>
-        <w:rPr>
-          <w:rFonts w:ascii="Times New Roman" w:hAnsi="Times New Roman"/>
-        </w:rPr>
-        <w:t xml:space="preserve">, </w:t>
-      </w:r>
-      <w:r>
-        <w:rPr>
-          <w:rFonts w:ascii="Times New Roman" w:hAnsi="Times New Roman"/>
-        </w:rPr>
-        <w:t xml:space="preserve">позволяющее создавать </w:t>
-      </w:r>
-      <w:r>
-        <w:rPr>
-          <w:rFonts w:ascii="Times New Roman" w:hAnsi="Times New Roman"/>
-          <w:lang w:val="en-US"/>
-        </w:rPr>
-        <w:t>csv</w:t>
-      </w:r>
-      <w:r>
-        <w:rPr>
-          <w:rFonts w:ascii="Times New Roman" w:hAnsi="Times New Roman"/>
-        </w:rPr>
-        <w:t>-</w:t>
-      </w:r>
-      <w:r>
-        <w:rPr>
-          <w:rFonts w:ascii="Times New Roman" w:hAnsi="Times New Roman"/>
-        </w:rPr>
-        <w:t>файлы определенного размера. Алгоритм подготовки этих файлов можно описать следующим образом:</w:t>
-      </w:r>
-    </w:p>
-    <w:p>
-      <w:pPr>
-        <w:spacing w:after="0" w:line="240" w:lineRule="auto"/>
-        <w:ind w:left="57" w:right="57" w:firstLine="652"/>
-        <w:jc w:val="both"/>
-        <w:rPr>
-          <w:rFonts w:ascii="Times New Roman" w:hAnsi="Times New Roman"/>
-        </w:rPr>
-      </w:pPr>
-      <w:r>
-        <w:rPr>
-          <w:rFonts w:ascii="Times New Roman" w:hAnsi="Times New Roman"/>
-        </w:rPr>
-        <w:t xml:space="preserve">- исходный файл считывался в </w:t>
-      </w:r>
-      <w:r>
-        <w:rPr>
-          <w:rFonts w:ascii="Times New Roman" w:hAnsi="Times New Roman"/>
-          <w:lang w:val="en-US"/>
-        </w:rPr>
-        <w:t>DataFrame</w:t>
-      </w:r>
-      <w:r>
-        <w:rPr>
-          <w:rFonts w:ascii="Times New Roman" w:hAnsi="Times New Roman"/>
-        </w:rPr>
-        <w:t>;</w:t>
-      </w:r>
-    </w:p>
-    <w:p>
-      <w:pPr>
-        <w:spacing w:after="0" w:line="240" w:lineRule="auto"/>
-        <w:ind w:left="57" w:right="57" w:firstLine="652"/>
-        <w:jc w:val="both"/>
-        <w:rPr>
-          <w:rFonts w:ascii="Times New Roman" w:hAnsi="Times New Roman"/>
-        </w:rPr>
-      </w:pPr>
-      <w:r>
-        <w:rPr>
-          <w:rFonts w:ascii="Times New Roman" w:hAnsi="Times New Roman"/>
-        </w:rPr>
-        <w:t xml:space="preserve">- </w:t>
-      </w:r>
-      <w:r>
-        <w:rPr>
-          <w:rFonts w:ascii="Times New Roman" w:hAnsi="Times New Roman"/>
-        </w:rPr>
-        <w:t xml:space="preserve">первый </w:t>
-      </w:r>
-      <w:r>
-        <w:rPr>
-          <w:rFonts w:ascii="Times New Roman" w:hAnsi="Times New Roman"/>
-          <w:lang w:val="en-US"/>
-        </w:rPr>
-        <w:t>csv</w:t>
-      </w:r>
-      <w:r>
-        <w:rPr>
-          <w:rFonts w:ascii="Times New Roman" w:hAnsi="Times New Roman"/>
-        </w:rPr>
-        <w:t>-</w:t>
-      </w:r>
-      <w:r>
-        <w:rPr>
-          <w:rFonts w:ascii="Times New Roman" w:hAnsi="Times New Roman"/>
-        </w:rPr>
-        <w:t xml:space="preserve">файл для обработки был получен многократным удвоением полученного </w:t>
-      </w:r>
-      <w:r>
-        <w:rPr>
-          <w:rFonts w:ascii="Times New Roman" w:hAnsi="Times New Roman"/>
-          <w:lang w:val="en-US"/>
-        </w:rPr>
-        <w:t>DataFrame</w:t>
-      </w:r>
-      <w:r>
-        <w:rPr>
-          <w:rFonts w:ascii="Times New Roman" w:hAnsi="Times New Roman"/>
-        </w:rPr>
-        <w:t xml:space="preserve">, вплоть до 800 Мб. Как только объем </w:t>
-      </w:r>
-      <w:r>
-        <w:rPr>
-          <w:rFonts w:ascii="Times New Roman" w:hAnsi="Times New Roman"/>
-          <w:lang w:val="en-US"/>
-        </w:rPr>
-        <w:t>DataFrame</w:t>
-      </w:r>
-      <w:r>
-        <w:rPr>
-          <w:rFonts w:ascii="Times New Roman" w:hAnsi="Times New Roman"/>
-        </w:rPr>
-        <w:t xml:space="preserve"> </w:t>
-      </w:r>
-      <w:r>
-        <w:rPr>
-          <w:rFonts w:ascii="Times New Roman" w:hAnsi="Times New Roman"/>
-        </w:rPr>
-        <w:t xml:space="preserve">достигал 800 Мб или превышал его, производилась запись полученного </w:t>
-      </w:r>
-      <w:r>
-        <w:rPr>
-          <w:rFonts w:ascii="Times New Roman" w:hAnsi="Times New Roman"/>
-          <w:lang w:val="en-US"/>
-        </w:rPr>
-        <w:t>DataFrame</w:t>
-      </w:r>
-      <w:r>
-        <w:rPr>
-          <w:rFonts w:ascii="Times New Roman" w:hAnsi="Times New Roman"/>
-        </w:rPr>
-        <w:t xml:space="preserve"> </w:t>
-      </w:r>
-      <w:r>
-        <w:rPr>
-          <w:rFonts w:ascii="Times New Roman" w:hAnsi="Times New Roman"/>
-        </w:rPr>
-        <w:t xml:space="preserve">в </w:t>
-      </w:r>
-      <w:r>
-        <w:rPr>
-          <w:rFonts w:ascii="Times New Roman" w:hAnsi="Times New Roman"/>
-          <w:lang w:val="en-US"/>
-        </w:rPr>
-        <w:t>csv</w:t>
-      </w:r>
-      <w:r>
-        <w:rPr>
-          <w:rFonts w:ascii="Times New Roman" w:hAnsi="Times New Roman"/>
-        </w:rPr>
-        <w:t>-</w:t>
-      </w:r>
-      <w:r>
-        <w:rPr>
-          <w:rFonts w:ascii="Times New Roman" w:hAnsi="Times New Roman"/>
-        </w:rPr>
-        <w:t xml:space="preserve">файл. Каждый последующий </w:t>
-      </w:r>
-      <w:r>
-        <w:rPr>
-          <w:rFonts w:ascii="Times New Roman" w:hAnsi="Times New Roman"/>
-          <w:lang w:val="en-US"/>
-        </w:rPr>
-        <w:t>csv</w:t>
-      </w:r>
-      <w:r>
-        <w:rPr>
-          <w:rFonts w:ascii="Times New Roman" w:hAnsi="Times New Roman"/>
-        </w:rPr>
-        <w:t>-</w:t>
-      </w:r>
-      <w:r>
-        <w:rPr>
-          <w:rFonts w:ascii="Times New Roman" w:hAnsi="Times New Roman"/>
-        </w:rPr>
-        <w:t xml:space="preserve">файл был получен посредством удвоения предыдущего. В результате было получено 7 </w:t>
-      </w:r>
-      <w:r>
-        <w:rPr>
-          <w:rFonts w:ascii="Times New Roman" w:hAnsi="Times New Roman"/>
-          <w:lang w:val="en-US"/>
-        </w:rPr>
-        <w:t>csv</w:t>
-      </w:r>
-      <w:r>
-        <w:rPr>
-          <w:rFonts w:ascii="Times New Roman" w:hAnsi="Times New Roman"/>
-        </w:rPr>
-        <w:t>-</w:t>
-      </w:r>
-      <w:r>
-        <w:rPr>
-          <w:rFonts w:ascii="Times New Roman" w:hAnsi="Times New Roman"/>
-        </w:rPr>
-        <w:t>файлов размером от 110 Мб до 7027 Мб.</w:t>
-      </w:r>
-    </w:p>
-    <w:p>
-      <w:pPr>
-        <w:spacing w:before="120" w:after="120" w:line="240" w:lineRule="auto"/>
-        <w:ind w:right="57"/>
-        <w:jc w:val="both"/>
-        <w:rPr>
-          <w:rFonts w:ascii="Times New Roman" w:hAnsi="Times New Roman"/>
-          <w:b/>
-          <w:i/>
-        </w:rPr>
-      </w:pPr>
-      <w:r>
-        <w:rPr>
-          <w:rFonts w:ascii="Times New Roman" w:hAnsi="Times New Roman"/>
-          <w:b/>
-          <w:i/>
-        </w:rPr>
-        <w:t>Планирование алгоритма приложений и его реализация</w:t>
-      </w:r>
-    </w:p>
-    <w:p>
-      <w:pPr>
-        <w:spacing w:after="0" w:line="240" w:lineRule="auto"/>
-        <w:ind w:left="57" w:right="57" w:firstLine="652"/>
-        <w:jc w:val="both"/>
-        <w:rPr>
-          <w:rFonts w:ascii="Times New Roman" w:hAnsi="Times New Roman"/>
-        </w:rPr>
-      </w:pPr>
-      <w:r>
-        <w:rPr>
-          <w:rFonts w:ascii="Times New Roman" w:hAnsi="Times New Roman"/>
-        </w:rPr>
-        <w:t>Предполагалось, что алгоритм всех трех приложений будет одинаков:</w:t>
-      </w:r>
-    </w:p>
-    <w:p>
-      <w:pPr>
-        <w:spacing w:after="0" w:line="240" w:lineRule="auto"/>
-        <w:ind w:left="57" w:right="57" w:firstLine="652"/>
-        <w:jc w:val="both"/>
-        <w:rPr>
-          <w:rFonts w:ascii="Times New Roman" w:hAnsi="Times New Roman"/>
-        </w:rPr>
-      </w:pPr>
-      <w:r>
-        <w:rPr>
-          <w:rFonts w:ascii="Times New Roman" w:hAnsi="Times New Roman"/>
-        </w:rPr>
-        <w:t xml:space="preserve">- последовательно считывается каждый </w:t>
-      </w:r>
-      <w:r>
-        <w:rPr>
-          <w:rFonts w:ascii="Times New Roman" w:hAnsi="Times New Roman"/>
-          <w:lang w:val="en-US"/>
-        </w:rPr>
-        <w:t>csv</w:t>
-      </w:r>
-      <w:r>
-        <w:rPr>
-          <w:rFonts w:ascii="Times New Roman" w:hAnsi="Times New Roman"/>
-        </w:rPr>
-        <w:t>-</w:t>
-      </w:r>
-      <w:r>
-        <w:rPr>
-          <w:rFonts w:ascii="Times New Roman" w:hAnsi="Times New Roman"/>
-        </w:rPr>
-        <w:t xml:space="preserve">файл, проходит цикл операций по обработке полученных </w:t>
-      </w:r>
-      <w:r>
-        <w:rPr>
-          <w:rFonts w:ascii="Times New Roman" w:hAnsi="Times New Roman"/>
-          <w:lang w:val="en-US"/>
-        </w:rPr>
-        <w:t>DataFrame</w:t>
-      </w:r>
-      <w:r>
-        <w:rPr>
-          <w:rFonts w:ascii="Times New Roman" w:hAnsi="Times New Roman"/>
-        </w:rPr>
-        <w:t>;</w:t>
-      </w:r>
-    </w:p>
-    <w:p>
-      <w:pPr>
-        <w:spacing w:after="0" w:line="240" w:lineRule="auto"/>
-        <w:ind w:left="57" w:right="57" w:firstLine="651"/>
-        <w:jc w:val="both"/>
-        <w:rPr>
-          <w:rFonts w:ascii="Times New Roman" w:hAnsi="Times New Roman"/>
-        </w:rPr>
-      </w:pPr>
-      <w:r>
-        <w:rPr>
-          <w:rFonts w:ascii="Times New Roman" w:hAnsi="Times New Roman"/>
-        </w:rPr>
-        <w:t>- происходит фиксация времени начала и конца обработки;</w:t>
-      </w:r>
-    </w:p>
-    <w:p>
-      <w:pPr>
-        <w:spacing w:after="0" w:line="240" w:lineRule="auto"/>
-        <w:ind w:left="57" w:right="57" w:firstLine="651"/>
-        <w:jc w:val="both"/>
-        <w:rPr>
-          <w:rFonts w:ascii="Times New Roman" w:hAnsi="Times New Roman"/>
-        </w:rPr>
-      </w:pPr>
-      <w:r>
-        <w:rPr>
-          <w:rFonts w:ascii="Times New Roman" w:hAnsi="Times New Roman"/>
-        </w:rPr>
-        <w:t>- в процессе обработки файла на дисплей выводятся результаты каждого вида операций;</w:t>
-      </w:r>
-    </w:p>
-    <w:p>
-      <w:pPr>
-        <w:spacing w:after="0" w:line="240" w:lineRule="auto"/>
-        <w:ind w:left="57" w:right="57" w:firstLine="651"/>
-        <w:jc w:val="both"/>
-        <w:rPr>
-          <w:rFonts w:ascii="Times New Roman" w:hAnsi="Times New Roman"/>
-        </w:rPr>
-      </w:pPr>
-      <w:r>
-        <w:rPr>
-          <w:rFonts w:ascii="Times New Roman" w:hAnsi="Times New Roman"/>
-        </w:rPr>
-        <w:t>-</w:t>
-      </w:r>
-      <w:r>
-        <w:rPr>
-          <w:rFonts w:ascii="Times New Roman" w:hAnsi="Times New Roman"/>
-        </w:rPr>
-        <w:t>после обработки всех файлов формируется текстовый файл</w:t>
-      </w:r>
-      <w:r>
-        <w:rPr>
-          <w:rFonts w:ascii="Times New Roman" w:hAnsi="Times New Roman"/>
-        </w:rPr>
-        <w:t>, содержащий строку длительностей</w:t>
-      </w:r>
-      <w:r>
-        <w:rPr>
-          <w:rFonts w:ascii="Times New Roman" w:hAnsi="Times New Roman"/>
-        </w:rPr>
-        <w:t xml:space="preserve"> обработки каждого из 7 файлов;</w:t>
-      </w:r>
-    </w:p>
-    <w:p>
-      <w:pPr>
-        <w:spacing w:after="0" w:line="240" w:lineRule="auto"/>
-        <w:ind w:left="57" w:right="57" w:firstLine="651"/>
-        <w:jc w:val="both"/>
-        <w:rPr>
-          <w:rFonts w:ascii="Times New Roman" w:hAnsi="Times New Roman"/>
-        </w:rPr>
-      </w:pPr>
-      <w:r>
-        <w:rPr>
-          <w:rFonts w:ascii="Times New Roman" w:hAnsi="Times New Roman"/>
-        </w:rPr>
-        <w:t>- для получения максимально близких последовательностей видов обработки были выбраны схожие операции.</w:t>
-      </w:r>
-    </w:p>
-    <w:p>
-      <w:pPr>
-        <w:spacing w:after="0" w:line="240" w:lineRule="auto"/>
-        <w:ind w:left="57" w:right="57" w:firstLine="651"/>
-        <w:jc w:val="both"/>
-        <w:rPr>
-          <w:rFonts w:ascii="Times New Roman" w:hAnsi="Times New Roman"/>
-        </w:rPr>
-      </w:pPr>
-      <w:r>
-        <w:rPr>
-          <w:rFonts w:ascii="Times New Roman" w:hAnsi="Times New Roman"/>
-        </w:rPr>
-        <w:t xml:space="preserve">В конечном итоге были выбраны следующие виды обработки </w:t>
-      </w:r>
-      <w:r>
-        <w:rPr>
-          <w:rFonts w:ascii="Times New Roman" w:hAnsi="Times New Roman"/>
-          <w:lang w:val="en-US"/>
-        </w:rPr>
-        <w:t>DataFrame</w:t>
-      </w:r>
-      <w:r>
-        <w:rPr>
-          <w:rFonts w:ascii="Times New Roman" w:hAnsi="Times New Roman"/>
-        </w:rPr>
-        <w:t>:</w:t>
-      </w:r>
-    </w:p>
-    <w:p>
-      <w:pPr>
-        <w:spacing w:after="0" w:line="240" w:lineRule="auto"/>
-        <w:ind w:left="708" w:right="57"/>
-        <w:jc w:val="both"/>
-        <w:rPr>
-          <w:rFonts w:ascii="Times New Roman" w:hAnsi="Times New Roman"/>
-        </w:rPr>
-      </w:pPr>
-      <w:r>
-        <w:rPr>
-          <w:rFonts w:ascii="Times New Roman" w:hAnsi="Times New Roman"/>
-        </w:rPr>
-        <w:t xml:space="preserve">- замена пропущенных значений в строках на </w:t>
-      </w:r>
-      <w:r>
-        <w:rPr>
-          <w:rFonts w:ascii="Times New Roman" w:hAnsi="Times New Roman"/>
-        </w:rPr>
-        <w:t>‘</w:t>
-      </w:r>
-      <w:r>
-        <w:rPr>
-          <w:rFonts w:ascii="Times New Roman" w:hAnsi="Times New Roman"/>
-          <w:lang w:val="en-US"/>
-        </w:rPr>
-        <w:t>Unknown</w:t>
-      </w:r>
-      <w:r>
-        <w:rPr>
-          <w:rFonts w:ascii="Times New Roman" w:hAnsi="Times New Roman"/>
-        </w:rPr>
-        <w:t>’</w:t>
-      </w:r>
-      <w:r>
-        <w:rPr>
-          <w:rFonts w:ascii="Times New Roman" w:hAnsi="Times New Roman"/>
-        </w:rPr>
-        <w:t xml:space="preserve"> (этот выбор очевиден, так как все столбцы, кроме первого </w:t>
-      </w:r>
-      <w:r>
-        <w:rPr>
-          <w:rFonts w:ascii="Times New Roman" w:hAnsi="Times New Roman"/>
-          <w:lang w:val="en-US"/>
-        </w:rPr>
-        <w:t>ID</w:t>
-      </w:r>
-      <w:r>
-        <w:rPr>
-          <w:rFonts w:ascii="Times New Roman" w:hAnsi="Times New Roman"/>
-        </w:rPr>
-        <w:t>, были строковыми данными);</w:t>
-      </w:r>
-    </w:p>
-    <w:p>
-      <w:pPr>
-        <w:spacing w:after="0" w:line="240" w:lineRule="auto"/>
-        <w:ind w:left="57" w:right="57" w:firstLine="652"/>
-        <w:jc w:val="both"/>
-        <w:rPr>
-          <w:rFonts w:ascii="Times New Roman" w:hAnsi="Times New Roman"/>
-        </w:rPr>
-      </w:pPr>
-      <w:r>
-        <w:rPr>
-          <w:rFonts w:ascii="Times New Roman" w:hAnsi="Times New Roman"/>
-        </w:rPr>
-        <w:t>- вывод типов данных для столбцов;</w:t>
-      </w:r>
-    </w:p>
-    <w:p>
-      <w:pPr>
-        <w:spacing w:after="0" w:line="240" w:lineRule="auto"/>
-        <w:ind w:left="57" w:right="57" w:firstLine="652"/>
-        <w:jc w:val="both"/>
-        <w:rPr>
-          <w:rFonts w:ascii="Times New Roman" w:hAnsi="Times New Roman"/>
-        </w:rPr>
-      </w:pPr>
-      <w:r>
-        <w:rPr>
-          <w:rFonts w:ascii="Times New Roman" w:hAnsi="Times New Roman"/>
-        </w:rPr>
-        <w:t xml:space="preserve">- вывод на дисплей параметров </w:t>
-      </w:r>
-      <w:r>
-        <w:rPr>
-          <w:rFonts w:ascii="Times New Roman" w:hAnsi="Times New Roman"/>
-          <w:lang w:val="en-US"/>
-        </w:rPr>
-        <w:t>DataFrame</w:t>
-      </w:r>
-      <w:r>
-        <w:rPr>
-          <w:rFonts w:ascii="Times New Roman" w:hAnsi="Times New Roman"/>
-        </w:rPr>
-        <w:t>: количество строк (</w:t>
-      </w:r>
-      <w:r>
-        <w:rPr>
-          <w:rFonts w:ascii="Times New Roman" w:hAnsi="Times New Roman"/>
-          <w:lang w:val="en-US"/>
-        </w:rPr>
-        <w:t>rows</w:t>
-      </w:r>
-      <w:r>
-        <w:rPr>
-          <w:rFonts w:ascii="Times New Roman" w:hAnsi="Times New Roman"/>
-        </w:rPr>
-        <w:t>)</w:t>
-      </w:r>
-      <w:r>
-        <w:rPr>
-          <w:rFonts w:ascii="Times New Roman" w:hAnsi="Times New Roman"/>
-        </w:rPr>
-        <w:t xml:space="preserve">, </w:t>
-      </w:r>
-      <w:r>
-        <w:rPr>
-          <w:rFonts w:ascii="Times New Roman" w:hAnsi="Times New Roman"/>
-        </w:rPr>
-        <w:t>и колонок (</w:t>
-      </w:r>
-      <w:r>
-        <w:rPr>
-          <w:rFonts w:ascii="Times New Roman" w:hAnsi="Times New Roman"/>
-          <w:lang w:val="en-US"/>
-        </w:rPr>
-        <w:t>columns</w:t>
-      </w:r>
-      <w:r>
-        <w:rPr>
-          <w:rFonts w:ascii="Times New Roman" w:hAnsi="Times New Roman"/>
-        </w:rPr>
-        <w:t>);</w:t>
-      </w:r>
-    </w:p>
-    <w:p>
-      <w:pPr>
-        <w:spacing w:after="0" w:line="240" w:lineRule="auto"/>
-        <w:ind w:left="57" w:right="57" w:firstLine="652"/>
-        <w:jc w:val="both"/>
-        <w:rPr>
-          <w:rFonts w:ascii="Times New Roman" w:hAnsi="Times New Roman"/>
-        </w:rPr>
-      </w:pPr>
-      <w:r>
-        <w:rPr>
-          <w:rFonts w:ascii="Times New Roman" w:hAnsi="Times New Roman"/>
-        </w:rPr>
-        <w:t xml:space="preserve">- получение и вывод на дисплей статистических данных по столбцам </w:t>
-      </w:r>
-      <w:r>
-        <w:rPr>
-          <w:rFonts w:ascii="Times New Roman" w:hAnsi="Times New Roman"/>
-          <w:lang w:val="en-US"/>
-        </w:rPr>
-        <w:t>DataFrame</w:t>
-      </w:r>
-      <w:r>
-        <w:rPr>
-          <w:rFonts w:ascii="Times New Roman" w:hAnsi="Times New Roman"/>
-        </w:rPr>
-        <w:t>.</w:t>
-      </w:r>
-    </w:p>
-    <w:p>
-      <w:pPr>
-        <w:spacing w:after="0" w:line="240" w:lineRule="auto"/>
-        <w:ind w:left="57" w:right="57" w:firstLine="652"/>
-        <w:jc w:val="both"/>
-        <w:rPr>
-          <w:rFonts w:ascii="Times New Roman" w:hAnsi="Times New Roman"/>
-        </w:rPr>
-      </w:pPr>
-      <w:r>
-        <w:rPr>
-          <w:rFonts w:ascii="Times New Roman" w:hAnsi="Times New Roman"/>
-        </w:rPr>
-        <w:t>- группировка по столбцу «Пол», и вывод сообщений о количестве соответственно мужчин и женщин;</w:t>
-      </w:r>
-    </w:p>
-    <w:p>
-      <w:pPr>
-        <w:spacing w:after="0" w:line="240" w:lineRule="auto"/>
-        <w:ind w:left="57" w:right="57" w:firstLine="652"/>
-        <w:jc w:val="both"/>
-        <w:rPr>
-          <w:rFonts w:ascii="Times New Roman" w:hAnsi="Times New Roman"/>
-        </w:rPr>
-      </w:pPr>
-      <w:r>
-        <w:rPr>
-          <w:rFonts w:ascii="Times New Roman" w:hAnsi="Times New Roman"/>
-        </w:rPr>
-        <w:t>- фильтрация сведений с разделением на три группы по дате рождения:</w:t>
-      </w:r>
-    </w:p>
-    <w:p>
-      <w:pPr>
-        <w:spacing w:after="0" w:line="240" w:lineRule="auto"/>
-        <w:ind w:left="765" w:right="57" w:firstLine="652"/>
-        <w:jc w:val="both"/>
-        <w:rPr>
-          <w:rFonts w:ascii="Times New Roman" w:hAnsi="Times New Roman"/>
-        </w:rPr>
-      </w:pPr>
-      <w:r>
-        <w:rPr>
-          <w:rFonts w:ascii="Times New Roman" w:hAnsi="Times New Roman"/>
-        </w:rPr>
-        <w:t>- родившиеся до 01.01.1950;</w:t>
-      </w:r>
-    </w:p>
-    <w:p>
-      <w:pPr>
-        <w:spacing w:after="0" w:line="240" w:lineRule="auto"/>
-        <w:ind w:left="765" w:right="57" w:firstLine="652"/>
-        <w:jc w:val="both"/>
-        <w:rPr>
-          <w:rFonts w:ascii="Times New Roman" w:hAnsi="Times New Roman"/>
-        </w:rPr>
-      </w:pPr>
-      <w:r>
-        <w:rPr>
-          <w:rFonts w:ascii="Times New Roman" w:hAnsi="Times New Roman"/>
-        </w:rPr>
-        <w:t>- родившиеся в интервале от 01.01.1950 до 01.01.2000;</w:t>
-      </w:r>
-    </w:p>
-    <w:p>
-      <w:pPr>
-        <w:spacing w:after="0" w:line="240" w:lineRule="auto"/>
-        <w:ind w:left="765" w:right="57" w:firstLine="652"/>
-        <w:jc w:val="both"/>
-        <w:rPr>
-          <w:rFonts w:ascii="Times New Roman" w:hAnsi="Times New Roman"/>
-        </w:rPr>
-      </w:pPr>
-      <w:r>
-        <w:rPr>
-          <w:rFonts w:ascii="Times New Roman" w:hAnsi="Times New Roman"/>
-        </w:rPr>
-        <w:t>- родившиеся после 01.01.2000.</w:t>
-      </w:r>
-    </w:p>
-    <w:p>
-      <w:pPr>
-        <w:spacing w:after="0" w:line="240" w:lineRule="auto"/>
-        <w:ind w:right="57"/>
-        <w:jc w:val="both"/>
-        <w:rPr>
-          <w:rFonts w:ascii="Times New Roman" w:hAnsi="Times New Roman"/>
-        </w:rPr>
-      </w:pPr>
-      <w:r>
-        <w:rPr>
-          <w:rFonts w:ascii="Times New Roman" w:hAnsi="Times New Roman"/>
-        </w:rPr>
-        <w:tab/>
-        <w:t xml:space="preserve">Последним действием приложения было перенесение полученных текстовых файлов с данными  о длительности обработки каждого </w:t>
-      </w:r>
-      <w:r>
-        <w:rPr>
-          <w:rFonts w:ascii="Times New Roman" w:hAnsi="Times New Roman"/>
-          <w:lang w:val="en-US"/>
-        </w:rPr>
-        <w:t>csv</w:t>
-      </w:r>
-      <w:r>
-        <w:rPr>
-          <w:rFonts w:ascii="Times New Roman" w:hAnsi="Times New Roman"/>
-        </w:rPr>
-        <w:t>-</w:t>
-      </w:r>
-      <w:r>
-        <w:rPr>
-          <w:rFonts w:ascii="Times New Roman" w:hAnsi="Times New Roman"/>
-        </w:rPr>
-        <w:t xml:space="preserve">файла. Перенос этого файла осуществляется в определенную папку для дальнейшей визуализации результатов. После отработки всех трех приложений в папке </w:t>
-      </w:r>
-      <w:r>
-        <w:rPr>
-          <w:rFonts w:ascii="Times New Roman" w:hAnsi="Times New Roman"/>
-          <w:lang w:val="en-US"/>
-        </w:rPr>
-        <w:t>display</w:t>
-      </w:r>
-      <w:r>
-        <w:rPr>
-          <w:rFonts w:ascii="Times New Roman" w:hAnsi="Times New Roman"/>
-        </w:rPr>
-        <w:t>_</w:t>
-      </w:r>
-      <w:r>
-        <w:rPr>
-          <w:rFonts w:ascii="Times New Roman" w:hAnsi="Times New Roman"/>
-          <w:lang w:val="en-US"/>
-        </w:rPr>
-        <w:t>results</w:t>
-      </w:r>
-      <w:r>
-        <w:rPr>
-          <w:rFonts w:ascii="Times New Roman" w:hAnsi="Times New Roman"/>
-        </w:rPr>
-        <w:t xml:space="preserve"> </w:t>
-      </w:r>
-      <w:r>
-        <w:rPr>
-          <w:rFonts w:ascii="Times New Roman" w:hAnsi="Times New Roman"/>
-        </w:rPr>
-        <w:t xml:space="preserve">было сформировано три текстовых файла: </w:t>
-      </w:r>
-      <w:r>
-        <w:rPr>
-          <w:rFonts w:ascii="Times New Roman" w:hAnsi="Times New Roman"/>
-          <w:lang w:val="en-US"/>
-        </w:rPr>
-        <w:t>dask</w:t>
-      </w:r>
-      <w:r>
-        <w:rPr>
-          <w:rFonts w:ascii="Times New Roman" w:hAnsi="Times New Roman"/>
-        </w:rPr>
-        <w:t>.</w:t>
-      </w:r>
-      <w:r>
-        <w:rPr>
-          <w:rFonts w:ascii="Times New Roman" w:hAnsi="Times New Roman"/>
-          <w:lang w:val="en-US"/>
-        </w:rPr>
-        <w:t>txt</w:t>
-      </w:r>
-      <w:r>
-        <w:rPr>
-          <w:rFonts w:ascii="Times New Roman" w:hAnsi="Times New Roman"/>
-        </w:rPr>
-        <w:t xml:space="preserve">, </w:t>
-      </w:r>
-      <w:r>
-        <w:rPr>
-          <w:rFonts w:ascii="Times New Roman" w:hAnsi="Times New Roman"/>
-          <w:lang w:val="en-US"/>
-        </w:rPr>
-        <w:t>pandas</w:t>
-      </w:r>
-      <w:r>
-        <w:rPr>
-          <w:rFonts w:ascii="Times New Roman" w:hAnsi="Times New Roman"/>
-        </w:rPr>
-        <w:t>.</w:t>
-      </w:r>
-      <w:r>
-        <w:rPr>
-          <w:rFonts w:ascii="Times New Roman" w:hAnsi="Times New Roman"/>
-          <w:lang w:val="en-US"/>
-        </w:rPr>
-        <w:t>txt</w:t>
-      </w:r>
-      <w:r>
-        <w:rPr>
-          <w:rFonts w:ascii="Times New Roman" w:hAnsi="Times New Roman"/>
-        </w:rPr>
-        <w:t xml:space="preserve">, </w:t>
-      </w:r>
-      <w:r>
-        <w:rPr>
-          <w:rFonts w:ascii="Times New Roman" w:hAnsi="Times New Roman"/>
-          <w:lang w:val="en-US"/>
-        </w:rPr>
-        <w:t>pyspark</w:t>
-      </w:r>
-      <w:r>
-        <w:rPr>
-          <w:rFonts w:ascii="Times New Roman" w:hAnsi="Times New Roman"/>
-        </w:rPr>
-        <w:t>.</w:t>
-      </w:r>
-      <w:r>
-        <w:rPr>
-          <w:rFonts w:ascii="Times New Roman" w:hAnsi="Times New Roman"/>
-          <w:lang w:val="en-US"/>
-        </w:rPr>
-        <w:t>txt</w:t>
-      </w:r>
-      <w:r>
-        <w:rPr>
-          <w:rFonts w:ascii="Times New Roman" w:hAnsi="Times New Roman"/>
-        </w:rPr>
-        <w:t xml:space="preserve">. </w:t>
-      </w:r>
-      <w:r>
-        <w:rPr>
-          <w:rFonts w:ascii="Times New Roman" w:hAnsi="Times New Roman"/>
-        </w:rPr>
-        <w:t xml:space="preserve">В этом приложении в этой же папке находится небольшой скрипт, позволяющий извлечь информацию их полученных текстовых файлов, и вывести на экран сравнительный график, иллюстрирующий изменения времени обработки каждого </w:t>
-      </w:r>
-      <w:r>
-        <w:rPr>
-          <w:rFonts w:ascii="Times New Roman" w:hAnsi="Times New Roman"/>
-          <w:lang w:val="en-US"/>
-        </w:rPr>
-        <w:t>csv</w:t>
-      </w:r>
-      <w:r>
-        <w:rPr>
-          <w:rFonts w:ascii="Times New Roman" w:hAnsi="Times New Roman"/>
-        </w:rPr>
-        <w:t>-</w:t>
-      </w:r>
-      <w:r>
-        <w:rPr>
-          <w:rFonts w:ascii="Times New Roman" w:hAnsi="Times New Roman"/>
-        </w:rPr>
-        <w:t>файла во всех приложениях.</w:t>
-      </w:r>
-    </w:p>
-    <w:p>
-      <w:pPr>
-        <w:spacing w:after="0" w:line="240" w:lineRule="auto"/>
-        <w:ind w:right="57"/>
-        <w:jc w:val="both"/>
-        <w:rPr>
-          <w:rFonts w:ascii="Times New Roman" w:hAnsi="Times New Roman"/>
-        </w:rPr>
-      </w:pPr>
-      <w:r>
-        <w:rPr>
-          <w:rFonts w:ascii="Times New Roman" w:hAnsi="Times New Roman"/>
-        </w:rPr>
-        <w:lastRenderedPageBreak/>
-        <w:tab/>
-        <w:t xml:space="preserve">В начале процесса подготовки приложений пришлось изменить объем оперативной памяти (ОП) ПК. Первоначально имеющийся объем ОП составлял 8Гб. В процессе предварительной подготовки выяснилось, что объем доступной ОП составлял только 25-30% от имеющейся памяти. Объем новой ОП составил 12Гб, что позволило получить в процессе обработки от 6 до 7 Гб доступной ОП. </w:t>
-      </w:r>
-    </w:p>
-    <w:p>
-      <w:pPr>
-        <w:spacing w:after="0" w:line="240" w:lineRule="auto"/>
-        <w:ind w:right="57"/>
-        <w:jc w:val="both"/>
-        <w:rPr>
-          <w:rFonts w:ascii="Times New Roman" w:hAnsi="Times New Roman"/>
-        </w:rPr>
-      </w:pPr>
-      <w:r>
-        <w:rPr>
-          <w:rFonts w:ascii="Times New Roman" w:hAnsi="Times New Roman"/>
-        </w:rPr>
-        <w:tab/>
-        <w:t xml:space="preserve">Изменение размера ОП свести к минимуму вероятность сбоев при обработке больших файлов. Кроме того, для максимального уменьшения вероятности сбоев, связанных с объемом ОП, при реализации </w:t>
-      </w:r>
-      <w:r>
-        <w:rPr>
-          <w:rFonts w:ascii="Times New Roman" w:hAnsi="Times New Roman"/>
-          <w:lang w:val="en-US"/>
-        </w:rPr>
-        <w:t>Pandas</w:t>
-      </w:r>
-      <w:r>
-        <w:rPr>
-          <w:rFonts w:ascii="Times New Roman" w:hAnsi="Times New Roman"/>
-        </w:rPr>
-        <w:t>-</w:t>
-      </w:r>
-      <w:r>
-        <w:rPr>
-          <w:rFonts w:ascii="Times New Roman" w:hAnsi="Times New Roman"/>
-        </w:rPr>
-        <w:t xml:space="preserve">приложения было принято решение считывать и обрабатывать строки </w:t>
-      </w:r>
-      <w:r>
-        <w:rPr>
-          <w:rFonts w:ascii="Times New Roman" w:hAnsi="Times New Roman"/>
-          <w:lang w:val="en-US"/>
-        </w:rPr>
-        <w:t>csv</w:t>
-      </w:r>
-      <w:r>
-        <w:rPr>
-          <w:rFonts w:ascii="Times New Roman" w:hAnsi="Times New Roman"/>
-        </w:rPr>
-        <w:t>-</w:t>
-      </w:r>
-      <w:r>
-        <w:rPr>
-          <w:rFonts w:ascii="Times New Roman" w:hAnsi="Times New Roman"/>
-        </w:rPr>
-        <w:t xml:space="preserve">файла чанками по 10 000 000 строк. Данное ограничение позволило считывать без разбиения на части первые 4 сравнительно небольших файла. Но последующие файлы, начиная с </w:t>
-      </w:r>
-      <w:r>
-        <w:rPr>
-          <w:rFonts w:ascii="Times New Roman" w:hAnsi="Times New Roman"/>
-          <w:lang w:val="en-US"/>
-        </w:rPr>
-        <w:t>csv</w:t>
-      </w:r>
-      <w:r>
-        <w:rPr>
-          <w:rFonts w:ascii="Times New Roman" w:hAnsi="Times New Roman"/>
-        </w:rPr>
-        <w:t>_04.</w:t>
-      </w:r>
-      <w:r>
-        <w:rPr>
-          <w:rFonts w:ascii="Times New Roman" w:hAnsi="Times New Roman"/>
-          <w:lang w:val="en-US"/>
-        </w:rPr>
-        <w:t>csv</w:t>
-      </w:r>
-      <w:r>
-        <w:rPr>
-          <w:rFonts w:ascii="Times New Roman" w:hAnsi="Times New Roman"/>
-        </w:rPr>
-        <w:t xml:space="preserve">, считывались по частям. Исходя из этого, алгоритм обработки приложений, реализованных на </w:t>
-      </w:r>
-      <w:r>
-        <w:rPr>
-          <w:rFonts w:ascii="Times New Roman" w:hAnsi="Times New Roman"/>
-          <w:lang w:val="en-US"/>
-        </w:rPr>
-        <w:t>Pandas</w:t>
-      </w:r>
-      <w:r>
-        <w:rPr>
-          <w:rFonts w:ascii="Times New Roman" w:hAnsi="Times New Roman"/>
-        </w:rPr>
-        <w:t xml:space="preserve">, </w:t>
-      </w:r>
-      <w:r>
-        <w:rPr>
-          <w:rFonts w:ascii="Times New Roman" w:hAnsi="Times New Roman"/>
-        </w:rPr>
-        <w:t xml:space="preserve">имеет отличия. Каждый считываемый файл большого размера считывался и обрабатывался частями. При этом, полученные результаты по каждой обрабатываемой части, сохранялись и объединялись друг с другом. </w:t>
-      </w:r>
-    </w:p>
-    <w:p>
-      <w:pPr>
-        <w:spacing w:after="0" w:line="240" w:lineRule="auto"/>
-        <w:ind w:right="57"/>
-        <w:jc w:val="both"/>
-        <w:rPr>
-          <w:rFonts w:ascii="Times New Roman" w:hAnsi="Times New Roman"/>
-        </w:rPr>
-      </w:pPr>
-      <w:r>
-        <w:rPr>
-          <w:rFonts w:ascii="Times New Roman" w:hAnsi="Times New Roman"/>
-        </w:rPr>
-        <w:tab/>
-        <w:t>После обработки всех частей полученная информация так или иначе объединялась и выводилась на дисплей.</w:t>
-      </w:r>
-    </w:p>
-    <w:p>
-      <w:pPr>
-        <w:spacing w:before="120" w:after="120" w:line="240" w:lineRule="auto"/>
-        <w:ind w:right="57"/>
-        <w:jc w:val="both"/>
-        <w:rPr>
-          <w:rFonts w:ascii="Times New Roman" w:hAnsi="Times New Roman"/>
-          <w:b/>
-          <w:i/>
-        </w:rPr>
-      </w:pPr>
-      <w:r>
-        <w:rPr>
-          <w:rFonts w:ascii="Times New Roman" w:hAnsi="Times New Roman"/>
-          <w:b/>
-          <w:i/>
-        </w:rPr>
-        <w:t>Сравнительный анализ результатов работы приложений</w:t>
-      </w:r>
-    </w:p>
-    <w:p>
-      <w:pPr>
-        <w:spacing w:after="0" w:line="240" w:lineRule="auto"/>
-        <w:ind w:right="57"/>
-        <w:jc w:val="both"/>
-        <w:rPr>
-          <w:rFonts w:ascii="Times New Roman" w:hAnsi="Times New Roman"/>
-        </w:rPr>
-      </w:pPr>
-      <w:r>
-        <w:rPr>
-          <w:rFonts w:ascii="Times New Roman" w:hAnsi="Times New Roman"/>
-        </w:rPr>
-        <w:tab/>
-        <w:t xml:space="preserve">Надо отметить, что скорость обработки файлов в </w:t>
-      </w:r>
-      <w:r>
-        <w:rPr>
-          <w:rFonts w:ascii="Times New Roman" w:hAnsi="Times New Roman"/>
-          <w:lang w:val="en-US"/>
-        </w:rPr>
-        <w:t>Pandas</w:t>
-      </w:r>
-      <w:r>
-        <w:rPr>
-          <w:rFonts w:ascii="Times New Roman" w:hAnsi="Times New Roman"/>
-        </w:rPr>
-        <w:t>-</w:t>
-      </w:r>
-      <w:r>
-        <w:rPr>
-          <w:rFonts w:ascii="Times New Roman" w:hAnsi="Times New Roman"/>
-        </w:rPr>
-        <w:t>приложении</w:t>
-      </w:r>
-      <w:r>
-        <w:rPr>
-          <w:rFonts w:ascii="Times New Roman" w:hAnsi="Times New Roman"/>
-        </w:rPr>
-        <w:t xml:space="preserve">, </w:t>
-      </w:r>
-      <w:r>
-        <w:rPr>
-          <w:rFonts w:ascii="Times New Roman" w:hAnsi="Times New Roman"/>
-        </w:rPr>
-        <w:t xml:space="preserve">особенно двух последних, неизбежно падала, но, тем не менее, результаты показали, что </w:t>
-      </w:r>
-      <w:r>
-        <w:rPr>
-          <w:rFonts w:ascii="Times New Roman" w:hAnsi="Times New Roman"/>
-          <w:lang w:val="en-US"/>
-        </w:rPr>
-        <w:t>Pandas</w:t>
-      </w:r>
-      <w:r>
-        <w:rPr>
-          <w:rFonts w:ascii="Times New Roman" w:hAnsi="Times New Roman"/>
-        </w:rPr>
-        <w:t xml:space="preserve"> хорошо справляется с обработкой. Вплоть до обработки предпоследнего файла размером 3,5Гб, это приложение опережало по скорости обработки </w:t>
-      </w:r>
-      <w:r>
-        <w:rPr>
-          <w:rFonts w:ascii="Times New Roman" w:hAnsi="Times New Roman"/>
-          <w:lang w:val="en-US"/>
-        </w:rPr>
-        <w:t>Dask</w:t>
-      </w:r>
-      <w:r>
-        <w:rPr>
-          <w:rFonts w:ascii="Times New Roman" w:hAnsi="Times New Roman"/>
-        </w:rPr>
-        <w:t>-</w:t>
-      </w:r>
-      <w:r>
-        <w:rPr>
-          <w:rFonts w:ascii="Times New Roman" w:hAnsi="Times New Roman"/>
-        </w:rPr>
-        <w:t xml:space="preserve">приложения, и шло практически вровень с приложением на </w:t>
-      </w:r>
-      <w:r>
-        <w:rPr>
-          <w:rFonts w:ascii="Times New Roman" w:hAnsi="Times New Roman"/>
-          <w:lang w:val="en-US"/>
-        </w:rPr>
-        <w:t>PySpark</w:t>
-      </w:r>
-      <w:r>
-        <w:rPr>
-          <w:rFonts w:ascii="Times New Roman" w:hAnsi="Times New Roman"/>
-        </w:rPr>
-        <w:t xml:space="preserve"> при обработке файлов размером до 1,76Гб. Результаты обработки файлов объемом 7,03Гб дают основание подтвердить тот факт, что скорость обработки при объемах данных близких к критическим, резко </w:t>
-      </w:r>
-      <w:r>
-        <w:rPr>
-          <w:rFonts w:ascii="Times New Roman" w:hAnsi="Times New Roman"/>
-        </w:rPr>
-        <w:t>падает</w:t>
-      </w:r>
-      <w:r>
-        <w:rPr>
-          <w:rFonts w:ascii="Times New Roman" w:hAnsi="Times New Roman"/>
-        </w:rPr>
-        <w:t xml:space="preserve"> у </w:t>
-      </w:r>
-      <w:r>
-        <w:rPr>
-          <w:rFonts w:ascii="Times New Roman" w:hAnsi="Times New Roman"/>
-          <w:lang w:val="en-US"/>
-        </w:rPr>
-        <w:t>Pandas</w:t>
-      </w:r>
-      <w:r>
-        <w:rPr>
-          <w:rFonts w:ascii="Times New Roman" w:hAnsi="Times New Roman"/>
-        </w:rPr>
-        <w:t>-</w:t>
-      </w:r>
-      <w:r>
-        <w:rPr>
-          <w:rFonts w:ascii="Times New Roman" w:hAnsi="Times New Roman"/>
-        </w:rPr>
-        <w:t xml:space="preserve">приложения. </w:t>
-      </w:r>
-    </w:p>
-    <w:p>
-      <w:pPr>
-        <w:spacing w:after="0" w:line="240" w:lineRule="auto"/>
-        <w:ind w:right="57"/>
-        <w:jc w:val="both"/>
-        <w:rPr>
-          <w:rFonts w:ascii="Times New Roman" w:hAnsi="Times New Roman"/>
-        </w:rPr>
-      </w:pPr>
-      <w:r>
-        <w:rPr>
-          <w:rFonts w:ascii="Times New Roman" w:hAnsi="Times New Roman"/>
-        </w:rPr>
-        <w:tab/>
-        <w:t xml:space="preserve">При этом скорость выполнения обработки файлов у </w:t>
-      </w:r>
-      <w:r>
-        <w:rPr>
-          <w:rFonts w:ascii="Times New Roman" w:hAnsi="Times New Roman"/>
-          <w:lang w:val="en-US"/>
-        </w:rPr>
-        <w:t>Dask</w:t>
-      </w:r>
-      <w:r>
-        <w:rPr>
-          <w:rFonts w:ascii="Times New Roman" w:hAnsi="Times New Roman"/>
-        </w:rPr>
-        <w:t>-</w:t>
-      </w:r>
-      <w:r>
-        <w:rPr>
-          <w:rFonts w:ascii="Times New Roman" w:hAnsi="Times New Roman"/>
-        </w:rPr>
-        <w:t xml:space="preserve">приложения увеличилась практически линейно в течение обработки всех 7 файлов. </w:t>
-      </w:r>
-    </w:p>
-    <w:p>
-      <w:pPr>
-        <w:spacing w:after="0" w:line="240" w:lineRule="auto"/>
-        <w:ind w:right="57"/>
-        <w:jc w:val="both"/>
-        <w:rPr>
-          <w:rFonts w:ascii="Times New Roman" w:hAnsi="Times New Roman"/>
-        </w:rPr>
-      </w:pPr>
-      <w:r>
-        <w:rPr>
-          <w:rFonts w:ascii="Times New Roman" w:hAnsi="Times New Roman"/>
-        </w:rPr>
-        <w:tab/>
-        <w:t xml:space="preserve">Практически прямая </w:t>
-      </w:r>
-      <w:r>
-        <w:rPr>
-          <w:rFonts w:ascii="Times New Roman" w:hAnsi="Times New Roman"/>
-        </w:rPr>
-        <w:t xml:space="preserve">достаточно пологая </w:t>
-      </w:r>
-      <w:r>
-        <w:rPr>
-          <w:rFonts w:ascii="Times New Roman" w:hAnsi="Times New Roman"/>
-        </w:rPr>
-        <w:t xml:space="preserve">линия графика изменения скорости обработки у </w:t>
-      </w:r>
-      <w:r>
-        <w:rPr>
-          <w:rFonts w:ascii="Times New Roman" w:hAnsi="Times New Roman"/>
-          <w:lang w:val="en-US"/>
-        </w:rPr>
-        <w:t>PySpark</w:t>
-      </w:r>
-      <w:r>
-        <w:rPr>
-          <w:rFonts w:ascii="Times New Roman" w:hAnsi="Times New Roman"/>
-        </w:rPr>
-        <w:t>-</w:t>
-      </w:r>
-      <w:r>
-        <w:rPr>
-          <w:rFonts w:ascii="Times New Roman" w:hAnsi="Times New Roman"/>
-        </w:rPr>
-        <w:t xml:space="preserve">приложения, позволяет утверждать, что в предложенных условиях </w:t>
-      </w:r>
-      <w:r>
-        <w:rPr>
-          <w:rFonts w:ascii="Times New Roman" w:hAnsi="Times New Roman"/>
-          <w:lang w:val="en-US"/>
-        </w:rPr>
-        <w:t>PySpark</w:t>
-      </w:r>
-      <w:r>
-        <w:rPr>
-          <w:rFonts w:ascii="Times New Roman" w:hAnsi="Times New Roman"/>
-        </w:rPr>
-        <w:t xml:space="preserve"> </w:t>
-      </w:r>
-      <w:r>
-        <w:rPr>
-          <w:rFonts w:ascii="Times New Roman" w:hAnsi="Times New Roman"/>
-        </w:rPr>
-        <w:t>оказался несомненным лидером.</w:t>
-      </w:r>
-    </w:p>
-    <w:p>
-      <w:pPr>
-        <w:spacing w:after="0" w:line="240" w:lineRule="auto"/>
-        <w:ind w:right="57"/>
-        <w:jc w:val="both"/>
-        <w:rPr>
-          <w:rFonts w:ascii="Times New Roman" w:hAnsi="Times New Roman"/>
-        </w:rPr>
-      </w:pPr>
-    </w:p>
-    <w:p>
-      <w:pPr>
-        <w:spacing w:after="0" w:line="240" w:lineRule="auto"/>
-        <w:ind w:left="708" w:right="57" w:firstLine="708"/>
-        <w:jc w:val="both"/>
-        <w:rPr>
-          <w:rFonts w:ascii="Times New Roman" w:hAnsi="Times New Roman"/>
-        </w:rPr>
-      </w:pPr>
-      <w:r>
-        <w:rPr>
-          <w:rFonts w:ascii="Times New Roman" w:hAnsi="Times New Roman"/>
-        </w:rPr>
-        <w:pict>
-          <v:shape id="_x0000_i1033" type="#_x0000_t75" style="width:302.8pt;height:258.8pt">
-            <v:imagedata r:id="rId24" o:title=""/>
-          </v:shape>
-        </w:pict>
-      </w:r>
-    </w:p>
-    <w:p>
-      <w:pPr>
-        <w:spacing w:after="0" w:line="240" w:lineRule="auto"/>
-        <w:ind w:right="57"/>
-        <w:jc w:val="both"/>
-        <w:rPr>
-          <w:rFonts w:ascii="Times New Roman" w:hAnsi="Times New Roman"/>
-        </w:rPr>
-      </w:pPr>
-      <w:r>
-        <w:rPr>
-          <w:rFonts w:ascii="Times New Roman" w:hAnsi="Times New Roman"/>
-        </w:rPr>
-        <w:tab/>
-      </w:r>
-      <w:r>
-        <w:rPr>
-          <w:rFonts w:ascii="Times New Roman" w:hAnsi="Times New Roman"/>
-        </w:rPr>
-        <w:t>При подготовке</w:t>
-      </w:r>
-      <w:r>
-        <w:rPr>
-          <w:rFonts w:ascii="Times New Roman" w:hAnsi="Times New Roman"/>
-        </w:rPr>
-        <w:t xml:space="preserve"> </w:t>
-      </w:r>
-      <w:r>
-        <w:rPr>
-          <w:rFonts w:ascii="Times New Roman" w:hAnsi="Times New Roman"/>
-          <w:lang w:val="en-US"/>
-        </w:rPr>
-        <w:t>P</w:t>
-      </w:r>
-      <w:r>
-        <w:rPr>
-          <w:rFonts w:ascii="Times New Roman" w:hAnsi="Times New Roman"/>
-          <w:lang w:val="en-US"/>
-        </w:rPr>
-        <w:t>y</w:t>
-      </w:r>
-      <w:r>
-        <w:rPr>
-          <w:rFonts w:ascii="Times New Roman" w:hAnsi="Times New Roman"/>
-          <w:lang w:val="en-US"/>
-        </w:rPr>
-        <w:t>Spark</w:t>
-      </w:r>
-      <w:r>
-        <w:rPr>
-          <w:rFonts w:ascii="Times New Roman" w:hAnsi="Times New Roman"/>
-        </w:rPr>
-        <w:t>-</w:t>
-      </w:r>
-      <w:r>
-        <w:rPr>
-          <w:rFonts w:ascii="Times New Roman" w:hAnsi="Times New Roman"/>
-        </w:rPr>
-        <w:t xml:space="preserve">приложения понадобилось увеличить объем выделяемой памяти для </w:t>
-      </w:r>
-      <w:r>
-        <w:rPr>
-          <w:rFonts w:ascii="Times New Roman" w:hAnsi="Times New Roman"/>
-          <w:lang w:val="en-US"/>
-        </w:rPr>
-        <w:t>executor</w:t>
-      </w:r>
-      <w:r>
-        <w:rPr>
-          <w:rFonts w:ascii="Times New Roman" w:hAnsi="Times New Roman"/>
-        </w:rPr>
-        <w:t xml:space="preserve"> </w:t>
-      </w:r>
-      <w:r>
-        <w:rPr>
-          <w:rFonts w:ascii="Times New Roman" w:hAnsi="Times New Roman"/>
-        </w:rPr>
-        <w:t xml:space="preserve">и </w:t>
-      </w:r>
-      <w:r>
-        <w:rPr>
-          <w:rFonts w:ascii="Times New Roman" w:hAnsi="Times New Roman"/>
-          <w:lang w:val="en-US"/>
-        </w:rPr>
-        <w:t>driver</w:t>
-      </w:r>
-      <w:r>
-        <w:rPr>
-          <w:rFonts w:ascii="Times New Roman" w:hAnsi="Times New Roman"/>
-        </w:rPr>
-        <w:t xml:space="preserve"> до 4Гб</w:t>
-      </w:r>
-      <w:r>
-        <w:rPr>
-          <w:rFonts w:ascii="Times New Roman" w:hAnsi="Times New Roman"/>
-        </w:rPr>
-        <w:t>.</w:t>
-      </w:r>
-    </w:p>
-    <w:p>
-      <w:pPr>
-        <w:spacing w:after="0" w:line="240" w:lineRule="auto"/>
-        <w:ind w:right="57"/>
-        <w:jc w:val="both"/>
-        <w:rPr>
-          <w:rFonts w:ascii="Times New Roman" w:hAnsi="Times New Roman"/>
-        </w:rPr>
-      </w:pPr>
-      <w:r>
-        <w:rPr>
-          <w:rFonts w:ascii="Times New Roman" w:hAnsi="Times New Roman"/>
-        </w:rPr>
-        <w:tab/>
-        <w:t xml:space="preserve">При расчете статистических данных с помощью оператора </w:t>
-      </w:r>
-      <w:r>
-        <w:rPr>
-          <w:rFonts w:ascii="Times New Roman" w:hAnsi="Times New Roman"/>
-          <w:lang w:val="en-US"/>
-        </w:rPr>
-        <w:t>describe</w:t>
-      </w:r>
-      <w:r>
-        <w:rPr>
-          <w:rFonts w:ascii="Times New Roman" w:hAnsi="Times New Roman"/>
-        </w:rPr>
-        <w:t xml:space="preserve">() </w:t>
-      </w:r>
-      <w:r>
-        <w:rPr>
-          <w:rFonts w:ascii="Times New Roman" w:hAnsi="Times New Roman"/>
-        </w:rPr>
-        <w:t xml:space="preserve">в </w:t>
-      </w:r>
-      <w:r>
-        <w:rPr>
-          <w:rFonts w:ascii="Times New Roman" w:hAnsi="Times New Roman"/>
-          <w:lang w:val="en-US"/>
-        </w:rPr>
-        <w:t>PySpark</w:t>
-      </w:r>
-      <w:r>
-        <w:rPr>
-          <w:rFonts w:ascii="Times New Roman" w:hAnsi="Times New Roman"/>
-        </w:rPr>
-        <w:t>-</w:t>
-      </w:r>
-      <w:r>
-        <w:rPr>
-          <w:rFonts w:ascii="Times New Roman" w:hAnsi="Times New Roman"/>
-        </w:rPr>
-        <w:t>приложении количество данных меньше по сравнению с остальными приложениями, но это в некоторой степени компенсируется тем обстоятельством, что при фильтрации файлов по столбцу даты рождения (</w:t>
-      </w:r>
-      <w:r>
-        <w:rPr>
-          <w:rFonts w:ascii="Times New Roman" w:hAnsi="Times New Roman"/>
-          <w:lang w:val="en-US"/>
-        </w:rPr>
-        <w:t>DateOfBirth</w:t>
-      </w:r>
-      <w:r>
-        <w:rPr>
-          <w:rFonts w:ascii="Times New Roman" w:hAnsi="Times New Roman"/>
-        </w:rPr>
-        <w:t>)</w:t>
-      </w:r>
-      <w:r>
-        <w:rPr>
-          <w:rFonts w:ascii="Times New Roman" w:hAnsi="Times New Roman"/>
-        </w:rPr>
-        <w:t xml:space="preserve">, </w:t>
-      </w:r>
-      <w:r>
-        <w:rPr>
-          <w:rFonts w:ascii="Times New Roman" w:hAnsi="Times New Roman"/>
-        </w:rPr>
-        <w:t xml:space="preserve">каждый результат сортировался, чего не было в </w:t>
-      </w:r>
-      <w:r>
-        <w:rPr>
-          <w:rFonts w:ascii="Times New Roman" w:hAnsi="Times New Roman"/>
-          <w:lang w:val="en-US"/>
-        </w:rPr>
-        <w:t>Pandas</w:t>
-      </w:r>
-      <w:r>
-        <w:rPr>
-          <w:rFonts w:ascii="Times New Roman" w:hAnsi="Times New Roman"/>
-        </w:rPr>
-        <w:t xml:space="preserve">- </w:t>
-      </w:r>
-      <w:r>
-        <w:rPr>
-          <w:rFonts w:ascii="Times New Roman" w:hAnsi="Times New Roman"/>
-        </w:rPr>
-        <w:t xml:space="preserve">и </w:t>
-      </w:r>
-      <w:r>
-        <w:rPr>
-          <w:rFonts w:ascii="Times New Roman" w:hAnsi="Times New Roman"/>
-          <w:lang w:val="en-US"/>
-        </w:rPr>
-        <w:t>Dask</w:t>
-      </w:r>
-      <w:r>
-        <w:rPr>
-          <w:rFonts w:ascii="Times New Roman" w:hAnsi="Times New Roman"/>
-        </w:rPr>
-        <w:t>-</w:t>
-      </w:r>
-      <w:r>
-        <w:rPr>
-          <w:rFonts w:ascii="Times New Roman" w:hAnsi="Times New Roman"/>
-        </w:rPr>
-        <w:t xml:space="preserve">приложениях. </w:t>
-      </w:r>
-      <w:r>
-        <w:rPr>
-          <w:rFonts w:ascii="Times New Roman" w:hAnsi="Times New Roman"/>
-        </w:rPr>
-        <w:t xml:space="preserve"> </w:t>
-      </w:r>
-      <w:r>
-        <w:rPr>
-          <w:rFonts w:ascii="Times New Roman" w:hAnsi="Times New Roman"/>
-        </w:rPr>
-        <w:t xml:space="preserve">    </w:t>
-      </w:r>
-      <w:r>
-        <w:rPr>
-          <w:rFonts w:ascii="Times New Roman" w:hAnsi="Times New Roman"/>
-        </w:rPr>
-        <w:t xml:space="preserve"> </w:t>
-      </w:r>
-      <w:r>
-        <w:rPr>
-          <w:rFonts w:ascii="Times New Roman" w:hAnsi="Times New Roman"/>
-        </w:rPr>
-        <w:t xml:space="preserve"> </w:t>
-      </w:r>
-    </w:p>
-    <w:p>
-      <w:pPr>
-        <w:spacing w:after="120" w:line="240" w:lineRule="auto"/>
-        <w:ind w:left="57" w:right="57"/>
-        <w:rPr>
-          <w:rFonts w:ascii="Times New Roman" w:hAnsi="Times New Roman"/>
-          <w:b/>
-          <w:i/>
-          <w:u w:val="single"/>
-        </w:rPr>
-      </w:pPr>
-      <w:r>
-        <w:rPr>
-          <w:rFonts w:ascii="Times New Roman" w:hAnsi="Times New Roman"/>
-          <w:b/>
-          <w:i/>
-          <w:u w:val="single"/>
-        </w:rPr>
-        <w:t>8</w:t>
-      </w:r>
-      <w:r>
-        <w:rPr>
-          <w:rFonts w:ascii="Times New Roman" w:hAnsi="Times New Roman"/>
-          <w:b/>
-          <w:i/>
-          <w:u w:val="single"/>
-        </w:rPr>
-        <w:t>. Заключение</w:t>
-      </w:r>
-    </w:p>
-    <w:p>
-      <w:pPr>
-        <w:spacing w:after="0" w:line="240" w:lineRule="auto"/>
-        <w:ind w:left="57" w:right="57" w:firstLine="651"/>
-        <w:jc w:val="both"/>
-        <w:rPr>
-          <w:rFonts w:ascii="Times New Roman" w:hAnsi="Times New Roman"/>
-        </w:rPr>
-      </w:pPr>
-      <w:r>
-        <w:rPr>
-          <w:rFonts w:ascii="Times New Roman" w:hAnsi="Times New Roman"/>
-        </w:rPr>
-        <w:t xml:space="preserve">В данной работе были проанализированы три популярных инструмента для обработки и хранения больших данных: Pandas, Dask и Apache Spark. Каждый из них имеет свои особенности, преимущества и недостатки. </w:t>
-      </w:r>
-    </w:p>
-    <w:p>
-      <w:pPr>
-        <w:spacing w:after="0" w:line="240" w:lineRule="auto"/>
-        <w:ind w:left="57" w:right="57"/>
-        <w:rPr>
-          <w:rFonts w:ascii="Times New Roman" w:hAnsi="Times New Roman"/>
-        </w:rPr>
-      </w:pPr>
-      <w:r>
-        <w:rPr>
-          <w:rFonts w:ascii="Times New Roman" w:hAnsi="Times New Roman"/>
-        </w:rPr>
-        <w:t>- Pandas удобен и прост в использовании для небольших данных.</w:t>
-      </w:r>
-    </w:p>
-    <w:p>
-      <w:pPr>
-        <w:spacing w:after="0" w:line="240" w:lineRule="auto"/>
-        <w:ind w:left="57" w:right="57"/>
-        <w:rPr>
-          <w:rFonts w:ascii="Times New Roman" w:hAnsi="Times New Roman"/>
-        </w:rPr>
-      </w:pPr>
-      <w:r>
-        <w:rPr>
-          <w:rFonts w:ascii="Times New Roman" w:hAnsi="Times New Roman"/>
-        </w:rPr>
-        <w:t>- Dask подходит для среднечисленных задач и данных, превышающих память.</w:t>
-      </w:r>
-    </w:p>
-    <w:p>
-      <w:pPr>
-        <w:spacing w:after="120" w:line="240" w:lineRule="auto"/>
-        <w:ind w:left="57" w:right="57"/>
-        <w:rPr>
-          <w:rFonts w:ascii="Times New Roman" w:hAnsi="Times New Roman"/>
-        </w:rPr>
-      </w:pPr>
-      <w:r>
-        <w:rPr>
-          <w:rFonts w:ascii="Times New Roman" w:hAnsi="Times New Roman"/>
-        </w:rPr>
-        <w:t>- Apache Spark является самым мощным инструментом для обработки больших объемов данных на распределенной архитектуре.</w:t>
+        <w:ind w:left="0" w:right="57" w:firstLine="0"/>
+        <w:rPr>
+          <w:rFonts w:ascii="Times New Roman" w:hAnsi="Times New Roman"/>
+        </w:rPr>
+      </w:pPr>
+      <w:r>
+        <w:rPr>
+          <w:rFonts w:ascii="Times New Roman" w:hAnsi="Times New Roman"/>
+        </w:rPr>
+        <w:t>Apache Spark является самым мощным инструментом для обработки больших объемов данных на распределенной архитектуре.</w:t>
       </w:r>
     </w:p>
     <w:p>
@@ -16090,7 +17125,6 @@
         <w:rPr>
           <w:rFonts w:ascii="Times New Roman" w:hAnsi="Times New Roman"/>
         </w:rPr>
-        <w:lastRenderedPageBreak/>
         <w:t>При выборе инструмента необходимо учитывать характеристики данных и требования к производительности. Перспективы развития технологий обработки больших данных обещают расширение возможностей существующих инструментов, а также появление новых решений, направленных на улучшение производительности и удобства работы с большими данными.</w:t>
       </w:r>
     </w:p>
@@ -16149,7 +17183,7 @@
           <w:i/>
         </w:rPr>
         <w:pict>
-          <v:shape id="_x0000_i1031" type="#_x0000_t75" style="width:382.8pt;height:168.8pt">
+          <v:shape id="_x0000_i1033" type="#_x0000_t75" style="width:382.8pt;height:168.8pt">
             <v:imagedata r:id="rId26" o:title=""/>
           </v:shape>
         </w:pict>
@@ -16770,6 +17804,7 @@
           <w:rFonts w:ascii="Times New Roman" w:hAnsi="Times New Roman"/>
           <w:lang w:val="en-US"/>
         </w:rPr>
+        <w:lastRenderedPageBreak/>
         <w:tab/>
         <w:t xml:space="preserve">- </w:t>
       </w:r>
@@ -16924,7 +17959,26 @@
         <w:rPr>
           <w:rFonts w:ascii="Times New Roman" w:hAnsi="Times New Roman"/>
         </w:rPr>
-        <w:t>полученные файлы для обработки приложениями</w:t>
+        <w:t xml:space="preserve">полученные </w:t>
+      </w:r>
+      <w:r>
+        <w:rPr>
+          <w:rFonts w:ascii="Times New Roman" w:hAnsi="Times New Roman"/>
+          <w:lang w:val="en-US"/>
+        </w:rPr>
+        <w:t>csv</w:t>
+      </w:r>
+      <w:r>
+        <w:rPr>
+          <w:rFonts w:ascii="Times New Roman" w:hAnsi="Times New Roman"/>
+        </w:rPr>
+        <w:t>-</w:t>
+      </w:r>
+      <w:r>
+        <w:rPr>
+          <w:rFonts w:ascii="Times New Roman" w:hAnsi="Times New Roman"/>
+        </w:rPr>
+        <w:t>файлы для обработки приложениями</w:t>
       </w:r>
     </w:p>
     <w:p>
@@ -16941,7 +17995,6 @@
           <w:rFonts w:ascii="Times New Roman" w:hAnsi="Times New Roman"/>
           <w:b/>
         </w:rPr>
-        <w:lastRenderedPageBreak/>
         <w:tab/>
       </w:r>
       <w:r>
@@ -18007,6 +19060,7 @@
           <w:rFonts w:ascii="Times New Roman" w:hAnsi="Times New Roman"/>
           <w:lang w:val="en-US"/>
         </w:rPr>
+        <w:lastRenderedPageBreak/>
         <w:t>python-dateutil==2.9.0.post0</w:t>
       </w:r>
     </w:p>
@@ -18061,7 +19115,6 @@
           <w:rFonts w:ascii="Times New Roman" w:hAnsi="Times New Roman"/>
           <w:lang w:val="en-US"/>
         </w:rPr>
-        <w:lastRenderedPageBreak/>
         <w:t>six==1.17.0</w:t>
       </w:r>
     </w:p>
@@ -18271,7 +19324,7 @@
         <w:rPr>
           <w:noProof/>
         </w:rPr>
-        <w:t>18</w:t>
+        <w:t>6</w:t>
       </w:r>
     </w:fldSimple>
   </w:p>
@@ -19126,7 +20179,7 @@
   <w:abstractNum w:abstractNumId="6">
     <w:nsid w:val="08FD7B7E"/>
     <w:multiLevelType w:val="hybridMultilevel"/>
-    <w:tmpl w:val="869805A2"/>
+    <w:tmpl w:val="7852748E"/>
     <w:lvl w:ilvl="0" w:tplc="04190001">
       <w:start w:val="1"/>
       <w:numFmt w:val="bullet"/>
@@ -21084,6 +22137,232 @@
     </w:lvl>
   </w:abstractNum>
   <w:abstractNum w:abstractNumId="20">
+    <w:nsid w:val="2B7142ED"/>
+    <w:multiLevelType w:val="hybridMultilevel"/>
+    <w:tmpl w:val="65200C0E"/>
+    <w:lvl w:ilvl="0" w:tplc="04190001">
+      <w:start w:val="1"/>
+      <w:numFmt w:val="bullet"/>
+      <w:lvlText w:val=""/>
+      <w:lvlJc w:val="left"/>
+      <w:pPr>
+        <w:ind w:left="720" w:hanging="360"/>
+      </w:pPr>
+      <w:rPr>
+        <w:rFonts w:ascii="Symbol" w:hAnsi="Symbol" w:hint="default"/>
+      </w:rPr>
+    </w:lvl>
+    <w:lvl w:ilvl="1" w:tplc="04190003" w:tentative="1">
+      <w:start w:val="1"/>
+      <w:numFmt w:val="bullet"/>
+      <w:lvlText w:val="o"/>
+      <w:lvlJc w:val="left"/>
+      <w:pPr>
+        <w:ind w:left="1440" w:hanging="360"/>
+      </w:pPr>
+      <w:rPr>
+        <w:rFonts w:ascii="Courier New" w:hAnsi="Courier New" w:cs="Courier New" w:hint="default"/>
+      </w:rPr>
+    </w:lvl>
+    <w:lvl w:ilvl="2" w:tplc="04190005" w:tentative="1">
+      <w:start w:val="1"/>
+      <w:numFmt w:val="bullet"/>
+      <w:lvlText w:val=""/>
+      <w:lvlJc w:val="left"/>
+      <w:pPr>
+        <w:ind w:left="2160" w:hanging="360"/>
+      </w:pPr>
+      <w:rPr>
+        <w:rFonts w:ascii="Wingdings" w:hAnsi="Wingdings" w:hint="default"/>
+      </w:rPr>
+    </w:lvl>
+    <w:lvl w:ilvl="3" w:tplc="04190001" w:tentative="1">
+      <w:start w:val="1"/>
+      <w:numFmt w:val="bullet"/>
+      <w:lvlText w:val=""/>
+      <w:lvlJc w:val="left"/>
+      <w:pPr>
+        <w:ind w:left="2880" w:hanging="360"/>
+      </w:pPr>
+      <w:rPr>
+        <w:rFonts w:ascii="Symbol" w:hAnsi="Symbol" w:hint="default"/>
+      </w:rPr>
+    </w:lvl>
+    <w:lvl w:ilvl="4" w:tplc="04190003" w:tentative="1">
+      <w:start w:val="1"/>
+      <w:numFmt w:val="bullet"/>
+      <w:lvlText w:val="o"/>
+      <w:lvlJc w:val="left"/>
+      <w:pPr>
+        <w:ind w:left="3600" w:hanging="360"/>
+      </w:pPr>
+      <w:rPr>
+        <w:rFonts w:ascii="Courier New" w:hAnsi="Courier New" w:cs="Courier New" w:hint="default"/>
+      </w:rPr>
+    </w:lvl>
+    <w:lvl w:ilvl="5" w:tplc="04190005" w:tentative="1">
+      <w:start w:val="1"/>
+      <w:numFmt w:val="bullet"/>
+      <w:lvlText w:val=""/>
+      <w:lvlJc w:val="left"/>
+      <w:pPr>
+        <w:ind w:left="4320" w:hanging="360"/>
+      </w:pPr>
+      <w:rPr>
+        <w:rFonts w:ascii="Wingdings" w:hAnsi="Wingdings" w:hint="default"/>
+      </w:rPr>
+    </w:lvl>
+    <w:lvl w:ilvl="6" w:tplc="04190001" w:tentative="1">
+      <w:start w:val="1"/>
+      <w:numFmt w:val="bullet"/>
+      <w:lvlText w:val=""/>
+      <w:lvlJc w:val="left"/>
+      <w:pPr>
+        <w:ind w:left="5040" w:hanging="360"/>
+      </w:pPr>
+      <w:rPr>
+        <w:rFonts w:ascii="Symbol" w:hAnsi="Symbol" w:hint="default"/>
+      </w:rPr>
+    </w:lvl>
+    <w:lvl w:ilvl="7" w:tplc="04190003" w:tentative="1">
+      <w:start w:val="1"/>
+      <w:numFmt w:val="bullet"/>
+      <w:lvlText w:val="o"/>
+      <w:lvlJc w:val="left"/>
+      <w:pPr>
+        <w:ind w:left="5760" w:hanging="360"/>
+      </w:pPr>
+      <w:rPr>
+        <w:rFonts w:ascii="Courier New" w:hAnsi="Courier New" w:cs="Courier New" w:hint="default"/>
+      </w:rPr>
+    </w:lvl>
+    <w:lvl w:ilvl="8" w:tplc="04190005" w:tentative="1">
+      <w:start w:val="1"/>
+      <w:numFmt w:val="bullet"/>
+      <w:lvlText w:val=""/>
+      <w:lvlJc w:val="left"/>
+      <w:pPr>
+        <w:ind w:left="6480" w:hanging="360"/>
+      </w:pPr>
+      <w:rPr>
+        <w:rFonts w:ascii="Wingdings" w:hAnsi="Wingdings" w:hint="default"/>
+      </w:rPr>
+    </w:lvl>
+  </w:abstractNum>
+  <w:abstractNum w:abstractNumId="21">
+    <w:nsid w:val="33446331"/>
+    <w:multiLevelType w:val="hybridMultilevel"/>
+    <w:tmpl w:val="2B00EB04"/>
+    <w:lvl w:ilvl="0" w:tplc="04190001">
+      <w:start w:val="1"/>
+      <w:numFmt w:val="bullet"/>
+      <w:lvlText w:val=""/>
+      <w:lvlJc w:val="left"/>
+      <w:pPr>
+        <w:ind w:left="777" w:hanging="360"/>
+      </w:pPr>
+      <w:rPr>
+        <w:rFonts w:ascii="Symbol" w:hAnsi="Symbol" w:hint="default"/>
+      </w:rPr>
+    </w:lvl>
+    <w:lvl w:ilvl="1" w:tplc="04190003" w:tentative="1">
+      <w:start w:val="1"/>
+      <w:numFmt w:val="bullet"/>
+      <w:lvlText w:val="o"/>
+      <w:lvlJc w:val="left"/>
+      <w:pPr>
+        <w:ind w:left="1497" w:hanging="360"/>
+      </w:pPr>
+      <w:rPr>
+        <w:rFonts w:ascii="Courier New" w:hAnsi="Courier New" w:cs="Courier New" w:hint="default"/>
+      </w:rPr>
+    </w:lvl>
+    <w:lvl w:ilvl="2" w:tplc="04190005" w:tentative="1">
+      <w:start w:val="1"/>
+      <w:numFmt w:val="bullet"/>
+      <w:lvlText w:val=""/>
+      <w:lvlJc w:val="left"/>
+      <w:pPr>
+        <w:ind w:left="2217" w:hanging="360"/>
+      </w:pPr>
+      <w:rPr>
+        <w:rFonts w:ascii="Wingdings" w:hAnsi="Wingdings" w:hint="default"/>
+      </w:rPr>
+    </w:lvl>
+    <w:lvl w:ilvl="3" w:tplc="04190001" w:tentative="1">
+      <w:start w:val="1"/>
+      <w:numFmt w:val="bullet"/>
+      <w:lvlText w:val=""/>
+      <w:lvlJc w:val="left"/>
+      <w:pPr>
+        <w:ind w:left="2937" w:hanging="360"/>
+      </w:pPr>
+      <w:rPr>
+        <w:rFonts w:ascii="Symbol" w:hAnsi="Symbol" w:hint="default"/>
+      </w:rPr>
+    </w:lvl>
+    <w:lvl w:ilvl="4" w:tplc="04190003" w:tentative="1">
+      <w:start w:val="1"/>
+      <w:numFmt w:val="bullet"/>
+      <w:lvlText w:val="o"/>
+      <w:lvlJc w:val="left"/>
+      <w:pPr>
+        <w:ind w:left="3657" w:hanging="360"/>
+      </w:pPr>
+      <w:rPr>
+        <w:rFonts w:ascii="Courier New" w:hAnsi="Courier New" w:cs="Courier New" w:hint="default"/>
+      </w:rPr>
+    </w:lvl>
+    <w:lvl w:ilvl="5" w:tplc="04190005" w:tentative="1">
+      <w:start w:val="1"/>
+      <w:numFmt w:val="bullet"/>
+      <w:lvlText w:val=""/>
+      <w:lvlJc w:val="left"/>
+      <w:pPr>
+        <w:ind w:left="4377" w:hanging="360"/>
+      </w:pPr>
+      <w:rPr>
+        <w:rFonts w:ascii="Wingdings" w:hAnsi="Wingdings" w:hint="default"/>
+      </w:rPr>
+    </w:lvl>
+    <w:lvl w:ilvl="6" w:tplc="04190001" w:tentative="1">
+      <w:start w:val="1"/>
+      <w:numFmt w:val="bullet"/>
+      <w:lvlText w:val=""/>
+      <w:lvlJc w:val="left"/>
+      <w:pPr>
+        <w:ind w:left="5097" w:hanging="360"/>
+      </w:pPr>
+      <w:rPr>
+        <w:rFonts w:ascii="Symbol" w:hAnsi="Symbol" w:hint="default"/>
+      </w:rPr>
+    </w:lvl>
+    <w:lvl w:ilvl="7" w:tplc="04190003" w:tentative="1">
+      <w:start w:val="1"/>
+      <w:numFmt w:val="bullet"/>
+      <w:lvlText w:val="o"/>
+      <w:lvlJc w:val="left"/>
+      <w:pPr>
+        <w:ind w:left="5817" w:hanging="360"/>
+      </w:pPr>
+      <w:rPr>
+        <w:rFonts w:ascii="Courier New" w:hAnsi="Courier New" w:cs="Courier New" w:hint="default"/>
+      </w:rPr>
+    </w:lvl>
+    <w:lvl w:ilvl="8" w:tplc="04190005" w:tentative="1">
+      <w:start w:val="1"/>
+      <w:numFmt w:val="bullet"/>
+      <w:lvlText w:val=""/>
+      <w:lvlJc w:val="left"/>
+      <w:pPr>
+        <w:ind w:left="6537" w:hanging="360"/>
+      </w:pPr>
+      <w:rPr>
+        <w:rFonts w:ascii="Wingdings" w:hAnsi="Wingdings" w:hint="default"/>
+      </w:rPr>
+    </w:lvl>
+  </w:abstractNum>
+  <w:abstractNum w:abstractNumId="22">
     <w:nsid w:val="34AB548D"/>
     <w:multiLevelType w:val="multilevel"/>
     <w:tmpl w:val="30860DFE"/>
@@ -21232,7 +22511,7 @@
       </w:rPr>
     </w:lvl>
   </w:abstractNum>
-  <w:abstractNum w:abstractNumId="21">
+  <w:abstractNum w:abstractNumId="23">
     <w:nsid w:val="357A3DBC"/>
     <w:multiLevelType w:val="multilevel"/>
     <w:tmpl w:val="38883294"/>
@@ -21381,7 +22660,7 @@
       </w:rPr>
     </w:lvl>
   </w:abstractNum>
-  <w:abstractNum w:abstractNumId="22">
+  <w:abstractNum w:abstractNumId="24">
     <w:nsid w:val="37515794"/>
     <w:multiLevelType w:val="multilevel"/>
     <w:tmpl w:val="11EC078C"/>
@@ -21530,7 +22809,7 @@
       </w:rPr>
     </w:lvl>
   </w:abstractNum>
-  <w:abstractNum w:abstractNumId="23">
+  <w:abstractNum w:abstractNumId="25">
     <w:nsid w:val="3B4F7771"/>
     <w:multiLevelType w:val="multilevel"/>
     <w:tmpl w:val="DDFCAFAE"/>
@@ -21679,7 +22958,7 @@
       </w:rPr>
     </w:lvl>
   </w:abstractNum>
-  <w:abstractNum w:abstractNumId="24">
+  <w:abstractNum w:abstractNumId="26">
     <w:nsid w:val="3B876528"/>
     <w:multiLevelType w:val="hybridMultilevel"/>
     <w:tmpl w:val="D1C06A74"/>
@@ -21792,7 +23071,7 @@
       </w:rPr>
     </w:lvl>
   </w:abstractNum>
-  <w:abstractNum w:abstractNumId="25">
+  <w:abstractNum w:abstractNumId="27">
     <w:nsid w:val="40CF0AF6"/>
     <w:multiLevelType w:val="multilevel"/>
     <w:tmpl w:val="3AC4D014"/>
@@ -21932,7 +23211,7 @@
       </w:rPr>
     </w:lvl>
   </w:abstractNum>
-  <w:abstractNum w:abstractNumId="26">
+  <w:abstractNum w:abstractNumId="28">
     <w:nsid w:val="42963489"/>
     <w:multiLevelType w:val="multilevel"/>
     <w:tmpl w:val="38BC17D2"/>
@@ -22081,7 +23360,7 @@
       </w:rPr>
     </w:lvl>
   </w:abstractNum>
-  <w:abstractNum w:abstractNumId="27">
+  <w:abstractNum w:abstractNumId="29">
     <w:nsid w:val="459A6EFE"/>
     <w:multiLevelType w:val="multilevel"/>
     <w:tmpl w:val="BAEA48F0"/>
@@ -22230,7 +23509,7 @@
       </w:rPr>
     </w:lvl>
   </w:abstractNum>
-  <w:abstractNum w:abstractNumId="28">
+  <w:abstractNum w:abstractNumId="30">
     <w:nsid w:val="4C86663D"/>
     <w:multiLevelType w:val="multilevel"/>
     <w:tmpl w:val="F79A6EB4"/>
@@ -22379,7 +23658,7 @@
       </w:rPr>
     </w:lvl>
   </w:abstractNum>
-  <w:abstractNum w:abstractNumId="29">
+  <w:abstractNum w:abstractNumId="31">
     <w:nsid w:val="4F4437A0"/>
     <w:multiLevelType w:val="hybridMultilevel"/>
     <w:tmpl w:val="14CE7EC6"/>
@@ -22492,7 +23771,7 @@
       </w:rPr>
     </w:lvl>
   </w:abstractNum>
-  <w:abstractNum w:abstractNumId="30">
+  <w:abstractNum w:abstractNumId="32">
     <w:nsid w:val="4FB51B4E"/>
     <w:multiLevelType w:val="multilevel"/>
     <w:tmpl w:val="68308112"/>
@@ -22641,7 +23920,7 @@
       </w:rPr>
     </w:lvl>
   </w:abstractNum>
-  <w:abstractNum w:abstractNumId="31">
+  <w:abstractNum w:abstractNumId="33">
     <w:nsid w:val="53F93F61"/>
     <w:multiLevelType w:val="multilevel"/>
     <w:tmpl w:val="67F6BF34"/>
@@ -22781,7 +24060,7 @@
       </w:rPr>
     </w:lvl>
   </w:abstractNum>
-  <w:abstractNum w:abstractNumId="32">
+  <w:abstractNum w:abstractNumId="34">
     <w:nsid w:val="5754012A"/>
     <w:multiLevelType w:val="multilevel"/>
     <w:tmpl w:val="D23E2B42"/>
@@ -22930,7 +24209,7 @@
       </w:rPr>
     </w:lvl>
   </w:abstractNum>
-  <w:abstractNum w:abstractNumId="33">
+  <w:abstractNum w:abstractNumId="35">
     <w:nsid w:val="57E81E94"/>
     <w:multiLevelType w:val="multilevel"/>
     <w:tmpl w:val="8382B1D4"/>
@@ -23079,7 +24358,120 @@
       </w:rPr>
     </w:lvl>
   </w:abstractNum>
-  <w:abstractNum w:abstractNumId="34">
+  <w:abstractNum w:abstractNumId="36">
+    <w:nsid w:val="5B743EC6"/>
+    <w:multiLevelType w:val="hybridMultilevel"/>
+    <w:tmpl w:val="B2F60382"/>
+    <w:lvl w:ilvl="0" w:tplc="04190001">
+      <w:start w:val="1"/>
+      <w:numFmt w:val="bullet"/>
+      <w:lvlText w:val=""/>
+      <w:lvlJc w:val="left"/>
+      <w:pPr>
+        <w:ind w:left="720" w:hanging="360"/>
+      </w:pPr>
+      <w:rPr>
+        <w:rFonts w:ascii="Symbol" w:hAnsi="Symbol" w:hint="default"/>
+      </w:rPr>
+    </w:lvl>
+    <w:lvl w:ilvl="1" w:tplc="04190003" w:tentative="1">
+      <w:start w:val="1"/>
+      <w:numFmt w:val="bullet"/>
+      <w:lvlText w:val="o"/>
+      <w:lvlJc w:val="left"/>
+      <w:pPr>
+        <w:ind w:left="1440" w:hanging="360"/>
+      </w:pPr>
+      <w:rPr>
+        <w:rFonts w:ascii="Courier New" w:hAnsi="Courier New" w:cs="Courier New" w:hint="default"/>
+      </w:rPr>
+    </w:lvl>
+    <w:lvl w:ilvl="2" w:tplc="04190005" w:tentative="1">
+      <w:start w:val="1"/>
+      <w:numFmt w:val="bullet"/>
+      <w:lvlText w:val=""/>
+      <w:lvlJc w:val="left"/>
+      <w:pPr>
+        <w:ind w:left="2160" w:hanging="360"/>
+      </w:pPr>
+      <w:rPr>
+        <w:rFonts w:ascii="Wingdings" w:hAnsi="Wingdings" w:hint="default"/>
+      </w:rPr>
+    </w:lvl>
+    <w:lvl w:ilvl="3" w:tplc="04190001" w:tentative="1">
+      <w:start w:val="1"/>
+      <w:numFmt w:val="bullet"/>
+      <w:lvlText w:val=""/>
+      <w:lvlJc w:val="left"/>
+      <w:pPr>
+        <w:ind w:left="2880" w:hanging="360"/>
+      </w:pPr>
+      <w:rPr>
+        <w:rFonts w:ascii="Symbol" w:hAnsi="Symbol" w:hint="default"/>
+      </w:rPr>
+    </w:lvl>
+    <w:lvl w:ilvl="4" w:tplc="04190003" w:tentative="1">
+      <w:start w:val="1"/>
+      <w:numFmt w:val="bullet"/>
+      <w:lvlText w:val="o"/>
+      <w:lvlJc w:val="left"/>
+      <w:pPr>
+        <w:ind w:left="3600" w:hanging="360"/>
+      </w:pPr>
+      <w:rPr>
+        <w:rFonts w:ascii="Courier New" w:hAnsi="Courier New" w:cs="Courier New" w:hint="default"/>
+      </w:rPr>
+    </w:lvl>
+    <w:lvl w:ilvl="5" w:tplc="04190005" w:tentative="1">
+      <w:start w:val="1"/>
+      <w:numFmt w:val="bullet"/>
+      <w:lvlText w:val=""/>
+      <w:lvlJc w:val="left"/>
+      <w:pPr>
+        <w:ind w:left="4320" w:hanging="360"/>
+      </w:pPr>
+      <w:rPr>
+        <w:rFonts w:ascii="Wingdings" w:hAnsi="Wingdings" w:hint="default"/>
+      </w:rPr>
+    </w:lvl>
+    <w:lvl w:ilvl="6" w:tplc="04190001" w:tentative="1">
+      <w:start w:val="1"/>
+      <w:numFmt w:val="bullet"/>
+      <w:lvlText w:val=""/>
+      <w:lvlJc w:val="left"/>
+      <w:pPr>
+        <w:ind w:left="5040" w:hanging="360"/>
+      </w:pPr>
+      <w:rPr>
+        <w:rFonts w:ascii="Symbol" w:hAnsi="Symbol" w:hint="default"/>
+      </w:rPr>
+    </w:lvl>
+    <w:lvl w:ilvl="7" w:tplc="04190003" w:tentative="1">
+      <w:start w:val="1"/>
+      <w:numFmt w:val="bullet"/>
+      <w:lvlText w:val="o"/>
+      <w:lvlJc w:val="left"/>
+      <w:pPr>
+        <w:ind w:left="5760" w:hanging="360"/>
+      </w:pPr>
+      <w:rPr>
+        <w:rFonts w:ascii="Courier New" w:hAnsi="Courier New" w:cs="Courier New" w:hint="default"/>
+      </w:rPr>
+    </w:lvl>
+    <w:lvl w:ilvl="8" w:tplc="04190005" w:tentative="1">
+      <w:start w:val="1"/>
+      <w:numFmt w:val="bullet"/>
+      <w:lvlText w:val=""/>
+      <w:lvlJc w:val="left"/>
+      <w:pPr>
+        <w:ind w:left="6480" w:hanging="360"/>
+      </w:pPr>
+      <w:rPr>
+        <w:rFonts w:ascii="Wingdings" w:hAnsi="Wingdings" w:hint="default"/>
+      </w:rPr>
+    </w:lvl>
+  </w:abstractNum>
+  <w:abstractNum w:abstractNumId="37">
     <w:nsid w:val="5E687CA5"/>
     <w:multiLevelType w:val="multilevel"/>
     <w:tmpl w:val="44A4B09C"/>
@@ -23219,7 +24611,7 @@
       </w:rPr>
     </w:lvl>
   </w:abstractNum>
-  <w:abstractNum w:abstractNumId="35">
+  <w:abstractNum w:abstractNumId="38">
     <w:nsid w:val="686E07ED"/>
     <w:multiLevelType w:val="multilevel"/>
     <w:tmpl w:val="5FFCA4EA"/>
@@ -23359,7 +24751,7 @@
       </w:rPr>
     </w:lvl>
   </w:abstractNum>
-  <w:abstractNum w:abstractNumId="36">
+  <w:abstractNum w:abstractNumId="39">
     <w:nsid w:val="6F0C77DA"/>
     <w:multiLevelType w:val="multilevel"/>
     <w:tmpl w:val="4D448636"/>
@@ -23508,7 +24900,7 @@
       </w:rPr>
     </w:lvl>
   </w:abstractNum>
-  <w:abstractNum w:abstractNumId="37">
+  <w:abstractNum w:abstractNumId="40">
     <w:nsid w:val="70194725"/>
     <w:multiLevelType w:val="multilevel"/>
     <w:tmpl w:val="30860DFE"/>
@@ -23657,7 +25049,120 @@
       </w:rPr>
     </w:lvl>
   </w:abstractNum>
-  <w:abstractNum w:abstractNumId="38">
+  <w:abstractNum w:abstractNumId="41">
+    <w:nsid w:val="75407916"/>
+    <w:multiLevelType w:val="hybridMultilevel"/>
+    <w:tmpl w:val="13E6A91E"/>
+    <w:lvl w:ilvl="0" w:tplc="04190001">
+      <w:start w:val="1"/>
+      <w:numFmt w:val="bullet"/>
+      <w:lvlText w:val=""/>
+      <w:lvlJc w:val="left"/>
+      <w:pPr>
+        <w:ind w:left="1429" w:hanging="360"/>
+      </w:pPr>
+      <w:rPr>
+        <w:rFonts w:ascii="Symbol" w:hAnsi="Symbol" w:hint="default"/>
+      </w:rPr>
+    </w:lvl>
+    <w:lvl w:ilvl="1" w:tplc="04190003" w:tentative="1">
+      <w:start w:val="1"/>
+      <w:numFmt w:val="bullet"/>
+      <w:lvlText w:val="o"/>
+      <w:lvlJc w:val="left"/>
+      <w:pPr>
+        <w:ind w:left="2149" w:hanging="360"/>
+      </w:pPr>
+      <w:rPr>
+        <w:rFonts w:ascii="Courier New" w:hAnsi="Courier New" w:cs="Courier New" w:hint="default"/>
+      </w:rPr>
+    </w:lvl>
+    <w:lvl w:ilvl="2" w:tplc="04190005" w:tentative="1">
+      <w:start w:val="1"/>
+      <w:numFmt w:val="bullet"/>
+      <w:lvlText w:val=""/>
+      <w:lvlJc w:val="left"/>
+      <w:pPr>
+        <w:ind w:left="2869" w:hanging="360"/>
+      </w:pPr>
+      <w:rPr>
+        <w:rFonts w:ascii="Wingdings" w:hAnsi="Wingdings" w:hint="default"/>
+      </w:rPr>
+    </w:lvl>
+    <w:lvl w:ilvl="3" w:tplc="04190001" w:tentative="1">
+      <w:start w:val="1"/>
+      <w:numFmt w:val="bullet"/>
+      <w:lvlText w:val=""/>
+      <w:lvlJc w:val="left"/>
+      <w:pPr>
+        <w:ind w:left="3589" w:hanging="360"/>
+      </w:pPr>
+      <w:rPr>
+        <w:rFonts w:ascii="Symbol" w:hAnsi="Symbol" w:hint="default"/>
+      </w:rPr>
+    </w:lvl>
+    <w:lvl w:ilvl="4" w:tplc="04190003" w:tentative="1">
+      <w:start w:val="1"/>
+      <w:numFmt w:val="bullet"/>
+      <w:lvlText w:val="o"/>
+      <w:lvlJc w:val="left"/>
+      <w:pPr>
+        <w:ind w:left="4309" w:hanging="360"/>
+      </w:pPr>
+      <w:rPr>
+        <w:rFonts w:ascii="Courier New" w:hAnsi="Courier New" w:cs="Courier New" w:hint="default"/>
+      </w:rPr>
+    </w:lvl>
+    <w:lvl w:ilvl="5" w:tplc="04190005" w:tentative="1">
+      <w:start w:val="1"/>
+      <w:numFmt w:val="bullet"/>
+      <w:lvlText w:val=""/>
+      <w:lvlJc w:val="left"/>
+      <w:pPr>
+        <w:ind w:left="5029" w:hanging="360"/>
+      </w:pPr>
+      <w:rPr>
+        <w:rFonts w:ascii="Wingdings" w:hAnsi="Wingdings" w:hint="default"/>
+      </w:rPr>
+    </w:lvl>
+    <w:lvl w:ilvl="6" w:tplc="04190001" w:tentative="1">
+      <w:start w:val="1"/>
+      <w:numFmt w:val="bullet"/>
+      <w:lvlText w:val=""/>
+      <w:lvlJc w:val="left"/>
+      <w:pPr>
+        <w:ind w:left="5749" w:hanging="360"/>
+      </w:pPr>
+      <w:rPr>
+        <w:rFonts w:ascii="Symbol" w:hAnsi="Symbol" w:hint="default"/>
+      </w:rPr>
+    </w:lvl>
+    <w:lvl w:ilvl="7" w:tplc="04190003" w:tentative="1">
+      <w:start w:val="1"/>
+      <w:numFmt w:val="bullet"/>
+      <w:lvlText w:val="o"/>
+      <w:lvlJc w:val="left"/>
+      <w:pPr>
+        <w:ind w:left="6469" w:hanging="360"/>
+      </w:pPr>
+      <w:rPr>
+        <w:rFonts w:ascii="Courier New" w:hAnsi="Courier New" w:cs="Courier New" w:hint="default"/>
+      </w:rPr>
+    </w:lvl>
+    <w:lvl w:ilvl="8" w:tplc="04190005" w:tentative="1">
+      <w:start w:val="1"/>
+      <w:numFmt w:val="bullet"/>
+      <w:lvlText w:val=""/>
+      <w:lvlJc w:val="left"/>
+      <w:pPr>
+        <w:ind w:left="7189" w:hanging="360"/>
+      </w:pPr>
+      <w:rPr>
+        <w:rFonts w:ascii="Wingdings" w:hAnsi="Wingdings" w:hint="default"/>
+      </w:rPr>
+    </w:lvl>
+  </w:abstractNum>
+  <w:abstractNum w:abstractNumId="42">
     <w:nsid w:val="75DF3D9E"/>
     <w:multiLevelType w:val="multilevel"/>
     <w:tmpl w:val="30860DFE"/>
@@ -23806,7 +25311,7 @@
       </w:rPr>
     </w:lvl>
   </w:abstractNum>
-  <w:abstractNum w:abstractNumId="39">
+  <w:abstractNum w:abstractNumId="43">
     <w:nsid w:val="7BCC0230"/>
     <w:multiLevelType w:val="multilevel"/>
     <w:tmpl w:val="25467168"/>
@@ -23956,22 +25461,22 @@
     </w:lvl>
   </w:abstractNum>
   <w:num w:numId="1">
-    <w:abstractNumId w:val="25"/>
+    <w:abstractNumId w:val="27"/>
   </w:num>
   <w:num w:numId="2">
     <w:abstractNumId w:val="5"/>
   </w:num>
   <w:num w:numId="3">
-    <w:abstractNumId w:val="31"/>
+    <w:abstractNumId w:val="33"/>
   </w:num>
   <w:num w:numId="4">
-    <w:abstractNumId w:val="35"/>
+    <w:abstractNumId w:val="38"/>
   </w:num>
   <w:num w:numId="5">
     <w:abstractNumId w:val="17"/>
   </w:num>
   <w:num w:numId="6">
-    <w:abstractNumId w:val="34"/>
+    <w:abstractNumId w:val="37"/>
   </w:num>
   <w:num w:numId="7">
     <w:abstractNumId w:val="10"/>
@@ -23980,7 +25485,7 @@
     <w:abstractNumId w:val="9"/>
   </w:num>
   <w:num w:numId="9">
-    <w:abstractNumId w:val="21"/>
+    <w:abstractNumId w:val="23"/>
   </w:num>
   <w:num w:numId="10">
     <w:abstractNumId w:val="13"/>
@@ -23995,19 +25500,19 @@
     <w:abstractNumId w:val="19"/>
   </w:num>
   <w:num w:numId="14">
-    <w:abstractNumId w:val="26"/>
+    <w:abstractNumId w:val="28"/>
   </w:num>
   <w:num w:numId="15">
-    <w:abstractNumId w:val="33"/>
+    <w:abstractNumId w:val="35"/>
   </w:num>
   <w:num w:numId="16">
-    <w:abstractNumId w:val="24"/>
+    <w:abstractNumId w:val="26"/>
   </w:num>
   <w:num w:numId="17">
     <w:abstractNumId w:val="2"/>
   </w:num>
   <w:num w:numId="18">
-    <w:abstractNumId w:val="29"/>
+    <w:abstractNumId w:val="31"/>
   </w:num>
   <w:num w:numId="19">
     <w:abstractNumId w:val="4"/>
@@ -24016,25 +25521,25 @@
     <w:abstractNumId w:val="15"/>
   </w:num>
   <w:num w:numId="21">
-    <w:abstractNumId w:val="39"/>
+    <w:abstractNumId w:val="43"/>
   </w:num>
   <w:num w:numId="22">
-    <w:abstractNumId w:val="23"/>
+    <w:abstractNumId w:val="25"/>
   </w:num>
   <w:num w:numId="23">
-    <w:abstractNumId w:val="28"/>
+    <w:abstractNumId w:val="30"/>
   </w:num>
   <w:num w:numId="24">
-    <w:abstractNumId w:val="27"/>
+    <w:abstractNumId w:val="29"/>
   </w:num>
   <w:num w:numId="25">
     <w:abstractNumId w:val="8"/>
   </w:num>
   <w:num w:numId="26">
-    <w:abstractNumId w:val="30"/>
+    <w:abstractNumId w:val="32"/>
   </w:num>
   <w:num w:numId="27">
-    <w:abstractNumId w:val="32"/>
+    <w:abstractNumId w:val="34"/>
   </w:num>
   <w:num w:numId="28">
     <w:abstractNumId w:val="0"/>
@@ -24046,10 +25551,10 @@
     <w:abstractNumId w:val="6"/>
   </w:num>
   <w:num w:numId="31">
-    <w:abstractNumId w:val="36"/>
+    <w:abstractNumId w:val="39"/>
   </w:num>
   <w:num w:numId="32">
-    <w:abstractNumId w:val="22"/>
+    <w:abstractNumId w:val="24"/>
   </w:num>
   <w:num w:numId="33">
     <w:abstractNumId w:val="1"/>
@@ -24058,7 +25563,7 @@
     <w:abstractNumId w:val="7"/>
   </w:num>
   <w:num w:numId="35">
-    <w:abstractNumId w:val="37"/>
+    <w:abstractNumId w:val="40"/>
   </w:num>
   <w:num w:numId="36">
     <w:abstractNumId w:val="12"/>
@@ -24070,10 +25575,22 @@
     <w:abstractNumId w:val="3"/>
   </w:num>
   <w:num w:numId="39">
-    <w:abstractNumId w:val="38"/>
+    <w:abstractNumId w:val="42"/>
   </w:num>
   <w:num w:numId="40">
+    <w:abstractNumId w:val="22"/>
+  </w:num>
+  <w:num w:numId="41">
+    <w:abstractNumId w:val="41"/>
+  </w:num>
+  <w:num w:numId="42">
     <w:abstractNumId w:val="20"/>
+  </w:num>
+  <w:num w:numId="43">
+    <w:abstractNumId w:val="36"/>
+  </w:num>
+  <w:num w:numId="44">
+    <w:abstractNumId w:val="21"/>
   </w:num>
 </w:numbering>
 </file>
@@ -24326,10 +25843,49 @@
       <w:szCs w:val="24"/>
     </w:rPr>
   </w:style>
+  <w:style w:type="paragraph" w:styleId="5">
+    <w:name w:val="heading 5"/>
+    <w:basedOn w:val="a"/>
+    <w:next w:val="a"/>
+    <w:link w:val="50"/>
+    <w:unhideWhenUsed/>
+    <w:qFormat/>
+    <w:locked/>
+    <w:rsid w:val="00214EA6"/>
+    <w:pPr>
+      <w:spacing w:before="240" w:after="60"/>
+      <w:outlineLvl w:val="4"/>
+    </w:pPr>
+    <w:rPr>
+      <w:b/>
+      <w:bCs/>
+      <w:i/>
+      <w:iCs/>
+      <w:sz w:val="26"/>
+      <w:szCs w:val="26"/>
+    </w:rPr>
+  </w:style>
+  <w:style w:type="paragraph" w:styleId="6">
+    <w:name w:val="heading 6"/>
+    <w:basedOn w:val="a"/>
+    <w:next w:val="a"/>
+    <w:link w:val="60"/>
+    <w:unhideWhenUsed/>
+    <w:qFormat/>
+    <w:locked/>
+    <w:rsid w:val="00105484"/>
+    <w:pPr>
+      <w:spacing w:before="240" w:after="60"/>
+      <w:outlineLvl w:val="5"/>
+    </w:pPr>
+    <w:rPr>
+      <w:b/>
+      <w:bCs/>
+    </w:rPr>
+  </w:style>
   <w:style w:type="character" w:default="1" w:styleId="a0">
     <w:name w:val="Default Paragraph Font"/>
     <w:uiPriority w:val="1"/>
-    <w:semiHidden/>
     <w:unhideWhenUsed/>
   </w:style>
   <w:style w:type="table" w:default="1" w:styleId="a1">
@@ -24948,7 +26504,7 @@
       <w:rFonts w:cs="Times New Roman"/>
     </w:rPr>
   </w:style>
-  <w:style w:type="character" w:customStyle="1" w:styleId="5">
+  <w:style w:type="character" w:customStyle="1" w:styleId="51">
     <w:name w:val="ͼ5"/>
     <w:basedOn w:val="a0"/>
     <w:uiPriority w:val="99"/>
@@ -24957,7 +26513,7 @@
       <w:rFonts w:cs="Times New Roman"/>
     </w:rPr>
   </w:style>
-  <w:style w:type="character" w:customStyle="1" w:styleId="6">
+  <w:style w:type="character" w:customStyle="1" w:styleId="61">
     <w:name w:val="ͼ6"/>
     <w:basedOn w:val="a0"/>
     <w:uiPriority w:val="99"/>
@@ -25041,6 +26597,34 @@
       <w:rFonts w:ascii="Times New Roman" w:hAnsi="Times New Roman"/>
       <w:sz w:val="24"/>
       <w:szCs w:val="24"/>
+    </w:rPr>
+  </w:style>
+  <w:style w:type="character" w:customStyle="1" w:styleId="50">
+    <w:name w:val="Заголовок 5 Знак"/>
+    <w:basedOn w:val="a0"/>
+    <w:link w:val="5"/>
+    <w:rsid w:val="00214EA6"/>
+    <w:rPr>
+      <w:rFonts w:ascii="Calibri" w:eastAsia="Times New Roman" w:hAnsi="Calibri" w:cs="Times New Roman"/>
+      <w:b/>
+      <w:bCs/>
+      <w:i/>
+      <w:iCs/>
+      <w:sz w:val="26"/>
+      <w:szCs w:val="26"/>
+    </w:rPr>
+  </w:style>
+  <w:style w:type="character" w:customStyle="1" w:styleId="60">
+    <w:name w:val="Заголовок 6 Знак"/>
+    <w:basedOn w:val="a0"/>
+    <w:link w:val="6"/>
+    <w:rsid w:val="00105484"/>
+    <w:rPr>
+      <w:rFonts w:ascii="Calibri" w:eastAsia="Times New Roman" w:hAnsi="Calibri" w:cs="Times New Roman"/>
+      <w:b/>
+      <w:bCs/>
+      <w:sz w:val="22"/>
+      <w:szCs w:val="22"/>
     </w:rPr>
   </w:style>
 </w:styles>
@@ -25334,7 +26918,7 @@
 </file>
 
 <file path=customXml/itemProps1.xml><?xml version="1.0" encoding="utf-8"?>
-<ds:datastoreItem xmlns:ds="http://schemas.openxmlformats.org/officeDocument/2006/customXml" ds:itemID="{C0BA1399-5666-4F81-848F-7DE393A0AAB4}">
+<ds:datastoreItem xmlns:ds="http://schemas.openxmlformats.org/officeDocument/2006/customXml" ds:itemID="{1463B6CD-6088-40F7-BE10-2357902E7F4E}">
   <ds:schemaRefs>
     <ds:schemaRef ds:uri="http://schemas.openxmlformats.org/officeDocument/2006/bibliography"/>
   </ds:schemaRefs>

--- a/Диплом-1.docx
+++ b/Диплом-1.docx
@@ -839,23 +839,7 @@
             <w:rFonts w:ascii="Times New Roman" w:hAnsi="Times New Roman"/>
             <w:u w:val="none"/>
           </w:rPr>
-          <w:t>…………</w:t>
-        </w:r>
-        <w:r>
-          <w:rPr>
-            <w:rStyle w:val="ab"/>
-            <w:rFonts w:ascii="Times New Roman" w:hAnsi="Times New Roman"/>
-            <w:u w:val="none"/>
-          </w:rPr>
-          <w:t>…</w:t>
-        </w:r>
-        <w:r>
-          <w:rPr>
-            <w:rStyle w:val="ab"/>
-            <w:rFonts w:ascii="Times New Roman" w:hAnsi="Times New Roman"/>
-            <w:u w:val="none"/>
-          </w:rPr>
-          <w:t>………………………………………………………………………9</w:t>
+          <w:t>……………………………………………………………………………………9</w:t>
         </w:r>
       </w:hyperlink>
     </w:p>
@@ -882,23 +866,7 @@
             <w:rFonts w:ascii="Times New Roman" w:hAnsi="Times New Roman"/>
             <w:u w:val="none"/>
           </w:rPr>
-          <w:t>………</w:t>
-        </w:r>
-        <w:r>
-          <w:rPr>
-            <w:rStyle w:val="ab"/>
-            <w:rFonts w:ascii="Times New Roman" w:hAnsi="Times New Roman"/>
-            <w:u w:val="none"/>
-          </w:rPr>
-          <w:t>…</w:t>
-        </w:r>
-        <w:r>
-          <w:rPr>
-            <w:rStyle w:val="ab"/>
-            <w:rFonts w:ascii="Times New Roman" w:hAnsi="Times New Roman"/>
-            <w:u w:val="none"/>
-          </w:rPr>
-          <w:t>…………….………………………………………</w:t>
+          <w:t>……………………….………………………………………</w:t>
         </w:r>
         <w:r>
           <w:rPr>
@@ -957,23 +925,7 @@
             <w:rFonts w:ascii="Times New Roman" w:hAnsi="Times New Roman"/>
             <w:u w:val="none"/>
           </w:rPr>
-          <w:t xml:space="preserve">   - Примеры испо</w:t>
-        </w:r>
-        <w:r>
-          <w:rPr>
-            <w:rStyle w:val="ab"/>
-            <w:rFonts w:ascii="Times New Roman" w:hAnsi="Times New Roman"/>
-            <w:u w:val="none"/>
-          </w:rPr>
-          <w:t>л</w:t>
-        </w:r>
-        <w:r>
-          <w:rPr>
-            <w:rStyle w:val="ab"/>
-            <w:rFonts w:ascii="Times New Roman" w:hAnsi="Times New Roman"/>
-            <w:u w:val="none"/>
-          </w:rPr>
-          <w:t>ьзования</w:t>
+          <w:t xml:space="preserve">   - Примеры использования</w:t>
         </w:r>
         <w:r>
           <w:rPr>
@@ -1023,23 +975,7 @@
             <w:rFonts w:ascii="Times New Roman" w:hAnsi="Times New Roman"/>
             <w:u w:val="none"/>
           </w:rPr>
-          <w:t>…..…</w:t>
-        </w:r>
-        <w:r>
-          <w:rPr>
-            <w:rStyle w:val="ab"/>
-            <w:rFonts w:ascii="Times New Roman" w:hAnsi="Times New Roman"/>
-            <w:u w:val="none"/>
-          </w:rPr>
-          <w:t>…</w:t>
-        </w:r>
-        <w:r>
-          <w:rPr>
-            <w:rStyle w:val="ab"/>
-            <w:rFonts w:ascii="Times New Roman" w:hAnsi="Times New Roman"/>
-            <w:u w:val="none"/>
-          </w:rPr>
-          <w:t>……………….………………………………………………………..……..……11</w:t>
+          <w:t>…..…………………….………………………………………………………..……..……11</w:t>
         </w:r>
       </w:hyperlink>
     </w:p>
@@ -1064,23 +1000,7 @@
             <w:rFonts w:ascii="Times New Roman" w:hAnsi="Times New Roman"/>
             <w:u w:val="none"/>
           </w:rPr>
-          <w:t>- Опи</w:t>
-        </w:r>
-        <w:r>
-          <w:rPr>
-            <w:rStyle w:val="ab"/>
-            <w:rFonts w:ascii="Times New Roman" w:hAnsi="Times New Roman"/>
-            <w:u w:val="none"/>
-          </w:rPr>
-          <w:t>с</w:t>
-        </w:r>
-        <w:r>
-          <w:rPr>
-            <w:rStyle w:val="ab"/>
-            <w:rFonts w:ascii="Times New Roman" w:hAnsi="Times New Roman"/>
-            <w:u w:val="none"/>
-          </w:rPr>
-          <w:t>ание платформы</w:t>
+          <w:t>- Описание платформы</w:t>
         </w:r>
         <w:r>
           <w:rPr>
@@ -1115,23 +1035,7 @@
             <w:rFonts w:ascii="Times New Roman" w:hAnsi="Times New Roman"/>
             <w:u w:val="none"/>
           </w:rPr>
-          <w:t>…………………………………</w:t>
-        </w:r>
-        <w:r>
-          <w:rPr>
-            <w:rStyle w:val="ab"/>
-            <w:rFonts w:ascii="Times New Roman" w:hAnsi="Times New Roman"/>
-            <w:u w:val="none"/>
-          </w:rPr>
-          <w:t>…</w:t>
-        </w:r>
-        <w:r>
-          <w:rPr>
-            <w:rStyle w:val="ab"/>
-            <w:rFonts w:ascii="Times New Roman" w:hAnsi="Times New Roman"/>
-            <w:u w:val="none"/>
-          </w:rPr>
-          <w:t>………………………………………11</w:t>
+          <w:t>……………………………………………………………………………11</w:t>
         </w:r>
       </w:hyperlink>
     </w:p>
@@ -1164,23 +1068,7 @@
             <w:rFonts w:ascii="Times New Roman" w:hAnsi="Times New Roman"/>
             <w:u w:val="none"/>
           </w:rPr>
-          <w:t>…………………………</w:t>
-        </w:r>
-        <w:r>
-          <w:rPr>
-            <w:rStyle w:val="ab"/>
-            <w:rFonts w:ascii="Times New Roman" w:hAnsi="Times New Roman"/>
-            <w:u w:val="none"/>
-          </w:rPr>
-          <w:t>…</w:t>
-        </w:r>
-        <w:r>
-          <w:rPr>
-            <w:rStyle w:val="ab"/>
-            <w:rFonts w:ascii="Times New Roman" w:hAnsi="Times New Roman"/>
-            <w:u w:val="none"/>
-          </w:rPr>
-          <w:t>…………………………………………………..12</w:t>
+          <w:t>………………………………………………………………………………..12</w:t>
         </w:r>
       </w:hyperlink>
     </w:p>
@@ -1206,23 +1094,7 @@
             <w:rFonts w:ascii="Times New Roman" w:hAnsi="Times New Roman"/>
             <w:u w:val="none"/>
           </w:rPr>
-          <w:t>……………</w:t>
-        </w:r>
-        <w:r>
-          <w:rPr>
-            <w:rStyle w:val="ab"/>
-            <w:rFonts w:ascii="Times New Roman" w:hAnsi="Times New Roman"/>
-            <w:u w:val="none"/>
-          </w:rPr>
-          <w:t>…</w:t>
-        </w:r>
-        <w:r>
-          <w:rPr>
-            <w:rStyle w:val="ab"/>
-            <w:rFonts w:ascii="Times New Roman" w:hAnsi="Times New Roman"/>
-            <w:u w:val="none"/>
-          </w:rPr>
-          <w:t>………………………………….13</w:t>
+          <w:t>………………………………………………….13</w:t>
         </w:r>
       </w:hyperlink>
     </w:p>
@@ -1247,23 +1119,7 @@
             <w:rFonts w:ascii="Times New Roman" w:hAnsi="Times New Roman"/>
             <w:u w:val="none"/>
           </w:rPr>
-          <w:t>- Архитектура и система вычи</w:t>
-        </w:r>
-        <w:r>
-          <w:rPr>
-            <w:rStyle w:val="ab"/>
-            <w:rFonts w:ascii="Times New Roman" w:hAnsi="Times New Roman"/>
-            <w:u w:val="none"/>
-          </w:rPr>
-          <w:t>с</w:t>
-        </w:r>
-        <w:r>
-          <w:rPr>
-            <w:rStyle w:val="ab"/>
-            <w:rFonts w:ascii="Times New Roman" w:hAnsi="Times New Roman"/>
-            <w:u w:val="none"/>
-          </w:rPr>
-          <w:t>лений</w:t>
+          <w:t>- Архитектура и система вычислений</w:t>
         </w:r>
         <w:r>
           <w:rPr>
@@ -1314,23 +1170,7 @@
             <w:rFonts w:ascii="Times New Roman" w:hAnsi="Times New Roman"/>
             <w:u w:val="none"/>
           </w:rPr>
-          <w:t>…</w:t>
-        </w:r>
-        <w:r>
-          <w:rPr>
-            <w:rStyle w:val="ab"/>
-            <w:rFonts w:ascii="Times New Roman" w:hAnsi="Times New Roman"/>
-            <w:u w:val="none"/>
-          </w:rPr>
-          <w:t>…</w:t>
-        </w:r>
-        <w:r>
-          <w:rPr>
-            <w:rStyle w:val="ab"/>
-            <w:rFonts w:ascii="Times New Roman" w:hAnsi="Times New Roman"/>
-            <w:u w:val="none"/>
-          </w:rPr>
-          <w:t>…………………………………….13</w:t>
+          <w:t>………………………………………….13</w:t>
         </w:r>
       </w:hyperlink>
     </w:p>
@@ -1357,23 +1197,7 @@
             <w:rFonts w:ascii="Times New Roman" w:hAnsi="Times New Roman"/>
             <w:u w:val="none"/>
           </w:rPr>
-          <w:t>……………………….……………………</w:t>
-        </w:r>
-        <w:r>
-          <w:rPr>
-            <w:rStyle w:val="ab"/>
-            <w:rFonts w:ascii="Times New Roman" w:hAnsi="Times New Roman"/>
-            <w:u w:val="none"/>
-          </w:rPr>
-          <w:t>…</w:t>
-        </w:r>
-        <w:r>
-          <w:rPr>
-            <w:rStyle w:val="ab"/>
-            <w:rFonts w:ascii="Times New Roman" w:hAnsi="Times New Roman"/>
-            <w:u w:val="none"/>
-          </w:rPr>
-          <w:t>…………...14</w:t>
+          <w:t>……………………….…………………………………...14</w:t>
         </w:r>
       </w:hyperlink>
     </w:p>
@@ -1448,23 +1272,7 @@
             <w:rFonts w:ascii="Times New Roman" w:hAnsi="Times New Roman"/>
             <w:u w:val="none"/>
           </w:rPr>
-          <w:t>ектов для разработ</w:t>
-        </w:r>
-        <w:r>
-          <w:rPr>
-            <w:rStyle w:val="ab"/>
-            <w:rFonts w:ascii="Times New Roman" w:hAnsi="Times New Roman"/>
-            <w:u w:val="none"/>
-          </w:rPr>
-          <w:t>к</w:t>
-        </w:r>
-        <w:r>
-          <w:rPr>
-            <w:rStyle w:val="ab"/>
-            <w:rFonts w:ascii="Times New Roman" w:hAnsi="Times New Roman"/>
-            <w:u w:val="none"/>
-          </w:rPr>
-          <w:t>и приложений…………………………………….……..14</w:t>
+          <w:t>ектов для разработки приложений…………………………………….……..14</w:t>
         </w:r>
       </w:hyperlink>
     </w:p>
@@ -1484,23 +1292,7 @@
             <w:rFonts w:ascii="Times New Roman" w:hAnsi="Times New Roman"/>
             <w:u w:val="none"/>
           </w:rPr>
-          <w:t xml:space="preserve"> - Планирование алгоритма при</w:t>
-        </w:r>
-        <w:r>
-          <w:rPr>
-            <w:rStyle w:val="ab"/>
-            <w:rFonts w:ascii="Times New Roman" w:hAnsi="Times New Roman"/>
-            <w:u w:val="none"/>
-          </w:rPr>
-          <w:t>л</w:t>
-        </w:r>
-        <w:r>
-          <w:rPr>
-            <w:rStyle w:val="ab"/>
-            <w:rFonts w:ascii="Times New Roman" w:hAnsi="Times New Roman"/>
-            <w:u w:val="none"/>
-          </w:rPr>
-          <w:t>ожений и его реализация</w:t>
+          <w:t xml:space="preserve"> - Планирование алгоритма приложений и его реализация</w:t>
         </w:r>
         <w:r>
           <w:rPr>
@@ -1733,6 +1525,19 @@
           <w:rFonts w:ascii="Times New Roman" w:hAnsi="Times New Roman"/>
           <w:sz w:val="24"/>
           <w:szCs w:val="24"/>
+          <w:lang w:val="en-US"/>
+        </w:rPr>
+      </w:pPr>
+    </w:p>
+    <w:p>
+      <w:pPr>
+        <w:spacing w:after="120" w:line="240" w:lineRule="auto"/>
+        <w:ind w:left="57" w:right="57"/>
+        <w:rPr>
+          <w:rFonts w:ascii="Times New Roman" w:hAnsi="Times New Roman"/>
+          <w:sz w:val="24"/>
+          <w:szCs w:val="24"/>
+          <w:lang w:val="en-US"/>
         </w:rPr>
       </w:pPr>
     </w:p>
@@ -1770,6 +1575,7 @@
           <w:szCs w:val="24"/>
           <w:u w:val="single"/>
         </w:rPr>
+        <w:lastRenderedPageBreak/>
         <w:t>1.Введение</w:t>
       </w:r>
     </w:p>
@@ -1787,7 +1593,6 @@
         <w:rPr>
           <w:rFonts w:ascii="Times New Roman" w:hAnsi="Times New Roman"/>
         </w:rPr>
-        <w:lastRenderedPageBreak/>
         <w:t xml:space="preserve">В современном мире объемы данных стремительно растут, и организации сталкиваются с необходимостью эффективной обработки и хранения этих данных. Большие данные характеризуются объемом, </w:t>
       </w:r>
       <w:r>
@@ -17136,6 +16941,7 @@
         <w:rPr>
           <w:rFonts w:ascii="Times New Roman" w:hAnsi="Times New Roman"/>
           <w:u w:val="single"/>
+          <w:lang w:val="en-US"/>
         </w:rPr>
       </w:pPr>
       <w:r>
@@ -17152,6 +16958,72 @@
           <w:u w:val="single"/>
         </w:rPr>
         <w:t xml:space="preserve"> Файловая структура проекта</w:t>
+      </w:r>
+    </w:p>
+    <w:p>
+      <w:pPr>
+        <w:spacing w:after="120" w:line="240" w:lineRule="auto"/>
+        <w:ind w:right="57"/>
+        <w:jc w:val="both"/>
+        <w:rPr>
+          <w:rFonts w:ascii="Times New Roman" w:hAnsi="Times New Roman"/>
+        </w:rPr>
+      </w:pPr>
+      <w:r>
+        <w:rPr>
+          <w:rFonts w:ascii="Times New Roman" w:hAnsi="Times New Roman"/>
+        </w:rPr>
+        <w:t xml:space="preserve">После подготовки </w:t>
+      </w:r>
+      <w:r>
+        <w:rPr>
+          <w:rFonts w:ascii="Times New Roman" w:hAnsi="Times New Roman"/>
+        </w:rPr>
+        <w:t xml:space="preserve">7 файлов </w:t>
+      </w:r>
+      <w:r>
+        <w:rPr>
+          <w:rFonts w:ascii="Times New Roman" w:hAnsi="Times New Roman"/>
+          <w:lang w:val="en-US"/>
+        </w:rPr>
+        <w:t>csv</w:t>
+      </w:r>
+      <w:r>
+        <w:rPr>
+          <w:rFonts w:ascii="Times New Roman" w:hAnsi="Times New Roman"/>
+        </w:rPr>
+        <w:t xml:space="preserve">_00 </w:t>
+      </w:r>
+      <w:r>
+        <w:rPr>
+          <w:rFonts w:ascii="Times New Roman" w:hAnsi="Times New Roman"/>
+        </w:rPr>
+        <w:t>–</w:t>
+      </w:r>
+      <w:r>
+        <w:rPr>
+          <w:rFonts w:ascii="Times New Roman" w:hAnsi="Times New Roman"/>
+        </w:rPr>
+        <w:t xml:space="preserve"> </w:t>
+      </w:r>
+      <w:r>
+        <w:rPr>
+          <w:rFonts w:ascii="Times New Roman" w:hAnsi="Times New Roman"/>
+          <w:lang w:val="en-US"/>
+        </w:rPr>
+        <w:t>csv</w:t>
+      </w:r>
+      <w:r>
+        <w:rPr>
+          <w:rFonts w:ascii="Times New Roman" w:hAnsi="Times New Roman"/>
+        </w:rPr>
+        <w:t xml:space="preserve">_06 </w:t>
+      </w:r>
+      <w:r>
+        <w:rPr>
+          <w:rFonts w:ascii="Times New Roman" w:hAnsi="Times New Roman"/>
+        </w:rPr>
+        <w:t>структура проекта выглядит следующим образом:</w:t>
       </w:r>
     </w:p>
     <w:p>
@@ -17746,6 +17618,7 @@
           <w:rFonts w:ascii="Times New Roman" w:hAnsi="Times New Roman"/>
           <w:lang w:val="en-US"/>
         </w:rPr>
+        <w:lastRenderedPageBreak/>
         <w:t xml:space="preserve">- </w:t>
       </w:r>
       <w:r>
@@ -17804,7 +17677,6 @@
           <w:rFonts w:ascii="Times New Roman" w:hAnsi="Times New Roman"/>
           <w:lang w:val="en-US"/>
         </w:rPr>
-        <w:lastRenderedPageBreak/>
         <w:tab/>
         <w:t xml:space="preserve">- </w:t>
       </w:r>
@@ -19042,6 +18914,7 @@
           <w:rFonts w:ascii="Times New Roman" w:hAnsi="Times New Roman"/>
           <w:lang w:val="en-US"/>
         </w:rPr>
+        <w:lastRenderedPageBreak/>
         <w:t>pyspark==3.5.4</w:t>
       </w:r>
     </w:p>
@@ -19060,7 +18933,6 @@
           <w:rFonts w:ascii="Times New Roman" w:hAnsi="Times New Roman"/>
           <w:lang w:val="en-US"/>
         </w:rPr>
-        <w:lastRenderedPageBreak/>
         <w:t>python-dateutil==2.9.0.post0</w:t>
       </w:r>
     </w:p>
@@ -19324,7 +19196,7 @@
         <w:rPr>
           <w:noProof/>
         </w:rPr>
-        <w:t>6</w:t>
+        <w:t>15</w:t>
       </w:r>
     </w:fldSimple>
   </w:p>
@@ -25886,6 +25758,7 @@
   <w:style w:type="character" w:default="1" w:styleId="a0">
     <w:name w:val="Default Paragraph Font"/>
     <w:uiPriority w:val="1"/>
+    <w:semiHidden/>
     <w:unhideWhenUsed/>
   </w:style>
   <w:style w:type="table" w:default="1" w:styleId="a1">

--- a/Диплом-1.docx
+++ b/Диплом-1.docx
@@ -278,7 +278,23 @@
             <w:rFonts w:ascii="Times New Roman" w:hAnsi="Times New Roman"/>
             <w:u w:val="none"/>
           </w:rPr>
-          <w:t xml:space="preserve">   - Актуальность темы</w:t>
+          <w:t xml:space="preserve">   - Актуальность</w:t>
+        </w:r>
+        <w:r>
+          <w:rPr>
+            <w:rStyle w:val="ab"/>
+            <w:rFonts w:ascii="Times New Roman" w:hAnsi="Times New Roman"/>
+            <w:u w:val="none"/>
+          </w:rPr>
+          <w:t xml:space="preserve"> </w:t>
+        </w:r>
+        <w:r>
+          <w:rPr>
+            <w:rStyle w:val="ab"/>
+            <w:rFonts w:ascii="Times New Roman" w:hAnsi="Times New Roman"/>
+            <w:u w:val="none"/>
+          </w:rPr>
+          <w:t>темы</w:t>
         </w:r>
         <w:r>
           <w:rPr>
@@ -368,7 +384,23 @@
             <w:rFonts w:ascii="Times New Roman" w:hAnsi="Times New Roman"/>
             <w:u w:val="none"/>
           </w:rPr>
-          <w:t>- Цели и задачи исследования</w:t>
+          <w:t>- Цели и зад</w:t>
+        </w:r>
+        <w:r>
+          <w:rPr>
+            <w:rStyle w:val="ab"/>
+            <w:rFonts w:ascii="Times New Roman" w:hAnsi="Times New Roman"/>
+            <w:u w:val="none"/>
+          </w:rPr>
+          <w:t>а</w:t>
+        </w:r>
+        <w:r>
+          <w:rPr>
+            <w:rStyle w:val="ab"/>
+            <w:rFonts w:ascii="Times New Roman" w:hAnsi="Times New Roman"/>
+            <w:u w:val="none"/>
+          </w:rPr>
+          <w:t>чи исследования</w:t>
         </w:r>
         <w:r>
           <w:rPr>
@@ -427,7 +459,21 @@
             <w:rStyle w:val="ab"/>
             <w:rFonts w:ascii="Times New Roman" w:hAnsi="Times New Roman"/>
           </w:rPr>
-          <w:t>2. Обзор технологий обработки больших данных</w:t>
+          <w:t>2. Обзор техно</w:t>
+        </w:r>
+        <w:r>
+          <w:rPr>
+            <w:rStyle w:val="ab"/>
+            <w:rFonts w:ascii="Times New Roman" w:hAnsi="Times New Roman"/>
+          </w:rPr>
+          <w:t>л</w:t>
+        </w:r>
+        <w:r>
+          <w:rPr>
+            <w:rStyle w:val="ab"/>
+            <w:rFonts w:ascii="Times New Roman" w:hAnsi="Times New Roman"/>
+          </w:rPr>
+          <w:t>огий обработки больших данных</w:t>
         </w:r>
         <w:r>
           <w:rPr>
@@ -473,7 +519,23 @@
             <w:rFonts w:ascii="Times New Roman" w:hAnsi="Times New Roman"/>
             <w:u w:val="none"/>
           </w:rPr>
-          <w:t>- Понятие "большие данные"</w:t>
+          <w:t>- Понятие "большие д</w:t>
+        </w:r>
+        <w:r>
+          <w:rPr>
+            <w:rStyle w:val="ab"/>
+            <w:rFonts w:ascii="Times New Roman" w:hAnsi="Times New Roman"/>
+            <w:u w:val="none"/>
+          </w:rPr>
+          <w:t>а</w:t>
+        </w:r>
+        <w:r>
+          <w:rPr>
+            <w:rStyle w:val="ab"/>
+            <w:rFonts w:ascii="Times New Roman" w:hAnsi="Times New Roman"/>
+            <w:u w:val="none"/>
+          </w:rPr>
+          <w:t>нные"</w:t>
         </w:r>
         <w:r>
           <w:rPr>
@@ -529,7 +591,23 @@
             <w:rFonts w:ascii="Times New Roman" w:hAnsi="Times New Roman"/>
             <w:u w:val="none"/>
           </w:rPr>
-          <w:t>- Основные характеристики больших данных</w:t>
+          <w:t>- Основные характеристики больших дан</w:t>
+        </w:r>
+        <w:r>
+          <w:rPr>
+            <w:rStyle w:val="ab"/>
+            <w:rFonts w:ascii="Times New Roman" w:hAnsi="Times New Roman"/>
+            <w:u w:val="none"/>
+          </w:rPr>
+          <w:t>н</w:t>
+        </w:r>
+        <w:r>
+          <w:rPr>
+            <w:rStyle w:val="ab"/>
+            <w:rFonts w:ascii="Times New Roman" w:hAnsi="Times New Roman"/>
+            <w:u w:val="none"/>
+          </w:rPr>
+          <w:t>ых</w:t>
         </w:r>
         <w:r>
           <w:rPr>
@@ -572,7 +650,21 @@
             <w:rStyle w:val="ab"/>
             <w:rFonts w:ascii="Times New Roman" w:hAnsi="Times New Roman"/>
           </w:rPr>
-          <w:t>3. Pandas</w:t>
+          <w:t>3. Pan</w:t>
+        </w:r>
+        <w:r>
+          <w:rPr>
+            <w:rStyle w:val="ab"/>
+            <w:rFonts w:ascii="Times New Roman" w:hAnsi="Times New Roman"/>
+          </w:rPr>
+          <w:t>d</w:t>
+        </w:r>
+        <w:r>
+          <w:rPr>
+            <w:rStyle w:val="ab"/>
+            <w:rFonts w:ascii="Times New Roman" w:hAnsi="Times New Roman"/>
+          </w:rPr>
+          <w:t>as</w:t>
         </w:r>
         <w:r>
           <w:rPr>
@@ -616,7 +708,23 @@
             <w:rFonts w:ascii="Times New Roman" w:hAnsi="Times New Roman"/>
             <w:u w:val="none"/>
           </w:rPr>
-          <w:t xml:space="preserve">   - Описание библиотеки</w:t>
+          <w:t xml:space="preserve">   - Описани</w:t>
+        </w:r>
+        <w:r>
+          <w:rPr>
+            <w:rStyle w:val="ab"/>
+            <w:rFonts w:ascii="Times New Roman" w:hAnsi="Times New Roman"/>
+            <w:u w:val="none"/>
+          </w:rPr>
+          <w:t>е</w:t>
+        </w:r>
+        <w:r>
+          <w:rPr>
+            <w:rStyle w:val="ab"/>
+            <w:rFonts w:ascii="Times New Roman" w:hAnsi="Times New Roman"/>
+            <w:u w:val="none"/>
+          </w:rPr>
+          <w:t xml:space="preserve"> библиотеки</w:t>
         </w:r>
         <w:r>
           <w:rPr>
@@ -676,7 +784,23 @@
             <w:rFonts w:ascii="Times New Roman" w:hAnsi="Times New Roman"/>
             <w:u w:val="none"/>
           </w:rPr>
-          <w:t xml:space="preserve">   - Преимущества и недостатки</w:t>
+          <w:t xml:space="preserve">   - Преиму</w:t>
+        </w:r>
+        <w:r>
+          <w:rPr>
+            <w:rStyle w:val="ab"/>
+            <w:rFonts w:ascii="Times New Roman" w:hAnsi="Times New Roman"/>
+            <w:u w:val="none"/>
+          </w:rPr>
+          <w:t>щ</w:t>
+        </w:r>
+        <w:r>
+          <w:rPr>
+            <w:rStyle w:val="ab"/>
+            <w:rFonts w:ascii="Times New Roman" w:hAnsi="Times New Roman"/>
+            <w:u w:val="none"/>
+          </w:rPr>
+          <w:t>ества и недостатки</w:t>
         </w:r>
         <w:r>
           <w:rPr>
@@ -736,7 +860,39 @@
             <w:rFonts w:ascii="Times New Roman" w:hAnsi="Times New Roman"/>
             <w:u w:val="none"/>
           </w:rPr>
-          <w:t xml:space="preserve">  - Примеры использования</w:t>
+          <w:t xml:space="preserve">  </w:t>
+        </w:r>
+        <w:r>
+          <w:rPr>
+            <w:rStyle w:val="ab"/>
+            <w:rFonts w:ascii="Times New Roman" w:hAnsi="Times New Roman"/>
+            <w:u w:val="none"/>
+          </w:rPr>
+          <w:t xml:space="preserve"> </w:t>
+        </w:r>
+        <w:r>
+          <w:rPr>
+            <w:rStyle w:val="ab"/>
+            <w:rFonts w:ascii="Times New Roman" w:hAnsi="Times New Roman"/>
+            <w:u w:val="none"/>
+          </w:rPr>
+          <w:t>- Примеры ис</w:t>
+        </w:r>
+        <w:r>
+          <w:rPr>
+            <w:rStyle w:val="ab"/>
+            <w:rFonts w:ascii="Times New Roman" w:hAnsi="Times New Roman"/>
+            <w:u w:val="none"/>
+          </w:rPr>
+          <w:t>п</w:t>
+        </w:r>
+        <w:r>
+          <w:rPr>
+            <w:rStyle w:val="ab"/>
+            <w:rFonts w:ascii="Times New Roman" w:hAnsi="Times New Roman"/>
+            <w:u w:val="none"/>
+          </w:rPr>
+          <w:t>ользования</w:t>
         </w:r>
         <w:r>
           <w:rPr>
@@ -760,23 +916,7 @@
             <w:rFonts w:ascii="Times New Roman" w:hAnsi="Times New Roman"/>
             <w:u w:val="none"/>
           </w:rPr>
-          <w:t>………………………</w:t>
-        </w:r>
-        <w:r>
-          <w:rPr>
-            <w:rStyle w:val="ab"/>
-            <w:rFonts w:ascii="Times New Roman" w:hAnsi="Times New Roman"/>
-            <w:u w:val="none"/>
-          </w:rPr>
-          <w:t>.</w:t>
-        </w:r>
-        <w:r>
-          <w:rPr>
-            <w:rStyle w:val="ab"/>
-            <w:rFonts w:ascii="Times New Roman" w:hAnsi="Times New Roman"/>
-            <w:u w:val="none"/>
-          </w:rPr>
-          <w:t>…...6</w:t>
+          <w:t>…………………………...6</w:t>
         </w:r>
       </w:hyperlink>
     </w:p>
@@ -798,7 +938,21 @@
             <w:rStyle w:val="ab"/>
             <w:rFonts w:ascii="Times New Roman" w:hAnsi="Times New Roman"/>
           </w:rPr>
-          <w:t>4. Dask</w:t>
+          <w:t>4. D</w:t>
+        </w:r>
+        <w:r>
+          <w:rPr>
+            <w:rStyle w:val="ab"/>
+            <w:rFonts w:ascii="Times New Roman" w:hAnsi="Times New Roman"/>
+          </w:rPr>
+          <w:t>a</w:t>
+        </w:r>
+        <w:r>
+          <w:rPr>
+            <w:rStyle w:val="ab"/>
+            <w:rFonts w:ascii="Times New Roman" w:hAnsi="Times New Roman"/>
+          </w:rPr>
+          <w:t>sk</w:t>
         </w:r>
         <w:r>
           <w:rPr>
@@ -831,7 +985,23 @@
             <w:rFonts w:ascii="Times New Roman" w:hAnsi="Times New Roman"/>
             <w:u w:val="none"/>
           </w:rPr>
-          <w:t>- Описание библиотеки</w:t>
+          <w:t>- Описание биб</w:t>
+        </w:r>
+        <w:r>
+          <w:rPr>
+            <w:rStyle w:val="ab"/>
+            <w:rFonts w:ascii="Times New Roman" w:hAnsi="Times New Roman"/>
+            <w:u w:val="none"/>
+          </w:rPr>
+          <w:t>л</w:t>
+        </w:r>
+        <w:r>
+          <w:rPr>
+            <w:rStyle w:val="ab"/>
+            <w:rFonts w:ascii="Times New Roman" w:hAnsi="Times New Roman"/>
+            <w:u w:val="none"/>
+          </w:rPr>
+          <w:t>иотеки</w:t>
         </w:r>
         <w:r>
           <w:rPr>
@@ -858,7 +1028,23 @@
             <w:rFonts w:ascii="Times New Roman" w:hAnsi="Times New Roman"/>
             <w:u w:val="none"/>
           </w:rPr>
-          <w:t xml:space="preserve">   - Преимущества и недостатки</w:t>
+          <w:t xml:space="preserve">   - Преимуществ</w:t>
+        </w:r>
+        <w:r>
+          <w:rPr>
+            <w:rStyle w:val="ab"/>
+            <w:rFonts w:ascii="Times New Roman" w:hAnsi="Times New Roman"/>
+            <w:u w:val="none"/>
+          </w:rPr>
+          <w:t>а</w:t>
+        </w:r>
+        <w:r>
+          <w:rPr>
+            <w:rStyle w:val="ab"/>
+            <w:rFonts w:ascii="Times New Roman" w:hAnsi="Times New Roman"/>
+            <w:u w:val="none"/>
+          </w:rPr>
+          <w:t xml:space="preserve"> и недостатки</w:t>
         </w:r>
         <w:r>
           <w:rPr>
@@ -925,7 +1111,23 @@
             <w:rFonts w:ascii="Times New Roman" w:hAnsi="Times New Roman"/>
             <w:u w:val="none"/>
           </w:rPr>
-          <w:t xml:space="preserve">   - Примеры использования</w:t>
+          <w:t xml:space="preserve">   - Примеры исп</w:t>
+        </w:r>
+        <w:r>
+          <w:rPr>
+            <w:rStyle w:val="ab"/>
+            <w:rFonts w:ascii="Times New Roman" w:hAnsi="Times New Roman"/>
+            <w:u w:val="none"/>
+          </w:rPr>
+          <w:t>о</w:t>
+        </w:r>
+        <w:r>
+          <w:rPr>
+            <w:rStyle w:val="ab"/>
+            <w:rFonts w:ascii="Times New Roman" w:hAnsi="Times New Roman"/>
+            <w:u w:val="none"/>
+          </w:rPr>
+          <w:t>льзования</w:t>
         </w:r>
         <w:r>
           <w:rPr>
@@ -967,7 +1169,21 @@
             <w:rStyle w:val="ab"/>
             <w:rFonts w:ascii="Times New Roman" w:hAnsi="Times New Roman"/>
           </w:rPr>
-          <w:t>5. Apache Spark</w:t>
+          <w:t>5. Apac</w:t>
+        </w:r>
+        <w:r>
+          <w:rPr>
+            <w:rStyle w:val="ab"/>
+            <w:rFonts w:ascii="Times New Roman" w:hAnsi="Times New Roman"/>
+          </w:rPr>
+          <w:t>h</w:t>
+        </w:r>
+        <w:r>
+          <w:rPr>
+            <w:rStyle w:val="ab"/>
+            <w:rFonts w:ascii="Times New Roman" w:hAnsi="Times New Roman"/>
+          </w:rPr>
+          <w:t>e Spark</w:t>
         </w:r>
         <w:r>
           <w:rPr>
@@ -1000,7 +1216,23 @@
             <w:rFonts w:ascii="Times New Roman" w:hAnsi="Times New Roman"/>
             <w:u w:val="none"/>
           </w:rPr>
-          <w:t>- Описание платформы</w:t>
+          <w:t>- Описание платф</w:t>
+        </w:r>
+        <w:r>
+          <w:rPr>
+            <w:rStyle w:val="ab"/>
+            <w:rFonts w:ascii="Times New Roman" w:hAnsi="Times New Roman"/>
+            <w:u w:val="none"/>
+          </w:rPr>
+          <w:t>о</w:t>
+        </w:r>
+        <w:r>
+          <w:rPr>
+            <w:rStyle w:val="ab"/>
+            <w:rFonts w:ascii="Times New Roman" w:hAnsi="Times New Roman"/>
+            <w:u w:val="none"/>
+          </w:rPr>
+          <w:t>рмы</w:t>
         </w:r>
         <w:r>
           <w:rPr>
@@ -1027,7 +1259,23 @@
             <w:rFonts w:ascii="Times New Roman" w:hAnsi="Times New Roman"/>
             <w:u w:val="none"/>
           </w:rPr>
-          <w:t xml:space="preserve">   - Преимущества и недостатки</w:t>
+          <w:t xml:space="preserve">   - Преимущ</w:t>
+        </w:r>
+        <w:r>
+          <w:rPr>
+            <w:rStyle w:val="ab"/>
+            <w:rFonts w:ascii="Times New Roman" w:hAnsi="Times New Roman"/>
+            <w:u w:val="none"/>
+          </w:rPr>
+          <w:t>е</w:t>
+        </w:r>
+        <w:r>
+          <w:rPr>
+            <w:rStyle w:val="ab"/>
+            <w:rFonts w:ascii="Times New Roman" w:hAnsi="Times New Roman"/>
+            <w:u w:val="none"/>
+          </w:rPr>
+          <w:t>ства и недостатки</w:t>
         </w:r>
         <w:r>
           <w:rPr>
@@ -1060,7 +1308,23 @@
             <w:rFonts w:ascii="Times New Roman" w:hAnsi="Times New Roman"/>
             <w:u w:val="none"/>
           </w:rPr>
-          <w:t>- Примеры использования</w:t>
+          <w:t>- Примеры использова</w:t>
+        </w:r>
+        <w:r>
+          <w:rPr>
+            <w:rStyle w:val="ab"/>
+            <w:rFonts w:ascii="Times New Roman" w:hAnsi="Times New Roman"/>
+            <w:u w:val="none"/>
+          </w:rPr>
+          <w:t>н</w:t>
+        </w:r>
+        <w:r>
+          <w:rPr>
+            <w:rStyle w:val="ab"/>
+            <w:rFonts w:ascii="Times New Roman" w:hAnsi="Times New Roman"/>
+            <w:u w:val="none"/>
+          </w:rPr>
+          <w:t>ия</w:t>
         </w:r>
         <w:r>
           <w:rPr>
@@ -1086,7 +1350,21 @@
             <w:rStyle w:val="ab"/>
             <w:rFonts w:ascii="Times New Roman" w:hAnsi="Times New Roman"/>
           </w:rPr>
-          <w:t>6. Сравнительный анализ Pandas, Dask и Apache Spark</w:t>
+          <w:t>6. Сравнительный анализ Panda</w:t>
+        </w:r>
+        <w:r>
+          <w:rPr>
+            <w:rStyle w:val="ab"/>
+            <w:rFonts w:ascii="Times New Roman" w:hAnsi="Times New Roman"/>
+          </w:rPr>
+          <w:t>s</w:t>
+        </w:r>
+        <w:r>
+          <w:rPr>
+            <w:rStyle w:val="ab"/>
+            <w:rFonts w:ascii="Times New Roman" w:hAnsi="Times New Roman"/>
+          </w:rPr>
+          <w:t>, Dask и Apache Spark</w:t>
         </w:r>
         <w:r>
           <w:rPr>
@@ -1119,7 +1397,23 @@
             <w:rFonts w:ascii="Times New Roman" w:hAnsi="Times New Roman"/>
             <w:u w:val="none"/>
           </w:rPr>
-          <w:t>- Архитектура и система вычислений</w:t>
+          <w:t>- Архитектура и система выч</w:t>
+        </w:r>
+        <w:r>
+          <w:rPr>
+            <w:rStyle w:val="ab"/>
+            <w:rFonts w:ascii="Times New Roman" w:hAnsi="Times New Roman"/>
+            <w:u w:val="none"/>
+          </w:rPr>
+          <w:t>и</w:t>
+        </w:r>
+        <w:r>
+          <w:rPr>
+            <w:rStyle w:val="ab"/>
+            <w:rFonts w:ascii="Times New Roman" w:hAnsi="Times New Roman"/>
+            <w:u w:val="none"/>
+          </w:rPr>
+          <w:t>слений</w:t>
         </w:r>
         <w:r>
           <w:rPr>
@@ -1146,7 +1440,23 @@
             <w:rFonts w:ascii="Times New Roman" w:hAnsi="Times New Roman"/>
             <w:u w:val="none"/>
           </w:rPr>
-          <w:t xml:space="preserve">   - Подходы к обработке данных</w:t>
+          <w:t xml:space="preserve">   - Подход</w:t>
+        </w:r>
+        <w:r>
+          <w:rPr>
+            <w:rStyle w:val="ab"/>
+            <w:rFonts w:ascii="Times New Roman" w:hAnsi="Times New Roman"/>
+            <w:u w:val="none"/>
+          </w:rPr>
+          <w:t>ы</w:t>
+        </w:r>
+        <w:r>
+          <w:rPr>
+            <w:rStyle w:val="ab"/>
+            <w:rFonts w:ascii="Times New Roman" w:hAnsi="Times New Roman"/>
+            <w:u w:val="none"/>
+          </w:rPr>
+          <w:t xml:space="preserve"> к обработке данных</w:t>
         </w:r>
         <w:r>
           <w:rPr>
@@ -1189,7 +1499,23 @@
             <w:rFonts w:ascii="Times New Roman" w:hAnsi="Times New Roman"/>
             <w:u w:val="none"/>
           </w:rPr>
-          <w:t xml:space="preserve">   - Масштабируемость и производительность</w:t>
+          <w:t xml:space="preserve">   - Масштабируемость и прои</w:t>
+        </w:r>
+        <w:r>
+          <w:rPr>
+            <w:rStyle w:val="ab"/>
+            <w:rFonts w:ascii="Times New Roman" w:hAnsi="Times New Roman"/>
+            <w:u w:val="none"/>
+          </w:rPr>
+          <w:t>з</w:t>
+        </w:r>
+        <w:r>
+          <w:rPr>
+            <w:rStyle w:val="ab"/>
+            <w:rFonts w:ascii="Times New Roman" w:hAnsi="Times New Roman"/>
+            <w:u w:val="none"/>
+          </w:rPr>
+          <w:t>водительность</w:t>
         </w:r>
         <w:r>
           <w:rPr>
@@ -1222,7 +1548,21 @@
             <w:rStyle w:val="ab"/>
             <w:rFonts w:ascii="Times New Roman" w:hAnsi="Times New Roman"/>
           </w:rPr>
-          <w:t>Разработка приложения для обработки БД с использованием Pandas, Dask и Apache Spark</w:t>
+          <w:t>Разработка приложения дл</w:t>
+        </w:r>
+        <w:r>
+          <w:rPr>
+            <w:rStyle w:val="ab"/>
+            <w:rFonts w:ascii="Times New Roman" w:hAnsi="Times New Roman"/>
+          </w:rPr>
+          <w:t>я</w:t>
+        </w:r>
+        <w:r>
+          <w:rPr>
+            <w:rStyle w:val="ab"/>
+            <w:rFonts w:ascii="Times New Roman" w:hAnsi="Times New Roman"/>
+          </w:rPr>
+          <w:t xml:space="preserve"> обработки БД с использованием Pandas, Dask и Apache Spark</w:t>
         </w:r>
         <w:r>
           <w:rPr>
@@ -1272,7 +1612,23 @@
             <w:rFonts w:ascii="Times New Roman" w:hAnsi="Times New Roman"/>
             <w:u w:val="none"/>
           </w:rPr>
-          <w:t>ектов для разработки приложений…………………………………….……..14</w:t>
+          <w:t>ек</w:t>
+        </w:r>
+        <w:r>
+          <w:rPr>
+            <w:rStyle w:val="ab"/>
+            <w:rFonts w:ascii="Times New Roman" w:hAnsi="Times New Roman"/>
+            <w:u w:val="none"/>
+          </w:rPr>
+          <w:t>т</w:t>
+        </w:r>
+        <w:r>
+          <w:rPr>
+            <w:rStyle w:val="ab"/>
+            <w:rFonts w:ascii="Times New Roman" w:hAnsi="Times New Roman"/>
+            <w:u w:val="none"/>
+          </w:rPr>
+          <w:t>ов для разработки приложений…………………………………….……..14</w:t>
         </w:r>
       </w:hyperlink>
     </w:p>
@@ -1292,7 +1648,23 @@
             <w:rFonts w:ascii="Times New Roman" w:hAnsi="Times New Roman"/>
             <w:u w:val="none"/>
           </w:rPr>
-          <w:t xml:space="preserve"> - Планирование алгоритма приложений и его реализация</w:t>
+          <w:t xml:space="preserve"> - Планирование алгоритма приложе</w:t>
+        </w:r>
+        <w:r>
+          <w:rPr>
+            <w:rStyle w:val="ab"/>
+            <w:rFonts w:ascii="Times New Roman" w:hAnsi="Times New Roman"/>
+            <w:u w:val="none"/>
+          </w:rPr>
+          <w:t>н</w:t>
+        </w:r>
+        <w:r>
+          <w:rPr>
+            <w:rStyle w:val="ab"/>
+            <w:rFonts w:ascii="Times New Roman" w:hAnsi="Times New Roman"/>
+            <w:u w:val="none"/>
+          </w:rPr>
+          <w:t>ий и его реализация</w:t>
         </w:r>
         <w:r>
           <w:rPr>
@@ -1340,7 +1712,23 @@
             <w:rFonts w:ascii="Times New Roman" w:hAnsi="Times New Roman"/>
             <w:u w:val="none"/>
           </w:rPr>
-          <w:t>- Сравнительный анализ результатов работы приложений</w:t>
+          <w:t>- Сравнительный анализ результатов раб</w:t>
+        </w:r>
+        <w:r>
+          <w:rPr>
+            <w:rStyle w:val="ab"/>
+            <w:rFonts w:ascii="Times New Roman" w:hAnsi="Times New Roman"/>
+            <w:u w:val="none"/>
+          </w:rPr>
+          <w:t>о</w:t>
+        </w:r>
+        <w:r>
+          <w:rPr>
+            <w:rStyle w:val="ab"/>
+            <w:rFonts w:ascii="Times New Roman" w:hAnsi="Times New Roman"/>
+            <w:u w:val="none"/>
+          </w:rPr>
+          <w:t>ты приложений</w:t>
         </w:r>
         <w:r>
           <w:rPr>
@@ -1360,55 +1748,30 @@
           <w:rFonts w:ascii="Times New Roman" w:hAnsi="Times New Roman"/>
         </w:rPr>
       </w:pPr>
-      <w:r>
-        <w:rPr>
-          <w:rFonts w:ascii="Times New Roman" w:hAnsi="Times New Roman"/>
-        </w:rPr>
-        <w:t>8</w:t>
-      </w:r>
-      <w:r>
-        <w:rPr>
-          <w:rFonts w:ascii="Times New Roman" w:hAnsi="Times New Roman"/>
-        </w:rPr>
-        <w:t xml:space="preserve">. </w:t>
-      </w:r>
-      <w:r>
-        <w:rPr>
-          <w:rFonts w:ascii="Times New Roman" w:hAnsi="Times New Roman"/>
-          <w:u w:val="single"/>
-        </w:rPr>
-        <w:t>Заключение</w:t>
-      </w:r>
-    </w:p>
-    <w:p>
-      <w:pPr>
-        <w:spacing w:after="120" w:line="240" w:lineRule="auto"/>
-        <w:ind w:left="57" w:right="57"/>
-        <w:rPr>
-          <w:rFonts w:ascii="Times New Roman" w:hAnsi="Times New Roman"/>
-        </w:rPr>
-      </w:pPr>
-      <w:r>
-        <w:rPr>
-          <w:rFonts w:ascii="Times New Roman" w:hAnsi="Times New Roman"/>
-        </w:rPr>
-        <w:t xml:space="preserve">   - Выводы о каждой технологии</w:t>
-      </w:r>
-    </w:p>
-    <w:p>
-      <w:pPr>
-        <w:spacing w:after="120" w:line="240" w:lineRule="auto"/>
-        <w:ind w:left="57" w:right="57"/>
-        <w:rPr>
-          <w:rFonts w:ascii="Times New Roman" w:hAnsi="Times New Roman"/>
-        </w:rPr>
-      </w:pPr>
-      <w:r>
-        <w:rPr>
-          <w:rFonts w:ascii="Times New Roman" w:hAnsi="Times New Roman"/>
-        </w:rPr>
-        <w:t xml:space="preserve">   - Рекомендации по выбору инструмента в зависимости от задач</w:t>
-      </w:r>
+      <w:hyperlink w:anchor="_8._Заключение" w:history="1">
+        <w:r>
+          <w:rPr>
+            <w:rStyle w:val="ab"/>
+            <w:rFonts w:ascii="Times New Roman" w:hAnsi="Times New Roman"/>
+          </w:rPr>
+          <w:t>8</w:t>
+        </w:r>
+        <w:r>
+          <w:rPr>
+            <w:rStyle w:val="ab"/>
+            <w:rFonts w:ascii="Times New Roman" w:hAnsi="Times New Roman"/>
+          </w:rPr>
+          <w:t>. Заключение</w:t>
+        </w:r>
+        <w:r>
+          <w:rPr>
+            <w:rStyle w:val="ab"/>
+            <w:rFonts w:ascii="Times New Roman" w:hAnsi="Times New Roman"/>
+            <w:u w:val="none"/>
+          </w:rPr>
+          <w:t>……………………………………………………………………………………………….15</w:t>
+        </w:r>
+      </w:hyperlink>
     </w:p>
     <w:p>
       <w:pPr>
@@ -1417,24 +1780,33 @@
         <w:jc w:val="both"/>
         <w:rPr>
           <w:rFonts w:ascii="Times New Roman" w:hAnsi="Times New Roman"/>
-          <w:u w:val="single"/>
-        </w:rPr>
-      </w:pPr>
-      <w:r>
-        <w:rPr>
-          <w:rFonts w:ascii="Times New Roman" w:hAnsi="Times New Roman"/>
-          <w:b/>
-          <w:u w:val="single"/>
-        </w:rPr>
-        <w:t>Приложение 1</w:t>
-      </w:r>
-      <w:r>
-        <w:rPr>
-          <w:rFonts w:ascii="Times New Roman" w:hAnsi="Times New Roman"/>
-          <w:u w:val="single"/>
-        </w:rPr>
-        <w:t xml:space="preserve"> Файловая структура проекта</w:t>
-      </w:r>
+        </w:rPr>
+      </w:pPr>
+      <w:hyperlink w:anchor="_Приложение_1_Файловая" w:history="1">
+        <w:r>
+          <w:rPr>
+            <w:rStyle w:val="ab"/>
+            <w:rFonts w:ascii="Times New Roman" w:hAnsi="Times New Roman"/>
+            <w:b/>
+          </w:rPr>
+          <w:t>Приложение 1</w:t>
+        </w:r>
+        <w:r>
+          <w:rPr>
+            <w:rStyle w:val="ab"/>
+            <w:rFonts w:ascii="Times New Roman" w:hAnsi="Times New Roman"/>
+          </w:rPr>
+          <w:t xml:space="preserve"> Файловая структура проекта</w:t>
+        </w:r>
+        <w:r>
+          <w:rPr>
+            <w:rStyle w:val="ab"/>
+            <w:rFonts w:ascii="Times New Roman" w:hAnsi="Times New Roman"/>
+            <w:u w:val="none"/>
+          </w:rPr>
+          <w:t>……………………………………………………………16</w:t>
+        </w:r>
+      </w:hyperlink>
     </w:p>
     <w:p>
       <w:pPr>
@@ -1443,24 +1815,33 @@
         <w:jc w:val="both"/>
         <w:rPr>
           <w:rFonts w:ascii="Times New Roman" w:hAnsi="Times New Roman"/>
-          <w:u w:val="single"/>
-        </w:rPr>
-      </w:pPr>
-      <w:r>
-        <w:rPr>
-          <w:rFonts w:ascii="Times New Roman" w:hAnsi="Times New Roman"/>
-          <w:b/>
-          <w:u w:val="single"/>
-        </w:rPr>
-        <w:t>Приложение 2</w:t>
-      </w:r>
-      <w:r>
-        <w:rPr>
-          <w:rFonts w:ascii="Times New Roman" w:hAnsi="Times New Roman"/>
-          <w:u w:val="single"/>
-        </w:rPr>
-        <w:t xml:space="preserve"> Список необходимых библиотек</w:t>
-      </w:r>
+        </w:rPr>
+      </w:pPr>
+      <w:hyperlink w:anchor="_Приложение_2_Список" w:history="1">
+        <w:r>
+          <w:rPr>
+            <w:rStyle w:val="ab"/>
+            <w:rFonts w:ascii="Times New Roman" w:hAnsi="Times New Roman"/>
+            <w:b/>
+          </w:rPr>
+          <w:t>Приложение 2</w:t>
+        </w:r>
+        <w:r>
+          <w:rPr>
+            <w:rStyle w:val="ab"/>
+            <w:rFonts w:ascii="Times New Roman" w:hAnsi="Times New Roman"/>
+          </w:rPr>
+          <w:t xml:space="preserve"> Список необходимых библиотек</w:t>
+        </w:r>
+        <w:r>
+          <w:rPr>
+            <w:rStyle w:val="ab"/>
+            <w:rFonts w:ascii="Times New Roman" w:hAnsi="Times New Roman"/>
+            <w:u w:val="none"/>
+          </w:rPr>
+          <w:t>……………………………………………………….17</w:t>
+        </w:r>
+      </w:hyperlink>
     </w:p>
     <w:p>
       <w:pPr>
@@ -1476,7 +1857,7 @@
     <w:p>
       <w:pPr>
         <w:spacing w:after="120" w:line="240" w:lineRule="auto"/>
-        <w:ind w:left="57" w:right="57"/>
+        <w:ind w:right="57"/>
         <w:rPr>
           <w:rFonts w:ascii="Times New Roman" w:hAnsi="Times New Roman"/>
           <w:sz w:val="24"/>
@@ -1525,7 +1906,6 @@
           <w:rFonts w:ascii="Times New Roman" w:hAnsi="Times New Roman"/>
           <w:sz w:val="24"/>
           <w:szCs w:val="24"/>
-          <w:lang w:val="en-US"/>
         </w:rPr>
       </w:pPr>
     </w:p>
@@ -1537,7 +1917,28 @@
           <w:rFonts w:ascii="Times New Roman" w:hAnsi="Times New Roman"/>
           <w:sz w:val="24"/>
           <w:szCs w:val="24"/>
-          <w:lang w:val="en-US"/>
+        </w:rPr>
+      </w:pPr>
+    </w:p>
+    <w:p>
+      <w:pPr>
+        <w:spacing w:after="120" w:line="240" w:lineRule="auto"/>
+        <w:ind w:left="57" w:right="57"/>
+        <w:rPr>
+          <w:rFonts w:ascii="Times New Roman" w:hAnsi="Times New Roman"/>
+          <w:sz w:val="24"/>
+          <w:szCs w:val="24"/>
+        </w:rPr>
+      </w:pPr>
+    </w:p>
+    <w:p>
+      <w:pPr>
+        <w:spacing w:after="120" w:line="240" w:lineRule="auto"/>
+        <w:ind w:left="57" w:right="57"/>
+        <w:rPr>
+          <w:rFonts w:ascii="Times New Roman" w:hAnsi="Times New Roman"/>
+          <w:sz w:val="24"/>
+          <w:szCs w:val="24"/>
         </w:rPr>
       </w:pPr>
     </w:p>
@@ -16815,32 +17216,23 @@
     </w:p>
     <w:p>
       <w:pPr>
-        <w:spacing w:after="120" w:line="240" w:lineRule="auto"/>
-        <w:ind w:left="57" w:right="57"/>
-        <w:rPr>
-          <w:rFonts w:ascii="Times New Roman" w:hAnsi="Times New Roman"/>
-          <w:b/>
+        <w:pStyle w:val="6"/>
+        <w:spacing w:before="120"/>
+        <w:rPr>
+          <w:rFonts w:ascii="Times New Roman" w:hAnsi="Times New Roman"/>
           <w:i/>
           <w:u w:val="single"/>
         </w:rPr>
       </w:pPr>
-      <w:r>
-        <w:rPr>
-          <w:rFonts w:ascii="Times New Roman" w:hAnsi="Times New Roman"/>
-          <w:b/>
+      <w:bookmarkStart w:id="26" w:name="_8._Заключение"/>
+      <w:bookmarkEnd w:id="26"/>
+      <w:r>
+        <w:rPr>
+          <w:rFonts w:ascii="Times New Roman" w:hAnsi="Times New Roman"/>
           <w:i/>
           <w:u w:val="single"/>
         </w:rPr>
-        <w:t>8</w:t>
-      </w:r>
-      <w:r>
-        <w:rPr>
-          <w:rFonts w:ascii="Times New Roman" w:hAnsi="Times New Roman"/>
-          <w:b/>
-          <w:i/>
-          <w:u w:val="single"/>
-        </w:rPr>
-        <w:t>. Заключение</w:t>
+        <w:t>8. Заключение</w:t>
       </w:r>
     </w:p>
     <w:p>
@@ -16935,29 +17327,23 @@
     </w:p>
     <w:p>
       <w:pPr>
-        <w:spacing w:after="120" w:line="240" w:lineRule="auto"/>
-        <w:ind w:right="57"/>
-        <w:jc w:val="both"/>
-        <w:rPr>
-          <w:rFonts w:ascii="Times New Roman" w:hAnsi="Times New Roman"/>
+        <w:pStyle w:val="6"/>
+        <w:spacing w:before="120"/>
+        <w:rPr>
+          <w:rFonts w:ascii="Times New Roman" w:hAnsi="Times New Roman"/>
+          <w:i/>
           <w:u w:val="single"/>
-          <w:lang w:val="en-US"/>
-        </w:rPr>
-      </w:pPr>
-      <w:r>
-        <w:rPr>
-          <w:rFonts w:ascii="Times New Roman" w:hAnsi="Times New Roman"/>
-          <w:b/>
+        </w:rPr>
+      </w:pPr>
+      <w:bookmarkStart w:id="27" w:name="_Приложение_1_Файловая"/>
+      <w:bookmarkEnd w:id="27"/>
+      <w:r>
+        <w:rPr>
+          <w:rFonts w:ascii="Times New Roman" w:hAnsi="Times New Roman"/>
+          <w:i/>
           <w:u w:val="single"/>
         </w:rPr>
-        <w:t>Приложение 1</w:t>
-      </w:r>
-      <w:r>
-        <w:rPr>
-          <w:rFonts w:ascii="Times New Roman" w:hAnsi="Times New Roman"/>
-          <w:u w:val="single"/>
-        </w:rPr>
-        <w:t xml:space="preserve"> Файловая структура проекта</w:t>
+        <w:t>Приложение 1 Файловая структура проекта</w:t>
       </w:r>
     </w:p>
     <w:p>
@@ -18317,12 +18703,11 @@
     </w:p>
     <w:p>
       <w:pPr>
-        <w:spacing w:after="120" w:line="240" w:lineRule="auto"/>
-        <w:ind w:right="57"/>
-        <w:jc w:val="both"/>
-        <w:rPr>
-          <w:rFonts w:ascii="Times New Roman" w:hAnsi="Times New Roman"/>
-          <w:b/>
+        <w:pStyle w:val="6"/>
+        <w:spacing w:before="120"/>
+        <w:rPr>
+          <w:rFonts w:ascii="Times New Roman" w:hAnsi="Times New Roman"/>
+          <w:i/>
           <w:u w:val="single"/>
           <w:lang w:val="en-US"/>
         </w:rPr>
@@ -18330,28 +18715,23 @@
     </w:p>
     <w:p>
       <w:pPr>
-        <w:spacing w:after="120" w:line="240" w:lineRule="auto"/>
-        <w:ind w:right="57"/>
-        <w:jc w:val="both"/>
-        <w:rPr>
-          <w:rFonts w:ascii="Times New Roman" w:hAnsi="Times New Roman"/>
+        <w:pStyle w:val="6"/>
+        <w:spacing w:before="120"/>
+        <w:rPr>
+          <w:rFonts w:ascii="Times New Roman" w:hAnsi="Times New Roman"/>
+          <w:i/>
           <w:u w:val="single"/>
         </w:rPr>
       </w:pPr>
-      <w:r>
-        <w:rPr>
-          <w:rFonts w:ascii="Times New Roman" w:hAnsi="Times New Roman"/>
-          <w:b/>
+      <w:bookmarkStart w:id="28" w:name="_Приложение_2_Список"/>
+      <w:bookmarkEnd w:id="28"/>
+      <w:r>
+        <w:rPr>
+          <w:rFonts w:ascii="Times New Roman" w:hAnsi="Times New Roman"/>
+          <w:i/>
           <w:u w:val="single"/>
         </w:rPr>
-        <w:t>Приложение 2</w:t>
-      </w:r>
-      <w:r>
-        <w:rPr>
-          <w:rFonts w:ascii="Times New Roman" w:hAnsi="Times New Roman"/>
-          <w:u w:val="single"/>
-        </w:rPr>
-        <w:t xml:space="preserve"> Список необходимых библиотек</w:t>
+        <w:t>Приложение 2 Список необходимых библиотек</w:t>
       </w:r>
     </w:p>
     <w:p>
@@ -19196,7 +19576,7 @@
         <w:rPr>
           <w:noProof/>
         </w:rPr>
-        <w:t>15</w:t>
+        <w:t>2</w:t>
       </w:r>
     </w:fldSimple>
   </w:p>
